--- a/Docs/Login Page doc.docx
+++ b/Docs/Login Page doc.docx
@@ -7,11 +7,13 @@
         <w:pStyle w:val="PlainText"/>
         <w:rPr>
           <w:rFonts w:ascii="Courier New" w:hAnsi="Courier New" w:cs="Courier New"/>
-        </w:rPr>
-      </w:pPr>
-      <w:r>
-        <w:rPr>
-          <w:rFonts w:ascii="Courier New" w:hAnsi="Courier New" w:cs="Courier New"/>
+          <w:color w:val="FF0000"/>
+        </w:rPr>
+      </w:pPr>
+      <w:r>
+        <w:rPr>
+          <w:rFonts w:ascii="Courier New" w:hAnsi="Courier New" w:cs="Courier New"/>
+          <w:color w:val="FF0000"/>
         </w:rPr>
         <w:t>&gt;Login Page</w:t>
       </w:r>
@@ -21,11 +23,13 @@
         <w:pStyle w:val="PlainText"/>
         <w:rPr>
           <w:rFonts w:ascii="Courier New" w:hAnsi="Courier New" w:cs="Courier New"/>
-        </w:rPr>
-      </w:pPr>
-      <w:r>
-        <w:rPr>
-          <w:rFonts w:ascii="Courier New" w:hAnsi="Courier New" w:cs="Courier New"/>
+          <w:color w:val="FF0000"/>
+        </w:rPr>
+      </w:pPr>
+      <w:r>
+        <w:rPr>
+          <w:rFonts w:ascii="Courier New" w:hAnsi="Courier New" w:cs="Courier New"/>
+          <w:color w:val="FF0000"/>
         </w:rPr>
         <w:t>Please use the following as the reference for the login page.</w:t>
       </w:r>
@@ -35,19 +39,22 @@
         <w:pStyle w:val="PlainText"/>
         <w:rPr>
           <w:rFonts w:ascii="Courier New" w:hAnsi="Courier New" w:cs="Courier New"/>
-        </w:rPr>
-      </w:pPr>
-    </w:p>
-    <w:p>
-      <w:pPr>
-        <w:pStyle w:val="PlainText"/>
-        <w:rPr>
-          <w:rFonts w:ascii="Courier New" w:hAnsi="Courier New" w:cs="Courier New"/>
-        </w:rPr>
-      </w:pPr>
-      <w:r>
-        <w:rPr>
-          <w:rFonts w:ascii="Courier New" w:hAnsi="Courier New" w:cs="Courier New"/>
+          <w:color w:val="FF0000"/>
+        </w:rPr>
+      </w:pPr>
+    </w:p>
+    <w:p>
+      <w:pPr>
+        <w:pStyle w:val="PlainText"/>
+        <w:rPr>
+          <w:rFonts w:ascii="Courier New" w:hAnsi="Courier New" w:cs="Courier New"/>
+          <w:color w:val="FF0000"/>
+        </w:rPr>
+      </w:pPr>
+      <w:r>
+        <w:rPr>
+          <w:rFonts w:ascii="Courier New" w:hAnsi="Courier New" w:cs="Courier New"/>
+          <w:color w:val="FF0000"/>
         </w:rPr>
         <w:t>&gt;Password reset page</w:t>
       </w:r>
@@ -57,11 +64,13 @@
         <w:pStyle w:val="PlainText"/>
         <w:rPr>
           <w:rFonts w:ascii="Courier New" w:hAnsi="Courier New" w:cs="Courier New"/>
-        </w:rPr>
-      </w:pPr>
-      <w:r>
-        <w:rPr>
-          <w:rFonts w:ascii="Courier New" w:hAnsi="Courier New" w:cs="Courier New"/>
+          <w:color w:val="FF0000"/>
+        </w:rPr>
+      </w:pPr>
+      <w:r>
+        <w:rPr>
+          <w:rFonts w:ascii="Courier New" w:hAnsi="Courier New" w:cs="Courier New"/>
+          <w:color w:val="FF0000"/>
         </w:rPr>
         <w:t>Please use the following as the reference for the password reset page</w:t>
       </w:r>
@@ -79,11 +88,13 @@
         <w:pStyle w:val="PlainText"/>
         <w:rPr>
           <w:rFonts w:ascii="Courier New" w:hAnsi="Courier New" w:cs="Courier New"/>
-        </w:rPr>
-      </w:pPr>
-      <w:r>
-        <w:rPr>
-          <w:rFonts w:ascii="Courier New" w:hAnsi="Courier New" w:cs="Courier New"/>
+          <w:highlight w:val="yellow"/>
+        </w:rPr>
+      </w:pPr>
+      <w:r>
+        <w:rPr>
+          <w:rFonts w:ascii="Courier New" w:hAnsi="Courier New" w:cs="Courier New"/>
+          <w:highlight w:val="yellow"/>
         </w:rPr>
         <w:t>&gt;Subscription Management</w:t>
       </w:r>
@@ -93,11 +104,13 @@
         <w:pStyle w:val="PlainText"/>
         <w:rPr>
           <w:rFonts w:ascii="Courier New" w:hAnsi="Courier New" w:cs="Courier New"/>
-        </w:rPr>
-      </w:pPr>
-      <w:r>
-        <w:rPr>
-          <w:rFonts w:ascii="Courier New" w:hAnsi="Courier New" w:cs="Courier New"/>
+          <w:highlight w:val="yellow"/>
+        </w:rPr>
+      </w:pPr>
+      <w:r>
+        <w:rPr>
+          <w:rFonts w:ascii="Courier New" w:hAnsi="Courier New" w:cs="Courier New"/>
+          <w:highlight w:val="yellow"/>
         </w:rPr>
         <w:t>&gt;&gt;Manage Cleon Trials</w:t>
       </w:r>
@@ -107,11 +120,13 @@
         <w:pStyle w:val="PlainText"/>
         <w:rPr>
           <w:rFonts w:ascii="Courier New" w:hAnsi="Courier New" w:cs="Courier New"/>
-        </w:rPr>
-      </w:pPr>
-      <w:r>
-        <w:rPr>
-          <w:rFonts w:ascii="Courier New" w:hAnsi="Courier New" w:cs="Courier New"/>
+          <w:highlight w:val="yellow"/>
+        </w:rPr>
+      </w:pPr>
+      <w:r>
+        <w:rPr>
+          <w:rFonts w:ascii="Courier New" w:hAnsi="Courier New" w:cs="Courier New"/>
+          <w:highlight w:val="yellow"/>
         </w:rPr>
         <w:t>This is a table with the following columns: SN, Company Name, Location, First Name, Last Name, Email, Phone, Subscribed Modules, Timestamp, Expiry Date, Action (Suspend, Extend).</w:t>
       </w:r>
@@ -121,47 +136,38 @@
         <w:pStyle w:val="PlainText"/>
         <w:rPr>
           <w:rFonts w:ascii="Courier New" w:hAnsi="Courier New" w:cs="Courier New"/>
-        </w:rPr>
-      </w:pPr>
-      <w:r>
-        <w:rPr>
-          <w:rFonts w:ascii="Courier New" w:hAnsi="Courier New" w:cs="Courier New"/>
-        </w:rPr>
-        <w:t xml:space="preserve">The table should have a filter to view by last 24 hours, last 7 days, last </w:t>
-      </w:r>
-      <w:proofErr w:type="gramStart"/>
-      <w:r>
-        <w:rPr>
-          <w:rFonts w:ascii="Courier New" w:hAnsi="Courier New" w:cs="Courier New"/>
-        </w:rPr>
-        <w:t>one month</w:t>
-      </w:r>
-      <w:proofErr w:type="gramEnd"/>
-      <w:r>
-        <w:rPr>
-          <w:rFonts w:ascii="Courier New" w:hAnsi="Courier New" w:cs="Courier New"/>
-        </w:rPr>
-        <w:t>, custom calendar.</w:t>
-      </w:r>
-    </w:p>
-    <w:p>
-      <w:pPr>
-        <w:pStyle w:val="PlainText"/>
-        <w:rPr>
-          <w:rFonts w:ascii="Courier New" w:hAnsi="Courier New" w:cs="Courier New"/>
-        </w:rPr>
-      </w:pPr>
-    </w:p>
-    <w:p>
-      <w:pPr>
-        <w:pStyle w:val="PlainText"/>
-        <w:rPr>
-          <w:rFonts w:ascii="Courier New" w:hAnsi="Courier New" w:cs="Courier New"/>
-        </w:rPr>
-      </w:pPr>
-      <w:r>
-        <w:rPr>
-          <w:rFonts w:ascii="Courier New" w:hAnsi="Courier New" w:cs="Courier New"/>
+          <w:highlight w:val="yellow"/>
+        </w:rPr>
+      </w:pPr>
+      <w:r>
+        <w:rPr>
+          <w:rFonts w:ascii="Courier New" w:hAnsi="Courier New" w:cs="Courier New"/>
+          <w:highlight w:val="yellow"/>
+        </w:rPr>
+        <w:t>The table should have a filter to view by last 24 hours, last 7 days, last one month, custom calendar.</w:t>
+      </w:r>
+    </w:p>
+    <w:p>
+      <w:pPr>
+        <w:pStyle w:val="PlainText"/>
+        <w:rPr>
+          <w:rFonts w:ascii="Courier New" w:hAnsi="Courier New" w:cs="Courier New"/>
+          <w:highlight w:val="yellow"/>
+        </w:rPr>
+      </w:pPr>
+    </w:p>
+    <w:p>
+      <w:pPr>
+        <w:pStyle w:val="PlainText"/>
+        <w:rPr>
+          <w:rFonts w:ascii="Courier New" w:hAnsi="Courier New" w:cs="Courier New"/>
+          <w:highlight w:val="yellow"/>
+        </w:rPr>
+      </w:pPr>
+      <w:r>
+        <w:rPr>
+          <w:rFonts w:ascii="Courier New" w:hAnsi="Courier New" w:cs="Courier New"/>
+          <w:highlight w:val="yellow"/>
         </w:rPr>
         <w:t>&gt;&gt;Manage Subscription Plans</w:t>
       </w:r>
@@ -171,11 +177,13 @@
         <w:pStyle w:val="PlainText"/>
         <w:rPr>
           <w:rFonts w:ascii="Courier New" w:hAnsi="Courier New" w:cs="Courier New"/>
-        </w:rPr>
-      </w:pPr>
-      <w:r>
-        <w:rPr>
-          <w:rFonts w:ascii="Courier New" w:hAnsi="Courier New" w:cs="Courier New"/>
+          <w:highlight w:val="yellow"/>
+        </w:rPr>
+      </w:pPr>
+      <w:r>
+        <w:rPr>
+          <w:rFonts w:ascii="Courier New" w:hAnsi="Courier New" w:cs="Courier New"/>
+          <w:highlight w:val="yellow"/>
         </w:rPr>
         <w:t>This is a table with only 4 rows, the table as the following columns: SN, Package Name (Free, Basic, Standard, Premium, Enterprise), Billing (Monthly, Yearly), Allowed Users, Last Updated, Updated By, Action (Edit, Delete).</w:t>
       </w:r>
@@ -185,19 +193,22 @@
         <w:pStyle w:val="PlainText"/>
         <w:rPr>
           <w:rFonts w:ascii="Courier New" w:hAnsi="Courier New" w:cs="Courier New"/>
-        </w:rPr>
-      </w:pPr>
-    </w:p>
-    <w:p>
-      <w:pPr>
-        <w:pStyle w:val="PlainText"/>
-        <w:rPr>
-          <w:rFonts w:ascii="Courier New" w:hAnsi="Courier New" w:cs="Courier New"/>
-        </w:rPr>
-      </w:pPr>
-      <w:r>
-        <w:rPr>
-          <w:rFonts w:ascii="Courier New" w:hAnsi="Courier New" w:cs="Courier New"/>
+          <w:highlight w:val="yellow"/>
+        </w:rPr>
+      </w:pPr>
+    </w:p>
+    <w:p>
+      <w:pPr>
+        <w:pStyle w:val="PlainText"/>
+        <w:rPr>
+          <w:rFonts w:ascii="Courier New" w:hAnsi="Courier New" w:cs="Courier New"/>
+          <w:highlight w:val="yellow"/>
+        </w:rPr>
+      </w:pPr>
+      <w:r>
+        <w:rPr>
+          <w:rFonts w:ascii="Courier New" w:hAnsi="Courier New" w:cs="Courier New"/>
+          <w:highlight w:val="yellow"/>
         </w:rPr>
         <w:t>The top of the table should have a button that says: Add New Plan.</w:t>
       </w:r>
@@ -207,19 +218,22 @@
         <w:pStyle w:val="PlainText"/>
         <w:rPr>
           <w:rFonts w:ascii="Courier New" w:hAnsi="Courier New" w:cs="Courier New"/>
-        </w:rPr>
-      </w:pPr>
-    </w:p>
-    <w:p>
-      <w:pPr>
-        <w:pStyle w:val="PlainText"/>
-        <w:rPr>
-          <w:rFonts w:ascii="Courier New" w:hAnsi="Courier New" w:cs="Courier New"/>
-        </w:rPr>
-      </w:pPr>
-      <w:r>
-        <w:rPr>
-          <w:rFonts w:ascii="Courier New" w:hAnsi="Courier New" w:cs="Courier New"/>
+          <w:highlight w:val="yellow"/>
+        </w:rPr>
+      </w:pPr>
+    </w:p>
+    <w:p>
+      <w:pPr>
+        <w:pStyle w:val="PlainText"/>
+        <w:rPr>
+          <w:rFonts w:ascii="Courier New" w:hAnsi="Courier New" w:cs="Courier New"/>
+          <w:highlight w:val="yellow"/>
+        </w:rPr>
+      </w:pPr>
+      <w:r>
+        <w:rPr>
+          <w:rFonts w:ascii="Courier New" w:hAnsi="Courier New" w:cs="Courier New"/>
+          <w:highlight w:val="yellow"/>
         </w:rPr>
         <w:t>The Add new plan should open a page that is a web form, with the following fields: Package Name, Supported Billing Cycle, Allowed Users, Submit.</w:t>
       </w:r>
@@ -229,19 +243,22 @@
         <w:pStyle w:val="PlainText"/>
         <w:rPr>
           <w:rFonts w:ascii="Courier New" w:hAnsi="Courier New" w:cs="Courier New"/>
-        </w:rPr>
-      </w:pPr>
-    </w:p>
-    <w:p>
-      <w:pPr>
-        <w:pStyle w:val="PlainText"/>
-        <w:rPr>
-          <w:rFonts w:ascii="Courier New" w:hAnsi="Courier New" w:cs="Courier New"/>
-        </w:rPr>
-      </w:pPr>
-      <w:r>
-        <w:rPr>
-          <w:rFonts w:ascii="Courier New" w:hAnsi="Courier New" w:cs="Courier New"/>
+          <w:highlight w:val="yellow"/>
+        </w:rPr>
+      </w:pPr>
+    </w:p>
+    <w:p>
+      <w:pPr>
+        <w:pStyle w:val="PlainText"/>
+        <w:rPr>
+          <w:rFonts w:ascii="Courier New" w:hAnsi="Courier New" w:cs="Courier New"/>
+          <w:highlight w:val="yellow"/>
+        </w:rPr>
+      </w:pPr>
+      <w:r>
+        <w:rPr>
+          <w:rFonts w:ascii="Courier New" w:hAnsi="Courier New" w:cs="Courier New"/>
+          <w:highlight w:val="yellow"/>
         </w:rPr>
         <w:t>&gt;&gt;Active Subscriptions</w:t>
       </w:r>
@@ -251,11 +268,13 @@
         <w:pStyle w:val="PlainText"/>
         <w:rPr>
           <w:rFonts w:ascii="Courier New" w:hAnsi="Courier New" w:cs="Courier New"/>
-        </w:rPr>
-      </w:pPr>
-      <w:r>
-        <w:rPr>
-          <w:rFonts w:ascii="Courier New" w:hAnsi="Courier New" w:cs="Courier New"/>
+          <w:highlight w:val="yellow"/>
+        </w:rPr>
+      </w:pPr>
+      <w:r>
+        <w:rPr>
+          <w:rFonts w:ascii="Courier New" w:hAnsi="Courier New" w:cs="Courier New"/>
+          <w:highlight w:val="yellow"/>
         </w:rPr>
         <w:t>This is a table with the following columns: SN, Company Name, Location, First Name, Last Name, Email, Phone, Subscribed Modules, Timestamp, Billing Cycle, Next Due Date, Payment Mode (</w:t>
       </w:r>
@@ -263,6 +282,7 @@
       <w:r>
         <w:rPr>
           <w:rFonts w:ascii="Courier New" w:hAnsi="Courier New" w:cs="Courier New"/>
+          <w:highlight w:val="yellow"/>
         </w:rPr>
         <w:t>Colour</w:t>
       </w:r>
@@ -270,6 +290,7 @@
       <w:r>
         <w:rPr>
           <w:rFonts w:ascii="Courier New" w:hAnsi="Courier New" w:cs="Courier New"/>
+          <w:highlight w:val="yellow"/>
         </w:rPr>
         <w:t xml:space="preserve"> Coded: Card, Transfer, Cheque), Action (Suspend, Renew).</w:t>
       </w:r>
@@ -279,55 +300,47 @@
         <w:pStyle w:val="PlainText"/>
         <w:rPr>
           <w:rFonts w:ascii="Courier New" w:hAnsi="Courier New" w:cs="Courier New"/>
-        </w:rPr>
-      </w:pPr>
-    </w:p>
-    <w:p>
-      <w:pPr>
-        <w:pStyle w:val="PlainText"/>
-        <w:rPr>
-          <w:rFonts w:ascii="Courier New" w:hAnsi="Courier New" w:cs="Courier New"/>
-        </w:rPr>
-      </w:pPr>
-      <w:r>
-        <w:rPr>
-          <w:rFonts w:ascii="Courier New" w:hAnsi="Courier New" w:cs="Courier New"/>
-        </w:rPr>
-        <w:t xml:space="preserve">The table should have a filter to view by last 24 hours, last 7 days, last </w:t>
-      </w:r>
-      <w:proofErr w:type="gramStart"/>
-      <w:r>
-        <w:rPr>
-          <w:rFonts w:ascii="Courier New" w:hAnsi="Courier New" w:cs="Courier New"/>
-        </w:rPr>
-        <w:t>one month</w:t>
-      </w:r>
-      <w:proofErr w:type="gramEnd"/>
-      <w:r>
-        <w:rPr>
-          <w:rFonts w:ascii="Courier New" w:hAnsi="Courier New" w:cs="Courier New"/>
-        </w:rPr>
-        <w:t>, custom calendar.</w:t>
-      </w:r>
-    </w:p>
-    <w:p>
-      <w:pPr>
-        <w:pStyle w:val="PlainText"/>
-        <w:rPr>
-          <w:rFonts w:ascii="Courier New" w:hAnsi="Courier New" w:cs="Courier New"/>
-        </w:rPr>
-      </w:pPr>
-    </w:p>
-    <w:p>
-      <w:pPr>
-        <w:pStyle w:val="PlainText"/>
-        <w:rPr>
-          <w:rFonts w:ascii="Courier New" w:hAnsi="Courier New" w:cs="Courier New"/>
-        </w:rPr>
-      </w:pPr>
-      <w:r>
-        <w:rPr>
-          <w:rFonts w:ascii="Courier New" w:hAnsi="Courier New" w:cs="Courier New"/>
+          <w:highlight w:val="yellow"/>
+        </w:rPr>
+      </w:pPr>
+    </w:p>
+    <w:p>
+      <w:pPr>
+        <w:pStyle w:val="PlainText"/>
+        <w:rPr>
+          <w:rFonts w:ascii="Courier New" w:hAnsi="Courier New" w:cs="Courier New"/>
+          <w:highlight w:val="yellow"/>
+        </w:rPr>
+      </w:pPr>
+      <w:r>
+        <w:rPr>
+          <w:rFonts w:ascii="Courier New" w:hAnsi="Courier New" w:cs="Courier New"/>
+          <w:highlight w:val="yellow"/>
+        </w:rPr>
+        <w:t>The table should have a filter to view by last 24 hours, last 7 days, last one month, custom calendar.</w:t>
+      </w:r>
+    </w:p>
+    <w:p>
+      <w:pPr>
+        <w:pStyle w:val="PlainText"/>
+        <w:rPr>
+          <w:rFonts w:ascii="Courier New" w:hAnsi="Courier New" w:cs="Courier New"/>
+          <w:highlight w:val="yellow"/>
+        </w:rPr>
+      </w:pPr>
+    </w:p>
+    <w:p>
+      <w:pPr>
+        <w:pStyle w:val="PlainText"/>
+        <w:rPr>
+          <w:rFonts w:ascii="Courier New" w:hAnsi="Courier New" w:cs="Courier New"/>
+          <w:highlight w:val="yellow"/>
+        </w:rPr>
+      </w:pPr>
+      <w:r>
+        <w:rPr>
+          <w:rFonts w:ascii="Courier New" w:hAnsi="Courier New" w:cs="Courier New"/>
+          <w:highlight w:val="yellow"/>
         </w:rPr>
         <w:t>The top of the table should have a button that says: Activate Subscription.</w:t>
       </w:r>
@@ -337,19 +350,22 @@
         <w:pStyle w:val="PlainText"/>
         <w:rPr>
           <w:rFonts w:ascii="Courier New" w:hAnsi="Courier New" w:cs="Courier New"/>
-        </w:rPr>
-      </w:pPr>
-    </w:p>
-    <w:p>
-      <w:pPr>
-        <w:pStyle w:val="PlainText"/>
-        <w:rPr>
-          <w:rFonts w:ascii="Courier New" w:hAnsi="Courier New" w:cs="Courier New"/>
-        </w:rPr>
-      </w:pPr>
-      <w:r>
-        <w:rPr>
-          <w:rFonts w:ascii="Courier New" w:hAnsi="Courier New" w:cs="Courier New"/>
+          <w:highlight w:val="yellow"/>
+        </w:rPr>
+      </w:pPr>
+    </w:p>
+    <w:p>
+      <w:pPr>
+        <w:pStyle w:val="PlainText"/>
+        <w:rPr>
+          <w:rFonts w:ascii="Courier New" w:hAnsi="Courier New" w:cs="Courier New"/>
+          <w:highlight w:val="yellow"/>
+        </w:rPr>
+      </w:pPr>
+      <w:r>
+        <w:rPr>
+          <w:rFonts w:ascii="Courier New" w:hAnsi="Courier New" w:cs="Courier New"/>
+          <w:highlight w:val="yellow"/>
         </w:rPr>
         <w:t>The activate subscription page is a web form with the following fields: Select company, Select Module(s), Select Billing Cycle, Select Payment Method, Activate.</w:t>
       </w:r>
@@ -359,19 +375,22 @@
         <w:pStyle w:val="PlainText"/>
         <w:rPr>
           <w:rFonts w:ascii="Courier New" w:hAnsi="Courier New" w:cs="Courier New"/>
-        </w:rPr>
-      </w:pPr>
-    </w:p>
-    <w:p>
-      <w:pPr>
-        <w:pStyle w:val="PlainText"/>
-        <w:rPr>
-          <w:rFonts w:ascii="Courier New" w:hAnsi="Courier New" w:cs="Courier New"/>
-        </w:rPr>
-      </w:pPr>
-      <w:r>
-        <w:rPr>
-          <w:rFonts w:ascii="Courier New" w:hAnsi="Courier New" w:cs="Courier New"/>
+          <w:highlight w:val="yellow"/>
+        </w:rPr>
+      </w:pPr>
+    </w:p>
+    <w:p>
+      <w:pPr>
+        <w:pStyle w:val="PlainText"/>
+        <w:rPr>
+          <w:rFonts w:ascii="Courier New" w:hAnsi="Courier New" w:cs="Courier New"/>
+          <w:highlight w:val="yellow"/>
+        </w:rPr>
+      </w:pPr>
+      <w:r>
+        <w:rPr>
+          <w:rFonts w:ascii="Courier New" w:hAnsi="Courier New" w:cs="Courier New"/>
+          <w:highlight w:val="yellow"/>
         </w:rPr>
         <w:t>&gt;&gt;Expired Subscriptions</w:t>
       </w:r>
@@ -381,11 +400,13 @@
         <w:pStyle w:val="PlainText"/>
         <w:rPr>
           <w:rFonts w:ascii="Courier New" w:hAnsi="Courier New" w:cs="Courier New"/>
-        </w:rPr>
-      </w:pPr>
-      <w:r>
-        <w:rPr>
-          <w:rFonts w:ascii="Courier New" w:hAnsi="Courier New" w:cs="Courier New"/>
+          <w:highlight w:val="yellow"/>
+        </w:rPr>
+      </w:pPr>
+      <w:r>
+        <w:rPr>
+          <w:rFonts w:ascii="Courier New" w:hAnsi="Courier New" w:cs="Courier New"/>
+          <w:highlight w:val="yellow"/>
         </w:rPr>
         <w:t>This is a table with the following columns: SN, Company Name, Location, First Name, Last Name, Email, Phone, Subscribed Modules, Subscription Date, Expiry Date, Billing Cycle, Action (Renew).</w:t>
       </w:r>
@@ -395,63 +416,56 @@
         <w:pStyle w:val="PlainText"/>
         <w:rPr>
           <w:rFonts w:ascii="Courier New" w:hAnsi="Courier New" w:cs="Courier New"/>
-        </w:rPr>
-      </w:pPr>
-    </w:p>
-    <w:p>
-      <w:pPr>
-        <w:pStyle w:val="PlainText"/>
-        <w:rPr>
-          <w:rFonts w:ascii="Courier New" w:hAnsi="Courier New" w:cs="Courier New"/>
-        </w:rPr>
-      </w:pPr>
-      <w:r>
-        <w:rPr>
-          <w:rFonts w:ascii="Courier New" w:hAnsi="Courier New" w:cs="Courier New"/>
-        </w:rPr>
-        <w:t xml:space="preserve">The table should have a filter to view by last 24 hours, last 7 days, last </w:t>
-      </w:r>
-      <w:proofErr w:type="gramStart"/>
-      <w:r>
-        <w:rPr>
-          <w:rFonts w:ascii="Courier New" w:hAnsi="Courier New" w:cs="Courier New"/>
-        </w:rPr>
-        <w:t>one month</w:t>
-      </w:r>
-      <w:proofErr w:type="gramEnd"/>
-      <w:r>
-        <w:rPr>
-          <w:rFonts w:ascii="Courier New" w:hAnsi="Courier New" w:cs="Courier New"/>
-        </w:rPr>
-        <w:t>, custom calendar.</w:t>
-      </w:r>
-    </w:p>
-    <w:p>
-      <w:pPr>
-        <w:pStyle w:val="PlainText"/>
-        <w:rPr>
-          <w:rFonts w:ascii="Courier New" w:hAnsi="Courier New" w:cs="Courier New"/>
-        </w:rPr>
-      </w:pPr>
-    </w:p>
-    <w:p>
-      <w:pPr>
-        <w:pStyle w:val="PlainText"/>
-        <w:rPr>
-          <w:rFonts w:ascii="Courier New" w:hAnsi="Courier New" w:cs="Courier New"/>
-        </w:rPr>
-      </w:pPr>
-    </w:p>
-    <w:p>
-      <w:pPr>
-        <w:pStyle w:val="PlainText"/>
-        <w:rPr>
-          <w:rFonts w:ascii="Courier New" w:hAnsi="Courier New" w:cs="Courier New"/>
-        </w:rPr>
-      </w:pPr>
-      <w:r>
-        <w:rPr>
-          <w:rFonts w:ascii="Courier New" w:hAnsi="Courier New" w:cs="Courier New"/>
+          <w:highlight w:val="yellow"/>
+        </w:rPr>
+      </w:pPr>
+    </w:p>
+    <w:p>
+      <w:pPr>
+        <w:pStyle w:val="PlainText"/>
+        <w:rPr>
+          <w:rFonts w:ascii="Courier New" w:hAnsi="Courier New" w:cs="Courier New"/>
+          <w:highlight w:val="yellow"/>
+        </w:rPr>
+      </w:pPr>
+      <w:r>
+        <w:rPr>
+          <w:rFonts w:ascii="Courier New" w:hAnsi="Courier New" w:cs="Courier New"/>
+          <w:highlight w:val="yellow"/>
+        </w:rPr>
+        <w:t>The table should have a filter to view by last 24 hours, last 7 days, last one month, custom calendar.</w:t>
+      </w:r>
+    </w:p>
+    <w:p>
+      <w:pPr>
+        <w:pStyle w:val="PlainText"/>
+        <w:rPr>
+          <w:rFonts w:ascii="Courier New" w:hAnsi="Courier New" w:cs="Courier New"/>
+          <w:highlight w:val="yellow"/>
+        </w:rPr>
+      </w:pPr>
+    </w:p>
+    <w:p>
+      <w:pPr>
+        <w:pStyle w:val="PlainText"/>
+        <w:rPr>
+          <w:rFonts w:ascii="Courier New" w:hAnsi="Courier New" w:cs="Courier New"/>
+          <w:highlight w:val="yellow"/>
+        </w:rPr>
+      </w:pPr>
+    </w:p>
+    <w:p>
+      <w:pPr>
+        <w:pStyle w:val="PlainText"/>
+        <w:rPr>
+          <w:rFonts w:ascii="Courier New" w:hAnsi="Courier New" w:cs="Courier New"/>
+          <w:highlight w:val="yellow"/>
+        </w:rPr>
+      </w:pPr>
+      <w:r>
+        <w:rPr>
+          <w:rFonts w:ascii="Courier New" w:hAnsi="Courier New" w:cs="Courier New"/>
+          <w:highlight w:val="yellow"/>
         </w:rPr>
         <w:t>&gt;Financial Management</w:t>
       </w:r>
@@ -461,11 +475,13 @@
         <w:pStyle w:val="PlainText"/>
         <w:rPr>
           <w:rFonts w:ascii="Courier New" w:hAnsi="Courier New" w:cs="Courier New"/>
-        </w:rPr>
-      </w:pPr>
-      <w:r>
-        <w:rPr>
-          <w:rFonts w:ascii="Courier New" w:hAnsi="Courier New" w:cs="Courier New"/>
+          <w:highlight w:val="yellow"/>
+        </w:rPr>
+      </w:pPr>
+      <w:r>
+        <w:rPr>
+          <w:rFonts w:ascii="Courier New" w:hAnsi="Courier New" w:cs="Courier New"/>
+          <w:highlight w:val="yellow"/>
         </w:rPr>
         <w:t>&gt;&gt;Company Payments</w:t>
       </w:r>
@@ -475,17 +491,20 @@
         <w:pStyle w:val="PlainText"/>
         <w:rPr>
           <w:rFonts w:ascii="Courier New" w:hAnsi="Courier New" w:cs="Courier New"/>
-        </w:rPr>
-      </w:pPr>
-      <w:r>
-        <w:rPr>
-          <w:rFonts w:ascii="Courier New" w:hAnsi="Courier New" w:cs="Courier New"/>
+          <w:highlight w:val="yellow"/>
+        </w:rPr>
+      </w:pPr>
+      <w:r>
+        <w:rPr>
+          <w:rFonts w:ascii="Courier New" w:hAnsi="Courier New" w:cs="Courier New"/>
+          <w:highlight w:val="yellow"/>
         </w:rPr>
         <w:t xml:space="preserve">This is a table with the following columns: SN, Company Name, Location, Amount, Subscribed Module(s), Billing Cycle (Monthly, Yearly), Payment </w:t>
       </w:r>
       <w:r>
         <w:rPr>
           <w:rFonts w:ascii="Courier New" w:hAnsi="Courier New" w:cs="Courier New"/>
+          <w:highlight w:val="yellow"/>
         </w:rPr>
         <w:lastRenderedPageBreak/>
         <w:t>Mode (</w:t>
@@ -494,6 +513,7 @@
       <w:r>
         <w:rPr>
           <w:rFonts w:ascii="Courier New" w:hAnsi="Courier New" w:cs="Courier New"/>
+          <w:highlight w:val="yellow"/>
         </w:rPr>
         <w:t>Colour</w:t>
       </w:r>
@@ -501,6 +521,7 @@
       <w:r>
         <w:rPr>
           <w:rFonts w:ascii="Courier New" w:hAnsi="Courier New" w:cs="Courier New"/>
+          <w:highlight w:val="yellow"/>
         </w:rPr>
         <w:t xml:space="preserve"> Coded: Card, Transfer, Cheque), Purpose (Subscription, Renewal), Timestamp.</w:t>
       </w:r>
@@ -510,55 +531,47 @@
         <w:pStyle w:val="PlainText"/>
         <w:rPr>
           <w:rFonts w:ascii="Courier New" w:hAnsi="Courier New" w:cs="Courier New"/>
-        </w:rPr>
-      </w:pPr>
-    </w:p>
-    <w:p>
-      <w:pPr>
-        <w:pStyle w:val="PlainText"/>
-        <w:rPr>
-          <w:rFonts w:ascii="Courier New" w:hAnsi="Courier New" w:cs="Courier New"/>
-        </w:rPr>
-      </w:pPr>
-      <w:r>
-        <w:rPr>
-          <w:rFonts w:ascii="Courier New" w:hAnsi="Courier New" w:cs="Courier New"/>
-        </w:rPr>
-        <w:t xml:space="preserve">The table should have a filter to view by last 24 hours, last 7 days, last </w:t>
-      </w:r>
-      <w:proofErr w:type="gramStart"/>
-      <w:r>
-        <w:rPr>
-          <w:rFonts w:ascii="Courier New" w:hAnsi="Courier New" w:cs="Courier New"/>
-        </w:rPr>
-        <w:t>one month</w:t>
-      </w:r>
-      <w:proofErr w:type="gramEnd"/>
-      <w:r>
-        <w:rPr>
-          <w:rFonts w:ascii="Courier New" w:hAnsi="Courier New" w:cs="Courier New"/>
-        </w:rPr>
-        <w:t>, custom calendar.</w:t>
-      </w:r>
-    </w:p>
-    <w:p>
-      <w:pPr>
-        <w:pStyle w:val="PlainText"/>
-        <w:rPr>
-          <w:rFonts w:ascii="Courier New" w:hAnsi="Courier New" w:cs="Courier New"/>
-        </w:rPr>
-      </w:pPr>
-    </w:p>
-    <w:p>
-      <w:pPr>
-        <w:pStyle w:val="PlainText"/>
-        <w:rPr>
-          <w:rFonts w:ascii="Courier New" w:hAnsi="Courier New" w:cs="Courier New"/>
-        </w:rPr>
-      </w:pPr>
-      <w:r>
-        <w:rPr>
-          <w:rFonts w:ascii="Courier New" w:hAnsi="Courier New" w:cs="Courier New"/>
+          <w:highlight w:val="yellow"/>
+        </w:rPr>
+      </w:pPr>
+    </w:p>
+    <w:p>
+      <w:pPr>
+        <w:pStyle w:val="PlainText"/>
+        <w:rPr>
+          <w:rFonts w:ascii="Courier New" w:hAnsi="Courier New" w:cs="Courier New"/>
+          <w:highlight w:val="yellow"/>
+        </w:rPr>
+      </w:pPr>
+      <w:r>
+        <w:rPr>
+          <w:rFonts w:ascii="Courier New" w:hAnsi="Courier New" w:cs="Courier New"/>
+          <w:highlight w:val="yellow"/>
+        </w:rPr>
+        <w:t>The table should have a filter to view by last 24 hours, last 7 days, last one month, custom calendar.</w:t>
+      </w:r>
+    </w:p>
+    <w:p>
+      <w:pPr>
+        <w:pStyle w:val="PlainText"/>
+        <w:rPr>
+          <w:rFonts w:ascii="Courier New" w:hAnsi="Courier New" w:cs="Courier New"/>
+          <w:highlight w:val="yellow"/>
+        </w:rPr>
+      </w:pPr>
+    </w:p>
+    <w:p>
+      <w:pPr>
+        <w:pStyle w:val="PlainText"/>
+        <w:rPr>
+          <w:rFonts w:ascii="Courier New" w:hAnsi="Courier New" w:cs="Courier New"/>
+          <w:highlight w:val="yellow"/>
+        </w:rPr>
+      </w:pPr>
+      <w:r>
+        <w:rPr>
+          <w:rFonts w:ascii="Courier New" w:hAnsi="Courier New" w:cs="Courier New"/>
+          <w:highlight w:val="yellow"/>
         </w:rPr>
         <w:t>The top of the table should have a button that says: Add New Payment.</w:t>
       </w:r>
@@ -568,19 +581,22 @@
         <w:pStyle w:val="PlainText"/>
         <w:rPr>
           <w:rFonts w:ascii="Courier New" w:hAnsi="Courier New" w:cs="Courier New"/>
-        </w:rPr>
-      </w:pPr>
-    </w:p>
-    <w:p>
-      <w:pPr>
-        <w:pStyle w:val="PlainText"/>
-        <w:rPr>
-          <w:rFonts w:ascii="Courier New" w:hAnsi="Courier New" w:cs="Courier New"/>
-        </w:rPr>
-      </w:pPr>
-      <w:r>
-        <w:rPr>
-          <w:rFonts w:ascii="Courier New" w:hAnsi="Courier New" w:cs="Courier New"/>
+          <w:highlight w:val="yellow"/>
+        </w:rPr>
+      </w:pPr>
+    </w:p>
+    <w:p>
+      <w:pPr>
+        <w:pStyle w:val="PlainText"/>
+        <w:rPr>
+          <w:rFonts w:ascii="Courier New" w:hAnsi="Courier New" w:cs="Courier New"/>
+          <w:highlight w:val="yellow"/>
+        </w:rPr>
+      </w:pPr>
+      <w:r>
+        <w:rPr>
+          <w:rFonts w:ascii="Courier New" w:hAnsi="Courier New" w:cs="Courier New"/>
+          <w:highlight w:val="yellow"/>
         </w:rPr>
         <w:t>The Add New Payment page should be a web form with the following fields: Select Company, Select Billing Cycle, Select Module(s), Amount (The Amount Field should automatically populate), Select Payment Method, Select Purpose (Subscription, Renewal), Confirm Payment.</w:t>
       </w:r>
@@ -590,19 +606,22 @@
         <w:pStyle w:val="PlainText"/>
         <w:rPr>
           <w:rFonts w:ascii="Courier New" w:hAnsi="Courier New" w:cs="Courier New"/>
-        </w:rPr>
-      </w:pPr>
-    </w:p>
-    <w:p>
-      <w:pPr>
-        <w:pStyle w:val="PlainText"/>
-        <w:rPr>
-          <w:rFonts w:ascii="Courier New" w:hAnsi="Courier New" w:cs="Courier New"/>
-        </w:rPr>
-      </w:pPr>
-      <w:r>
-        <w:rPr>
-          <w:rFonts w:ascii="Courier New" w:hAnsi="Courier New" w:cs="Courier New"/>
+          <w:highlight w:val="yellow"/>
+        </w:rPr>
+      </w:pPr>
+    </w:p>
+    <w:p>
+      <w:pPr>
+        <w:pStyle w:val="PlainText"/>
+        <w:rPr>
+          <w:rFonts w:ascii="Courier New" w:hAnsi="Courier New" w:cs="Courier New"/>
+          <w:highlight w:val="yellow"/>
+        </w:rPr>
+      </w:pPr>
+      <w:r>
+        <w:rPr>
+          <w:rFonts w:ascii="Courier New" w:hAnsi="Courier New" w:cs="Courier New"/>
+          <w:highlight w:val="yellow"/>
         </w:rPr>
         <w:t>&gt;&gt;Payments by Modules</w:t>
       </w:r>
@@ -612,19 +631,22 @@
         <w:pStyle w:val="PlainText"/>
         <w:rPr>
           <w:rFonts w:ascii="Courier New" w:hAnsi="Courier New" w:cs="Courier New"/>
-        </w:rPr>
-      </w:pPr>
-    </w:p>
-    <w:p>
-      <w:pPr>
-        <w:pStyle w:val="PlainText"/>
-        <w:rPr>
-          <w:rFonts w:ascii="Courier New" w:hAnsi="Courier New" w:cs="Courier New"/>
-        </w:rPr>
-      </w:pPr>
-      <w:r>
-        <w:rPr>
-          <w:rFonts w:ascii="Courier New" w:hAnsi="Courier New" w:cs="Courier New"/>
+          <w:highlight w:val="yellow"/>
+        </w:rPr>
+      </w:pPr>
+    </w:p>
+    <w:p>
+      <w:pPr>
+        <w:pStyle w:val="PlainText"/>
+        <w:rPr>
+          <w:rFonts w:ascii="Courier New" w:hAnsi="Courier New" w:cs="Courier New"/>
+          <w:highlight w:val="yellow"/>
+        </w:rPr>
+      </w:pPr>
+      <w:r>
+        <w:rPr>
+          <w:rFonts w:ascii="Courier New" w:hAnsi="Courier New" w:cs="Courier New"/>
+          <w:highlight w:val="yellow"/>
         </w:rPr>
         <w:t>This is a table that has the following columns: SN, Module Name (There will be only 13 rows here - with all the modules), Total Subscribers, Total Payment Received. Total Amount Received, Action (View Payments).</w:t>
       </w:r>
@@ -634,55 +656,47 @@
         <w:pStyle w:val="PlainText"/>
         <w:rPr>
           <w:rFonts w:ascii="Courier New" w:hAnsi="Courier New" w:cs="Courier New"/>
-        </w:rPr>
-      </w:pPr>
-    </w:p>
-    <w:p>
-      <w:pPr>
-        <w:pStyle w:val="PlainText"/>
-        <w:rPr>
-          <w:rFonts w:ascii="Courier New" w:hAnsi="Courier New" w:cs="Courier New"/>
-        </w:rPr>
-      </w:pPr>
-      <w:r>
-        <w:rPr>
-          <w:rFonts w:ascii="Courier New" w:hAnsi="Courier New" w:cs="Courier New"/>
-        </w:rPr>
-        <w:t xml:space="preserve">The table should have a filter to view by last 24 hours, last 7 days, last </w:t>
-      </w:r>
-      <w:proofErr w:type="gramStart"/>
-      <w:r>
-        <w:rPr>
-          <w:rFonts w:ascii="Courier New" w:hAnsi="Courier New" w:cs="Courier New"/>
-        </w:rPr>
-        <w:t>one month</w:t>
-      </w:r>
-      <w:proofErr w:type="gramEnd"/>
-      <w:r>
-        <w:rPr>
-          <w:rFonts w:ascii="Courier New" w:hAnsi="Courier New" w:cs="Courier New"/>
-        </w:rPr>
-        <w:t>, custom calendar.</w:t>
-      </w:r>
-    </w:p>
-    <w:p>
-      <w:pPr>
-        <w:pStyle w:val="PlainText"/>
-        <w:rPr>
-          <w:rFonts w:ascii="Courier New" w:hAnsi="Courier New" w:cs="Courier New"/>
-        </w:rPr>
-      </w:pPr>
-    </w:p>
-    <w:p>
-      <w:pPr>
-        <w:pStyle w:val="PlainText"/>
-        <w:rPr>
-          <w:rFonts w:ascii="Courier New" w:hAnsi="Courier New" w:cs="Courier New"/>
-        </w:rPr>
-      </w:pPr>
-      <w:r>
-        <w:rPr>
-          <w:rFonts w:ascii="Courier New" w:hAnsi="Courier New" w:cs="Courier New"/>
+          <w:highlight w:val="yellow"/>
+        </w:rPr>
+      </w:pPr>
+    </w:p>
+    <w:p>
+      <w:pPr>
+        <w:pStyle w:val="PlainText"/>
+        <w:rPr>
+          <w:rFonts w:ascii="Courier New" w:hAnsi="Courier New" w:cs="Courier New"/>
+          <w:highlight w:val="yellow"/>
+        </w:rPr>
+      </w:pPr>
+      <w:r>
+        <w:rPr>
+          <w:rFonts w:ascii="Courier New" w:hAnsi="Courier New" w:cs="Courier New"/>
+          <w:highlight w:val="yellow"/>
+        </w:rPr>
+        <w:t>The table should have a filter to view by last 24 hours, last 7 days, last one month, custom calendar.</w:t>
+      </w:r>
+    </w:p>
+    <w:p>
+      <w:pPr>
+        <w:pStyle w:val="PlainText"/>
+        <w:rPr>
+          <w:rFonts w:ascii="Courier New" w:hAnsi="Courier New" w:cs="Courier New"/>
+          <w:highlight w:val="yellow"/>
+        </w:rPr>
+      </w:pPr>
+    </w:p>
+    <w:p>
+      <w:pPr>
+        <w:pStyle w:val="PlainText"/>
+        <w:rPr>
+          <w:rFonts w:ascii="Courier New" w:hAnsi="Courier New" w:cs="Courier New"/>
+          <w:highlight w:val="yellow"/>
+        </w:rPr>
+      </w:pPr>
+      <w:r>
+        <w:rPr>
+          <w:rFonts w:ascii="Courier New" w:hAnsi="Courier New" w:cs="Courier New"/>
+          <w:highlight w:val="yellow"/>
         </w:rPr>
         <w:t>The View Payments Action menu should open a module payment table with payment for each module.</w:t>
       </w:r>
@@ -692,19 +706,22 @@
         <w:pStyle w:val="PlainText"/>
         <w:rPr>
           <w:rFonts w:ascii="Courier New" w:hAnsi="Courier New" w:cs="Courier New"/>
-        </w:rPr>
-      </w:pPr>
-    </w:p>
-    <w:p>
-      <w:pPr>
-        <w:pStyle w:val="PlainText"/>
-        <w:rPr>
-          <w:rFonts w:ascii="Courier New" w:hAnsi="Courier New" w:cs="Courier New"/>
-        </w:rPr>
-      </w:pPr>
-      <w:r>
-        <w:rPr>
-          <w:rFonts w:ascii="Courier New" w:hAnsi="Courier New" w:cs="Courier New"/>
+          <w:highlight w:val="yellow"/>
+        </w:rPr>
+      </w:pPr>
+    </w:p>
+    <w:p>
+      <w:pPr>
+        <w:pStyle w:val="PlainText"/>
+        <w:rPr>
+          <w:rFonts w:ascii="Courier New" w:hAnsi="Courier New" w:cs="Courier New"/>
+          <w:highlight w:val="yellow"/>
+        </w:rPr>
+      </w:pPr>
+      <w:r>
+        <w:rPr>
+          <w:rFonts w:ascii="Courier New" w:hAnsi="Courier New" w:cs="Courier New"/>
+          <w:highlight w:val="yellow"/>
         </w:rPr>
         <w:t>This Module payment table is a table with the following columns: SN, Company Name, Location, Amount, Payment Mode (</w:t>
       </w:r>
@@ -712,6 +729,7 @@
       <w:r>
         <w:rPr>
           <w:rFonts w:ascii="Courier New" w:hAnsi="Courier New" w:cs="Courier New"/>
+          <w:highlight w:val="yellow"/>
         </w:rPr>
         <w:t>Colour</w:t>
       </w:r>
@@ -719,6 +737,7 @@
       <w:r>
         <w:rPr>
           <w:rFonts w:ascii="Courier New" w:hAnsi="Courier New" w:cs="Courier New"/>
+          <w:highlight w:val="yellow"/>
         </w:rPr>
         <w:t xml:space="preserve"> Coded: Card, Transfer, Cheque), Purpose (Subscription, Renewal), Timestamp. The top of the table should have a button that says: Add Module Payment.</w:t>
       </w:r>
@@ -728,55 +747,47 @@
         <w:pStyle w:val="PlainText"/>
         <w:rPr>
           <w:rFonts w:ascii="Courier New" w:hAnsi="Courier New" w:cs="Courier New"/>
-        </w:rPr>
-      </w:pPr>
-    </w:p>
-    <w:p>
-      <w:pPr>
-        <w:pStyle w:val="PlainText"/>
-        <w:rPr>
-          <w:rFonts w:ascii="Courier New" w:hAnsi="Courier New" w:cs="Courier New"/>
-        </w:rPr>
-      </w:pPr>
-      <w:r>
-        <w:rPr>
-          <w:rFonts w:ascii="Courier New" w:hAnsi="Courier New" w:cs="Courier New"/>
-        </w:rPr>
-        <w:t xml:space="preserve">The table should have a filter to view by last 24 hours, last 7 days, last </w:t>
-      </w:r>
-      <w:proofErr w:type="gramStart"/>
-      <w:r>
-        <w:rPr>
-          <w:rFonts w:ascii="Courier New" w:hAnsi="Courier New" w:cs="Courier New"/>
-        </w:rPr>
-        <w:t>one month</w:t>
-      </w:r>
-      <w:proofErr w:type="gramEnd"/>
-      <w:r>
-        <w:rPr>
-          <w:rFonts w:ascii="Courier New" w:hAnsi="Courier New" w:cs="Courier New"/>
-        </w:rPr>
-        <w:t>, custom calendar.</w:t>
-      </w:r>
-    </w:p>
-    <w:p>
-      <w:pPr>
-        <w:pStyle w:val="PlainText"/>
-        <w:rPr>
-          <w:rFonts w:ascii="Courier New" w:hAnsi="Courier New" w:cs="Courier New"/>
-        </w:rPr>
-      </w:pPr>
-    </w:p>
-    <w:p>
-      <w:pPr>
-        <w:pStyle w:val="PlainText"/>
-        <w:rPr>
-          <w:rFonts w:ascii="Courier New" w:hAnsi="Courier New" w:cs="Courier New"/>
-        </w:rPr>
-      </w:pPr>
-      <w:r>
-        <w:rPr>
-          <w:rFonts w:ascii="Courier New" w:hAnsi="Courier New" w:cs="Courier New"/>
+          <w:highlight w:val="yellow"/>
+        </w:rPr>
+      </w:pPr>
+    </w:p>
+    <w:p>
+      <w:pPr>
+        <w:pStyle w:val="PlainText"/>
+        <w:rPr>
+          <w:rFonts w:ascii="Courier New" w:hAnsi="Courier New" w:cs="Courier New"/>
+          <w:highlight w:val="yellow"/>
+        </w:rPr>
+      </w:pPr>
+      <w:r>
+        <w:rPr>
+          <w:rFonts w:ascii="Courier New" w:hAnsi="Courier New" w:cs="Courier New"/>
+          <w:highlight w:val="yellow"/>
+        </w:rPr>
+        <w:t>The table should have a filter to view by last 24 hours, last 7 days, last one month, custom calendar.</w:t>
+      </w:r>
+    </w:p>
+    <w:p>
+      <w:pPr>
+        <w:pStyle w:val="PlainText"/>
+        <w:rPr>
+          <w:rFonts w:ascii="Courier New" w:hAnsi="Courier New" w:cs="Courier New"/>
+          <w:highlight w:val="yellow"/>
+        </w:rPr>
+      </w:pPr>
+    </w:p>
+    <w:p>
+      <w:pPr>
+        <w:pStyle w:val="PlainText"/>
+        <w:rPr>
+          <w:rFonts w:ascii="Courier New" w:hAnsi="Courier New" w:cs="Courier New"/>
+          <w:highlight w:val="yellow"/>
+        </w:rPr>
+      </w:pPr>
+      <w:r>
+        <w:rPr>
+          <w:rFonts w:ascii="Courier New" w:hAnsi="Courier New" w:cs="Courier New"/>
+          <w:highlight w:val="yellow"/>
         </w:rPr>
         <w:t>The Add Module Payment page should be a web form with the following fields: Select Company, Select Billing Cycle, Amount (The Amount Field should automatically populate), Select Payment Method, Select Purpose (Subscription, Renewal), Confirm Payment.</w:t>
       </w:r>
@@ -786,19 +797,22 @@
         <w:pStyle w:val="PlainText"/>
         <w:rPr>
           <w:rFonts w:ascii="Courier New" w:hAnsi="Courier New" w:cs="Courier New"/>
-        </w:rPr>
-      </w:pPr>
-    </w:p>
-    <w:p>
-      <w:pPr>
-        <w:pStyle w:val="PlainText"/>
-        <w:rPr>
-          <w:rFonts w:ascii="Courier New" w:hAnsi="Courier New" w:cs="Courier New"/>
-        </w:rPr>
-      </w:pPr>
-      <w:r>
-        <w:rPr>
-          <w:rFonts w:ascii="Courier New" w:hAnsi="Courier New" w:cs="Courier New"/>
+          <w:highlight w:val="yellow"/>
+        </w:rPr>
+      </w:pPr>
+    </w:p>
+    <w:p>
+      <w:pPr>
+        <w:pStyle w:val="PlainText"/>
+        <w:rPr>
+          <w:rFonts w:ascii="Courier New" w:hAnsi="Courier New" w:cs="Courier New"/>
+          <w:highlight w:val="yellow"/>
+        </w:rPr>
+      </w:pPr>
+      <w:r>
+        <w:rPr>
+          <w:rFonts w:ascii="Courier New" w:hAnsi="Courier New" w:cs="Courier New"/>
+          <w:highlight w:val="yellow"/>
         </w:rPr>
         <w:t>&gt;&gt;Marketplace Inflow</w:t>
       </w:r>
@@ -808,11 +822,13 @@
         <w:pStyle w:val="PlainText"/>
         <w:rPr>
           <w:rFonts w:ascii="Courier New" w:hAnsi="Courier New" w:cs="Courier New"/>
-        </w:rPr>
-      </w:pPr>
-      <w:r>
-        <w:rPr>
-          <w:rFonts w:ascii="Courier New" w:hAnsi="Courier New" w:cs="Courier New"/>
+          <w:highlight w:val="yellow"/>
+        </w:rPr>
+      </w:pPr>
+      <w:r>
+        <w:rPr>
+          <w:rFonts w:ascii="Courier New" w:hAnsi="Courier New" w:cs="Courier New"/>
+          <w:highlight w:val="yellow"/>
         </w:rPr>
         <w:t>This is a table with the following columns: SN, Partner Company, Location First Name, Last Name, Email, Phone, Portfolio, Inflow Amount, Cleon Commission, Timestamp, Payment Mode (</w:t>
       </w:r>
@@ -820,6 +836,7 @@
       <w:r>
         <w:rPr>
           <w:rFonts w:ascii="Courier New" w:hAnsi="Courier New" w:cs="Courier New"/>
+          <w:highlight w:val="yellow"/>
         </w:rPr>
         <w:t>Colour</w:t>
       </w:r>
@@ -827,6 +844,7 @@
       <w:r>
         <w:rPr>
           <w:rFonts w:ascii="Courier New" w:hAnsi="Courier New" w:cs="Courier New"/>
+          <w:highlight w:val="yellow"/>
         </w:rPr>
         <w:t xml:space="preserve"> Coded: Card, Transfer, Cheque). </w:t>
       </w:r>
@@ -836,55 +854,47 @@
         <w:pStyle w:val="PlainText"/>
         <w:rPr>
           <w:rFonts w:ascii="Courier New" w:hAnsi="Courier New" w:cs="Courier New"/>
-        </w:rPr>
-      </w:pPr>
-    </w:p>
-    <w:p>
-      <w:pPr>
-        <w:pStyle w:val="PlainText"/>
-        <w:rPr>
-          <w:rFonts w:ascii="Courier New" w:hAnsi="Courier New" w:cs="Courier New"/>
-        </w:rPr>
-      </w:pPr>
-      <w:r>
-        <w:rPr>
-          <w:rFonts w:ascii="Courier New" w:hAnsi="Courier New" w:cs="Courier New"/>
-        </w:rPr>
-        <w:t xml:space="preserve">The table should have a filter to view by last 24 hours, last 7 days, last </w:t>
-      </w:r>
-      <w:proofErr w:type="gramStart"/>
-      <w:r>
-        <w:rPr>
-          <w:rFonts w:ascii="Courier New" w:hAnsi="Courier New" w:cs="Courier New"/>
-        </w:rPr>
-        <w:t>one month</w:t>
-      </w:r>
-      <w:proofErr w:type="gramEnd"/>
-      <w:r>
-        <w:rPr>
-          <w:rFonts w:ascii="Courier New" w:hAnsi="Courier New" w:cs="Courier New"/>
-        </w:rPr>
-        <w:t xml:space="preserve">, custom calendar. </w:t>
-      </w:r>
-    </w:p>
-    <w:p>
-      <w:pPr>
-        <w:pStyle w:val="PlainText"/>
-        <w:rPr>
-          <w:rFonts w:ascii="Courier New" w:hAnsi="Courier New" w:cs="Courier New"/>
-        </w:rPr>
-      </w:pPr>
-    </w:p>
-    <w:p>
-      <w:pPr>
-        <w:pStyle w:val="PlainText"/>
-        <w:rPr>
-          <w:rFonts w:ascii="Courier New" w:hAnsi="Courier New" w:cs="Courier New"/>
-        </w:rPr>
-      </w:pPr>
-      <w:r>
-        <w:rPr>
-          <w:rFonts w:ascii="Courier New" w:hAnsi="Courier New" w:cs="Courier New"/>
+          <w:highlight w:val="yellow"/>
+        </w:rPr>
+      </w:pPr>
+    </w:p>
+    <w:p>
+      <w:pPr>
+        <w:pStyle w:val="PlainText"/>
+        <w:rPr>
+          <w:rFonts w:ascii="Courier New" w:hAnsi="Courier New" w:cs="Courier New"/>
+          <w:highlight w:val="yellow"/>
+        </w:rPr>
+      </w:pPr>
+      <w:r>
+        <w:rPr>
+          <w:rFonts w:ascii="Courier New" w:hAnsi="Courier New" w:cs="Courier New"/>
+          <w:highlight w:val="yellow"/>
+        </w:rPr>
+        <w:t xml:space="preserve">The table should have a filter to view by last 24 hours, last 7 days, last one month, custom calendar. </w:t>
+      </w:r>
+    </w:p>
+    <w:p>
+      <w:pPr>
+        <w:pStyle w:val="PlainText"/>
+        <w:rPr>
+          <w:rFonts w:ascii="Courier New" w:hAnsi="Courier New" w:cs="Courier New"/>
+          <w:highlight w:val="yellow"/>
+        </w:rPr>
+      </w:pPr>
+    </w:p>
+    <w:p>
+      <w:pPr>
+        <w:pStyle w:val="PlainText"/>
+        <w:rPr>
+          <w:rFonts w:ascii="Courier New" w:hAnsi="Courier New" w:cs="Courier New"/>
+          <w:highlight w:val="yellow"/>
+        </w:rPr>
+      </w:pPr>
+      <w:r>
+        <w:rPr>
+          <w:rFonts w:ascii="Courier New" w:hAnsi="Courier New" w:cs="Courier New"/>
+          <w:highlight w:val="yellow"/>
         </w:rPr>
         <w:t>&gt;&gt;Partners Earnings</w:t>
       </w:r>
@@ -894,11 +904,13 @@
         <w:pStyle w:val="PlainText"/>
         <w:rPr>
           <w:rFonts w:ascii="Courier New" w:hAnsi="Courier New" w:cs="Courier New"/>
-        </w:rPr>
-      </w:pPr>
-      <w:r>
-        <w:rPr>
-          <w:rFonts w:ascii="Courier New" w:hAnsi="Courier New" w:cs="Courier New"/>
+          <w:highlight w:val="yellow"/>
+        </w:rPr>
+      </w:pPr>
+      <w:r>
+        <w:rPr>
+          <w:rFonts w:ascii="Courier New" w:hAnsi="Courier New" w:cs="Courier New"/>
+          <w:highlight w:val="yellow"/>
         </w:rPr>
         <w:t>This is a table with the following columns: SN, Partner Company, Location, First Name, Last Name, Email, Phone, Total Earnings, Last Updated, Payment Mode (</w:t>
       </w:r>
@@ -906,6 +918,7 @@
       <w:r>
         <w:rPr>
           <w:rFonts w:ascii="Courier New" w:hAnsi="Courier New" w:cs="Courier New"/>
+          <w:highlight w:val="yellow"/>
         </w:rPr>
         <w:t>Colour</w:t>
       </w:r>
@@ -913,6 +926,7 @@
       <w:r>
         <w:rPr>
           <w:rFonts w:ascii="Courier New" w:hAnsi="Courier New" w:cs="Courier New"/>
+          <w:highlight w:val="yellow"/>
         </w:rPr>
         <w:t xml:space="preserve"> Coded: Card, Transfer, Cheque).</w:t>
       </w:r>
@@ -922,55 +936,47 @@
         <w:pStyle w:val="PlainText"/>
         <w:rPr>
           <w:rFonts w:ascii="Courier New" w:hAnsi="Courier New" w:cs="Courier New"/>
-        </w:rPr>
-      </w:pPr>
-    </w:p>
-    <w:p>
-      <w:pPr>
-        <w:pStyle w:val="PlainText"/>
-        <w:rPr>
-          <w:rFonts w:ascii="Courier New" w:hAnsi="Courier New" w:cs="Courier New"/>
-        </w:rPr>
-      </w:pPr>
-      <w:r>
-        <w:rPr>
-          <w:rFonts w:ascii="Courier New" w:hAnsi="Courier New" w:cs="Courier New"/>
-        </w:rPr>
-        <w:t xml:space="preserve">The table should have a filter to view by last 24 hours, last 7 days, last </w:t>
-      </w:r>
-      <w:proofErr w:type="gramStart"/>
-      <w:r>
-        <w:rPr>
-          <w:rFonts w:ascii="Courier New" w:hAnsi="Courier New" w:cs="Courier New"/>
-        </w:rPr>
-        <w:t>one month</w:t>
-      </w:r>
-      <w:proofErr w:type="gramEnd"/>
-      <w:r>
-        <w:rPr>
-          <w:rFonts w:ascii="Courier New" w:hAnsi="Courier New" w:cs="Courier New"/>
-        </w:rPr>
-        <w:t xml:space="preserve">, custom calendar.  </w:t>
-      </w:r>
-    </w:p>
-    <w:p>
-      <w:pPr>
-        <w:pStyle w:val="PlainText"/>
-        <w:rPr>
-          <w:rFonts w:ascii="Courier New" w:hAnsi="Courier New" w:cs="Courier New"/>
-        </w:rPr>
-      </w:pPr>
-    </w:p>
-    <w:p>
-      <w:pPr>
-        <w:pStyle w:val="PlainText"/>
-        <w:rPr>
-          <w:rFonts w:ascii="Courier New" w:hAnsi="Courier New" w:cs="Courier New"/>
-        </w:rPr>
-      </w:pPr>
-      <w:r>
-        <w:rPr>
-          <w:rFonts w:ascii="Courier New" w:hAnsi="Courier New" w:cs="Courier New"/>
+          <w:highlight w:val="yellow"/>
+        </w:rPr>
+      </w:pPr>
+    </w:p>
+    <w:p>
+      <w:pPr>
+        <w:pStyle w:val="PlainText"/>
+        <w:rPr>
+          <w:rFonts w:ascii="Courier New" w:hAnsi="Courier New" w:cs="Courier New"/>
+          <w:highlight w:val="yellow"/>
+        </w:rPr>
+      </w:pPr>
+      <w:r>
+        <w:rPr>
+          <w:rFonts w:ascii="Courier New" w:hAnsi="Courier New" w:cs="Courier New"/>
+          <w:highlight w:val="yellow"/>
+        </w:rPr>
+        <w:t xml:space="preserve">The table should have a filter to view by last 24 hours, last 7 days, last one month, custom calendar.  </w:t>
+      </w:r>
+    </w:p>
+    <w:p>
+      <w:pPr>
+        <w:pStyle w:val="PlainText"/>
+        <w:rPr>
+          <w:rFonts w:ascii="Courier New" w:hAnsi="Courier New" w:cs="Courier New"/>
+          <w:highlight w:val="yellow"/>
+        </w:rPr>
+      </w:pPr>
+    </w:p>
+    <w:p>
+      <w:pPr>
+        <w:pStyle w:val="PlainText"/>
+        <w:rPr>
+          <w:rFonts w:ascii="Courier New" w:hAnsi="Courier New" w:cs="Courier New"/>
+          <w:highlight w:val="yellow"/>
+        </w:rPr>
+      </w:pPr>
+      <w:r>
+        <w:rPr>
+          <w:rFonts w:ascii="Courier New" w:hAnsi="Courier New" w:cs="Courier New"/>
+          <w:highlight w:val="yellow"/>
         </w:rPr>
         <w:t>&gt;&gt;Partners Withdrawals</w:t>
       </w:r>
@@ -980,11 +986,13 @@
         <w:pStyle w:val="PlainText"/>
         <w:rPr>
           <w:rFonts w:ascii="Courier New" w:hAnsi="Courier New" w:cs="Courier New"/>
-        </w:rPr>
-      </w:pPr>
-      <w:r>
-        <w:rPr>
-          <w:rFonts w:ascii="Courier New" w:hAnsi="Courier New" w:cs="Courier New"/>
+          <w:highlight w:val="yellow"/>
+        </w:rPr>
+      </w:pPr>
+      <w:r>
+        <w:rPr>
+          <w:rFonts w:ascii="Courier New" w:hAnsi="Courier New" w:cs="Courier New"/>
+          <w:highlight w:val="yellow"/>
         </w:rPr>
         <w:t>This is a table with the following columns: SN, Partner Company, Location First Name, Last Name, Email, Phone, Amount Withdrawn, Timestamp.</w:t>
       </w:r>
@@ -994,55 +1002,47 @@
         <w:pStyle w:val="PlainText"/>
         <w:rPr>
           <w:rFonts w:ascii="Courier New" w:hAnsi="Courier New" w:cs="Courier New"/>
-        </w:rPr>
-      </w:pPr>
-    </w:p>
-    <w:p>
-      <w:pPr>
-        <w:pStyle w:val="PlainText"/>
-        <w:rPr>
-          <w:rFonts w:ascii="Courier New" w:hAnsi="Courier New" w:cs="Courier New"/>
-        </w:rPr>
-      </w:pPr>
-      <w:r>
-        <w:rPr>
-          <w:rFonts w:ascii="Courier New" w:hAnsi="Courier New" w:cs="Courier New"/>
-        </w:rPr>
-        <w:t xml:space="preserve">The table should have a filter to view by last 24 hours, last 7 days, last </w:t>
-      </w:r>
-      <w:proofErr w:type="gramStart"/>
-      <w:r>
-        <w:rPr>
-          <w:rFonts w:ascii="Courier New" w:hAnsi="Courier New" w:cs="Courier New"/>
-        </w:rPr>
-        <w:t>one month</w:t>
-      </w:r>
-      <w:proofErr w:type="gramEnd"/>
-      <w:r>
-        <w:rPr>
-          <w:rFonts w:ascii="Courier New" w:hAnsi="Courier New" w:cs="Courier New"/>
-        </w:rPr>
-        <w:t xml:space="preserve">, custom calendar.  </w:t>
-      </w:r>
-    </w:p>
-    <w:p>
-      <w:pPr>
-        <w:pStyle w:val="PlainText"/>
-        <w:rPr>
-          <w:rFonts w:ascii="Courier New" w:hAnsi="Courier New" w:cs="Courier New"/>
-        </w:rPr>
-      </w:pPr>
-    </w:p>
-    <w:p>
-      <w:pPr>
-        <w:pStyle w:val="PlainText"/>
-        <w:rPr>
-          <w:rFonts w:ascii="Courier New" w:hAnsi="Courier New" w:cs="Courier New"/>
-        </w:rPr>
-      </w:pPr>
-      <w:r>
-        <w:rPr>
-          <w:rFonts w:ascii="Courier New" w:hAnsi="Courier New" w:cs="Courier New"/>
+          <w:highlight w:val="yellow"/>
+        </w:rPr>
+      </w:pPr>
+    </w:p>
+    <w:p>
+      <w:pPr>
+        <w:pStyle w:val="PlainText"/>
+        <w:rPr>
+          <w:rFonts w:ascii="Courier New" w:hAnsi="Courier New" w:cs="Courier New"/>
+          <w:highlight w:val="yellow"/>
+        </w:rPr>
+      </w:pPr>
+      <w:r>
+        <w:rPr>
+          <w:rFonts w:ascii="Courier New" w:hAnsi="Courier New" w:cs="Courier New"/>
+          <w:highlight w:val="yellow"/>
+        </w:rPr>
+        <w:t xml:space="preserve">The table should have a filter to view by last 24 hours, last 7 days, last one month, custom calendar.  </w:t>
+      </w:r>
+    </w:p>
+    <w:p>
+      <w:pPr>
+        <w:pStyle w:val="PlainText"/>
+        <w:rPr>
+          <w:rFonts w:ascii="Courier New" w:hAnsi="Courier New" w:cs="Courier New"/>
+          <w:highlight w:val="yellow"/>
+        </w:rPr>
+      </w:pPr>
+    </w:p>
+    <w:p>
+      <w:pPr>
+        <w:pStyle w:val="PlainText"/>
+        <w:rPr>
+          <w:rFonts w:ascii="Courier New" w:hAnsi="Courier New" w:cs="Courier New"/>
+          <w:highlight w:val="yellow"/>
+        </w:rPr>
+      </w:pPr>
+      <w:r>
+        <w:rPr>
+          <w:rFonts w:ascii="Courier New" w:hAnsi="Courier New" w:cs="Courier New"/>
+          <w:highlight w:val="yellow"/>
         </w:rPr>
         <w:t>&gt;&gt;Cleon Partner Commission</w:t>
       </w:r>
@@ -1052,11 +1052,13 @@
         <w:pStyle w:val="PlainText"/>
         <w:rPr>
           <w:rFonts w:ascii="Courier New" w:hAnsi="Courier New" w:cs="Courier New"/>
-        </w:rPr>
-      </w:pPr>
-      <w:r>
-        <w:rPr>
-          <w:rFonts w:ascii="Courier New" w:hAnsi="Courier New" w:cs="Courier New"/>
+          <w:highlight w:val="yellow"/>
+        </w:rPr>
+      </w:pPr>
+      <w:r>
+        <w:rPr>
+          <w:rFonts w:ascii="Courier New" w:hAnsi="Courier New" w:cs="Courier New"/>
+          <w:highlight w:val="yellow"/>
         </w:rPr>
         <w:t>This is a table with the following columns: SN, Partner Company, Location First Name, Last Name, Email, Phone, Total Commission. Last Updated.</w:t>
       </w:r>
@@ -1066,55 +1068,47 @@
         <w:pStyle w:val="PlainText"/>
         <w:rPr>
           <w:rFonts w:ascii="Courier New" w:hAnsi="Courier New" w:cs="Courier New"/>
-        </w:rPr>
-      </w:pPr>
-    </w:p>
-    <w:p>
-      <w:pPr>
-        <w:pStyle w:val="PlainText"/>
-        <w:rPr>
-          <w:rFonts w:ascii="Courier New" w:hAnsi="Courier New" w:cs="Courier New"/>
-        </w:rPr>
-      </w:pPr>
-      <w:r>
-        <w:rPr>
-          <w:rFonts w:ascii="Courier New" w:hAnsi="Courier New" w:cs="Courier New"/>
-        </w:rPr>
-        <w:t xml:space="preserve">The table should have a filter to view by last 24 hours, last 7 days, last </w:t>
-      </w:r>
-      <w:proofErr w:type="gramStart"/>
-      <w:r>
-        <w:rPr>
-          <w:rFonts w:ascii="Courier New" w:hAnsi="Courier New" w:cs="Courier New"/>
-        </w:rPr>
-        <w:t>one month</w:t>
-      </w:r>
-      <w:proofErr w:type="gramEnd"/>
-      <w:r>
-        <w:rPr>
-          <w:rFonts w:ascii="Courier New" w:hAnsi="Courier New" w:cs="Courier New"/>
-        </w:rPr>
-        <w:t xml:space="preserve">, custom calendar. </w:t>
-      </w:r>
-    </w:p>
-    <w:p>
-      <w:pPr>
-        <w:pStyle w:val="PlainText"/>
-        <w:rPr>
-          <w:rFonts w:ascii="Courier New" w:hAnsi="Courier New" w:cs="Courier New"/>
-        </w:rPr>
-      </w:pPr>
-    </w:p>
-    <w:p>
-      <w:pPr>
-        <w:pStyle w:val="PlainText"/>
-        <w:rPr>
-          <w:rFonts w:ascii="Courier New" w:hAnsi="Courier New" w:cs="Courier New"/>
-        </w:rPr>
-      </w:pPr>
-      <w:r>
-        <w:rPr>
-          <w:rFonts w:ascii="Courier New" w:hAnsi="Courier New" w:cs="Courier New"/>
+          <w:highlight w:val="yellow"/>
+        </w:rPr>
+      </w:pPr>
+    </w:p>
+    <w:p>
+      <w:pPr>
+        <w:pStyle w:val="PlainText"/>
+        <w:rPr>
+          <w:rFonts w:ascii="Courier New" w:hAnsi="Courier New" w:cs="Courier New"/>
+          <w:highlight w:val="yellow"/>
+        </w:rPr>
+      </w:pPr>
+      <w:r>
+        <w:rPr>
+          <w:rFonts w:ascii="Courier New" w:hAnsi="Courier New" w:cs="Courier New"/>
+          <w:highlight w:val="yellow"/>
+        </w:rPr>
+        <w:t xml:space="preserve">The table should have a filter to view by last 24 hours, last 7 days, last one month, custom calendar. </w:t>
+      </w:r>
+    </w:p>
+    <w:p>
+      <w:pPr>
+        <w:pStyle w:val="PlainText"/>
+        <w:rPr>
+          <w:rFonts w:ascii="Courier New" w:hAnsi="Courier New" w:cs="Courier New"/>
+          <w:highlight w:val="yellow"/>
+        </w:rPr>
+      </w:pPr>
+    </w:p>
+    <w:p>
+      <w:pPr>
+        <w:pStyle w:val="PlainText"/>
+        <w:rPr>
+          <w:rFonts w:ascii="Courier New" w:hAnsi="Courier New" w:cs="Courier New"/>
+          <w:highlight w:val="yellow"/>
+        </w:rPr>
+      </w:pPr>
+      <w:r>
+        <w:rPr>
+          <w:rFonts w:ascii="Courier New" w:hAnsi="Courier New" w:cs="Courier New"/>
+          <w:highlight w:val="yellow"/>
         </w:rPr>
         <w:t>&gt;&gt;Reseller Earnings</w:t>
       </w:r>
@@ -1124,11 +1118,13 @@
         <w:pStyle w:val="PlainText"/>
         <w:rPr>
           <w:rFonts w:ascii="Courier New" w:hAnsi="Courier New" w:cs="Courier New"/>
-        </w:rPr>
-      </w:pPr>
-      <w:r>
-        <w:rPr>
-          <w:rFonts w:ascii="Courier New" w:hAnsi="Courier New" w:cs="Courier New"/>
+          <w:highlight w:val="yellow"/>
+        </w:rPr>
+      </w:pPr>
+      <w:r>
+        <w:rPr>
+          <w:rFonts w:ascii="Courier New" w:hAnsi="Courier New" w:cs="Courier New"/>
+          <w:highlight w:val="yellow"/>
         </w:rPr>
         <w:t>This is a table with the following columns: SN, Reseller Company, Location, First Name, Last Name, Email, Phone, Module, Customer Name, Amount Earned, Timestamp.</w:t>
       </w:r>
@@ -1138,55 +1134,47 @@
         <w:pStyle w:val="PlainText"/>
         <w:rPr>
           <w:rFonts w:ascii="Courier New" w:hAnsi="Courier New" w:cs="Courier New"/>
-        </w:rPr>
-      </w:pPr>
-    </w:p>
-    <w:p>
-      <w:pPr>
-        <w:pStyle w:val="PlainText"/>
-        <w:rPr>
-          <w:rFonts w:ascii="Courier New" w:hAnsi="Courier New" w:cs="Courier New"/>
-        </w:rPr>
-      </w:pPr>
-      <w:r>
-        <w:rPr>
-          <w:rFonts w:ascii="Courier New" w:hAnsi="Courier New" w:cs="Courier New"/>
-        </w:rPr>
-        <w:t xml:space="preserve">The table should have a filter to view by last 24 hours, last 7 days, last </w:t>
-      </w:r>
-      <w:proofErr w:type="gramStart"/>
-      <w:r>
-        <w:rPr>
-          <w:rFonts w:ascii="Courier New" w:hAnsi="Courier New" w:cs="Courier New"/>
-        </w:rPr>
-        <w:t>one month</w:t>
-      </w:r>
-      <w:proofErr w:type="gramEnd"/>
-      <w:r>
-        <w:rPr>
-          <w:rFonts w:ascii="Courier New" w:hAnsi="Courier New" w:cs="Courier New"/>
-        </w:rPr>
-        <w:t xml:space="preserve">, custom calendar. </w:t>
-      </w:r>
-    </w:p>
-    <w:p>
-      <w:pPr>
-        <w:pStyle w:val="PlainText"/>
-        <w:rPr>
-          <w:rFonts w:ascii="Courier New" w:hAnsi="Courier New" w:cs="Courier New"/>
-        </w:rPr>
-      </w:pPr>
-    </w:p>
-    <w:p>
-      <w:pPr>
-        <w:pStyle w:val="PlainText"/>
-        <w:rPr>
-          <w:rFonts w:ascii="Courier New" w:hAnsi="Courier New" w:cs="Courier New"/>
-        </w:rPr>
-      </w:pPr>
-      <w:r>
-        <w:rPr>
-          <w:rFonts w:ascii="Courier New" w:hAnsi="Courier New" w:cs="Courier New"/>
+          <w:highlight w:val="yellow"/>
+        </w:rPr>
+      </w:pPr>
+    </w:p>
+    <w:p>
+      <w:pPr>
+        <w:pStyle w:val="PlainText"/>
+        <w:rPr>
+          <w:rFonts w:ascii="Courier New" w:hAnsi="Courier New" w:cs="Courier New"/>
+          <w:highlight w:val="yellow"/>
+        </w:rPr>
+      </w:pPr>
+      <w:r>
+        <w:rPr>
+          <w:rFonts w:ascii="Courier New" w:hAnsi="Courier New" w:cs="Courier New"/>
+          <w:highlight w:val="yellow"/>
+        </w:rPr>
+        <w:t xml:space="preserve">The table should have a filter to view by last 24 hours, last 7 days, last one month, custom calendar. </w:t>
+      </w:r>
+    </w:p>
+    <w:p>
+      <w:pPr>
+        <w:pStyle w:val="PlainText"/>
+        <w:rPr>
+          <w:rFonts w:ascii="Courier New" w:hAnsi="Courier New" w:cs="Courier New"/>
+          <w:highlight w:val="yellow"/>
+        </w:rPr>
+      </w:pPr>
+    </w:p>
+    <w:p>
+      <w:pPr>
+        <w:pStyle w:val="PlainText"/>
+        <w:rPr>
+          <w:rFonts w:ascii="Courier New" w:hAnsi="Courier New" w:cs="Courier New"/>
+          <w:highlight w:val="yellow"/>
+        </w:rPr>
+      </w:pPr>
+      <w:r>
+        <w:rPr>
+          <w:rFonts w:ascii="Courier New" w:hAnsi="Courier New" w:cs="Courier New"/>
+          <w:highlight w:val="yellow"/>
         </w:rPr>
         <w:t>&gt;&gt;Reseller Withdrawals</w:t>
       </w:r>
@@ -1196,11 +1184,13 @@
         <w:pStyle w:val="PlainText"/>
         <w:rPr>
           <w:rFonts w:ascii="Courier New" w:hAnsi="Courier New" w:cs="Courier New"/>
-        </w:rPr>
-      </w:pPr>
-      <w:r>
-        <w:rPr>
-          <w:rFonts w:ascii="Courier New" w:hAnsi="Courier New" w:cs="Courier New"/>
+          <w:highlight w:val="yellow"/>
+        </w:rPr>
+      </w:pPr>
+      <w:r>
+        <w:rPr>
+          <w:rFonts w:ascii="Courier New" w:hAnsi="Courier New" w:cs="Courier New"/>
+          <w:highlight w:val="yellow"/>
         </w:rPr>
         <w:t>This is a table with the following columns: SN, Reseller Company, Location, First Name, Last Name, Email, Phone, Amount Withdrawn, Timestamp.</w:t>
       </w:r>
@@ -1210,55 +1200,47 @@
         <w:pStyle w:val="PlainText"/>
         <w:rPr>
           <w:rFonts w:ascii="Courier New" w:hAnsi="Courier New" w:cs="Courier New"/>
-        </w:rPr>
-      </w:pPr>
-    </w:p>
-    <w:p>
-      <w:pPr>
-        <w:pStyle w:val="PlainText"/>
-        <w:rPr>
-          <w:rFonts w:ascii="Courier New" w:hAnsi="Courier New" w:cs="Courier New"/>
-        </w:rPr>
-      </w:pPr>
-      <w:r>
-        <w:rPr>
-          <w:rFonts w:ascii="Courier New" w:hAnsi="Courier New" w:cs="Courier New"/>
-        </w:rPr>
-        <w:t xml:space="preserve">The table should have a filter to view by last 24 hours, last 7 days, last </w:t>
-      </w:r>
-      <w:proofErr w:type="gramStart"/>
-      <w:r>
-        <w:rPr>
-          <w:rFonts w:ascii="Courier New" w:hAnsi="Courier New" w:cs="Courier New"/>
-        </w:rPr>
-        <w:t>one month</w:t>
-      </w:r>
-      <w:proofErr w:type="gramEnd"/>
-      <w:r>
-        <w:rPr>
-          <w:rFonts w:ascii="Courier New" w:hAnsi="Courier New" w:cs="Courier New"/>
-        </w:rPr>
-        <w:t xml:space="preserve">, custom calendar.  </w:t>
-      </w:r>
-    </w:p>
-    <w:p>
-      <w:pPr>
-        <w:pStyle w:val="PlainText"/>
-        <w:rPr>
-          <w:rFonts w:ascii="Courier New" w:hAnsi="Courier New" w:cs="Courier New"/>
-        </w:rPr>
-      </w:pPr>
-    </w:p>
-    <w:p>
-      <w:pPr>
-        <w:pStyle w:val="PlainText"/>
-        <w:rPr>
-          <w:rFonts w:ascii="Courier New" w:hAnsi="Courier New" w:cs="Courier New"/>
-        </w:rPr>
-      </w:pPr>
-      <w:r>
-        <w:rPr>
-          <w:rFonts w:ascii="Courier New" w:hAnsi="Courier New" w:cs="Courier New"/>
+          <w:highlight w:val="yellow"/>
+        </w:rPr>
+      </w:pPr>
+    </w:p>
+    <w:p>
+      <w:pPr>
+        <w:pStyle w:val="PlainText"/>
+        <w:rPr>
+          <w:rFonts w:ascii="Courier New" w:hAnsi="Courier New" w:cs="Courier New"/>
+          <w:highlight w:val="yellow"/>
+        </w:rPr>
+      </w:pPr>
+      <w:r>
+        <w:rPr>
+          <w:rFonts w:ascii="Courier New" w:hAnsi="Courier New" w:cs="Courier New"/>
+          <w:highlight w:val="yellow"/>
+        </w:rPr>
+        <w:t xml:space="preserve">The table should have a filter to view by last 24 hours, last 7 days, last one month, custom calendar.  </w:t>
+      </w:r>
+    </w:p>
+    <w:p>
+      <w:pPr>
+        <w:pStyle w:val="PlainText"/>
+        <w:rPr>
+          <w:rFonts w:ascii="Courier New" w:hAnsi="Courier New" w:cs="Courier New"/>
+          <w:highlight w:val="yellow"/>
+        </w:rPr>
+      </w:pPr>
+    </w:p>
+    <w:p>
+      <w:pPr>
+        <w:pStyle w:val="PlainText"/>
+        <w:rPr>
+          <w:rFonts w:ascii="Courier New" w:hAnsi="Courier New" w:cs="Courier New"/>
+          <w:highlight w:val="yellow"/>
+        </w:rPr>
+      </w:pPr>
+      <w:r>
+        <w:rPr>
+          <w:rFonts w:ascii="Courier New" w:hAnsi="Courier New" w:cs="Courier New"/>
+          <w:highlight w:val="yellow"/>
         </w:rPr>
         <w:t>&gt;&gt;Reseller Sales</w:t>
       </w:r>
@@ -1268,11 +1250,13 @@
         <w:pStyle w:val="PlainText"/>
         <w:rPr>
           <w:rFonts w:ascii="Courier New" w:hAnsi="Courier New" w:cs="Courier New"/>
-        </w:rPr>
-      </w:pPr>
-      <w:r>
-        <w:rPr>
-          <w:rFonts w:ascii="Courier New" w:hAnsi="Courier New" w:cs="Courier New"/>
+          <w:highlight w:val="yellow"/>
+        </w:rPr>
+      </w:pPr>
+      <w:r>
+        <w:rPr>
+          <w:rFonts w:ascii="Courier New" w:hAnsi="Courier New" w:cs="Courier New"/>
+          <w:highlight w:val="yellow"/>
         </w:rPr>
         <w:t>This is a table with the following columns: SN, Reseller Company, Location, Reseller Customer, Customer Location, Module(s), Billing Cycle (Monthly, Yearly), Amount Paid, Timestamp, Action (Suspend).</w:t>
       </w:r>
@@ -1282,55 +1266,47 @@
         <w:pStyle w:val="PlainText"/>
         <w:rPr>
           <w:rFonts w:ascii="Courier New" w:hAnsi="Courier New" w:cs="Courier New"/>
-        </w:rPr>
-      </w:pPr>
-    </w:p>
-    <w:p>
-      <w:pPr>
-        <w:pStyle w:val="PlainText"/>
-        <w:rPr>
-          <w:rFonts w:ascii="Courier New" w:hAnsi="Courier New" w:cs="Courier New"/>
-        </w:rPr>
-      </w:pPr>
-      <w:r>
-        <w:rPr>
-          <w:rFonts w:ascii="Courier New" w:hAnsi="Courier New" w:cs="Courier New"/>
-        </w:rPr>
-        <w:t xml:space="preserve">The table should have a filter to view by last 24 hours, last 7 days, last </w:t>
-      </w:r>
-      <w:proofErr w:type="gramStart"/>
-      <w:r>
-        <w:rPr>
-          <w:rFonts w:ascii="Courier New" w:hAnsi="Courier New" w:cs="Courier New"/>
-        </w:rPr>
-        <w:t>one month</w:t>
-      </w:r>
-      <w:proofErr w:type="gramEnd"/>
-      <w:r>
-        <w:rPr>
-          <w:rFonts w:ascii="Courier New" w:hAnsi="Courier New" w:cs="Courier New"/>
-        </w:rPr>
-        <w:t xml:space="preserve">, custom calendar.  </w:t>
-      </w:r>
-    </w:p>
-    <w:p>
-      <w:pPr>
-        <w:pStyle w:val="PlainText"/>
-        <w:rPr>
-          <w:rFonts w:ascii="Courier New" w:hAnsi="Courier New" w:cs="Courier New"/>
-        </w:rPr>
-      </w:pPr>
-    </w:p>
-    <w:p>
-      <w:pPr>
-        <w:pStyle w:val="PlainText"/>
-        <w:rPr>
-          <w:rFonts w:ascii="Courier New" w:hAnsi="Courier New" w:cs="Courier New"/>
-        </w:rPr>
-      </w:pPr>
-      <w:r>
-        <w:rPr>
-          <w:rFonts w:ascii="Courier New" w:hAnsi="Courier New" w:cs="Courier New"/>
+          <w:highlight w:val="yellow"/>
+        </w:rPr>
+      </w:pPr>
+    </w:p>
+    <w:p>
+      <w:pPr>
+        <w:pStyle w:val="PlainText"/>
+        <w:rPr>
+          <w:rFonts w:ascii="Courier New" w:hAnsi="Courier New" w:cs="Courier New"/>
+          <w:highlight w:val="yellow"/>
+        </w:rPr>
+      </w:pPr>
+      <w:r>
+        <w:rPr>
+          <w:rFonts w:ascii="Courier New" w:hAnsi="Courier New" w:cs="Courier New"/>
+          <w:highlight w:val="yellow"/>
+        </w:rPr>
+        <w:t xml:space="preserve">The table should have a filter to view by last 24 hours, last 7 days, last one month, custom calendar.  </w:t>
+      </w:r>
+    </w:p>
+    <w:p>
+      <w:pPr>
+        <w:pStyle w:val="PlainText"/>
+        <w:rPr>
+          <w:rFonts w:ascii="Courier New" w:hAnsi="Courier New" w:cs="Courier New"/>
+          <w:highlight w:val="yellow"/>
+        </w:rPr>
+      </w:pPr>
+    </w:p>
+    <w:p>
+      <w:pPr>
+        <w:pStyle w:val="PlainText"/>
+        <w:rPr>
+          <w:rFonts w:ascii="Courier New" w:hAnsi="Courier New" w:cs="Courier New"/>
+          <w:highlight w:val="yellow"/>
+        </w:rPr>
+      </w:pPr>
+      <w:r>
+        <w:rPr>
+          <w:rFonts w:ascii="Courier New" w:hAnsi="Courier New" w:cs="Courier New"/>
+          <w:highlight w:val="yellow"/>
         </w:rPr>
         <w:t>The top of the page should have a button: Add New Sale.</w:t>
       </w:r>
@@ -1340,19 +1316,22 @@
         <w:pStyle w:val="PlainText"/>
         <w:rPr>
           <w:rFonts w:ascii="Courier New" w:hAnsi="Courier New" w:cs="Courier New"/>
-        </w:rPr>
-      </w:pPr>
-    </w:p>
-    <w:p>
-      <w:pPr>
-        <w:pStyle w:val="PlainText"/>
-        <w:rPr>
-          <w:rFonts w:ascii="Courier New" w:hAnsi="Courier New" w:cs="Courier New"/>
-        </w:rPr>
-      </w:pPr>
-      <w:r>
-        <w:rPr>
-          <w:rFonts w:ascii="Courier New" w:hAnsi="Courier New" w:cs="Courier New"/>
+          <w:highlight w:val="yellow"/>
+        </w:rPr>
+      </w:pPr>
+    </w:p>
+    <w:p>
+      <w:pPr>
+        <w:pStyle w:val="PlainText"/>
+        <w:rPr>
+          <w:rFonts w:ascii="Courier New" w:hAnsi="Courier New" w:cs="Courier New"/>
+          <w:highlight w:val="yellow"/>
+        </w:rPr>
+      </w:pPr>
+      <w:r>
+        <w:rPr>
+          <w:rFonts w:ascii="Courier New" w:hAnsi="Courier New" w:cs="Courier New"/>
+          <w:highlight w:val="yellow"/>
         </w:rPr>
         <w:t>The add new sale button should open a web page with a web form having the following fields: Select Customer, Enter Customer Company Name, Company Email, Company Phone, Company Website, Contact Person First Name, Contact Person Last Name, Contact Person Email, Contact Person Phone, Select Location, Select Module(s), Select Billing Cycle, Amount (The Amount Field should automatically populate), Submit.</w:t>
       </w:r>
@@ -1362,19 +1341,22 @@
         <w:pStyle w:val="PlainText"/>
         <w:rPr>
           <w:rFonts w:ascii="Courier New" w:hAnsi="Courier New" w:cs="Courier New"/>
-        </w:rPr>
-      </w:pPr>
-    </w:p>
-    <w:p>
-      <w:pPr>
-        <w:pStyle w:val="PlainText"/>
-        <w:rPr>
-          <w:rFonts w:ascii="Courier New" w:hAnsi="Courier New" w:cs="Courier New"/>
-        </w:rPr>
-      </w:pPr>
-      <w:r>
-        <w:rPr>
-          <w:rFonts w:ascii="Courier New" w:hAnsi="Courier New" w:cs="Courier New"/>
+          <w:highlight w:val="yellow"/>
+        </w:rPr>
+      </w:pPr>
+    </w:p>
+    <w:p>
+      <w:pPr>
+        <w:pStyle w:val="PlainText"/>
+        <w:rPr>
+          <w:rFonts w:ascii="Courier New" w:hAnsi="Courier New" w:cs="Courier New"/>
+          <w:highlight w:val="yellow"/>
+        </w:rPr>
+      </w:pPr>
+      <w:r>
+        <w:rPr>
+          <w:rFonts w:ascii="Courier New" w:hAnsi="Courier New" w:cs="Courier New"/>
+          <w:highlight w:val="yellow"/>
         </w:rPr>
         <w:t>&gt;&gt;Manage Partner Wallet</w:t>
       </w:r>
@@ -1384,11 +1366,13 @@
         <w:pStyle w:val="PlainText"/>
         <w:rPr>
           <w:rFonts w:ascii="Courier New" w:hAnsi="Courier New" w:cs="Courier New"/>
-        </w:rPr>
-      </w:pPr>
-      <w:r>
-        <w:rPr>
-          <w:rFonts w:ascii="Courier New" w:hAnsi="Courier New" w:cs="Courier New"/>
+          <w:highlight w:val="yellow"/>
+        </w:rPr>
+      </w:pPr>
+      <w:r>
+        <w:rPr>
+          <w:rFonts w:ascii="Courier New" w:hAnsi="Courier New" w:cs="Courier New"/>
+          <w:highlight w:val="yellow"/>
         </w:rPr>
         <w:t>This is a table with the following columns: SN, Partner Company, Location, Transaction Type (</w:t>
       </w:r>
@@ -1396,6 +1380,7 @@
       <w:r>
         <w:rPr>
           <w:rFonts w:ascii="Courier New" w:hAnsi="Courier New" w:cs="Courier New"/>
+          <w:highlight w:val="yellow"/>
         </w:rPr>
         <w:t>Colour</w:t>
       </w:r>
@@ -1403,6 +1388,7 @@
       <w:r>
         <w:rPr>
           <w:rFonts w:ascii="Courier New" w:hAnsi="Courier New" w:cs="Courier New"/>
+          <w:highlight w:val="yellow"/>
         </w:rPr>
         <w:t xml:space="preserve"> Coded: Credit, Debit), Current Balance, Date.</w:t>
       </w:r>
@@ -1412,55 +1398,47 @@
         <w:pStyle w:val="PlainText"/>
         <w:rPr>
           <w:rFonts w:ascii="Courier New" w:hAnsi="Courier New" w:cs="Courier New"/>
-        </w:rPr>
-      </w:pPr>
-    </w:p>
-    <w:p>
-      <w:pPr>
-        <w:pStyle w:val="PlainText"/>
-        <w:rPr>
-          <w:rFonts w:ascii="Courier New" w:hAnsi="Courier New" w:cs="Courier New"/>
-        </w:rPr>
-      </w:pPr>
-      <w:r>
-        <w:rPr>
-          <w:rFonts w:ascii="Courier New" w:hAnsi="Courier New" w:cs="Courier New"/>
-        </w:rPr>
-        <w:t xml:space="preserve">The table should have a filter to view by last 24 hours, last 7 days, last </w:t>
-      </w:r>
-      <w:proofErr w:type="gramStart"/>
-      <w:r>
-        <w:rPr>
-          <w:rFonts w:ascii="Courier New" w:hAnsi="Courier New" w:cs="Courier New"/>
-        </w:rPr>
-        <w:t>one month</w:t>
-      </w:r>
-      <w:proofErr w:type="gramEnd"/>
-      <w:r>
-        <w:rPr>
-          <w:rFonts w:ascii="Courier New" w:hAnsi="Courier New" w:cs="Courier New"/>
-        </w:rPr>
-        <w:t xml:space="preserve">, custom calendar.  </w:t>
-      </w:r>
-    </w:p>
-    <w:p>
-      <w:pPr>
-        <w:pStyle w:val="PlainText"/>
-        <w:rPr>
-          <w:rFonts w:ascii="Courier New" w:hAnsi="Courier New" w:cs="Courier New"/>
-        </w:rPr>
-      </w:pPr>
-    </w:p>
-    <w:p>
-      <w:pPr>
-        <w:pStyle w:val="PlainText"/>
-        <w:rPr>
-          <w:rFonts w:ascii="Courier New" w:hAnsi="Courier New" w:cs="Courier New"/>
-        </w:rPr>
-      </w:pPr>
-      <w:r>
-        <w:rPr>
-          <w:rFonts w:ascii="Courier New" w:hAnsi="Courier New" w:cs="Courier New"/>
+          <w:highlight w:val="yellow"/>
+        </w:rPr>
+      </w:pPr>
+    </w:p>
+    <w:p>
+      <w:pPr>
+        <w:pStyle w:val="PlainText"/>
+        <w:rPr>
+          <w:rFonts w:ascii="Courier New" w:hAnsi="Courier New" w:cs="Courier New"/>
+          <w:highlight w:val="yellow"/>
+        </w:rPr>
+      </w:pPr>
+      <w:r>
+        <w:rPr>
+          <w:rFonts w:ascii="Courier New" w:hAnsi="Courier New" w:cs="Courier New"/>
+          <w:highlight w:val="yellow"/>
+        </w:rPr>
+        <w:t xml:space="preserve">The table should have a filter to view by last 24 hours, last 7 days, last one month, custom calendar.  </w:t>
+      </w:r>
+    </w:p>
+    <w:p>
+      <w:pPr>
+        <w:pStyle w:val="PlainText"/>
+        <w:rPr>
+          <w:rFonts w:ascii="Courier New" w:hAnsi="Courier New" w:cs="Courier New"/>
+          <w:highlight w:val="yellow"/>
+        </w:rPr>
+      </w:pPr>
+    </w:p>
+    <w:p>
+      <w:pPr>
+        <w:pStyle w:val="PlainText"/>
+        <w:rPr>
+          <w:rFonts w:ascii="Courier New" w:hAnsi="Courier New" w:cs="Courier New"/>
+          <w:highlight w:val="yellow"/>
+        </w:rPr>
+      </w:pPr>
+      <w:r>
+        <w:rPr>
+          <w:rFonts w:ascii="Courier New" w:hAnsi="Courier New" w:cs="Courier New"/>
+          <w:highlight w:val="yellow"/>
         </w:rPr>
         <w:t xml:space="preserve">&gt;&gt;Manage </w:t>
       </w:r>
@@ -1468,6 +1446,7 @@
       <w:r>
         <w:rPr>
           <w:rFonts w:ascii="Courier New" w:hAnsi="Courier New" w:cs="Courier New"/>
+          <w:highlight w:val="yellow"/>
         </w:rPr>
         <w:t>Reselller</w:t>
       </w:r>
@@ -1475,6 +1454,7 @@
       <w:r>
         <w:rPr>
           <w:rFonts w:ascii="Courier New" w:hAnsi="Courier New" w:cs="Courier New"/>
+          <w:highlight w:val="yellow"/>
         </w:rPr>
         <w:t xml:space="preserve"> Wallet</w:t>
       </w:r>
@@ -1484,11 +1464,13 @@
         <w:pStyle w:val="PlainText"/>
         <w:rPr>
           <w:rFonts w:ascii="Courier New" w:hAnsi="Courier New" w:cs="Courier New"/>
-        </w:rPr>
-      </w:pPr>
-      <w:r>
-        <w:rPr>
-          <w:rFonts w:ascii="Courier New" w:hAnsi="Courier New" w:cs="Courier New"/>
+          <w:highlight w:val="yellow"/>
+        </w:rPr>
+      </w:pPr>
+      <w:r>
+        <w:rPr>
+          <w:rFonts w:ascii="Courier New" w:hAnsi="Courier New" w:cs="Courier New"/>
+          <w:highlight w:val="yellow"/>
         </w:rPr>
         <w:t>This is a table with the following columns: SN, Reseller Company, Location, Transaction Type (</w:t>
       </w:r>
@@ -1496,6 +1478,7 @@
       <w:r>
         <w:rPr>
           <w:rFonts w:ascii="Courier New" w:hAnsi="Courier New" w:cs="Courier New"/>
+          <w:highlight w:val="yellow"/>
         </w:rPr>
         <w:t>Colour</w:t>
       </w:r>
@@ -1503,6 +1486,7 @@
       <w:r>
         <w:rPr>
           <w:rFonts w:ascii="Courier New" w:hAnsi="Courier New" w:cs="Courier New"/>
+          <w:highlight w:val="yellow"/>
         </w:rPr>
         <w:t xml:space="preserve"> Coded: Credit, Debit), Current Balance, Date.</w:t>
       </w:r>
@@ -1512,71 +1496,65 @@
         <w:pStyle w:val="PlainText"/>
         <w:rPr>
           <w:rFonts w:ascii="Courier New" w:hAnsi="Courier New" w:cs="Courier New"/>
-        </w:rPr>
-      </w:pPr>
-    </w:p>
-    <w:p>
-      <w:pPr>
-        <w:pStyle w:val="PlainText"/>
-        <w:rPr>
-          <w:rFonts w:ascii="Courier New" w:hAnsi="Courier New" w:cs="Courier New"/>
-        </w:rPr>
-      </w:pPr>
-      <w:r>
-        <w:rPr>
-          <w:rFonts w:ascii="Courier New" w:hAnsi="Courier New" w:cs="Courier New"/>
-        </w:rPr>
-        <w:t xml:space="preserve">The table should have a filter to view by last 24 hours, last 7 days, last </w:t>
-      </w:r>
-      <w:proofErr w:type="gramStart"/>
-      <w:r>
-        <w:rPr>
-          <w:rFonts w:ascii="Courier New" w:hAnsi="Courier New" w:cs="Courier New"/>
-        </w:rPr>
-        <w:t>one month</w:t>
-      </w:r>
-      <w:proofErr w:type="gramEnd"/>
-      <w:r>
-        <w:rPr>
-          <w:rFonts w:ascii="Courier New" w:hAnsi="Courier New" w:cs="Courier New"/>
-        </w:rPr>
-        <w:t xml:space="preserve">, custom calendar. </w:t>
-      </w:r>
-    </w:p>
-    <w:p>
-      <w:pPr>
-        <w:pStyle w:val="PlainText"/>
-        <w:rPr>
-          <w:rFonts w:ascii="Courier New" w:hAnsi="Courier New" w:cs="Courier New"/>
-        </w:rPr>
-      </w:pPr>
-    </w:p>
-    <w:p>
-      <w:pPr>
-        <w:pStyle w:val="PlainText"/>
-        <w:rPr>
-          <w:rFonts w:ascii="Courier New" w:hAnsi="Courier New" w:cs="Courier New"/>
-        </w:rPr>
-      </w:pPr>
-    </w:p>
-    <w:p>
-      <w:pPr>
-        <w:pStyle w:val="PlainText"/>
-        <w:rPr>
-          <w:rFonts w:ascii="Courier New" w:hAnsi="Courier New" w:cs="Courier New"/>
-        </w:rPr>
-      </w:pPr>
-    </w:p>
-    <w:p>
-      <w:pPr>
-        <w:pStyle w:val="PlainText"/>
-        <w:rPr>
-          <w:rFonts w:ascii="Courier New" w:hAnsi="Courier New" w:cs="Courier New"/>
-        </w:rPr>
-      </w:pPr>
-      <w:r>
-        <w:rPr>
-          <w:rFonts w:ascii="Courier New" w:hAnsi="Courier New" w:cs="Courier New"/>
+          <w:highlight w:val="yellow"/>
+        </w:rPr>
+      </w:pPr>
+    </w:p>
+    <w:p>
+      <w:pPr>
+        <w:pStyle w:val="PlainText"/>
+        <w:rPr>
+          <w:rFonts w:ascii="Courier New" w:hAnsi="Courier New" w:cs="Courier New"/>
+          <w:highlight w:val="yellow"/>
+        </w:rPr>
+      </w:pPr>
+      <w:r>
+        <w:rPr>
+          <w:rFonts w:ascii="Courier New" w:hAnsi="Courier New" w:cs="Courier New"/>
+          <w:highlight w:val="yellow"/>
+        </w:rPr>
+        <w:t xml:space="preserve">The table should have a filter to view by last 24 hours, last 7 days, last one month, custom calendar. </w:t>
+      </w:r>
+    </w:p>
+    <w:p>
+      <w:pPr>
+        <w:pStyle w:val="PlainText"/>
+        <w:rPr>
+          <w:rFonts w:ascii="Courier New" w:hAnsi="Courier New" w:cs="Courier New"/>
+          <w:highlight w:val="yellow"/>
+        </w:rPr>
+      </w:pPr>
+    </w:p>
+    <w:p>
+      <w:pPr>
+        <w:pStyle w:val="PlainText"/>
+        <w:rPr>
+          <w:rFonts w:ascii="Courier New" w:hAnsi="Courier New" w:cs="Courier New"/>
+          <w:highlight w:val="yellow"/>
+        </w:rPr>
+      </w:pPr>
+    </w:p>
+    <w:p>
+      <w:pPr>
+        <w:pStyle w:val="PlainText"/>
+        <w:rPr>
+          <w:rFonts w:ascii="Courier New" w:hAnsi="Courier New" w:cs="Courier New"/>
+          <w:highlight w:val="yellow"/>
+        </w:rPr>
+      </w:pPr>
+    </w:p>
+    <w:p>
+      <w:pPr>
+        <w:pStyle w:val="PlainText"/>
+        <w:rPr>
+          <w:rFonts w:ascii="Courier New" w:hAnsi="Courier New" w:cs="Courier New"/>
+          <w:highlight w:val="yellow"/>
+        </w:rPr>
+      </w:pPr>
+      <w:r>
+        <w:rPr>
+          <w:rFonts w:ascii="Courier New" w:hAnsi="Courier New" w:cs="Courier New"/>
+          <w:highlight w:val="yellow"/>
         </w:rPr>
         <w:t>&gt;HR Administration</w:t>
       </w:r>
@@ -1586,11 +1564,13 @@
         <w:pStyle w:val="PlainText"/>
         <w:rPr>
           <w:rFonts w:ascii="Courier New" w:hAnsi="Courier New" w:cs="Courier New"/>
-        </w:rPr>
-      </w:pPr>
-      <w:r>
-        <w:rPr>
-          <w:rFonts w:ascii="Courier New" w:hAnsi="Courier New" w:cs="Courier New"/>
+          <w:highlight w:val="yellow"/>
+        </w:rPr>
+      </w:pPr>
+      <w:r>
+        <w:rPr>
+          <w:rFonts w:ascii="Courier New" w:hAnsi="Courier New" w:cs="Courier New"/>
+          <w:highlight w:val="yellow"/>
         </w:rPr>
         <w:t>&gt;&gt;HR Admin Subscriber Manager</w:t>
       </w:r>
@@ -1600,11 +1580,13 @@
         <w:pStyle w:val="PlainText"/>
         <w:rPr>
           <w:rFonts w:ascii="Courier New" w:hAnsi="Courier New" w:cs="Courier New"/>
-        </w:rPr>
-      </w:pPr>
-      <w:r>
-        <w:rPr>
-          <w:rFonts w:ascii="Courier New" w:hAnsi="Courier New" w:cs="Courier New"/>
+          <w:highlight w:val="yellow"/>
+        </w:rPr>
+      </w:pPr>
+      <w:r>
+        <w:rPr>
+          <w:rFonts w:ascii="Courier New" w:hAnsi="Courier New" w:cs="Courier New"/>
+          <w:highlight w:val="yellow"/>
         </w:rPr>
         <w:t>&gt;&gt;&gt;&gt;Create New HR Admin Subscriber</w:t>
       </w:r>
@@ -1614,11 +1596,13 @@
         <w:pStyle w:val="PlainText"/>
         <w:rPr>
           <w:rFonts w:ascii="Courier New" w:hAnsi="Courier New" w:cs="Courier New"/>
-        </w:rPr>
-      </w:pPr>
-      <w:r>
-        <w:rPr>
-          <w:rFonts w:ascii="Courier New" w:hAnsi="Courier New" w:cs="Courier New"/>
+          <w:highlight w:val="yellow"/>
+        </w:rPr>
+      </w:pPr>
+      <w:r>
+        <w:rPr>
+          <w:rFonts w:ascii="Courier New" w:hAnsi="Courier New" w:cs="Courier New"/>
+          <w:highlight w:val="yellow"/>
         </w:rPr>
         <w:t>This should be a web form with the following fields: Select Company, Enter Total Users, Select Billing Cycle, Amount (The Amount Field should automatically populate), Payment Mode (</w:t>
       </w:r>
@@ -1626,6 +1610,7 @@
       <w:r>
         <w:rPr>
           <w:rFonts w:ascii="Courier New" w:hAnsi="Courier New" w:cs="Courier New"/>
+          <w:highlight w:val="yellow"/>
         </w:rPr>
         <w:t>Colour</w:t>
       </w:r>
@@ -1633,6 +1618,7 @@
       <w:r>
         <w:rPr>
           <w:rFonts w:ascii="Courier New" w:hAnsi="Courier New" w:cs="Courier New"/>
+          <w:highlight w:val="yellow"/>
         </w:rPr>
         <w:t xml:space="preserve"> Coded: Card, Transfer, Cheque), Confirm Payment Button.</w:t>
       </w:r>
@@ -1642,19 +1628,22 @@
         <w:pStyle w:val="PlainText"/>
         <w:rPr>
           <w:rFonts w:ascii="Courier New" w:hAnsi="Courier New" w:cs="Courier New"/>
-        </w:rPr>
-      </w:pPr>
-    </w:p>
-    <w:p>
-      <w:pPr>
-        <w:pStyle w:val="PlainText"/>
-        <w:rPr>
-          <w:rFonts w:ascii="Courier New" w:hAnsi="Courier New" w:cs="Courier New"/>
-        </w:rPr>
-      </w:pPr>
-      <w:r>
-        <w:rPr>
-          <w:rFonts w:ascii="Courier New" w:hAnsi="Courier New" w:cs="Courier New"/>
+          <w:highlight w:val="yellow"/>
+        </w:rPr>
+      </w:pPr>
+    </w:p>
+    <w:p>
+      <w:pPr>
+        <w:pStyle w:val="PlainText"/>
+        <w:rPr>
+          <w:rFonts w:ascii="Courier New" w:hAnsi="Courier New" w:cs="Courier New"/>
+          <w:highlight w:val="yellow"/>
+        </w:rPr>
+      </w:pPr>
+      <w:r>
+        <w:rPr>
+          <w:rFonts w:ascii="Courier New" w:hAnsi="Courier New" w:cs="Courier New"/>
+          <w:highlight w:val="yellow"/>
         </w:rPr>
         <w:t>&gt;&gt;&gt;&gt;View HR Admin Subscribers</w:t>
       </w:r>
@@ -1664,11 +1653,13 @@
         <w:pStyle w:val="PlainText"/>
         <w:rPr>
           <w:rFonts w:ascii="Courier New" w:hAnsi="Courier New" w:cs="Courier New"/>
-        </w:rPr>
-      </w:pPr>
-      <w:r>
-        <w:rPr>
-          <w:rFonts w:ascii="Courier New" w:hAnsi="Courier New" w:cs="Courier New"/>
+          <w:highlight w:val="yellow"/>
+        </w:rPr>
+      </w:pPr>
+      <w:r>
+        <w:rPr>
+          <w:rFonts w:ascii="Courier New" w:hAnsi="Courier New" w:cs="Courier New"/>
+          <w:highlight w:val="yellow"/>
         </w:rPr>
         <w:t xml:space="preserve">This is a table that has the following columns: SN, Company Name, Location, First Name, Last Name, Email, Phone, Total Users, Billing Cycle, Expiration Date, Action (Suspend, Renew) </w:t>
       </w:r>
@@ -1678,47 +1669,38 @@
         <w:pStyle w:val="PlainText"/>
         <w:rPr>
           <w:rFonts w:ascii="Courier New" w:hAnsi="Courier New" w:cs="Courier New"/>
-        </w:rPr>
-      </w:pPr>
-    </w:p>
-    <w:p>
-      <w:pPr>
-        <w:pStyle w:val="PlainText"/>
-        <w:rPr>
-          <w:rFonts w:ascii="Courier New" w:hAnsi="Courier New" w:cs="Courier New"/>
-        </w:rPr>
-      </w:pPr>
-      <w:r>
-        <w:rPr>
-          <w:rFonts w:ascii="Courier New" w:hAnsi="Courier New" w:cs="Courier New"/>
-        </w:rPr>
-        <w:t xml:space="preserve">The table should have a filter to view by last 24 hours, last 7 days, last </w:t>
-      </w:r>
-      <w:proofErr w:type="gramStart"/>
-      <w:r>
-        <w:rPr>
-          <w:rFonts w:ascii="Courier New" w:hAnsi="Courier New" w:cs="Courier New"/>
-        </w:rPr>
-        <w:t>one month</w:t>
-      </w:r>
-      <w:proofErr w:type="gramEnd"/>
-      <w:r>
-        <w:rPr>
-          <w:rFonts w:ascii="Courier New" w:hAnsi="Courier New" w:cs="Courier New"/>
-        </w:rPr>
-        <w:t>, custom calendar.</w:t>
-      </w:r>
-    </w:p>
-    <w:p>
-      <w:pPr>
-        <w:pStyle w:val="PlainText"/>
-        <w:rPr>
-          <w:rFonts w:ascii="Courier New" w:hAnsi="Courier New" w:cs="Courier New"/>
-        </w:rPr>
-      </w:pPr>
-      <w:r>
-        <w:rPr>
-          <w:rFonts w:ascii="Courier New" w:hAnsi="Courier New" w:cs="Courier New"/>
+          <w:highlight w:val="yellow"/>
+        </w:rPr>
+      </w:pPr>
+    </w:p>
+    <w:p>
+      <w:pPr>
+        <w:pStyle w:val="PlainText"/>
+        <w:rPr>
+          <w:rFonts w:ascii="Courier New" w:hAnsi="Courier New" w:cs="Courier New"/>
+          <w:highlight w:val="yellow"/>
+        </w:rPr>
+      </w:pPr>
+      <w:r>
+        <w:rPr>
+          <w:rFonts w:ascii="Courier New" w:hAnsi="Courier New" w:cs="Courier New"/>
+          <w:highlight w:val="yellow"/>
+        </w:rPr>
+        <w:t>The table should have a filter to view by last 24 hours, last 7 days, last one month, custom calendar.</w:t>
+      </w:r>
+    </w:p>
+    <w:p>
+      <w:pPr>
+        <w:pStyle w:val="PlainText"/>
+        <w:rPr>
+          <w:rFonts w:ascii="Courier New" w:hAnsi="Courier New" w:cs="Courier New"/>
+          <w:highlight w:val="yellow"/>
+        </w:rPr>
+      </w:pPr>
+      <w:r>
+        <w:rPr>
+          <w:rFonts w:ascii="Courier New" w:hAnsi="Courier New" w:cs="Courier New"/>
+          <w:highlight w:val="yellow"/>
         </w:rPr>
         <w:t>The top of the table should have a button to "Add New Subscriber"</w:t>
       </w:r>
@@ -1728,11 +1710,13 @@
         <w:pStyle w:val="PlainText"/>
         <w:rPr>
           <w:rFonts w:ascii="Courier New" w:hAnsi="Courier New" w:cs="Courier New"/>
-        </w:rPr>
-      </w:pPr>
-      <w:r>
-        <w:rPr>
-          <w:rFonts w:ascii="Courier New" w:hAnsi="Courier New" w:cs="Courier New"/>
+          <w:highlight w:val="yellow"/>
+        </w:rPr>
+      </w:pPr>
+      <w:r>
+        <w:rPr>
+          <w:rFonts w:ascii="Courier New" w:hAnsi="Courier New" w:cs="Courier New"/>
+          <w:highlight w:val="yellow"/>
         </w:rPr>
         <w:t>The add new subscriber page should open the Create New HR Admin Subscriber page.</w:t>
       </w:r>
@@ -1742,19 +1726,22 @@
         <w:pStyle w:val="PlainText"/>
         <w:rPr>
           <w:rFonts w:ascii="Courier New" w:hAnsi="Courier New" w:cs="Courier New"/>
-        </w:rPr>
-      </w:pPr>
-    </w:p>
-    <w:p>
-      <w:pPr>
-        <w:pStyle w:val="PlainText"/>
-        <w:rPr>
-          <w:rFonts w:ascii="Courier New" w:hAnsi="Courier New" w:cs="Courier New"/>
-        </w:rPr>
-      </w:pPr>
-      <w:r>
-        <w:rPr>
-          <w:rFonts w:ascii="Courier New" w:hAnsi="Courier New" w:cs="Courier New"/>
+          <w:highlight w:val="yellow"/>
+        </w:rPr>
+      </w:pPr>
+    </w:p>
+    <w:p>
+      <w:pPr>
+        <w:pStyle w:val="PlainText"/>
+        <w:rPr>
+          <w:rFonts w:ascii="Courier New" w:hAnsi="Courier New" w:cs="Courier New"/>
+          <w:highlight w:val="yellow"/>
+        </w:rPr>
+      </w:pPr>
+      <w:r>
+        <w:rPr>
+          <w:rFonts w:ascii="Courier New" w:hAnsi="Courier New" w:cs="Courier New"/>
+          <w:highlight w:val="yellow"/>
         </w:rPr>
         <w:t>&gt;&gt;&gt;&gt;Create HR Admin Partner</w:t>
       </w:r>
@@ -1764,11 +1751,13 @@
         <w:pStyle w:val="PlainText"/>
         <w:rPr>
           <w:rFonts w:ascii="Courier New" w:hAnsi="Courier New" w:cs="Courier New"/>
-        </w:rPr>
-      </w:pPr>
-      <w:r>
-        <w:rPr>
-          <w:rFonts w:ascii="Courier New" w:hAnsi="Courier New" w:cs="Courier New"/>
+          <w:highlight w:val="yellow"/>
+        </w:rPr>
+      </w:pPr>
+      <w:r>
+        <w:rPr>
+          <w:rFonts w:ascii="Courier New" w:hAnsi="Courier New" w:cs="Courier New"/>
+          <w:highlight w:val="yellow"/>
         </w:rPr>
         <w:t>This should be a web form with the following fields: Enter Company Name, Select Location, First Name, Last Name, Email, Phone, Submit.</w:t>
       </w:r>
@@ -1778,19 +1767,22 @@
         <w:pStyle w:val="PlainText"/>
         <w:rPr>
           <w:rFonts w:ascii="Courier New" w:hAnsi="Courier New" w:cs="Courier New"/>
-        </w:rPr>
-      </w:pPr>
-    </w:p>
-    <w:p>
-      <w:pPr>
-        <w:pStyle w:val="PlainText"/>
-        <w:rPr>
-          <w:rFonts w:ascii="Courier New" w:hAnsi="Courier New" w:cs="Courier New"/>
-        </w:rPr>
-      </w:pPr>
-      <w:r>
-        <w:rPr>
-          <w:rFonts w:ascii="Courier New" w:hAnsi="Courier New" w:cs="Courier New"/>
+          <w:highlight w:val="yellow"/>
+        </w:rPr>
+      </w:pPr>
+    </w:p>
+    <w:p>
+      <w:pPr>
+        <w:pStyle w:val="PlainText"/>
+        <w:rPr>
+          <w:rFonts w:ascii="Courier New" w:hAnsi="Courier New" w:cs="Courier New"/>
+          <w:highlight w:val="yellow"/>
+        </w:rPr>
+      </w:pPr>
+      <w:r>
+        <w:rPr>
+          <w:rFonts w:ascii="Courier New" w:hAnsi="Courier New" w:cs="Courier New"/>
+          <w:highlight w:val="yellow"/>
         </w:rPr>
         <w:t>&gt;&gt;&gt;&gt;View HR Admin Partners</w:t>
       </w:r>
@@ -1800,11 +1792,13 @@
         <w:pStyle w:val="PlainText"/>
         <w:rPr>
           <w:rFonts w:ascii="Courier New" w:hAnsi="Courier New" w:cs="Courier New"/>
-        </w:rPr>
-      </w:pPr>
-      <w:r>
-        <w:rPr>
-          <w:rFonts w:ascii="Courier New" w:hAnsi="Courier New" w:cs="Courier New"/>
+          <w:highlight w:val="yellow"/>
+        </w:rPr>
+      </w:pPr>
+      <w:r>
+        <w:rPr>
+          <w:rFonts w:ascii="Courier New" w:hAnsi="Courier New" w:cs="Courier New"/>
+          <w:highlight w:val="yellow"/>
         </w:rPr>
         <w:t>This is a table with the following columns: SN, Company Name, Location, First Name, Last Name, Email, Phone, Action (Suspend)</w:t>
       </w:r>
@@ -1814,47 +1808,38 @@
         <w:pStyle w:val="PlainText"/>
         <w:rPr>
           <w:rFonts w:ascii="Courier New" w:hAnsi="Courier New" w:cs="Courier New"/>
-        </w:rPr>
-      </w:pPr>
-    </w:p>
-    <w:p>
-      <w:pPr>
-        <w:pStyle w:val="PlainText"/>
-        <w:rPr>
-          <w:rFonts w:ascii="Courier New" w:hAnsi="Courier New" w:cs="Courier New"/>
-        </w:rPr>
-      </w:pPr>
-      <w:r>
-        <w:rPr>
-          <w:rFonts w:ascii="Courier New" w:hAnsi="Courier New" w:cs="Courier New"/>
-        </w:rPr>
-        <w:t xml:space="preserve">The table should have a filter to view by last 24 hours, last 7 days, last </w:t>
-      </w:r>
-      <w:proofErr w:type="gramStart"/>
-      <w:r>
-        <w:rPr>
-          <w:rFonts w:ascii="Courier New" w:hAnsi="Courier New" w:cs="Courier New"/>
-        </w:rPr>
-        <w:t>one month</w:t>
-      </w:r>
-      <w:proofErr w:type="gramEnd"/>
-      <w:r>
-        <w:rPr>
-          <w:rFonts w:ascii="Courier New" w:hAnsi="Courier New" w:cs="Courier New"/>
-        </w:rPr>
-        <w:t>, custom calendar.</w:t>
-      </w:r>
-    </w:p>
-    <w:p>
-      <w:pPr>
-        <w:pStyle w:val="PlainText"/>
-        <w:rPr>
-          <w:rFonts w:ascii="Courier New" w:hAnsi="Courier New" w:cs="Courier New"/>
-        </w:rPr>
-      </w:pPr>
-      <w:r>
-        <w:rPr>
-          <w:rFonts w:ascii="Courier New" w:hAnsi="Courier New" w:cs="Courier New"/>
+          <w:highlight w:val="yellow"/>
+        </w:rPr>
+      </w:pPr>
+    </w:p>
+    <w:p>
+      <w:pPr>
+        <w:pStyle w:val="PlainText"/>
+        <w:rPr>
+          <w:rFonts w:ascii="Courier New" w:hAnsi="Courier New" w:cs="Courier New"/>
+          <w:highlight w:val="yellow"/>
+        </w:rPr>
+      </w:pPr>
+      <w:r>
+        <w:rPr>
+          <w:rFonts w:ascii="Courier New" w:hAnsi="Courier New" w:cs="Courier New"/>
+          <w:highlight w:val="yellow"/>
+        </w:rPr>
+        <w:t>The table should have a filter to view by last 24 hours, last 7 days, last one month, custom calendar.</w:t>
+      </w:r>
+    </w:p>
+    <w:p>
+      <w:pPr>
+        <w:pStyle w:val="PlainText"/>
+        <w:rPr>
+          <w:rFonts w:ascii="Courier New" w:hAnsi="Courier New" w:cs="Courier New"/>
+          <w:highlight w:val="yellow"/>
+        </w:rPr>
+      </w:pPr>
+      <w:r>
+        <w:rPr>
+          <w:rFonts w:ascii="Courier New" w:hAnsi="Courier New" w:cs="Courier New"/>
+          <w:highlight w:val="yellow"/>
         </w:rPr>
         <w:t>The top of the table should have a button to "Add New Partner"</w:t>
       </w:r>
@@ -1864,11 +1849,13 @@
         <w:pStyle w:val="PlainText"/>
         <w:rPr>
           <w:rFonts w:ascii="Courier New" w:hAnsi="Courier New" w:cs="Courier New"/>
-        </w:rPr>
-      </w:pPr>
-      <w:r>
-        <w:rPr>
-          <w:rFonts w:ascii="Courier New" w:hAnsi="Courier New" w:cs="Courier New"/>
+          <w:highlight w:val="yellow"/>
+        </w:rPr>
+      </w:pPr>
+      <w:r>
+        <w:rPr>
+          <w:rFonts w:ascii="Courier New" w:hAnsi="Courier New" w:cs="Courier New"/>
+          <w:highlight w:val="yellow"/>
         </w:rPr>
         <w:t>The add new subscriber page should open the Create New HR Admin Partner page.</w:t>
       </w:r>
@@ -1878,19 +1865,22 @@
         <w:pStyle w:val="PlainText"/>
         <w:rPr>
           <w:rFonts w:ascii="Courier New" w:hAnsi="Courier New" w:cs="Courier New"/>
-        </w:rPr>
-      </w:pPr>
-    </w:p>
-    <w:p>
-      <w:pPr>
-        <w:pStyle w:val="PlainText"/>
-        <w:rPr>
-          <w:rFonts w:ascii="Courier New" w:hAnsi="Courier New" w:cs="Courier New"/>
-        </w:rPr>
-      </w:pPr>
-      <w:r>
-        <w:rPr>
-          <w:rFonts w:ascii="Courier New" w:hAnsi="Courier New" w:cs="Courier New"/>
+          <w:highlight w:val="yellow"/>
+        </w:rPr>
+      </w:pPr>
+    </w:p>
+    <w:p>
+      <w:pPr>
+        <w:pStyle w:val="PlainText"/>
+        <w:rPr>
+          <w:rFonts w:ascii="Courier New" w:hAnsi="Courier New" w:cs="Courier New"/>
+          <w:highlight w:val="yellow"/>
+        </w:rPr>
+      </w:pPr>
+      <w:r>
+        <w:rPr>
+          <w:rFonts w:ascii="Courier New" w:hAnsi="Courier New" w:cs="Courier New"/>
+          <w:highlight w:val="yellow"/>
         </w:rPr>
         <w:t>&gt;&gt;Manage Intro Videos</w:t>
       </w:r>
@@ -1900,11 +1890,13 @@
         <w:pStyle w:val="PlainText"/>
         <w:rPr>
           <w:rFonts w:ascii="Courier New" w:hAnsi="Courier New" w:cs="Courier New"/>
-        </w:rPr>
-      </w:pPr>
-      <w:r>
-        <w:rPr>
-          <w:rFonts w:ascii="Courier New" w:hAnsi="Courier New" w:cs="Courier New"/>
+          <w:highlight w:val="yellow"/>
+        </w:rPr>
+      </w:pPr>
+      <w:r>
+        <w:rPr>
+          <w:rFonts w:ascii="Courier New" w:hAnsi="Courier New" w:cs="Courier New"/>
+          <w:highlight w:val="yellow"/>
         </w:rPr>
         <w:t>This is a web page with embedded videos; please embed like 3 different videos with a video player. Each embedded video should have an option to edit and upload a replacement video.</w:t>
       </w:r>
@@ -1914,19 +1906,22 @@
         <w:pStyle w:val="PlainText"/>
         <w:rPr>
           <w:rFonts w:ascii="Courier New" w:hAnsi="Courier New" w:cs="Courier New"/>
-        </w:rPr>
-      </w:pPr>
-    </w:p>
-    <w:p>
-      <w:pPr>
-        <w:pStyle w:val="PlainText"/>
-        <w:rPr>
-          <w:rFonts w:ascii="Courier New" w:hAnsi="Courier New" w:cs="Courier New"/>
-        </w:rPr>
-      </w:pPr>
-      <w:r>
-        <w:rPr>
-          <w:rFonts w:ascii="Courier New" w:hAnsi="Courier New" w:cs="Courier New"/>
+          <w:highlight w:val="yellow"/>
+        </w:rPr>
+      </w:pPr>
+    </w:p>
+    <w:p>
+      <w:pPr>
+        <w:pStyle w:val="PlainText"/>
+        <w:rPr>
+          <w:rFonts w:ascii="Courier New" w:hAnsi="Courier New" w:cs="Courier New"/>
+          <w:highlight w:val="yellow"/>
+        </w:rPr>
+      </w:pPr>
+      <w:r>
+        <w:rPr>
+          <w:rFonts w:ascii="Courier New" w:hAnsi="Courier New" w:cs="Courier New"/>
+          <w:highlight w:val="yellow"/>
         </w:rPr>
         <w:t>There should be a button at the top to add new video.</w:t>
       </w:r>
@@ -1936,19 +1931,22 @@
         <w:pStyle w:val="PlainText"/>
         <w:rPr>
           <w:rFonts w:ascii="Courier New" w:hAnsi="Courier New" w:cs="Courier New"/>
-        </w:rPr>
-      </w:pPr>
-    </w:p>
-    <w:p>
-      <w:pPr>
-        <w:pStyle w:val="PlainText"/>
-        <w:rPr>
-          <w:rFonts w:ascii="Courier New" w:hAnsi="Courier New" w:cs="Courier New"/>
-        </w:rPr>
-      </w:pPr>
-      <w:r>
-        <w:rPr>
-          <w:rFonts w:ascii="Courier New" w:hAnsi="Courier New" w:cs="Courier New"/>
+          <w:highlight w:val="yellow"/>
+        </w:rPr>
+      </w:pPr>
+    </w:p>
+    <w:p>
+      <w:pPr>
+        <w:pStyle w:val="PlainText"/>
+        <w:rPr>
+          <w:rFonts w:ascii="Courier New" w:hAnsi="Courier New" w:cs="Courier New"/>
+          <w:highlight w:val="yellow"/>
+        </w:rPr>
+      </w:pPr>
+      <w:r>
+        <w:rPr>
+          <w:rFonts w:ascii="Courier New" w:hAnsi="Courier New" w:cs="Courier New"/>
+          <w:highlight w:val="yellow"/>
         </w:rPr>
         <w:t>&gt;&gt;Manage Documents</w:t>
       </w:r>
@@ -1958,48 +1956,39 @@
         <w:pStyle w:val="PlainText"/>
         <w:rPr>
           <w:rFonts w:ascii="Courier New" w:hAnsi="Courier New" w:cs="Courier New"/>
-        </w:rPr>
-      </w:pPr>
-      <w:r>
-        <w:rPr>
-          <w:rFonts w:ascii="Courier New" w:hAnsi="Courier New" w:cs="Courier New"/>
+          <w:highlight w:val="yellow"/>
+        </w:rPr>
+      </w:pPr>
+      <w:r>
+        <w:rPr>
+          <w:rFonts w:ascii="Courier New" w:hAnsi="Courier New" w:cs="Courier New"/>
+          <w:highlight w:val="yellow"/>
         </w:rPr>
         <w:lastRenderedPageBreak/>
-        <w:t xml:space="preserve">This is a table with the following columns: SN, Document Title, File Type (Word, PDF, PPT), Timestamp, </w:t>
-      </w:r>
-      <w:proofErr w:type="gramStart"/>
-      <w:r>
-        <w:rPr>
-          <w:rFonts w:ascii="Courier New" w:hAnsi="Courier New" w:cs="Courier New"/>
-        </w:rPr>
-        <w:t>Uploaded</w:t>
-      </w:r>
-      <w:proofErr w:type="gramEnd"/>
-      <w:r>
-        <w:rPr>
-          <w:rFonts w:ascii="Courier New" w:hAnsi="Courier New" w:cs="Courier New"/>
-        </w:rPr>
-        <w:t xml:space="preserve"> by, Last Updated, Action (Replace, Download, Delete) </w:t>
-      </w:r>
-    </w:p>
-    <w:p>
-      <w:pPr>
-        <w:pStyle w:val="PlainText"/>
-        <w:rPr>
-          <w:rFonts w:ascii="Courier New" w:hAnsi="Courier New" w:cs="Courier New"/>
-        </w:rPr>
-      </w:pPr>
-    </w:p>
-    <w:p>
-      <w:pPr>
-        <w:pStyle w:val="PlainText"/>
-        <w:rPr>
-          <w:rFonts w:ascii="Courier New" w:hAnsi="Courier New" w:cs="Courier New"/>
-        </w:rPr>
-      </w:pPr>
-      <w:r>
-        <w:rPr>
-          <w:rFonts w:ascii="Courier New" w:hAnsi="Courier New" w:cs="Courier New"/>
+        <w:t xml:space="preserve">This is a table with the following columns: SN, Document Title, File Type (Word, PDF, PPT), Timestamp, Uploaded by, Last Updated, Action (Replace, Download, Delete) </w:t>
+      </w:r>
+    </w:p>
+    <w:p>
+      <w:pPr>
+        <w:pStyle w:val="PlainText"/>
+        <w:rPr>
+          <w:rFonts w:ascii="Courier New" w:hAnsi="Courier New" w:cs="Courier New"/>
+          <w:highlight w:val="yellow"/>
+        </w:rPr>
+      </w:pPr>
+    </w:p>
+    <w:p>
+      <w:pPr>
+        <w:pStyle w:val="PlainText"/>
+        <w:rPr>
+          <w:rFonts w:ascii="Courier New" w:hAnsi="Courier New" w:cs="Courier New"/>
+          <w:highlight w:val="yellow"/>
+        </w:rPr>
+      </w:pPr>
+      <w:r>
+        <w:rPr>
+          <w:rFonts w:ascii="Courier New" w:hAnsi="Courier New" w:cs="Courier New"/>
+          <w:highlight w:val="yellow"/>
         </w:rPr>
         <w:t>The top of the table should have a button to "Add New Document"</w:t>
       </w:r>
@@ -2009,19 +1998,22 @@
         <w:pStyle w:val="PlainText"/>
         <w:rPr>
           <w:rFonts w:ascii="Courier New" w:hAnsi="Courier New" w:cs="Courier New"/>
-        </w:rPr>
-      </w:pPr>
-    </w:p>
-    <w:p>
-      <w:pPr>
-        <w:pStyle w:val="PlainText"/>
-        <w:rPr>
-          <w:rFonts w:ascii="Courier New" w:hAnsi="Courier New" w:cs="Courier New"/>
-        </w:rPr>
-      </w:pPr>
-      <w:r>
-        <w:rPr>
-          <w:rFonts w:ascii="Courier New" w:hAnsi="Courier New" w:cs="Courier New"/>
+          <w:highlight w:val="yellow"/>
+        </w:rPr>
+      </w:pPr>
+    </w:p>
+    <w:p>
+      <w:pPr>
+        <w:pStyle w:val="PlainText"/>
+        <w:rPr>
+          <w:rFonts w:ascii="Courier New" w:hAnsi="Courier New" w:cs="Courier New"/>
+          <w:highlight w:val="yellow"/>
+        </w:rPr>
+      </w:pPr>
+      <w:r>
+        <w:rPr>
+          <w:rFonts w:ascii="Courier New" w:hAnsi="Courier New" w:cs="Courier New"/>
+          <w:highlight w:val="yellow"/>
         </w:rPr>
         <w:t xml:space="preserve">The add new document page is a web form with the following fields: Enter Document Title, Select File to Upload, Submit. </w:t>
       </w:r>
@@ -2031,19 +2023,22 @@
         <w:pStyle w:val="PlainText"/>
         <w:rPr>
           <w:rFonts w:ascii="Courier New" w:hAnsi="Courier New" w:cs="Courier New"/>
-        </w:rPr>
-      </w:pPr>
-    </w:p>
-    <w:p>
-      <w:pPr>
-        <w:pStyle w:val="PlainText"/>
-        <w:rPr>
-          <w:rFonts w:ascii="Courier New" w:hAnsi="Courier New" w:cs="Courier New"/>
-        </w:rPr>
-      </w:pPr>
-      <w:r>
-        <w:rPr>
-          <w:rFonts w:ascii="Courier New" w:hAnsi="Courier New" w:cs="Courier New"/>
+          <w:highlight w:val="yellow"/>
+        </w:rPr>
+      </w:pPr>
+    </w:p>
+    <w:p>
+      <w:pPr>
+        <w:pStyle w:val="PlainText"/>
+        <w:rPr>
+          <w:rFonts w:ascii="Courier New" w:hAnsi="Courier New" w:cs="Courier New"/>
+          <w:highlight w:val="yellow"/>
+        </w:rPr>
+      </w:pPr>
+      <w:r>
+        <w:rPr>
+          <w:rFonts w:ascii="Courier New" w:hAnsi="Courier New" w:cs="Courier New"/>
+          <w:highlight w:val="yellow"/>
         </w:rPr>
         <w:t>&gt;&gt;Manage Company Calendar</w:t>
       </w:r>
@@ -2053,83 +2048,63 @@
         <w:pStyle w:val="PlainText"/>
         <w:rPr>
           <w:rFonts w:ascii="Courier New" w:hAnsi="Courier New" w:cs="Courier New"/>
-        </w:rPr>
-      </w:pPr>
-      <w:r>
-        <w:rPr>
-          <w:rFonts w:ascii="Courier New" w:hAnsi="Courier New" w:cs="Courier New"/>
-        </w:rPr>
-        <w:t xml:space="preserve">This is a table with the following columns: SN, Event Type (Birthday, Marriage, Holiday), Event Title, Date, Assigned Department, </w:t>
-      </w:r>
-      <w:proofErr w:type="gramStart"/>
-      <w:r>
-        <w:rPr>
-          <w:rFonts w:ascii="Courier New" w:hAnsi="Courier New" w:cs="Courier New"/>
-        </w:rPr>
-        <w:t>Action</w:t>
-      </w:r>
-      <w:proofErr w:type="gramEnd"/>
-      <w:r>
-        <w:rPr>
-          <w:rFonts w:ascii="Courier New" w:hAnsi="Courier New" w:cs="Courier New"/>
-        </w:rPr>
-        <w:t xml:space="preserve"> (Edit, Delete).</w:t>
-      </w:r>
-    </w:p>
-    <w:p>
-      <w:pPr>
-        <w:pStyle w:val="PlainText"/>
-        <w:rPr>
-          <w:rFonts w:ascii="Courier New" w:hAnsi="Courier New" w:cs="Courier New"/>
-        </w:rPr>
-      </w:pPr>
-    </w:p>
-    <w:p>
-      <w:pPr>
-        <w:pStyle w:val="PlainText"/>
-        <w:rPr>
-          <w:rFonts w:ascii="Courier New" w:hAnsi="Courier New" w:cs="Courier New"/>
-        </w:rPr>
-      </w:pPr>
-      <w:r>
-        <w:rPr>
-          <w:rFonts w:ascii="Courier New" w:hAnsi="Courier New" w:cs="Courier New"/>
-        </w:rPr>
-        <w:t xml:space="preserve">The table should have a filter to view by last 24 hours, last 7 days, last </w:t>
-      </w:r>
-      <w:proofErr w:type="gramStart"/>
-      <w:r>
-        <w:rPr>
-          <w:rFonts w:ascii="Courier New" w:hAnsi="Courier New" w:cs="Courier New"/>
-        </w:rPr>
-        <w:t>one month</w:t>
-      </w:r>
-      <w:proofErr w:type="gramEnd"/>
-      <w:r>
-        <w:rPr>
-          <w:rFonts w:ascii="Courier New" w:hAnsi="Courier New" w:cs="Courier New"/>
-        </w:rPr>
-        <w:t>, custom calendar.</w:t>
-      </w:r>
-    </w:p>
-    <w:p>
-      <w:pPr>
-        <w:pStyle w:val="PlainText"/>
-        <w:rPr>
-          <w:rFonts w:ascii="Courier New" w:hAnsi="Courier New" w:cs="Courier New"/>
-        </w:rPr>
-      </w:pPr>
-    </w:p>
-    <w:p>
-      <w:pPr>
-        <w:pStyle w:val="PlainText"/>
-        <w:rPr>
-          <w:rFonts w:ascii="Courier New" w:hAnsi="Courier New" w:cs="Courier New"/>
-        </w:rPr>
-      </w:pPr>
-      <w:r>
-        <w:rPr>
-          <w:rFonts w:ascii="Courier New" w:hAnsi="Courier New" w:cs="Courier New"/>
+          <w:highlight w:val="yellow"/>
+        </w:rPr>
+      </w:pPr>
+      <w:r>
+        <w:rPr>
+          <w:rFonts w:ascii="Courier New" w:hAnsi="Courier New" w:cs="Courier New"/>
+          <w:highlight w:val="yellow"/>
+        </w:rPr>
+        <w:t>This is a table with the following columns: SN, Event Type (Birthday, Marriage, Holiday), Event Title, Date, Assigned Department, Action (Edit, Delete).</w:t>
+      </w:r>
+    </w:p>
+    <w:p>
+      <w:pPr>
+        <w:pStyle w:val="PlainText"/>
+        <w:rPr>
+          <w:rFonts w:ascii="Courier New" w:hAnsi="Courier New" w:cs="Courier New"/>
+          <w:highlight w:val="yellow"/>
+        </w:rPr>
+      </w:pPr>
+    </w:p>
+    <w:p>
+      <w:pPr>
+        <w:pStyle w:val="PlainText"/>
+        <w:rPr>
+          <w:rFonts w:ascii="Courier New" w:hAnsi="Courier New" w:cs="Courier New"/>
+          <w:highlight w:val="yellow"/>
+        </w:rPr>
+      </w:pPr>
+      <w:r>
+        <w:rPr>
+          <w:rFonts w:ascii="Courier New" w:hAnsi="Courier New" w:cs="Courier New"/>
+          <w:highlight w:val="yellow"/>
+        </w:rPr>
+        <w:t>The table should have a filter to view by last 24 hours, last 7 days, last one month, custom calendar.</w:t>
+      </w:r>
+    </w:p>
+    <w:p>
+      <w:pPr>
+        <w:pStyle w:val="PlainText"/>
+        <w:rPr>
+          <w:rFonts w:ascii="Courier New" w:hAnsi="Courier New" w:cs="Courier New"/>
+          <w:highlight w:val="yellow"/>
+        </w:rPr>
+      </w:pPr>
+    </w:p>
+    <w:p>
+      <w:pPr>
+        <w:pStyle w:val="PlainText"/>
+        <w:rPr>
+          <w:rFonts w:ascii="Courier New" w:hAnsi="Courier New" w:cs="Courier New"/>
+          <w:highlight w:val="yellow"/>
+        </w:rPr>
+      </w:pPr>
+      <w:r>
+        <w:rPr>
+          <w:rFonts w:ascii="Courier New" w:hAnsi="Courier New" w:cs="Courier New"/>
+          <w:highlight w:val="yellow"/>
         </w:rPr>
         <w:t>The top of the table should have a button to "Add New Event".</w:t>
       </w:r>
@@ -2139,19 +2114,22 @@
         <w:pStyle w:val="PlainText"/>
         <w:rPr>
           <w:rFonts w:ascii="Courier New" w:hAnsi="Courier New" w:cs="Courier New"/>
-        </w:rPr>
-      </w:pPr>
-    </w:p>
-    <w:p>
-      <w:pPr>
-        <w:pStyle w:val="PlainText"/>
-        <w:rPr>
-          <w:rFonts w:ascii="Courier New" w:hAnsi="Courier New" w:cs="Courier New"/>
-        </w:rPr>
-      </w:pPr>
-      <w:r>
-        <w:rPr>
-          <w:rFonts w:ascii="Courier New" w:hAnsi="Courier New" w:cs="Courier New"/>
+          <w:highlight w:val="yellow"/>
+        </w:rPr>
+      </w:pPr>
+    </w:p>
+    <w:p>
+      <w:pPr>
+        <w:pStyle w:val="PlainText"/>
+        <w:rPr>
+          <w:rFonts w:ascii="Courier New" w:hAnsi="Courier New" w:cs="Courier New"/>
+          <w:highlight w:val="yellow"/>
+        </w:rPr>
+      </w:pPr>
+      <w:r>
+        <w:rPr>
+          <w:rFonts w:ascii="Courier New" w:hAnsi="Courier New" w:cs="Courier New"/>
+          <w:highlight w:val="yellow"/>
         </w:rPr>
         <w:t>The add new event page should be a web form with the following fields: Select Event Type, Enter Event Title, Select Date (Calendar Selection), Select Department, Submit Button.</w:t>
       </w:r>
@@ -2161,19 +2139,22 @@
         <w:pStyle w:val="PlainText"/>
         <w:rPr>
           <w:rFonts w:ascii="Courier New" w:hAnsi="Courier New" w:cs="Courier New"/>
-        </w:rPr>
-      </w:pPr>
-    </w:p>
-    <w:p>
-      <w:pPr>
-        <w:pStyle w:val="PlainText"/>
-        <w:rPr>
-          <w:rFonts w:ascii="Courier New" w:hAnsi="Courier New" w:cs="Courier New"/>
-        </w:rPr>
-      </w:pPr>
-      <w:r>
-        <w:rPr>
-          <w:rFonts w:ascii="Courier New" w:hAnsi="Courier New" w:cs="Courier New"/>
+          <w:highlight w:val="yellow"/>
+        </w:rPr>
+      </w:pPr>
+    </w:p>
+    <w:p>
+      <w:pPr>
+        <w:pStyle w:val="PlainText"/>
+        <w:rPr>
+          <w:rFonts w:ascii="Courier New" w:hAnsi="Courier New" w:cs="Courier New"/>
+          <w:highlight w:val="yellow"/>
+        </w:rPr>
+      </w:pPr>
+      <w:r>
+        <w:rPr>
+          <w:rFonts w:ascii="Courier New" w:hAnsi="Courier New" w:cs="Courier New"/>
+          <w:highlight w:val="yellow"/>
         </w:rPr>
         <w:t>&gt;&gt;Manage Documentary</w:t>
       </w:r>
@@ -2183,11 +2164,13 @@
         <w:pStyle w:val="PlainText"/>
         <w:rPr>
           <w:rFonts w:ascii="Courier New" w:hAnsi="Courier New" w:cs="Courier New"/>
-        </w:rPr>
-      </w:pPr>
-      <w:r>
-        <w:rPr>
-          <w:rFonts w:ascii="Courier New" w:hAnsi="Courier New" w:cs="Courier New"/>
+          <w:highlight w:val="yellow"/>
+        </w:rPr>
+      </w:pPr>
+      <w:r>
+        <w:rPr>
+          <w:rFonts w:ascii="Courier New" w:hAnsi="Courier New" w:cs="Courier New"/>
+          <w:highlight w:val="yellow"/>
         </w:rPr>
         <w:t xml:space="preserve">This is a web page with embedded videos; please embed like 3 different videos with a video player. Each embedded video should have </w:t>
       </w:r>
@@ -2195,6 +2178,7 @@
       <w:r>
         <w:rPr>
           <w:rFonts w:ascii="Courier New" w:hAnsi="Courier New" w:cs="Courier New"/>
+          <w:highlight w:val="yellow"/>
         </w:rPr>
         <w:t>aan</w:t>
       </w:r>
@@ -2202,6 +2186,7 @@
       <w:r>
         <w:rPr>
           <w:rFonts w:ascii="Courier New" w:hAnsi="Courier New" w:cs="Courier New"/>
+          <w:highlight w:val="yellow"/>
         </w:rPr>
         <w:t xml:space="preserve"> option to edit and upload a replacement video.</w:t>
       </w:r>
@@ -2211,19 +2196,22 @@
         <w:pStyle w:val="PlainText"/>
         <w:rPr>
           <w:rFonts w:ascii="Courier New" w:hAnsi="Courier New" w:cs="Courier New"/>
-        </w:rPr>
-      </w:pPr>
-    </w:p>
-    <w:p>
-      <w:pPr>
-        <w:pStyle w:val="PlainText"/>
-        <w:rPr>
-          <w:rFonts w:ascii="Courier New" w:hAnsi="Courier New" w:cs="Courier New"/>
-        </w:rPr>
-      </w:pPr>
-      <w:r>
-        <w:rPr>
-          <w:rFonts w:ascii="Courier New" w:hAnsi="Courier New" w:cs="Courier New"/>
+          <w:highlight w:val="yellow"/>
+        </w:rPr>
+      </w:pPr>
+    </w:p>
+    <w:p>
+      <w:pPr>
+        <w:pStyle w:val="PlainText"/>
+        <w:rPr>
+          <w:rFonts w:ascii="Courier New" w:hAnsi="Courier New" w:cs="Courier New"/>
+          <w:highlight w:val="yellow"/>
+        </w:rPr>
+      </w:pPr>
+      <w:r>
+        <w:rPr>
+          <w:rFonts w:ascii="Courier New" w:hAnsi="Courier New" w:cs="Courier New"/>
+          <w:highlight w:val="yellow"/>
         </w:rPr>
         <w:t>There should be a button at the top to add new documentary.</w:t>
       </w:r>
@@ -2233,19 +2221,22 @@
         <w:pStyle w:val="PlainText"/>
         <w:rPr>
           <w:rFonts w:ascii="Courier New" w:hAnsi="Courier New" w:cs="Courier New"/>
-        </w:rPr>
-      </w:pPr>
-    </w:p>
-    <w:p>
-      <w:pPr>
-        <w:pStyle w:val="PlainText"/>
-        <w:rPr>
-          <w:rFonts w:ascii="Courier New" w:hAnsi="Courier New" w:cs="Courier New"/>
-        </w:rPr>
-      </w:pPr>
-      <w:r>
-        <w:rPr>
-          <w:rFonts w:ascii="Courier New" w:hAnsi="Courier New" w:cs="Courier New"/>
+          <w:highlight w:val="yellow"/>
+        </w:rPr>
+      </w:pPr>
+    </w:p>
+    <w:p>
+      <w:pPr>
+        <w:pStyle w:val="PlainText"/>
+        <w:rPr>
+          <w:rFonts w:ascii="Courier New" w:hAnsi="Courier New" w:cs="Courier New"/>
+          <w:highlight w:val="yellow"/>
+        </w:rPr>
+      </w:pPr>
+      <w:r>
+        <w:rPr>
+          <w:rFonts w:ascii="Courier New" w:hAnsi="Courier New" w:cs="Courier New"/>
+          <w:highlight w:val="yellow"/>
         </w:rPr>
         <w:t>&gt;&gt;Manage Gallery</w:t>
       </w:r>
@@ -2255,11 +2246,13 @@
         <w:pStyle w:val="PlainText"/>
         <w:rPr>
           <w:rFonts w:ascii="Courier New" w:hAnsi="Courier New" w:cs="Courier New"/>
-        </w:rPr>
-      </w:pPr>
-      <w:r>
-        <w:rPr>
-          <w:rFonts w:ascii="Courier New" w:hAnsi="Courier New" w:cs="Courier New"/>
+          <w:highlight w:val="yellow"/>
+        </w:rPr>
+      </w:pPr>
+      <w:r>
+        <w:rPr>
+          <w:rFonts w:ascii="Courier New" w:hAnsi="Courier New" w:cs="Courier New"/>
+          <w:highlight w:val="yellow"/>
         </w:rPr>
         <w:t>This is a web page gallery with several images. The top of the page should have a button to add new image.</w:t>
       </w:r>
@@ -2269,19 +2262,22 @@
         <w:pStyle w:val="PlainText"/>
         <w:rPr>
           <w:rFonts w:ascii="Courier New" w:hAnsi="Courier New" w:cs="Courier New"/>
-        </w:rPr>
-      </w:pPr>
-    </w:p>
-    <w:p>
-      <w:pPr>
-        <w:pStyle w:val="PlainText"/>
-        <w:rPr>
-          <w:rFonts w:ascii="Courier New" w:hAnsi="Courier New" w:cs="Courier New"/>
-        </w:rPr>
-      </w:pPr>
-      <w:r>
-        <w:rPr>
-          <w:rFonts w:ascii="Courier New" w:hAnsi="Courier New" w:cs="Courier New"/>
+          <w:highlight w:val="yellow"/>
+        </w:rPr>
+      </w:pPr>
+    </w:p>
+    <w:p>
+      <w:pPr>
+        <w:pStyle w:val="PlainText"/>
+        <w:rPr>
+          <w:rFonts w:ascii="Courier New" w:hAnsi="Courier New" w:cs="Courier New"/>
+          <w:highlight w:val="yellow"/>
+        </w:rPr>
+      </w:pPr>
+      <w:r>
+        <w:rPr>
+          <w:rFonts w:ascii="Courier New" w:hAnsi="Courier New" w:cs="Courier New"/>
+          <w:highlight w:val="yellow"/>
         </w:rPr>
         <w:t>The add new image should allow fields for Image title, and select an image file.</w:t>
       </w:r>
@@ -2291,63 +2287,66 @@
         <w:pStyle w:val="PlainText"/>
         <w:rPr>
           <w:rFonts w:ascii="Courier New" w:hAnsi="Courier New" w:cs="Courier New"/>
-        </w:rPr>
-      </w:pPr>
-    </w:p>
-    <w:p>
-      <w:pPr>
-        <w:pStyle w:val="PlainText"/>
-        <w:rPr>
-          <w:rFonts w:ascii="Courier New" w:hAnsi="Courier New" w:cs="Courier New"/>
-        </w:rPr>
-      </w:pPr>
-      <w:r>
-        <w:rPr>
-          <w:rFonts w:ascii="Courier New" w:hAnsi="Courier New" w:cs="Courier New"/>
-        </w:rPr>
-        <w:t>&gt;&gt;Manage Peer Review (Review Window, KPI Scorecard</w:t>
-      </w:r>
-      <w:proofErr w:type="gramStart"/>
-      <w:r>
-        <w:rPr>
-          <w:rFonts w:ascii="Courier New" w:hAnsi="Courier New" w:cs="Courier New"/>
-        </w:rPr>
-        <w:t>, )</w:t>
-      </w:r>
-      <w:proofErr w:type="gramEnd"/>
-    </w:p>
-    <w:p>
-      <w:pPr>
-        <w:pStyle w:val="PlainText"/>
-        <w:rPr>
-          <w:rFonts w:ascii="Courier New" w:hAnsi="Courier New" w:cs="Courier New"/>
-        </w:rPr>
-      </w:pPr>
-      <w:r>
-        <w:rPr>
-          <w:rFonts w:ascii="Courier New" w:hAnsi="Courier New" w:cs="Courier New"/>
-        </w:rPr>
-        <w:t xml:space="preserve">This a table with the following columns: SN, Company Name, Location, Review Start Date, Review End Date, Total KPI Scorecard, Action (Edit) </w:t>
-      </w:r>
-    </w:p>
-    <w:p>
-      <w:pPr>
-        <w:pStyle w:val="PlainText"/>
-        <w:rPr>
-          <w:rFonts w:ascii="Courier New" w:hAnsi="Courier New" w:cs="Courier New"/>
-        </w:rPr>
-      </w:pPr>
-    </w:p>
-    <w:p>
-      <w:pPr>
-        <w:pStyle w:val="PlainText"/>
-        <w:rPr>
-          <w:rFonts w:ascii="Courier New" w:hAnsi="Courier New" w:cs="Courier New"/>
-        </w:rPr>
-      </w:pPr>
-      <w:r>
-        <w:rPr>
-          <w:rFonts w:ascii="Courier New" w:hAnsi="Courier New" w:cs="Courier New"/>
+          <w:highlight w:val="yellow"/>
+        </w:rPr>
+      </w:pPr>
+    </w:p>
+    <w:p>
+      <w:pPr>
+        <w:pStyle w:val="PlainText"/>
+        <w:rPr>
+          <w:rFonts w:ascii="Courier New" w:hAnsi="Courier New" w:cs="Courier New"/>
+          <w:highlight w:val="yellow"/>
+        </w:rPr>
+      </w:pPr>
+      <w:r>
+        <w:rPr>
+          <w:rFonts w:ascii="Courier New" w:hAnsi="Courier New" w:cs="Courier New"/>
+          <w:highlight w:val="yellow"/>
+        </w:rPr>
+        <w:t>&gt;&gt;Manage Peer Review (Review Window, KPI Scorecard, )</w:t>
+      </w:r>
+    </w:p>
+    <w:p>
+      <w:pPr>
+        <w:pStyle w:val="PlainText"/>
+        <w:rPr>
+          <w:rFonts w:ascii="Courier New" w:hAnsi="Courier New" w:cs="Courier New"/>
+        </w:rPr>
+      </w:pPr>
+      <w:r>
+        <w:rPr>
+          <w:rFonts w:ascii="Courier New" w:hAnsi="Courier New" w:cs="Courier New"/>
+          <w:highlight w:val="yellow"/>
+        </w:rPr>
+        <w:t>This a table with the following columns: SN, Company Name, Location, Review Start Date, Review End Date, Total KPI Scorecard, Action (Edit)</w:t>
+      </w:r>
+      <w:r>
+        <w:rPr>
+          <w:rFonts w:ascii="Courier New" w:hAnsi="Courier New" w:cs="Courier New"/>
+        </w:rPr>
+        <w:t xml:space="preserve"> </w:t>
+      </w:r>
+    </w:p>
+    <w:p>
+      <w:pPr>
+        <w:pStyle w:val="PlainText"/>
+        <w:rPr>
+          <w:rFonts w:ascii="Courier New" w:hAnsi="Courier New" w:cs="Courier New"/>
+        </w:rPr>
+      </w:pPr>
+    </w:p>
+    <w:p>
+      <w:pPr>
+        <w:pStyle w:val="PlainText"/>
+        <w:rPr>
+          <w:rFonts w:ascii="Courier New" w:hAnsi="Courier New" w:cs="Courier New"/>
+        </w:rPr>
+      </w:pPr>
+      <w:r>
+        <w:rPr>
+          <w:rFonts w:ascii="Courier New" w:hAnsi="Courier New" w:cs="Courier New"/>
+          <w:highlight w:val="yellow"/>
         </w:rPr>
         <w:t>&gt;Leave Management</w:t>
       </w:r>
@@ -2362,20 +2361,29 @@
       <w:r>
         <w:rPr>
           <w:rFonts w:ascii="Courier New" w:hAnsi="Courier New" w:cs="Courier New"/>
-        </w:rPr>
-        <w:t>&gt;&gt;Leave Subscriber Manager</w:t>
-      </w:r>
-    </w:p>
-    <w:p>
-      <w:pPr>
-        <w:pStyle w:val="PlainText"/>
-        <w:rPr>
-          <w:rFonts w:ascii="Courier New" w:hAnsi="Courier New" w:cs="Courier New"/>
-        </w:rPr>
-      </w:pPr>
-      <w:r>
-        <w:rPr>
-          <w:rFonts w:ascii="Courier New" w:hAnsi="Courier New" w:cs="Courier New"/>
+          <w:highlight w:val="yellow"/>
+        </w:rPr>
+        <w:t>&gt;&gt;</w:t>
+      </w:r>
+      <w:r>
+        <w:rPr>
+          <w:rFonts w:ascii="Courier New" w:hAnsi="Courier New" w:cs="Courier New"/>
+          <w:highlight w:val="yellow"/>
+        </w:rPr>
+        <w:t>Leave Subscriber Manager</w:t>
+      </w:r>
+    </w:p>
+    <w:p>
+      <w:pPr>
+        <w:pStyle w:val="PlainText"/>
+        <w:rPr>
+          <w:rFonts w:ascii="Courier New" w:hAnsi="Courier New" w:cs="Courier New"/>
+        </w:rPr>
+      </w:pPr>
+      <w:r>
+        <w:rPr>
+          <w:rFonts w:ascii="Courier New" w:hAnsi="Courier New" w:cs="Courier New"/>
+          <w:highlight w:val="yellow"/>
         </w:rPr>
         <w:t>&gt;&gt;&gt;&gt;Create New Leave Subscriber</w:t>
       </w:r>
@@ -2390,6 +2398,7 @@
       <w:r>
         <w:rPr>
           <w:rFonts w:ascii="Courier New" w:hAnsi="Courier New" w:cs="Courier New"/>
+          <w:highlight w:val="yellow"/>
         </w:rPr>
         <w:t>This should be a web form with the following fields: Select Company, Enter Total Users, Select Billing Cycle, Amount (The Amount Field should automatically populate), Payment Mode (</w:t>
       </w:r>
@@ -2397,6 +2406,7 @@
       <w:r>
         <w:rPr>
           <w:rFonts w:ascii="Courier New" w:hAnsi="Courier New" w:cs="Courier New"/>
+          <w:highlight w:val="yellow"/>
         </w:rPr>
         <w:t>Colour</w:t>
       </w:r>
@@ -2404,6 +2414,7 @@
       <w:r>
         <w:rPr>
           <w:rFonts w:ascii="Courier New" w:hAnsi="Courier New" w:cs="Courier New"/>
+          <w:highlight w:val="yellow"/>
         </w:rPr>
         <w:t xml:space="preserve"> Coded: Card, Transfer, Cheque), Confirm Payment Button.</w:t>
       </w:r>
@@ -2426,6 +2437,7 @@
       <w:r>
         <w:rPr>
           <w:rFonts w:ascii="Courier New" w:hAnsi="Courier New" w:cs="Courier New"/>
+          <w:highlight w:val="yellow"/>
         </w:rPr>
         <w:t>&gt;&gt;&gt;&gt;View Leave Subscribers</w:t>
       </w:r>
@@ -2440,57 +2452,52 @@
       <w:r>
         <w:rPr>
           <w:rFonts w:ascii="Courier New" w:hAnsi="Courier New" w:cs="Courier New"/>
-        </w:rPr>
-        <w:t xml:space="preserve">This is a table that has the following columns: SN, Company Name, Location, First Name, Last Name, Email, Phone, Total Users, Billing Cycle, Expiration Date, Action (Suspend, Renew) </w:t>
-      </w:r>
-    </w:p>
-    <w:p>
-      <w:pPr>
-        <w:pStyle w:val="PlainText"/>
-        <w:rPr>
-          <w:rFonts w:ascii="Courier New" w:hAnsi="Courier New" w:cs="Courier New"/>
-        </w:rPr>
-      </w:pPr>
-    </w:p>
-    <w:p>
-      <w:pPr>
-        <w:pStyle w:val="PlainText"/>
-        <w:rPr>
-          <w:rFonts w:ascii="Courier New" w:hAnsi="Courier New" w:cs="Courier New"/>
-        </w:rPr>
-      </w:pPr>
-      <w:r>
-        <w:rPr>
-          <w:rFonts w:ascii="Courier New" w:hAnsi="Courier New" w:cs="Courier New"/>
+          <w:highlight w:val="yellow"/>
+        </w:rPr>
+        <w:t>This is a table that has the following columns: SN, Company Name, Location, First Name, Last Name, Email, Phone, Total Users, Billing Cycle, Expiration Date, Action (Suspend, Renew)</w:t>
+      </w:r>
+      <w:r>
+        <w:rPr>
+          <w:rFonts w:ascii="Courier New" w:hAnsi="Courier New" w:cs="Courier New"/>
+        </w:rPr>
+        <w:t xml:space="preserve"> </w:t>
+      </w:r>
+    </w:p>
+    <w:p>
+      <w:pPr>
+        <w:pStyle w:val="PlainText"/>
+        <w:rPr>
+          <w:rFonts w:ascii="Courier New" w:hAnsi="Courier New" w:cs="Courier New"/>
+        </w:rPr>
+      </w:pPr>
+    </w:p>
+    <w:p>
+      <w:pPr>
+        <w:pStyle w:val="PlainText"/>
+        <w:rPr>
+          <w:rFonts w:ascii="Courier New" w:hAnsi="Courier New" w:cs="Courier New"/>
+        </w:rPr>
+      </w:pPr>
+      <w:r>
+        <w:rPr>
+          <w:rFonts w:ascii="Courier New" w:hAnsi="Courier New" w:cs="Courier New"/>
+          <w:highlight w:val="yellow"/>
         </w:rPr>
         <w:lastRenderedPageBreak/>
-        <w:t xml:space="preserve">The table should have a filter to view by last 24 hours, last 7 days, last </w:t>
-      </w:r>
-      <w:proofErr w:type="gramStart"/>
-      <w:r>
-        <w:rPr>
-          <w:rFonts w:ascii="Courier New" w:hAnsi="Courier New" w:cs="Courier New"/>
-        </w:rPr>
-        <w:t>one month</w:t>
-      </w:r>
-      <w:proofErr w:type="gramEnd"/>
-      <w:r>
-        <w:rPr>
-          <w:rFonts w:ascii="Courier New" w:hAnsi="Courier New" w:cs="Courier New"/>
-        </w:rPr>
-        <w:t>, custom calendar.</w:t>
-      </w:r>
-    </w:p>
-    <w:p>
-      <w:pPr>
-        <w:pStyle w:val="PlainText"/>
-        <w:rPr>
-          <w:rFonts w:ascii="Courier New" w:hAnsi="Courier New" w:cs="Courier New"/>
-        </w:rPr>
-      </w:pPr>
-      <w:r>
-        <w:rPr>
-          <w:rFonts w:ascii="Courier New" w:hAnsi="Courier New" w:cs="Courier New"/>
+        <w:t>The table should have a filter to view by last 24 hours, last 7 days, last one month, custom calendar.</w:t>
+      </w:r>
+    </w:p>
+    <w:p>
+      <w:pPr>
+        <w:pStyle w:val="PlainText"/>
+        <w:rPr>
+          <w:rFonts w:ascii="Courier New" w:hAnsi="Courier New" w:cs="Courier New"/>
+        </w:rPr>
+      </w:pPr>
+      <w:r>
+        <w:rPr>
+          <w:rFonts w:ascii="Courier New" w:hAnsi="Courier New" w:cs="Courier New"/>
+          <w:highlight w:val="yellow"/>
         </w:rPr>
         <w:t>The top of the table should have a button to "Add New Subscriber"</w:t>
       </w:r>
@@ -2505,6 +2512,7 @@
       <w:r>
         <w:rPr>
           <w:rFonts w:ascii="Courier New" w:hAnsi="Courier New" w:cs="Courier New"/>
+          <w:highlight w:val="yellow"/>
         </w:rPr>
         <w:t>The add new subscriber page should open the Create New Leave Subscriber page.</w:t>
       </w:r>
@@ -2527,6 +2535,7 @@
       <w:r>
         <w:rPr>
           <w:rFonts w:ascii="Courier New" w:hAnsi="Courier New" w:cs="Courier New"/>
+          <w:highlight w:val="yellow"/>
         </w:rPr>
         <w:t>&gt;&gt;&gt;&gt;Create Leave Partner</w:t>
       </w:r>
@@ -2541,6 +2550,7 @@
       <w:r>
         <w:rPr>
           <w:rFonts w:ascii="Courier New" w:hAnsi="Courier New" w:cs="Courier New"/>
+          <w:highlight w:val="yellow"/>
         </w:rPr>
         <w:t>This should be a web form with the following fields: Enter Company Name, Select Location, First Name, Last Name, Email, Phone, Submit.</w:t>
       </w:r>
@@ -2563,6 +2573,7 @@
       <w:r>
         <w:rPr>
           <w:rFonts w:ascii="Courier New" w:hAnsi="Courier New" w:cs="Courier New"/>
+          <w:highlight w:val="yellow"/>
         </w:rPr>
         <w:t>&gt;&gt;&gt;&gt;View Leave Partners</w:t>
       </w:r>
@@ -2577,6 +2588,7 @@
       <w:r>
         <w:rPr>
           <w:rFonts w:ascii="Courier New" w:hAnsi="Courier New" w:cs="Courier New"/>
+          <w:highlight w:val="yellow"/>
         </w:rPr>
         <w:t>This is a table with the following columns: SN, Company Name, Location, First Name, Last Name, Email, Phone, Action (Suspend)</w:t>
       </w:r>
@@ -2599,34 +2611,31 @@
       <w:r>
         <w:rPr>
           <w:rFonts w:ascii="Courier New" w:hAnsi="Courier New" w:cs="Courier New"/>
-        </w:rPr>
-        <w:t xml:space="preserve">The table should have a filter to view by last 24 hours, last 7 days, last </w:t>
-      </w:r>
-      <w:proofErr w:type="gramStart"/>
-      <w:r>
-        <w:rPr>
-          <w:rFonts w:ascii="Courier New" w:hAnsi="Courier New" w:cs="Courier New"/>
-        </w:rPr>
-        <w:t>one month</w:t>
-      </w:r>
-      <w:proofErr w:type="gramEnd"/>
-      <w:r>
-        <w:rPr>
-          <w:rFonts w:ascii="Courier New" w:hAnsi="Courier New" w:cs="Courier New"/>
-        </w:rPr>
-        <w:t>, custom calendar.</w:t>
-      </w:r>
-    </w:p>
-    <w:p>
-      <w:pPr>
-        <w:pStyle w:val="PlainText"/>
-        <w:rPr>
-          <w:rFonts w:ascii="Courier New" w:hAnsi="Courier New" w:cs="Courier New"/>
-        </w:rPr>
-      </w:pPr>
-      <w:r>
-        <w:rPr>
-          <w:rFonts w:ascii="Courier New" w:hAnsi="Courier New" w:cs="Courier New"/>
+          <w:highlight w:val="yellow"/>
+        </w:rPr>
+        <w:t>The table should have a filter to view by last 24 hours, last 7 days, last one month, custom calendar.</w:t>
+      </w:r>
+    </w:p>
+    <w:p>
+      <w:pPr>
+        <w:pStyle w:val="PlainText"/>
+        <w:rPr>
+          <w:rFonts w:ascii="Courier New" w:hAnsi="Courier New" w:cs="Courier New"/>
+        </w:rPr>
+      </w:pPr>
+    </w:p>
+    <w:p>
+      <w:pPr>
+        <w:pStyle w:val="PlainText"/>
+        <w:rPr>
+          <w:rFonts w:ascii="Courier New" w:hAnsi="Courier New" w:cs="Courier New"/>
+          <w:highlight w:val="yellow"/>
+        </w:rPr>
+      </w:pPr>
+      <w:r>
+        <w:rPr>
+          <w:rFonts w:ascii="Courier New" w:hAnsi="Courier New" w:cs="Courier New"/>
+          <w:highlight w:val="yellow"/>
         </w:rPr>
         <w:t>The top of the table should have a button to "Add New Partner"</w:t>
       </w:r>
@@ -2641,6 +2650,7 @@
       <w:r>
         <w:rPr>
           <w:rFonts w:ascii="Courier New" w:hAnsi="Courier New" w:cs="Courier New"/>
+          <w:highlight w:val="yellow"/>
         </w:rPr>
         <w:t>The add new subscriber page should open the Create Leave Partner page.</w:t>
       </w:r>
@@ -2663,20 +2673,28 @@
       <w:r>
         <w:rPr>
           <w:rFonts w:ascii="Courier New" w:hAnsi="Courier New" w:cs="Courier New"/>
-        </w:rPr>
-        <w:t xml:space="preserve">&gt;&gt;Manage Leave Configuration </w:t>
-      </w:r>
-    </w:p>
-    <w:p>
-      <w:pPr>
-        <w:pStyle w:val="PlainText"/>
-        <w:rPr>
-          <w:rFonts w:ascii="Courier New" w:hAnsi="Courier New" w:cs="Courier New"/>
-        </w:rPr>
-      </w:pPr>
-      <w:r>
-        <w:rPr>
-          <w:rFonts w:ascii="Courier New" w:hAnsi="Courier New" w:cs="Courier New"/>
+          <w:highlight w:val="yellow"/>
+        </w:rPr>
+        <w:t>&gt;&gt;Manage Leave Configuration</w:t>
+      </w:r>
+      <w:r>
+        <w:rPr>
+          <w:rFonts w:ascii="Courier New" w:hAnsi="Courier New" w:cs="Courier New"/>
+        </w:rPr>
+        <w:t xml:space="preserve"> </w:t>
+      </w:r>
+    </w:p>
+    <w:p>
+      <w:pPr>
+        <w:pStyle w:val="PlainText"/>
+        <w:rPr>
+          <w:rFonts w:ascii="Courier New" w:hAnsi="Courier New" w:cs="Courier New"/>
+        </w:rPr>
+      </w:pPr>
+      <w:r>
+        <w:rPr>
+          <w:rFonts w:ascii="Courier New" w:hAnsi="Courier New" w:cs="Courier New"/>
+          <w:highlight w:val="yellow"/>
         </w:rPr>
         <w:t>This is a table with the following columns: SN, Company Name, Location, Overlap Setting (Enabled, Disabled), Sparsity Setting (Enabled, Disabled), Request Start, Request End, Approval Start, Approval End, Action (Edit)</w:t>
       </w:r>
@@ -2694,11 +2712,13 @@
         <w:pStyle w:val="PlainText"/>
         <w:rPr>
           <w:rFonts w:ascii="Courier New" w:hAnsi="Courier New" w:cs="Courier New"/>
-        </w:rPr>
-      </w:pPr>
-      <w:r>
-        <w:rPr>
-          <w:rFonts w:ascii="Courier New" w:hAnsi="Courier New" w:cs="Courier New"/>
+          <w:color w:val="FF0000"/>
+        </w:rPr>
+      </w:pPr>
+      <w:r>
+        <w:rPr>
+          <w:rFonts w:ascii="Courier New" w:hAnsi="Courier New" w:cs="Courier New"/>
+          <w:color w:val="FF0000"/>
         </w:rPr>
         <w:t xml:space="preserve">&gt;&gt;Manage Leave Calendar </w:t>
       </w:r>
@@ -2708,11 +2728,13 @@
         <w:pStyle w:val="PlainText"/>
         <w:rPr>
           <w:rFonts w:ascii="Courier New" w:hAnsi="Courier New" w:cs="Courier New"/>
-        </w:rPr>
-      </w:pPr>
-      <w:r>
-        <w:rPr>
-          <w:rFonts w:ascii="Courier New" w:hAnsi="Courier New" w:cs="Courier New"/>
+          <w:color w:val="FF0000"/>
+        </w:rPr>
+      </w:pPr>
+      <w:r>
+        <w:rPr>
+          <w:rFonts w:ascii="Courier New" w:hAnsi="Courier New" w:cs="Courier New"/>
+          <w:color w:val="FF0000"/>
         </w:rPr>
         <w:t>(Please Remove This Menu - It is now deprecated)</w:t>
       </w:r>
@@ -2722,19 +2744,22 @@
         <w:pStyle w:val="PlainText"/>
         <w:rPr>
           <w:rFonts w:ascii="Courier New" w:hAnsi="Courier New" w:cs="Courier New"/>
-        </w:rPr>
-      </w:pPr>
-    </w:p>
-    <w:p>
-      <w:pPr>
-        <w:pStyle w:val="PlainText"/>
-        <w:rPr>
-          <w:rFonts w:ascii="Courier New" w:hAnsi="Courier New" w:cs="Courier New"/>
-        </w:rPr>
-      </w:pPr>
-      <w:r>
-        <w:rPr>
-          <w:rFonts w:ascii="Courier New" w:hAnsi="Courier New" w:cs="Courier New"/>
+          <w:color w:val="FF0000"/>
+        </w:rPr>
+      </w:pPr>
+    </w:p>
+    <w:p>
+      <w:pPr>
+        <w:pStyle w:val="PlainText"/>
+        <w:rPr>
+          <w:rFonts w:ascii="Courier New" w:hAnsi="Courier New" w:cs="Courier New"/>
+          <w:color w:val="FF0000"/>
+        </w:rPr>
+      </w:pPr>
+      <w:r>
+        <w:rPr>
+          <w:rFonts w:ascii="Courier New" w:hAnsi="Courier New" w:cs="Courier New"/>
+          <w:color w:val="FF0000"/>
         </w:rPr>
         <w:t>&gt;&gt;View Leave Requests</w:t>
       </w:r>
@@ -2744,11 +2769,13 @@
         <w:pStyle w:val="PlainText"/>
         <w:rPr>
           <w:rFonts w:ascii="Courier New" w:hAnsi="Courier New" w:cs="Courier New"/>
-        </w:rPr>
-      </w:pPr>
-      <w:r>
-        <w:rPr>
-          <w:rFonts w:ascii="Courier New" w:hAnsi="Courier New" w:cs="Courier New"/>
+          <w:color w:val="FF0000"/>
+        </w:rPr>
+      </w:pPr>
+      <w:r>
+        <w:rPr>
+          <w:rFonts w:ascii="Courier New" w:hAnsi="Courier New" w:cs="Courier New"/>
+          <w:color w:val="FF0000"/>
         </w:rPr>
         <w:t>(Please Remove This Menu - It is now deprecated)</w:t>
       </w:r>
@@ -2758,19 +2785,22 @@
         <w:pStyle w:val="PlainText"/>
         <w:rPr>
           <w:rFonts w:ascii="Courier New" w:hAnsi="Courier New" w:cs="Courier New"/>
-        </w:rPr>
-      </w:pPr>
-    </w:p>
-    <w:p>
-      <w:pPr>
-        <w:pStyle w:val="PlainText"/>
-        <w:rPr>
-          <w:rFonts w:ascii="Courier New" w:hAnsi="Courier New" w:cs="Courier New"/>
-        </w:rPr>
-      </w:pPr>
-      <w:r>
-        <w:rPr>
-          <w:rFonts w:ascii="Courier New" w:hAnsi="Courier New" w:cs="Courier New"/>
+          <w:color w:val="FF0000"/>
+        </w:rPr>
+      </w:pPr>
+    </w:p>
+    <w:p>
+      <w:pPr>
+        <w:pStyle w:val="PlainText"/>
+        <w:rPr>
+          <w:rFonts w:ascii="Courier New" w:hAnsi="Courier New" w:cs="Courier New"/>
+          <w:color w:val="FF0000"/>
+        </w:rPr>
+      </w:pPr>
+      <w:r>
+        <w:rPr>
+          <w:rFonts w:ascii="Courier New" w:hAnsi="Courier New" w:cs="Courier New"/>
+          <w:color w:val="FF0000"/>
         </w:rPr>
         <w:t>&gt;&gt;View Leave Approval Log</w:t>
       </w:r>
@@ -2780,11 +2810,13 @@
         <w:pStyle w:val="PlainText"/>
         <w:rPr>
           <w:rFonts w:ascii="Courier New" w:hAnsi="Courier New" w:cs="Courier New"/>
-        </w:rPr>
-      </w:pPr>
-      <w:r>
-        <w:rPr>
-          <w:rFonts w:ascii="Courier New" w:hAnsi="Courier New" w:cs="Courier New"/>
+          <w:color w:val="FF0000"/>
+        </w:rPr>
+      </w:pPr>
+      <w:r>
+        <w:rPr>
+          <w:rFonts w:ascii="Courier New" w:hAnsi="Courier New" w:cs="Courier New"/>
+          <w:color w:val="FF0000"/>
         </w:rPr>
         <w:t>(Please Remove This Menu - It is now deprecated)</w:t>
       </w:r>
@@ -2807,6 +2839,7 @@
       <w:r>
         <w:rPr>
           <w:rFonts w:ascii="Courier New" w:hAnsi="Courier New" w:cs="Courier New"/>
+          <w:highlight w:val="yellow"/>
         </w:rPr>
         <w:t>&gt;e-Learning Management</w:t>
       </w:r>
@@ -2821,6 +2854,7 @@
       <w:r>
         <w:rPr>
           <w:rFonts w:ascii="Courier New" w:hAnsi="Courier New" w:cs="Courier New"/>
+          <w:highlight w:val="yellow"/>
         </w:rPr>
         <w:t>&gt;&gt;e-Learning Subscriber Manager</w:t>
       </w:r>
@@ -2836,19 +2870,27 @@
         <w:rPr>
           <w:rFonts w:ascii="Courier New" w:hAnsi="Courier New" w:cs="Courier New"/>
         </w:rPr>
-        <w:t>&gt;&gt;&gt;&gt;Create New e-Learning Subscriber</w:t>
-      </w:r>
-    </w:p>
-    <w:p>
-      <w:pPr>
-        <w:pStyle w:val="PlainText"/>
-        <w:rPr>
-          <w:rFonts w:ascii="Courier New" w:hAnsi="Courier New" w:cs="Courier New"/>
-        </w:rPr>
-      </w:pPr>
-      <w:r>
-        <w:rPr>
-          <w:rFonts w:ascii="Courier New" w:hAnsi="Courier New" w:cs="Courier New"/>
+        <w:t>&gt;&gt;&gt;&gt;</w:t>
+      </w:r>
+      <w:r>
+        <w:rPr>
+          <w:rFonts w:ascii="Courier New" w:hAnsi="Courier New" w:cs="Courier New"/>
+          <w:highlight w:val="yellow"/>
+        </w:rPr>
+        <w:t>Create New e-Learning Subscriber</w:t>
+      </w:r>
+    </w:p>
+    <w:p>
+      <w:pPr>
+        <w:pStyle w:val="PlainText"/>
+        <w:rPr>
+          <w:rFonts w:ascii="Courier New" w:hAnsi="Courier New" w:cs="Courier New"/>
+        </w:rPr>
+      </w:pPr>
+      <w:r>
+        <w:rPr>
+          <w:rFonts w:ascii="Courier New" w:hAnsi="Courier New" w:cs="Courier New"/>
+          <w:highlight w:val="yellow"/>
         </w:rPr>
         <w:t>This should be a web form with the following fields: Select Company, Enter Total Users, Select Billing Cycle, Amount (The Amount Field should automatically populate), Payment Mode (</w:t>
       </w:r>
@@ -2856,6 +2898,7 @@
       <w:r>
         <w:rPr>
           <w:rFonts w:ascii="Courier New" w:hAnsi="Courier New" w:cs="Courier New"/>
+          <w:highlight w:val="yellow"/>
         </w:rPr>
         <w:t>Colour</w:t>
       </w:r>
@@ -2863,6 +2906,7 @@
       <w:r>
         <w:rPr>
           <w:rFonts w:ascii="Courier New" w:hAnsi="Courier New" w:cs="Courier New"/>
+          <w:highlight w:val="yellow"/>
         </w:rPr>
         <w:t xml:space="preserve"> Coded: Card, Transfer, Cheque), Confirm Payment Button.</w:t>
       </w:r>
@@ -2885,6 +2929,7 @@
       <w:r>
         <w:rPr>
           <w:rFonts w:ascii="Courier New" w:hAnsi="Courier New" w:cs="Courier New"/>
+          <w:highlight w:val="yellow"/>
         </w:rPr>
         <w:t>&gt;&gt;&gt;&gt;View e-Learning Subscribers</w:t>
       </w:r>
@@ -2899,56 +2944,51 @@
       <w:r>
         <w:rPr>
           <w:rFonts w:ascii="Courier New" w:hAnsi="Courier New" w:cs="Courier New"/>
-        </w:rPr>
-        <w:t xml:space="preserve">This is a table that has the following columns: SN, Company Name, Location, First Name, Last Name, Email, Phone, Total Users, Billing Cycle, Expiration Date, Action (Suspend, Renew) </w:t>
-      </w:r>
-    </w:p>
-    <w:p>
-      <w:pPr>
-        <w:pStyle w:val="PlainText"/>
-        <w:rPr>
-          <w:rFonts w:ascii="Courier New" w:hAnsi="Courier New" w:cs="Courier New"/>
-        </w:rPr>
-      </w:pPr>
-    </w:p>
-    <w:p>
-      <w:pPr>
-        <w:pStyle w:val="PlainText"/>
-        <w:rPr>
-          <w:rFonts w:ascii="Courier New" w:hAnsi="Courier New" w:cs="Courier New"/>
-        </w:rPr>
-      </w:pPr>
-      <w:r>
-        <w:rPr>
-          <w:rFonts w:ascii="Courier New" w:hAnsi="Courier New" w:cs="Courier New"/>
-        </w:rPr>
-        <w:t xml:space="preserve">The table should have a filter to view by last 24 hours, last 7 days, last </w:t>
-      </w:r>
-      <w:proofErr w:type="gramStart"/>
-      <w:r>
-        <w:rPr>
-          <w:rFonts w:ascii="Courier New" w:hAnsi="Courier New" w:cs="Courier New"/>
-        </w:rPr>
-        <w:t>one month</w:t>
-      </w:r>
-      <w:proofErr w:type="gramEnd"/>
-      <w:r>
-        <w:rPr>
-          <w:rFonts w:ascii="Courier New" w:hAnsi="Courier New" w:cs="Courier New"/>
-        </w:rPr>
-        <w:t>, custom calendar.</w:t>
-      </w:r>
-    </w:p>
-    <w:p>
-      <w:pPr>
-        <w:pStyle w:val="PlainText"/>
-        <w:rPr>
-          <w:rFonts w:ascii="Courier New" w:hAnsi="Courier New" w:cs="Courier New"/>
-        </w:rPr>
-      </w:pPr>
-      <w:r>
-        <w:rPr>
-          <w:rFonts w:ascii="Courier New" w:hAnsi="Courier New" w:cs="Courier New"/>
+          <w:highlight w:val="yellow"/>
+        </w:rPr>
+        <w:t>This is a table that has the following columns: SN, Company Name, Location, First Name, Last Name, Email, Phone, Total Users, Billing Cycle, Expiration Date, Action (Suspend, Renew)</w:t>
+      </w:r>
+      <w:r>
+        <w:rPr>
+          <w:rFonts w:ascii="Courier New" w:hAnsi="Courier New" w:cs="Courier New"/>
+        </w:rPr>
+        <w:t xml:space="preserve"> </w:t>
+      </w:r>
+    </w:p>
+    <w:p>
+      <w:pPr>
+        <w:pStyle w:val="PlainText"/>
+        <w:rPr>
+          <w:rFonts w:ascii="Courier New" w:hAnsi="Courier New" w:cs="Courier New"/>
+        </w:rPr>
+      </w:pPr>
+    </w:p>
+    <w:p>
+      <w:pPr>
+        <w:pStyle w:val="PlainText"/>
+        <w:rPr>
+          <w:rFonts w:ascii="Courier New" w:hAnsi="Courier New" w:cs="Courier New"/>
+        </w:rPr>
+      </w:pPr>
+      <w:r>
+        <w:rPr>
+          <w:rFonts w:ascii="Courier New" w:hAnsi="Courier New" w:cs="Courier New"/>
+          <w:highlight w:val="yellow"/>
+        </w:rPr>
+        <w:t>The table should have a filter to view by last 24 hours, last 7 days, last one month, custom calendar.</w:t>
+      </w:r>
+    </w:p>
+    <w:p>
+      <w:pPr>
+        <w:pStyle w:val="PlainText"/>
+        <w:rPr>
+          <w:rFonts w:ascii="Courier New" w:hAnsi="Courier New" w:cs="Courier New"/>
+        </w:rPr>
+      </w:pPr>
+      <w:r>
+        <w:rPr>
+          <w:rFonts w:ascii="Courier New" w:hAnsi="Courier New" w:cs="Courier New"/>
+          <w:highlight w:val="yellow"/>
         </w:rPr>
         <w:t>The top of the table should have a button to "Add New Subscriber"</w:t>
       </w:r>
@@ -2963,6 +3003,7 @@
       <w:r>
         <w:rPr>
           <w:rFonts w:ascii="Courier New" w:hAnsi="Courier New" w:cs="Courier New"/>
+          <w:highlight w:val="yellow"/>
         </w:rPr>
         <w:t>The add new subscriber page should open the Create New e-Learning Subscriber page.</w:t>
       </w:r>
@@ -2985,6 +3026,7 @@
       <w:r>
         <w:rPr>
           <w:rFonts w:ascii="Courier New" w:hAnsi="Courier New" w:cs="Courier New"/>
+          <w:highlight w:val="yellow"/>
         </w:rPr>
         <w:t>&gt;&gt;&gt;&gt;Create e-Learning Partner</w:t>
       </w:r>
@@ -2999,6 +3041,7 @@
       <w:r>
         <w:rPr>
           <w:rFonts w:ascii="Courier New" w:hAnsi="Courier New" w:cs="Courier New"/>
+          <w:highlight w:val="yellow"/>
         </w:rPr>
         <w:lastRenderedPageBreak/>
         <w:t>This should be a web form with the following fields: Enter Company Name, Select Location, First Name, Last Name, Email, Phone, Submit.</w:t>
@@ -3022,6 +3065,7 @@
       <w:r>
         <w:rPr>
           <w:rFonts w:ascii="Courier New" w:hAnsi="Courier New" w:cs="Courier New"/>
+          <w:highlight w:val="yellow"/>
         </w:rPr>
         <w:t>&gt;&gt;&gt;&gt;View e-Learning Partners</w:t>
       </w:r>
@@ -3036,6 +3080,7 @@
       <w:r>
         <w:rPr>
           <w:rFonts w:ascii="Courier New" w:hAnsi="Courier New" w:cs="Courier New"/>
+          <w:highlight w:val="yellow"/>
         </w:rPr>
         <w:t>This is a table with the following columns: SN, Company Name, Location, First Name, Last Name, Email, Phone, Action (Suspend)</w:t>
       </w:r>
@@ -3058,34 +3103,23 @@
       <w:r>
         <w:rPr>
           <w:rFonts w:ascii="Courier New" w:hAnsi="Courier New" w:cs="Courier New"/>
-        </w:rPr>
-        <w:t xml:space="preserve">The table should have a filter to view by last 24 hours, last 7 days, last </w:t>
-      </w:r>
-      <w:proofErr w:type="gramStart"/>
-      <w:r>
-        <w:rPr>
-          <w:rFonts w:ascii="Courier New" w:hAnsi="Courier New" w:cs="Courier New"/>
-        </w:rPr>
-        <w:t>one month</w:t>
-      </w:r>
-      <w:proofErr w:type="gramEnd"/>
-      <w:r>
-        <w:rPr>
-          <w:rFonts w:ascii="Courier New" w:hAnsi="Courier New" w:cs="Courier New"/>
-        </w:rPr>
-        <w:t>, custom calendar.</w:t>
-      </w:r>
-    </w:p>
-    <w:p>
-      <w:pPr>
-        <w:pStyle w:val="PlainText"/>
-        <w:rPr>
-          <w:rFonts w:ascii="Courier New" w:hAnsi="Courier New" w:cs="Courier New"/>
-        </w:rPr>
-      </w:pPr>
-      <w:r>
-        <w:rPr>
-          <w:rFonts w:ascii="Courier New" w:hAnsi="Courier New" w:cs="Courier New"/>
+          <w:highlight w:val="yellow"/>
+        </w:rPr>
+        <w:t>The table should have a filter to view by last 24 hours, last 7 days, last one month, custom calendar.</w:t>
+      </w:r>
+    </w:p>
+    <w:p>
+      <w:pPr>
+        <w:pStyle w:val="PlainText"/>
+        <w:rPr>
+          <w:rFonts w:ascii="Courier New" w:hAnsi="Courier New" w:cs="Courier New"/>
+          <w:highlight w:val="yellow"/>
+        </w:rPr>
+      </w:pPr>
+      <w:r>
+        <w:rPr>
+          <w:rFonts w:ascii="Courier New" w:hAnsi="Courier New" w:cs="Courier New"/>
+          <w:highlight w:val="yellow"/>
         </w:rPr>
         <w:t>The top of the table should have a button to "Add New Partner"</w:t>
       </w:r>
@@ -3100,6 +3134,7 @@
       <w:r>
         <w:rPr>
           <w:rFonts w:ascii="Courier New" w:hAnsi="Courier New" w:cs="Courier New"/>
+          <w:highlight w:val="yellow"/>
         </w:rPr>
         <w:t>The add new subscriber page should open the Create e-Learning Partner page.</w:t>
       </w:r>
@@ -3122,6 +3157,7 @@
       <w:r>
         <w:rPr>
           <w:rFonts w:ascii="Courier New" w:hAnsi="Courier New" w:cs="Courier New"/>
+          <w:highlight w:val="yellow"/>
         </w:rPr>
         <w:t>&gt;&gt;Manage Course Categories</w:t>
       </w:r>
@@ -3136,6 +3172,7 @@
       <w:r>
         <w:rPr>
           <w:rFonts w:ascii="Courier New" w:hAnsi="Courier New" w:cs="Courier New"/>
+          <w:highlight w:val="yellow"/>
         </w:rPr>
         <w:t>This is a table with the following columns: SN, Category Title, Description, Timestamp, Created By, Last Updated, Action (Edit, Delete)</w:t>
       </w:r>
@@ -3158,34 +3195,22 @@
       <w:r>
         <w:rPr>
           <w:rFonts w:ascii="Courier New" w:hAnsi="Courier New" w:cs="Courier New"/>
-        </w:rPr>
-        <w:t xml:space="preserve">The table should have a filter to view by last 24 hours, last 7 days, last </w:t>
-      </w:r>
-      <w:proofErr w:type="gramStart"/>
-      <w:r>
-        <w:rPr>
-          <w:rFonts w:ascii="Courier New" w:hAnsi="Courier New" w:cs="Courier New"/>
-        </w:rPr>
-        <w:t>one month</w:t>
-      </w:r>
-      <w:proofErr w:type="gramEnd"/>
-      <w:r>
-        <w:rPr>
-          <w:rFonts w:ascii="Courier New" w:hAnsi="Courier New" w:cs="Courier New"/>
-        </w:rPr>
-        <w:t>, custom calendar.</w:t>
-      </w:r>
-    </w:p>
-    <w:p>
-      <w:pPr>
-        <w:pStyle w:val="PlainText"/>
-        <w:rPr>
-          <w:rFonts w:ascii="Courier New" w:hAnsi="Courier New" w:cs="Courier New"/>
-        </w:rPr>
-      </w:pPr>
-      <w:r>
-        <w:rPr>
-          <w:rFonts w:ascii="Courier New" w:hAnsi="Courier New" w:cs="Courier New"/>
+          <w:highlight w:val="yellow"/>
+        </w:rPr>
+        <w:t>The table should have a filter to view by last 24 hours, last 7 days, last one month, custom calendar.</w:t>
+      </w:r>
+    </w:p>
+    <w:p>
+      <w:pPr>
+        <w:pStyle w:val="PlainText"/>
+        <w:rPr>
+          <w:rFonts w:ascii="Courier New" w:hAnsi="Courier New" w:cs="Courier New"/>
+        </w:rPr>
+      </w:pPr>
+      <w:r>
+        <w:rPr>
+          <w:rFonts w:ascii="Courier New" w:hAnsi="Courier New" w:cs="Courier New"/>
+          <w:highlight w:val="yellow"/>
         </w:rPr>
         <w:t>The top of the table should have a button to "Add New Category"</w:t>
       </w:r>
@@ -3208,6 +3233,7 @@
       <w:r>
         <w:rPr>
           <w:rFonts w:ascii="Courier New" w:hAnsi="Courier New" w:cs="Courier New"/>
+          <w:highlight w:val="yellow"/>
         </w:rPr>
         <w:t>The add new category page should be a web form with fields: Enter Category Title, Description, Submit.</w:t>
       </w:r>
@@ -3230,6 +3256,7 @@
       <w:r>
         <w:rPr>
           <w:rFonts w:ascii="Courier New" w:hAnsi="Courier New" w:cs="Courier New"/>
+          <w:highlight w:val="yellow"/>
         </w:rPr>
         <w:t>&gt;&gt;Manage Facilitators</w:t>
       </w:r>
@@ -3244,6 +3271,7 @@
       <w:r>
         <w:rPr>
           <w:rFonts w:ascii="Courier New" w:hAnsi="Courier New" w:cs="Courier New"/>
+          <w:highlight w:val="yellow"/>
         </w:rPr>
         <w:t>This is a table with the following columns: SN, Company Name, Location, First Name, Last Name, Email, Phone, Type (Internal, External, Marketplace), Timestamp, Action (Suspend).</w:t>
       </w:r>
@@ -3266,34 +3294,22 @@
       <w:r>
         <w:rPr>
           <w:rFonts w:ascii="Courier New" w:hAnsi="Courier New" w:cs="Courier New"/>
-        </w:rPr>
-        <w:t xml:space="preserve">The table should have a filter to view by last 24 hours, last 7 days, last </w:t>
-      </w:r>
-      <w:proofErr w:type="gramStart"/>
-      <w:r>
-        <w:rPr>
-          <w:rFonts w:ascii="Courier New" w:hAnsi="Courier New" w:cs="Courier New"/>
-        </w:rPr>
-        <w:t>one month</w:t>
-      </w:r>
-      <w:proofErr w:type="gramEnd"/>
-      <w:r>
-        <w:rPr>
-          <w:rFonts w:ascii="Courier New" w:hAnsi="Courier New" w:cs="Courier New"/>
-        </w:rPr>
-        <w:t>, custom calendar.</w:t>
-      </w:r>
-    </w:p>
-    <w:p>
-      <w:pPr>
-        <w:pStyle w:val="PlainText"/>
-        <w:rPr>
-          <w:rFonts w:ascii="Courier New" w:hAnsi="Courier New" w:cs="Courier New"/>
-        </w:rPr>
-      </w:pPr>
-      <w:r>
-        <w:rPr>
-          <w:rFonts w:ascii="Courier New" w:hAnsi="Courier New" w:cs="Courier New"/>
+          <w:highlight w:val="yellow"/>
+        </w:rPr>
+        <w:t>The table should have a filter to view by last 24 hours, last 7 days, last one month, custom calendar.</w:t>
+      </w:r>
+    </w:p>
+    <w:p>
+      <w:pPr>
+        <w:pStyle w:val="PlainText"/>
+        <w:rPr>
+          <w:rFonts w:ascii="Courier New" w:hAnsi="Courier New" w:cs="Courier New"/>
+        </w:rPr>
+      </w:pPr>
+      <w:r>
+        <w:rPr>
+          <w:rFonts w:ascii="Courier New" w:hAnsi="Courier New" w:cs="Courier New"/>
+          <w:highlight w:val="yellow"/>
         </w:rPr>
         <w:t>The top of the table should have a button to "Add New Facilitator"</w:t>
       </w:r>
@@ -3316,42 +3332,58 @@
       <w:r>
         <w:rPr>
           <w:rFonts w:ascii="Courier New" w:hAnsi="Courier New" w:cs="Courier New"/>
-        </w:rPr>
-        <w:t>The add new facilitator page is a web form with the following fields: Select Company, Select Facilitator, Enter First Name, Enter Last Name, Enter Email, Enter Phone, Select Type, Submit.</w:t>
-      </w:r>
-    </w:p>
-    <w:p>
-      <w:pPr>
-        <w:pStyle w:val="PlainText"/>
-        <w:rPr>
-          <w:rFonts w:ascii="Courier New" w:hAnsi="Courier New" w:cs="Courier New"/>
-        </w:rPr>
-      </w:pPr>
-    </w:p>
-    <w:p>
-      <w:pPr>
-        <w:pStyle w:val="PlainText"/>
-        <w:rPr>
-          <w:rFonts w:ascii="Courier New" w:hAnsi="Courier New" w:cs="Courier New"/>
-        </w:rPr>
-      </w:pPr>
-      <w:r>
-        <w:rPr>
-          <w:rFonts w:ascii="Courier New" w:hAnsi="Courier New" w:cs="Courier New"/>
-        </w:rPr>
-        <w:t xml:space="preserve">&gt;&gt;Manage Courses </w:t>
-      </w:r>
-    </w:p>
-    <w:p>
-      <w:pPr>
-        <w:pStyle w:val="PlainText"/>
-        <w:rPr>
-          <w:rFonts w:ascii="Courier New" w:hAnsi="Courier New" w:cs="Courier New"/>
-        </w:rPr>
-      </w:pPr>
-      <w:r>
-        <w:rPr>
-          <w:rFonts w:ascii="Courier New" w:hAnsi="Courier New" w:cs="Courier New"/>
+          <w:highlight w:val="yellow"/>
+        </w:rPr>
+        <w:t>The add new facilitator page is a web form with the following fields:</w:t>
+      </w:r>
+      <w:r>
+        <w:rPr>
+          <w:rFonts w:ascii="Courier New" w:hAnsi="Courier New" w:cs="Courier New"/>
+        </w:rPr>
+        <w:t xml:space="preserve"> </w:t>
+      </w:r>
+      <w:r>
+        <w:rPr>
+          <w:rFonts w:ascii="Courier New" w:hAnsi="Courier New" w:cs="Courier New"/>
+          <w:highlight w:val="yellow"/>
+        </w:rPr>
+        <w:t>Select Company, Select Facilitator, Enter First Name, Enter Last Name, Enter Email, Enter Phone, Select Type, Submit.</w:t>
+      </w:r>
+    </w:p>
+    <w:p>
+      <w:pPr>
+        <w:pStyle w:val="PlainText"/>
+        <w:rPr>
+          <w:rFonts w:ascii="Courier New" w:hAnsi="Courier New" w:cs="Courier New"/>
+        </w:rPr>
+      </w:pPr>
+    </w:p>
+    <w:p>
+      <w:pPr>
+        <w:pStyle w:val="PlainText"/>
+        <w:rPr>
+          <w:rFonts w:ascii="Courier New" w:hAnsi="Courier New" w:cs="Courier New"/>
+        </w:rPr>
+      </w:pPr>
+      <w:r>
+        <w:rPr>
+          <w:rFonts w:ascii="Courier New" w:hAnsi="Courier New" w:cs="Courier New"/>
+          <w:highlight w:val="yellow"/>
+        </w:rPr>
+        <w:t>&gt;&gt;Manage Courses</w:t>
+      </w:r>
+    </w:p>
+    <w:p>
+      <w:pPr>
+        <w:pStyle w:val="PlainText"/>
+        <w:rPr>
+          <w:rFonts w:ascii="Courier New" w:hAnsi="Courier New" w:cs="Courier New"/>
+        </w:rPr>
+      </w:pPr>
+      <w:r>
+        <w:rPr>
+          <w:rFonts w:ascii="Courier New" w:hAnsi="Courier New" w:cs="Courier New"/>
+          <w:highlight w:val="yellow"/>
         </w:rPr>
         <w:t>This is a table with the following columns: SN, Company Name, Location, Course Title, Description, Total Modules, Total Enrolments, Rating (Use 5 stars), Type (Cleon, Marketplace, Company), Action (Edit, Remove).</w:t>
       </w:r>
@@ -3374,34 +3406,22 @@
       <w:r>
         <w:rPr>
           <w:rFonts w:ascii="Courier New" w:hAnsi="Courier New" w:cs="Courier New"/>
-        </w:rPr>
-        <w:t xml:space="preserve">The table should have a filter to view by last 24 hours, last 7 days, last </w:t>
-      </w:r>
-      <w:proofErr w:type="gramStart"/>
-      <w:r>
-        <w:rPr>
-          <w:rFonts w:ascii="Courier New" w:hAnsi="Courier New" w:cs="Courier New"/>
-        </w:rPr>
-        <w:t>one month</w:t>
-      </w:r>
-      <w:proofErr w:type="gramEnd"/>
-      <w:r>
-        <w:rPr>
-          <w:rFonts w:ascii="Courier New" w:hAnsi="Courier New" w:cs="Courier New"/>
-        </w:rPr>
-        <w:t>, custom calendar.</w:t>
-      </w:r>
-    </w:p>
-    <w:p>
-      <w:pPr>
-        <w:pStyle w:val="PlainText"/>
-        <w:rPr>
-          <w:rFonts w:ascii="Courier New" w:hAnsi="Courier New" w:cs="Courier New"/>
-        </w:rPr>
-      </w:pPr>
-      <w:r>
-        <w:rPr>
-          <w:rFonts w:ascii="Courier New" w:hAnsi="Courier New" w:cs="Courier New"/>
+          <w:highlight w:val="yellow"/>
+        </w:rPr>
+        <w:t>The table should have a filter to view by last 24 hours, last 7 days, last one month, custom calendar.</w:t>
+      </w:r>
+    </w:p>
+    <w:p>
+      <w:pPr>
+        <w:pStyle w:val="PlainText"/>
+        <w:rPr>
+          <w:rFonts w:ascii="Courier New" w:hAnsi="Courier New" w:cs="Courier New"/>
+        </w:rPr>
+      </w:pPr>
+      <w:r>
+        <w:rPr>
+          <w:rFonts w:ascii="Courier New" w:hAnsi="Courier New" w:cs="Courier New"/>
+          <w:highlight w:val="yellow"/>
         </w:rPr>
         <w:t>The top of the table should have a button to "Add New Course"</w:t>
       </w:r>
@@ -3424,6 +3444,7 @@
       <w:r>
         <w:rPr>
           <w:rFonts w:ascii="Courier New" w:hAnsi="Courier New" w:cs="Courier New"/>
+          <w:highlight w:val="yellow"/>
         </w:rPr>
         <w:t>The add new course page should be a web form with fields: Select Location, Course Title, Description, Assignment (Text Area), Assignment Format, Select Currency, Price, Submit.</w:t>
       </w:r>
@@ -3446,6 +3467,7 @@
       <w:r>
         <w:rPr>
           <w:rFonts w:ascii="Courier New" w:hAnsi="Courier New" w:cs="Courier New"/>
+          <w:highlight w:val="yellow"/>
         </w:rPr>
         <w:t>&gt;&gt;Manage Assignments</w:t>
       </w:r>
@@ -3460,6 +3482,7 @@
       <w:r>
         <w:rPr>
           <w:rFonts w:ascii="Courier New" w:hAnsi="Courier New" w:cs="Courier New"/>
+          <w:highlight w:val="yellow"/>
         </w:rPr>
         <w:t>This is a table with the following columns: SN, Company Name, Location, Course Title, Assignment, Assignment Format, Action (Edit).</w:t>
       </w:r>
@@ -3482,43 +3505,31 @@
       <w:r>
         <w:rPr>
           <w:rFonts w:ascii="Courier New" w:hAnsi="Courier New" w:cs="Courier New"/>
+          <w:highlight w:val="yellow"/>
         </w:rPr>
         <w:lastRenderedPageBreak/>
-        <w:t xml:space="preserve">The table should have a filter to view by last 24 hours, last 7 days, last </w:t>
-      </w:r>
-      <w:proofErr w:type="gramStart"/>
-      <w:r>
-        <w:rPr>
-          <w:rFonts w:ascii="Courier New" w:hAnsi="Courier New" w:cs="Courier New"/>
-        </w:rPr>
-        <w:t>one month</w:t>
-      </w:r>
-      <w:proofErr w:type="gramEnd"/>
-      <w:r>
-        <w:rPr>
-          <w:rFonts w:ascii="Courier New" w:hAnsi="Courier New" w:cs="Courier New"/>
-        </w:rPr>
-        <w:t>, custom calendar.</w:t>
-      </w:r>
-    </w:p>
-    <w:p>
-      <w:pPr>
-        <w:pStyle w:val="PlainText"/>
-        <w:rPr>
-          <w:rFonts w:ascii="Courier New" w:hAnsi="Courier New" w:cs="Courier New"/>
-        </w:rPr>
-      </w:pPr>
-    </w:p>
-    <w:p>
-      <w:pPr>
-        <w:pStyle w:val="PlainText"/>
-        <w:rPr>
-          <w:rFonts w:ascii="Courier New" w:hAnsi="Courier New" w:cs="Courier New"/>
-        </w:rPr>
-      </w:pPr>
-      <w:r>
-        <w:rPr>
-          <w:rFonts w:ascii="Courier New" w:hAnsi="Courier New" w:cs="Courier New"/>
+        <w:t>The table should have a filter to view by last 24 hours, last 7 days, last one month, custom calendar.</w:t>
+      </w:r>
+    </w:p>
+    <w:p>
+      <w:pPr>
+        <w:pStyle w:val="PlainText"/>
+        <w:rPr>
+          <w:rFonts w:ascii="Courier New" w:hAnsi="Courier New" w:cs="Courier New"/>
+        </w:rPr>
+      </w:pPr>
+    </w:p>
+    <w:p>
+      <w:pPr>
+        <w:pStyle w:val="PlainText"/>
+        <w:rPr>
+          <w:rFonts w:ascii="Courier New" w:hAnsi="Courier New" w:cs="Courier New"/>
+        </w:rPr>
+      </w:pPr>
+      <w:r>
+        <w:rPr>
+          <w:rFonts w:ascii="Courier New" w:hAnsi="Courier New" w:cs="Courier New"/>
+          <w:highlight w:val="yellow"/>
         </w:rPr>
         <w:t>&gt;Verification</w:t>
       </w:r>
@@ -3533,6 +3544,7 @@
       <w:r>
         <w:rPr>
           <w:rFonts w:ascii="Courier New" w:hAnsi="Courier New" w:cs="Courier New"/>
+          <w:highlight w:val="yellow"/>
         </w:rPr>
         <w:t>&gt;&gt;Verification Subscriber Manager</w:t>
       </w:r>
@@ -3548,19 +3560,27 @@
         <w:rPr>
           <w:rFonts w:ascii="Courier New" w:hAnsi="Courier New" w:cs="Courier New"/>
         </w:rPr>
-        <w:t>&gt;&gt;&gt;&gt;Create New Verification Subscriber</w:t>
-      </w:r>
-    </w:p>
-    <w:p>
-      <w:pPr>
-        <w:pStyle w:val="PlainText"/>
-        <w:rPr>
-          <w:rFonts w:ascii="Courier New" w:hAnsi="Courier New" w:cs="Courier New"/>
-        </w:rPr>
-      </w:pPr>
-      <w:r>
-        <w:rPr>
-          <w:rFonts w:ascii="Courier New" w:hAnsi="Courier New" w:cs="Courier New"/>
+        <w:t>&gt;&gt;&gt;&gt;</w:t>
+      </w:r>
+      <w:r>
+        <w:rPr>
+          <w:rFonts w:ascii="Courier New" w:hAnsi="Courier New" w:cs="Courier New"/>
+          <w:highlight w:val="yellow"/>
+        </w:rPr>
+        <w:t>Create New Verification Subscriber</w:t>
+      </w:r>
+    </w:p>
+    <w:p>
+      <w:pPr>
+        <w:pStyle w:val="PlainText"/>
+        <w:rPr>
+          <w:rFonts w:ascii="Courier New" w:hAnsi="Courier New" w:cs="Courier New"/>
+        </w:rPr>
+      </w:pPr>
+      <w:r>
+        <w:rPr>
+          <w:rFonts w:ascii="Courier New" w:hAnsi="Courier New" w:cs="Courier New"/>
+          <w:highlight w:val="yellow"/>
         </w:rPr>
         <w:t>This should be a web form with the following fields: Select Company, Enter Total Users, Select Billing Cycle, Amount (The Amount Field should automatically populate), Payment Mode (</w:t>
       </w:r>
@@ -3568,6 +3588,7 @@
       <w:r>
         <w:rPr>
           <w:rFonts w:ascii="Courier New" w:hAnsi="Courier New" w:cs="Courier New"/>
+          <w:highlight w:val="yellow"/>
         </w:rPr>
         <w:t>Colour</w:t>
       </w:r>
@@ -3575,6 +3596,7 @@
       <w:r>
         <w:rPr>
           <w:rFonts w:ascii="Courier New" w:hAnsi="Courier New" w:cs="Courier New"/>
+          <w:highlight w:val="yellow"/>
         </w:rPr>
         <w:t xml:space="preserve"> Coded: Card, Transfer, Cheque), Confirm Payment Button.</w:t>
       </w:r>
@@ -3592,11 +3614,13 @@
         <w:pStyle w:val="PlainText"/>
         <w:rPr>
           <w:rFonts w:ascii="Courier New" w:hAnsi="Courier New" w:cs="Courier New"/>
-        </w:rPr>
-      </w:pPr>
-      <w:r>
-        <w:rPr>
-          <w:rFonts w:ascii="Courier New" w:hAnsi="Courier New" w:cs="Courier New"/>
+          <w:highlight w:val="yellow"/>
+        </w:rPr>
+      </w:pPr>
+      <w:r>
+        <w:rPr>
+          <w:rFonts w:ascii="Courier New" w:hAnsi="Courier New" w:cs="Courier New"/>
+          <w:highlight w:val="yellow"/>
         </w:rPr>
         <w:t>&gt;&gt;&gt;&gt;View Verification Subscribers</w:t>
       </w:r>
@@ -3611,56 +3635,52 @@
       <w:r>
         <w:rPr>
           <w:rFonts w:ascii="Courier New" w:hAnsi="Courier New" w:cs="Courier New"/>
-        </w:rPr>
-        <w:t xml:space="preserve">This is a table that has the following columns: SN, Company Name, Location, First Name, Last Name, Email, Phone, Total Users, Billing Cycle, Expiration Date, Action (Suspend, Renew) </w:t>
-      </w:r>
-    </w:p>
-    <w:p>
-      <w:pPr>
-        <w:pStyle w:val="PlainText"/>
-        <w:rPr>
-          <w:rFonts w:ascii="Courier New" w:hAnsi="Courier New" w:cs="Courier New"/>
-        </w:rPr>
-      </w:pPr>
-    </w:p>
-    <w:p>
-      <w:pPr>
-        <w:pStyle w:val="PlainText"/>
-        <w:rPr>
-          <w:rFonts w:ascii="Courier New" w:hAnsi="Courier New" w:cs="Courier New"/>
-        </w:rPr>
-      </w:pPr>
-      <w:r>
-        <w:rPr>
-          <w:rFonts w:ascii="Courier New" w:hAnsi="Courier New" w:cs="Courier New"/>
-        </w:rPr>
-        <w:t xml:space="preserve">The table should have a filter to view by last 24 hours, last 7 days, last </w:t>
-      </w:r>
-      <w:proofErr w:type="gramStart"/>
-      <w:r>
-        <w:rPr>
-          <w:rFonts w:ascii="Courier New" w:hAnsi="Courier New" w:cs="Courier New"/>
-        </w:rPr>
-        <w:t>one month</w:t>
-      </w:r>
-      <w:proofErr w:type="gramEnd"/>
-      <w:r>
-        <w:rPr>
-          <w:rFonts w:ascii="Courier New" w:hAnsi="Courier New" w:cs="Courier New"/>
-        </w:rPr>
-        <w:t>, custom calendar.</w:t>
-      </w:r>
-    </w:p>
-    <w:p>
-      <w:pPr>
-        <w:pStyle w:val="PlainText"/>
-        <w:rPr>
-          <w:rFonts w:ascii="Courier New" w:hAnsi="Courier New" w:cs="Courier New"/>
-        </w:rPr>
-      </w:pPr>
-      <w:r>
-        <w:rPr>
-          <w:rFonts w:ascii="Courier New" w:hAnsi="Courier New" w:cs="Courier New"/>
+          <w:highlight w:val="yellow"/>
+        </w:rPr>
+        <w:t>This is a table that has the following columns: SN, Company Name, Location, First Name, Last Name, Email, Phone, Total Users, Billing Cycle, Expiration Date, Action (Suspend, Renew)</w:t>
+      </w:r>
+      <w:r>
+        <w:rPr>
+          <w:rFonts w:ascii="Courier New" w:hAnsi="Courier New" w:cs="Courier New"/>
+        </w:rPr>
+        <w:t xml:space="preserve"> </w:t>
+      </w:r>
+    </w:p>
+    <w:p>
+      <w:pPr>
+        <w:pStyle w:val="PlainText"/>
+        <w:rPr>
+          <w:rFonts w:ascii="Courier New" w:hAnsi="Courier New" w:cs="Courier New"/>
+        </w:rPr>
+      </w:pPr>
+    </w:p>
+    <w:p>
+      <w:pPr>
+        <w:pStyle w:val="PlainText"/>
+        <w:rPr>
+          <w:rFonts w:ascii="Courier New" w:hAnsi="Courier New" w:cs="Courier New"/>
+        </w:rPr>
+      </w:pPr>
+      <w:r>
+        <w:rPr>
+          <w:rFonts w:ascii="Courier New" w:hAnsi="Courier New" w:cs="Courier New"/>
+          <w:highlight w:val="yellow"/>
+        </w:rPr>
+        <w:t>The table should have a filter to view by last 24 hours, last 7 days, last one month, custom calendar.</w:t>
+      </w:r>
+    </w:p>
+    <w:p>
+      <w:pPr>
+        <w:pStyle w:val="PlainText"/>
+        <w:rPr>
+          <w:rFonts w:ascii="Courier New" w:hAnsi="Courier New" w:cs="Courier New"/>
+          <w:highlight w:val="yellow"/>
+        </w:rPr>
+      </w:pPr>
+      <w:r>
+        <w:rPr>
+          <w:rFonts w:ascii="Courier New" w:hAnsi="Courier New" w:cs="Courier New"/>
+          <w:highlight w:val="yellow"/>
         </w:rPr>
         <w:t>The top of the table should have a button to "Add New Subscriber"</w:t>
       </w:r>
@@ -3675,6 +3695,7 @@
       <w:r>
         <w:rPr>
           <w:rFonts w:ascii="Courier New" w:hAnsi="Courier New" w:cs="Courier New"/>
+          <w:highlight w:val="yellow"/>
         </w:rPr>
         <w:t>The add new subscriber page should open the Create New Verification Subscriber page.</w:t>
       </w:r>
@@ -3697,6 +3718,7 @@
       <w:r>
         <w:rPr>
           <w:rFonts w:ascii="Courier New" w:hAnsi="Courier New" w:cs="Courier New"/>
+          <w:highlight w:val="yellow"/>
         </w:rPr>
         <w:t>&gt;&gt;&gt;&gt;Create Verification Partner</w:t>
       </w:r>
@@ -3711,6 +3733,7 @@
       <w:r>
         <w:rPr>
           <w:rFonts w:ascii="Courier New" w:hAnsi="Courier New" w:cs="Courier New"/>
+          <w:highlight w:val="yellow"/>
         </w:rPr>
         <w:t>This should be a web form with the following fields: Enter Company Name, Select Location, First Name, Last Name, Email, Phone, Submit.</w:t>
       </w:r>
@@ -3733,6 +3756,7 @@
       <w:r>
         <w:rPr>
           <w:rFonts w:ascii="Courier New" w:hAnsi="Courier New" w:cs="Courier New"/>
+          <w:highlight w:val="yellow"/>
         </w:rPr>
         <w:t>&gt;&gt;&gt;&gt;View Verification Partners</w:t>
       </w:r>
@@ -3747,6 +3771,7 @@
       <w:r>
         <w:rPr>
           <w:rFonts w:ascii="Courier New" w:hAnsi="Courier New" w:cs="Courier New"/>
+          <w:highlight w:val="yellow"/>
         </w:rPr>
         <w:t>This is a table with the following columns: SN, Company Name, Location, First Name, Last Name, Email, Phone, Action (Suspend)</w:t>
       </w:r>
@@ -3769,34 +3794,23 @@
       <w:r>
         <w:rPr>
           <w:rFonts w:ascii="Courier New" w:hAnsi="Courier New" w:cs="Courier New"/>
-        </w:rPr>
-        <w:t xml:space="preserve">The table should have a filter to view by last 24 hours, last 7 days, last </w:t>
-      </w:r>
-      <w:proofErr w:type="gramStart"/>
-      <w:r>
-        <w:rPr>
-          <w:rFonts w:ascii="Courier New" w:hAnsi="Courier New" w:cs="Courier New"/>
-        </w:rPr>
-        <w:t>one month</w:t>
-      </w:r>
-      <w:proofErr w:type="gramEnd"/>
-      <w:r>
-        <w:rPr>
-          <w:rFonts w:ascii="Courier New" w:hAnsi="Courier New" w:cs="Courier New"/>
-        </w:rPr>
-        <w:t>, custom calendar.</w:t>
-      </w:r>
-    </w:p>
-    <w:p>
-      <w:pPr>
-        <w:pStyle w:val="PlainText"/>
-        <w:rPr>
-          <w:rFonts w:ascii="Courier New" w:hAnsi="Courier New" w:cs="Courier New"/>
-        </w:rPr>
-      </w:pPr>
-      <w:r>
-        <w:rPr>
-          <w:rFonts w:ascii="Courier New" w:hAnsi="Courier New" w:cs="Courier New"/>
+          <w:highlight w:val="yellow"/>
+        </w:rPr>
+        <w:t>The table should have a filter to view by last 24 hours, last 7 days, last one month, custom calendar.</w:t>
+      </w:r>
+    </w:p>
+    <w:p>
+      <w:pPr>
+        <w:pStyle w:val="PlainText"/>
+        <w:rPr>
+          <w:rFonts w:ascii="Courier New" w:hAnsi="Courier New" w:cs="Courier New"/>
+          <w:highlight w:val="yellow"/>
+        </w:rPr>
+      </w:pPr>
+      <w:r>
+        <w:rPr>
+          <w:rFonts w:ascii="Courier New" w:hAnsi="Courier New" w:cs="Courier New"/>
+          <w:highlight w:val="yellow"/>
         </w:rPr>
         <w:t>The top of the table should have a button to "Add New Partner"</w:t>
       </w:r>
@@ -3811,6 +3825,7 @@
       <w:r>
         <w:rPr>
           <w:rFonts w:ascii="Courier New" w:hAnsi="Courier New" w:cs="Courier New"/>
+          <w:highlight w:val="yellow"/>
         </w:rPr>
         <w:t>The add new subscriber page should open the Create Verification Partner page.</w:t>
       </w:r>
@@ -3828,11 +3843,13 @@
         <w:pStyle w:val="PlainText"/>
         <w:rPr>
           <w:rFonts w:ascii="Courier New" w:hAnsi="Courier New" w:cs="Courier New"/>
-        </w:rPr>
-      </w:pPr>
-      <w:r>
-        <w:rPr>
-          <w:rFonts w:ascii="Courier New" w:hAnsi="Courier New" w:cs="Courier New"/>
+          <w:color w:val="FF0000"/>
+        </w:rPr>
+      </w:pPr>
+      <w:r>
+        <w:rPr>
+          <w:rFonts w:ascii="Courier New" w:hAnsi="Courier New" w:cs="Courier New"/>
+          <w:color w:val="FF0000"/>
         </w:rPr>
         <w:t>&gt;&gt;Manage Employee Data (Please remove this menu, it is now deprecated)</w:t>
       </w:r>
@@ -3842,11 +3859,13 @@
         <w:pStyle w:val="PlainText"/>
         <w:rPr>
           <w:rFonts w:ascii="Courier New" w:hAnsi="Courier New" w:cs="Courier New"/>
-        </w:rPr>
-      </w:pPr>
-      <w:r>
-        <w:rPr>
-          <w:rFonts w:ascii="Courier New" w:hAnsi="Courier New" w:cs="Courier New"/>
+          <w:color w:val="FF0000"/>
+        </w:rPr>
+      </w:pPr>
+      <w:r>
+        <w:rPr>
+          <w:rFonts w:ascii="Courier New" w:hAnsi="Courier New" w:cs="Courier New"/>
+          <w:color w:val="FF0000"/>
         </w:rPr>
         <w:t>&gt;&gt;Completed Verification (Please remove this menu, it is now deprecated)</w:t>
       </w:r>
@@ -3869,6 +3888,7 @@
       <w:r>
         <w:rPr>
           <w:rFonts w:ascii="Courier New" w:hAnsi="Courier New" w:cs="Courier New"/>
+          <w:highlight w:val="yellow"/>
         </w:rPr>
         <w:t>&gt;Health Management</w:t>
       </w:r>
@@ -3883,20 +3903,28 @@
       <w:r>
         <w:rPr>
           <w:rFonts w:ascii="Courier New" w:hAnsi="Courier New" w:cs="Courier New"/>
-        </w:rPr>
-        <w:t xml:space="preserve">&gt;&gt;Manage Hospitals </w:t>
-      </w:r>
-    </w:p>
-    <w:p>
-      <w:pPr>
-        <w:pStyle w:val="PlainText"/>
-        <w:rPr>
-          <w:rFonts w:ascii="Courier New" w:hAnsi="Courier New" w:cs="Courier New"/>
-        </w:rPr>
-      </w:pPr>
-      <w:r>
-        <w:rPr>
-          <w:rFonts w:ascii="Courier New" w:hAnsi="Courier New" w:cs="Courier New"/>
+          <w:highlight w:val="yellow"/>
+        </w:rPr>
+        <w:t>&gt;&gt;Manage Hospitals</w:t>
+      </w:r>
+      <w:r>
+        <w:rPr>
+          <w:rFonts w:ascii="Courier New" w:hAnsi="Courier New" w:cs="Courier New"/>
+        </w:rPr>
+        <w:t xml:space="preserve"> </w:t>
+      </w:r>
+    </w:p>
+    <w:p>
+      <w:pPr>
+        <w:pStyle w:val="PlainText"/>
+        <w:rPr>
+          <w:rFonts w:ascii="Courier New" w:hAnsi="Courier New" w:cs="Courier New"/>
+        </w:rPr>
+      </w:pPr>
+      <w:r>
+        <w:rPr>
+          <w:rFonts w:ascii="Courier New" w:hAnsi="Courier New" w:cs="Courier New"/>
+          <w:highlight w:val="yellow"/>
         </w:rPr>
         <w:t>This is a table with the following columns: SN, Hospital Name, Specialty, Country, Address, First Name, Last Name, Email, Phone, Ratings (Use 5 stars), Action (Edit, Delete)</w:t>
       </w:r>
@@ -3919,34 +3947,22 @@
       <w:r>
         <w:rPr>
           <w:rFonts w:ascii="Courier New" w:hAnsi="Courier New" w:cs="Courier New"/>
-        </w:rPr>
-        <w:t xml:space="preserve">The table should have a filter to view by last 24 hours, last 7 days, last </w:t>
-      </w:r>
-      <w:proofErr w:type="gramStart"/>
-      <w:r>
-        <w:rPr>
-          <w:rFonts w:ascii="Courier New" w:hAnsi="Courier New" w:cs="Courier New"/>
-        </w:rPr>
-        <w:t>one month</w:t>
-      </w:r>
-      <w:proofErr w:type="gramEnd"/>
-      <w:r>
-        <w:rPr>
-          <w:rFonts w:ascii="Courier New" w:hAnsi="Courier New" w:cs="Courier New"/>
-        </w:rPr>
-        <w:t>, custom calendar.</w:t>
-      </w:r>
-    </w:p>
-    <w:p>
-      <w:pPr>
-        <w:pStyle w:val="PlainText"/>
-        <w:rPr>
-          <w:rFonts w:ascii="Courier New" w:hAnsi="Courier New" w:cs="Courier New"/>
-        </w:rPr>
-      </w:pPr>
-      <w:r>
-        <w:rPr>
-          <w:rFonts w:ascii="Courier New" w:hAnsi="Courier New" w:cs="Courier New"/>
+          <w:highlight w:val="yellow"/>
+        </w:rPr>
+        <w:t>The table should have a filter to view by last 24 hours, last 7 days, last one month, custom calendar.</w:t>
+      </w:r>
+    </w:p>
+    <w:p>
+      <w:pPr>
+        <w:pStyle w:val="PlainText"/>
+        <w:rPr>
+          <w:rFonts w:ascii="Courier New" w:hAnsi="Courier New" w:cs="Courier New"/>
+        </w:rPr>
+      </w:pPr>
+      <w:r>
+        <w:rPr>
+          <w:rFonts w:ascii="Courier New" w:hAnsi="Courier New" w:cs="Courier New"/>
+          <w:highlight w:val="yellow"/>
         </w:rPr>
         <w:t>The top of the table should have a button to "Add New Hospital"</w:t>
       </w:r>
@@ -3969,6 +3985,7 @@
       <w:r>
         <w:rPr>
           <w:rFonts w:ascii="Courier New" w:hAnsi="Courier New" w:cs="Courier New"/>
+          <w:highlight w:val="yellow"/>
         </w:rPr>
         <w:t>The add new hospital button should open a web page with the following fields: Enter Hospital Name, Select Specialty, Select Country, Enter Address, Contact Person First Name, Contact Person Last Name, Contact Email, Contact Phone, Submit.</w:t>
       </w:r>
@@ -3991,6 +4008,7 @@
       <w:r>
         <w:rPr>
           <w:rFonts w:ascii="Courier New" w:hAnsi="Courier New" w:cs="Courier New"/>
+          <w:highlight w:val="yellow"/>
         </w:rPr>
         <w:lastRenderedPageBreak/>
         <w:t>&gt;&gt;Manage HMOs</w:t>
@@ -4006,6 +4024,7 @@
       <w:r>
         <w:rPr>
           <w:rFonts w:ascii="Courier New" w:hAnsi="Courier New" w:cs="Courier New"/>
+          <w:highlight w:val="yellow"/>
         </w:rPr>
         <w:t>This is a table with the following columns: SN, HMO Name, Country, First Name, Last Name, Email, Phone, Ratings (Use 5 stars), Action (Edit, Delete)</w:t>
       </w:r>
@@ -4028,34 +4047,22 @@
       <w:r>
         <w:rPr>
           <w:rFonts w:ascii="Courier New" w:hAnsi="Courier New" w:cs="Courier New"/>
-        </w:rPr>
-        <w:t xml:space="preserve">The table should have a filter to view by last 24 hours, last 7 days, last </w:t>
-      </w:r>
-      <w:proofErr w:type="gramStart"/>
-      <w:r>
-        <w:rPr>
-          <w:rFonts w:ascii="Courier New" w:hAnsi="Courier New" w:cs="Courier New"/>
-        </w:rPr>
-        <w:t>one month</w:t>
-      </w:r>
-      <w:proofErr w:type="gramEnd"/>
-      <w:r>
-        <w:rPr>
-          <w:rFonts w:ascii="Courier New" w:hAnsi="Courier New" w:cs="Courier New"/>
-        </w:rPr>
-        <w:t>, custom calendar.</w:t>
-      </w:r>
-    </w:p>
-    <w:p>
-      <w:pPr>
-        <w:pStyle w:val="PlainText"/>
-        <w:rPr>
-          <w:rFonts w:ascii="Courier New" w:hAnsi="Courier New" w:cs="Courier New"/>
-        </w:rPr>
-      </w:pPr>
-      <w:r>
-        <w:rPr>
-          <w:rFonts w:ascii="Courier New" w:hAnsi="Courier New" w:cs="Courier New"/>
+          <w:highlight w:val="yellow"/>
+        </w:rPr>
+        <w:t>The table should have a filter to view by last 24 hours, last 7 days, last one month, custom calendar.</w:t>
+      </w:r>
+    </w:p>
+    <w:p>
+      <w:pPr>
+        <w:pStyle w:val="PlainText"/>
+        <w:rPr>
+          <w:rFonts w:ascii="Courier New" w:hAnsi="Courier New" w:cs="Courier New"/>
+        </w:rPr>
+      </w:pPr>
+      <w:r>
+        <w:rPr>
+          <w:rFonts w:ascii="Courier New" w:hAnsi="Courier New" w:cs="Courier New"/>
+          <w:highlight w:val="yellow"/>
         </w:rPr>
         <w:t>The top of the table should have a button to "Add New HMO"</w:t>
       </w:r>
@@ -4078,6 +4085,7 @@
       <w:r>
         <w:rPr>
           <w:rFonts w:ascii="Courier New" w:hAnsi="Courier New" w:cs="Courier New"/>
+          <w:highlight w:val="yellow"/>
         </w:rPr>
         <w:t xml:space="preserve">The add new </w:t>
       </w:r>
@@ -4085,6 +4093,7 @@
       <w:r>
         <w:rPr>
           <w:rFonts w:ascii="Courier New" w:hAnsi="Courier New" w:cs="Courier New"/>
+          <w:highlight w:val="yellow"/>
         </w:rPr>
         <w:t>hmo</w:t>
       </w:r>
@@ -4092,6 +4101,7 @@
       <w:r>
         <w:rPr>
           <w:rFonts w:ascii="Courier New" w:hAnsi="Courier New" w:cs="Courier New"/>
+          <w:highlight w:val="yellow"/>
         </w:rPr>
         <w:t xml:space="preserve"> button should open a web page with the following fields: Enter HMO Name, Select Country, Contact Person First Name, Contact Person Last Name, Contact Email, Contact Phone, Submit.</w:t>
       </w:r>
@@ -4114,6 +4124,7 @@
       <w:r>
         <w:rPr>
           <w:rFonts w:ascii="Courier New" w:hAnsi="Courier New" w:cs="Courier New"/>
+          <w:highlight w:val="yellow"/>
         </w:rPr>
         <w:t>&gt;&gt;Manage HMO Packages</w:t>
       </w:r>
@@ -4128,6 +4139,7 @@
       <w:r>
         <w:rPr>
           <w:rFonts w:ascii="Courier New" w:hAnsi="Courier New" w:cs="Courier New"/>
+          <w:highlight w:val="yellow"/>
         </w:rPr>
         <w:t>This is a table with the following columns: SN, HMO Company, Location, Total Hospitals, Total Packages, Action (View Packages).</w:t>
       </w:r>
@@ -4150,22 +4162,113 @@
       <w:r>
         <w:rPr>
           <w:rFonts w:ascii="Courier New" w:hAnsi="Courier New" w:cs="Courier New"/>
+          <w:highlight w:val="yellow"/>
         </w:rPr>
         <w:t xml:space="preserve">The View Packages action should open a table with the following columns: SN, Package Name, Total </w:t>
       </w:r>
+      <w:r>
+        <w:rPr>
+          <w:rFonts w:ascii="Courier New" w:hAnsi="Courier New" w:cs="Courier New"/>
+          <w:highlight w:val="yellow"/>
+        </w:rPr>
+        <w:t>Enrolls</w:t>
+      </w:r>
+      <w:r>
+        <w:rPr>
+          <w:rFonts w:ascii="Courier New" w:hAnsi="Courier New" w:cs="Courier New"/>
+          <w:highlight w:val="yellow"/>
+        </w:rPr>
+        <w:t xml:space="preserve">, Total </w:t>
+      </w:r>
+      <w:r>
+        <w:rPr>
+          <w:rFonts w:ascii="Courier New" w:hAnsi="Courier New" w:cs="Courier New"/>
+          <w:highlight w:val="yellow"/>
+        </w:rPr>
+        <w:t>Check-ins</w:t>
+      </w:r>
+      <w:r>
+        <w:rPr>
+          <w:rFonts w:ascii="Courier New" w:hAnsi="Courier New" w:cs="Courier New"/>
+          <w:highlight w:val="yellow"/>
+        </w:rPr>
+        <w:t>.</w:t>
+      </w:r>
+    </w:p>
+    <w:p>
+      <w:pPr>
+        <w:pStyle w:val="PlainText"/>
+        <w:rPr>
+          <w:rFonts w:ascii="Courier New" w:hAnsi="Courier New" w:cs="Courier New"/>
+        </w:rPr>
+      </w:pPr>
+    </w:p>
+    <w:p>
+      <w:pPr>
+        <w:pStyle w:val="PlainText"/>
+        <w:rPr>
+          <w:rFonts w:ascii="Courier New" w:hAnsi="Courier New" w:cs="Courier New"/>
+        </w:rPr>
+      </w:pPr>
+      <w:r>
+        <w:rPr>
+          <w:rFonts w:ascii="Courier New" w:hAnsi="Courier New" w:cs="Courier New"/>
+          <w:highlight w:val="yellow"/>
+        </w:rPr>
+        <w:t>&gt;&gt;Manage Enrolments</w:t>
+      </w:r>
+    </w:p>
+    <w:p>
+      <w:pPr>
+        <w:pStyle w:val="PlainText"/>
+        <w:rPr>
+          <w:rFonts w:ascii="Courier New" w:hAnsi="Courier New" w:cs="Courier New"/>
+        </w:rPr>
+      </w:pPr>
+      <w:r>
+        <w:rPr>
+          <w:rFonts w:ascii="Courier New" w:hAnsi="Courier New" w:cs="Courier New"/>
+          <w:highlight w:val="yellow"/>
+        </w:rPr>
+        <w:t xml:space="preserve">This is a table with the following columns: SN, HMO Name, Country, Package Name, Total Hospitals, Total Enrolments, Total </w:t>
+      </w:r>
       <w:proofErr w:type="spellStart"/>
       <w:r>
         <w:rPr>
           <w:rFonts w:ascii="Courier New" w:hAnsi="Courier New" w:cs="Courier New"/>
-        </w:rPr>
-        <w:t>Enroless</w:t>
+          <w:highlight w:val="yellow"/>
+        </w:rPr>
+        <w:t>Checkins</w:t>
       </w:r>
       <w:proofErr w:type="spellEnd"/>
       <w:r>
         <w:rPr>
           <w:rFonts w:ascii="Courier New" w:hAnsi="Courier New" w:cs="Courier New"/>
-        </w:rPr>
-        <w:t xml:space="preserve">, Total </w:t>
+          <w:highlight w:val="yellow"/>
+        </w:rPr>
+        <w:t>, Action (View Hospitals, View Enrolments)</w:t>
+      </w:r>
+    </w:p>
+    <w:p>
+      <w:pPr>
+        <w:pStyle w:val="PlainText"/>
+        <w:rPr>
+          <w:rFonts w:ascii="Courier New" w:hAnsi="Courier New" w:cs="Courier New"/>
+        </w:rPr>
+      </w:pPr>
+    </w:p>
+    <w:p>
+      <w:pPr>
+        <w:pStyle w:val="PlainText"/>
+        <w:rPr>
+          <w:rFonts w:ascii="Courier New" w:hAnsi="Courier New" w:cs="Courier New"/>
+        </w:rPr>
+      </w:pPr>
+      <w:r>
+        <w:rPr>
+          <w:rFonts w:ascii="Courier New" w:hAnsi="Courier New" w:cs="Courier New"/>
+        </w:rPr>
+        <w:t xml:space="preserve">The view hospital action menu should open a page with a table with the following columns: SN, Hospital Name, Location, Address, Total </w:t>
       </w:r>
       <w:proofErr w:type="spellStart"/>
       <w:r>
@@ -4201,21 +4304,29 @@
         <w:rPr>
           <w:rFonts w:ascii="Courier New" w:hAnsi="Courier New" w:cs="Courier New"/>
         </w:rPr>
-        <w:t>&gt;&gt;Manage Enrolments</w:t>
-      </w:r>
-    </w:p>
-    <w:p>
-      <w:pPr>
-        <w:pStyle w:val="PlainText"/>
-        <w:rPr>
-          <w:rFonts w:ascii="Courier New" w:hAnsi="Courier New" w:cs="Courier New"/>
-        </w:rPr>
-      </w:pPr>
-      <w:r>
-        <w:rPr>
-          <w:rFonts w:ascii="Courier New" w:hAnsi="Courier New" w:cs="Courier New"/>
-        </w:rPr>
-        <w:t xml:space="preserve">This is a table with the following columns: SN, HMO Name, Country, Package Name, Total Hospitals, Total Enrolments, Total </w:t>
+        <w:t>The View enrolments action menu should open a page with a table with the following columns: SN, Company Name, Location, First Name, Last Name, Email, Phone, Enrolment Date.</w:t>
+      </w:r>
+    </w:p>
+    <w:p>
+      <w:pPr>
+        <w:pStyle w:val="PlainText"/>
+        <w:rPr>
+          <w:rFonts w:ascii="Courier New" w:hAnsi="Courier New" w:cs="Courier New"/>
+        </w:rPr>
+      </w:pPr>
+    </w:p>
+    <w:p>
+      <w:pPr>
+        <w:pStyle w:val="PlainText"/>
+        <w:rPr>
+          <w:rFonts w:ascii="Courier New" w:hAnsi="Courier New" w:cs="Courier New"/>
+        </w:rPr>
+      </w:pPr>
+      <w:r>
+        <w:rPr>
+          <w:rFonts w:ascii="Courier New" w:hAnsi="Courier New" w:cs="Courier New"/>
+        </w:rPr>
+        <w:t xml:space="preserve">&gt;&gt;Manage Hospital </w:t>
       </w:r>
       <w:proofErr w:type="spellStart"/>
       <w:r>
@@ -4225,214 +4336,106 @@
         <w:t>Checkins</w:t>
       </w:r>
       <w:proofErr w:type="spellEnd"/>
-      <w:r>
-        <w:rPr>
-          <w:rFonts w:ascii="Courier New" w:hAnsi="Courier New" w:cs="Courier New"/>
-        </w:rPr>
-        <w:t>, Action (View Hospitals, View Enrolments)</w:t>
-      </w:r>
-    </w:p>
-    <w:p>
-      <w:pPr>
-        <w:pStyle w:val="PlainText"/>
-        <w:rPr>
-          <w:rFonts w:ascii="Courier New" w:hAnsi="Courier New" w:cs="Courier New"/>
-        </w:rPr>
-      </w:pPr>
-    </w:p>
-    <w:p>
-      <w:pPr>
-        <w:pStyle w:val="PlainText"/>
-        <w:rPr>
-          <w:rFonts w:ascii="Courier New" w:hAnsi="Courier New" w:cs="Courier New"/>
-        </w:rPr>
-      </w:pPr>
-      <w:r>
-        <w:rPr>
-          <w:rFonts w:ascii="Courier New" w:hAnsi="Courier New" w:cs="Courier New"/>
-        </w:rPr>
-        <w:t xml:space="preserve">The view hospital action menu should open a page with a table with the following columns: SN, Hospital Name, Location, Address, Total </w:t>
+    </w:p>
+    <w:p>
+      <w:pPr>
+        <w:pStyle w:val="PlainText"/>
+        <w:rPr>
+          <w:rFonts w:ascii="Courier New" w:hAnsi="Courier New" w:cs="Courier New"/>
+        </w:rPr>
+      </w:pPr>
+      <w:r>
+        <w:rPr>
+          <w:rFonts w:ascii="Courier New" w:hAnsi="Courier New" w:cs="Courier New"/>
+        </w:rPr>
+        <w:t xml:space="preserve">This is a table with the following columns: SN, HMO Name, Country, Package Name, Hospital Name, First Name, Last Name, Email, Phone, </w:t>
       </w:r>
       <w:proofErr w:type="spellStart"/>
       <w:r>
         <w:rPr>
           <w:rFonts w:ascii="Courier New" w:hAnsi="Courier New" w:cs="Courier New"/>
         </w:rPr>
-        <w:t>Checkins</w:t>
+        <w:t>Checkin</w:t>
       </w:r>
       <w:proofErr w:type="spellEnd"/>
       <w:r>
         <w:rPr>
           <w:rFonts w:ascii="Courier New" w:hAnsi="Courier New" w:cs="Courier New"/>
         </w:rPr>
-        <w:t>.</w:t>
-      </w:r>
-    </w:p>
-    <w:p>
-      <w:pPr>
-        <w:pStyle w:val="PlainText"/>
-        <w:rPr>
-          <w:rFonts w:ascii="Courier New" w:hAnsi="Courier New" w:cs="Courier New"/>
-        </w:rPr>
-      </w:pPr>
-    </w:p>
-    <w:p>
-      <w:pPr>
-        <w:pStyle w:val="PlainText"/>
-        <w:rPr>
-          <w:rFonts w:ascii="Courier New" w:hAnsi="Courier New" w:cs="Courier New"/>
-        </w:rPr>
-      </w:pPr>
-      <w:r>
-        <w:rPr>
-          <w:rFonts w:ascii="Courier New" w:hAnsi="Courier New" w:cs="Courier New"/>
-        </w:rPr>
-        <w:t>The View enrolments action menu should open a page with a table with the following columns: SN, Company Name, Location, First Name, Last Name, Email, Phone, Enrolment Date.</w:t>
-      </w:r>
-    </w:p>
-    <w:p>
-      <w:pPr>
-        <w:pStyle w:val="PlainText"/>
-        <w:rPr>
-          <w:rFonts w:ascii="Courier New" w:hAnsi="Courier New" w:cs="Courier New"/>
-        </w:rPr>
-      </w:pPr>
-    </w:p>
-    <w:p>
-      <w:pPr>
-        <w:pStyle w:val="PlainText"/>
-        <w:rPr>
-          <w:rFonts w:ascii="Courier New" w:hAnsi="Courier New" w:cs="Courier New"/>
-        </w:rPr>
-      </w:pPr>
-      <w:r>
-        <w:rPr>
-          <w:rFonts w:ascii="Courier New" w:hAnsi="Courier New" w:cs="Courier New"/>
-        </w:rPr>
-        <w:t xml:space="preserve">&gt;&gt;Manage Hospital </w:t>
+        <w:t xml:space="preserve"> Date, Rating (User 5 stars).</w:t>
+      </w:r>
+    </w:p>
+    <w:p>
+      <w:pPr>
+        <w:pStyle w:val="PlainText"/>
+        <w:rPr>
+          <w:rFonts w:ascii="Courier New" w:hAnsi="Courier New" w:cs="Courier New"/>
+        </w:rPr>
+      </w:pPr>
+    </w:p>
+    <w:p>
+      <w:pPr>
+        <w:pStyle w:val="PlainText"/>
+        <w:rPr>
+          <w:rFonts w:ascii="Courier New" w:hAnsi="Courier New" w:cs="Courier New"/>
+        </w:rPr>
+      </w:pPr>
+      <w:r>
+        <w:rPr>
+          <w:rFonts w:ascii="Courier New" w:hAnsi="Courier New" w:cs="Courier New"/>
+        </w:rPr>
+        <w:t xml:space="preserve">&gt;Manage Assessment </w:t>
+      </w:r>
+    </w:p>
+    <w:p>
+      <w:pPr>
+        <w:pStyle w:val="PlainText"/>
+        <w:rPr>
+          <w:rFonts w:ascii="Courier New" w:hAnsi="Courier New" w:cs="Courier New"/>
+        </w:rPr>
+      </w:pPr>
+      <w:r>
+        <w:rPr>
+          <w:rFonts w:ascii="Courier New" w:hAnsi="Courier New" w:cs="Courier New"/>
+        </w:rPr>
+        <w:t>&gt;&gt;Assessment  Subscriber Manager</w:t>
+      </w:r>
+    </w:p>
+    <w:p>
+      <w:pPr>
+        <w:pStyle w:val="PlainText"/>
+        <w:rPr>
+          <w:rFonts w:ascii="Courier New" w:hAnsi="Courier New" w:cs="Courier New"/>
+        </w:rPr>
+      </w:pPr>
+      <w:r>
+        <w:rPr>
+          <w:rFonts w:ascii="Courier New" w:hAnsi="Courier New" w:cs="Courier New"/>
+        </w:rPr>
+        <w:t>&gt;&gt;&gt;&gt;Create New Assessment Subscriber</w:t>
+      </w:r>
+    </w:p>
+    <w:p>
+      <w:pPr>
+        <w:pStyle w:val="PlainText"/>
+        <w:rPr>
+          <w:rFonts w:ascii="Courier New" w:hAnsi="Courier New" w:cs="Courier New"/>
+        </w:rPr>
+      </w:pPr>
+      <w:r>
+        <w:rPr>
+          <w:rFonts w:ascii="Courier New" w:hAnsi="Courier New" w:cs="Courier New"/>
+        </w:rPr>
+        <w:t>This should be a web form with the following fields: Select Company, Enter Total Users, Select Billing Cycle, Amount (The Amount Field should automatically populate), Payment Mode (</w:t>
       </w:r>
       <w:proofErr w:type="spellStart"/>
       <w:r>
         <w:rPr>
           <w:rFonts w:ascii="Courier New" w:hAnsi="Courier New" w:cs="Courier New"/>
         </w:rPr>
-        <w:t>Checkins</w:t>
+        <w:t>Colour</w:t>
       </w:r>
       <w:proofErr w:type="spellEnd"/>
-    </w:p>
-    <w:p>
-      <w:pPr>
-        <w:pStyle w:val="PlainText"/>
-        <w:rPr>
-          <w:rFonts w:ascii="Courier New" w:hAnsi="Courier New" w:cs="Courier New"/>
-        </w:rPr>
-      </w:pPr>
-      <w:r>
-        <w:rPr>
-          <w:rFonts w:ascii="Courier New" w:hAnsi="Courier New" w:cs="Courier New"/>
-        </w:rPr>
-        <w:t xml:space="preserve">This is a table with the following columns: SN, HMO Name, Country, Package Name, Hospital Name, First Name, Last Name, Email, Phone, </w:t>
-      </w:r>
-      <w:proofErr w:type="spellStart"/>
-      <w:r>
-        <w:rPr>
-          <w:rFonts w:ascii="Courier New" w:hAnsi="Courier New" w:cs="Courier New"/>
-        </w:rPr>
-        <w:t>Checkin</w:t>
-      </w:r>
-      <w:proofErr w:type="spellEnd"/>
-      <w:r>
-        <w:rPr>
-          <w:rFonts w:ascii="Courier New" w:hAnsi="Courier New" w:cs="Courier New"/>
-        </w:rPr>
-        <w:t xml:space="preserve"> Date, Rating (User 5 stars).</w:t>
-      </w:r>
-    </w:p>
-    <w:p>
-      <w:pPr>
-        <w:pStyle w:val="PlainText"/>
-        <w:rPr>
-          <w:rFonts w:ascii="Courier New" w:hAnsi="Courier New" w:cs="Courier New"/>
-        </w:rPr>
-      </w:pPr>
-    </w:p>
-    <w:p>
-      <w:pPr>
-        <w:pStyle w:val="PlainText"/>
-        <w:rPr>
-          <w:rFonts w:ascii="Courier New" w:hAnsi="Courier New" w:cs="Courier New"/>
-        </w:rPr>
-      </w:pPr>
-      <w:r>
-        <w:rPr>
-          <w:rFonts w:ascii="Courier New" w:hAnsi="Courier New" w:cs="Courier New"/>
-        </w:rPr>
-        <w:t xml:space="preserve">&gt;Manage Assessment </w:t>
-      </w:r>
-    </w:p>
-    <w:p>
-      <w:pPr>
-        <w:pStyle w:val="PlainText"/>
-        <w:rPr>
-          <w:rFonts w:ascii="Courier New" w:hAnsi="Courier New" w:cs="Courier New"/>
-        </w:rPr>
-      </w:pPr>
-      <w:r>
-        <w:rPr>
-          <w:rFonts w:ascii="Courier New" w:hAnsi="Courier New" w:cs="Courier New"/>
-        </w:rPr>
-        <w:t>&gt;&gt;</w:t>
-      </w:r>
-      <w:proofErr w:type="gramStart"/>
-      <w:r>
-        <w:rPr>
-          <w:rFonts w:ascii="Courier New" w:hAnsi="Courier New" w:cs="Courier New"/>
-        </w:rPr>
-        <w:t>Assessment  Subscriber</w:t>
-      </w:r>
-      <w:proofErr w:type="gramEnd"/>
-      <w:r>
-        <w:rPr>
-          <w:rFonts w:ascii="Courier New" w:hAnsi="Courier New" w:cs="Courier New"/>
-        </w:rPr>
-        <w:t xml:space="preserve"> Manager</w:t>
-      </w:r>
-    </w:p>
-    <w:p>
-      <w:pPr>
-        <w:pStyle w:val="PlainText"/>
-        <w:rPr>
-          <w:rFonts w:ascii="Courier New" w:hAnsi="Courier New" w:cs="Courier New"/>
-        </w:rPr>
-      </w:pPr>
-      <w:r>
-        <w:rPr>
-          <w:rFonts w:ascii="Courier New" w:hAnsi="Courier New" w:cs="Courier New"/>
-        </w:rPr>
-        <w:t>&gt;&gt;&gt;&gt;Create New Assessment Subscriber</w:t>
-      </w:r>
-    </w:p>
-    <w:p>
-      <w:pPr>
-        <w:pStyle w:val="PlainText"/>
-        <w:rPr>
-          <w:rFonts w:ascii="Courier New" w:hAnsi="Courier New" w:cs="Courier New"/>
-        </w:rPr>
-      </w:pPr>
-      <w:r>
-        <w:rPr>
-          <w:rFonts w:ascii="Courier New" w:hAnsi="Courier New" w:cs="Courier New"/>
-        </w:rPr>
-        <w:t>This should be a web form with the following fields: Select Company, Enter Total Users, Select Billing Cycle, Amount (The Amount Field should automatically populate), Payment Mode (</w:t>
-      </w:r>
-      <w:proofErr w:type="spellStart"/>
-      <w:r>
-        <w:rPr>
-          <w:rFonts w:ascii="Courier New" w:hAnsi="Courier New" w:cs="Courier New"/>
-        </w:rPr>
-        <w:t>Colour</w:t>
-      </w:r>
-      <w:proofErr w:type="spellEnd"/>
       <w:r>
         <w:rPr>
           <w:rFonts w:ascii="Courier New" w:hAnsi="Courier New" w:cs="Courier New"/>
@@ -4495,21 +4498,7 @@
         <w:rPr>
           <w:rFonts w:ascii="Courier New" w:hAnsi="Courier New" w:cs="Courier New"/>
         </w:rPr>
-        <w:t xml:space="preserve">The table should have a filter to view by last 24 hours, last 7 days, last </w:t>
-      </w:r>
-      <w:proofErr w:type="gramStart"/>
-      <w:r>
-        <w:rPr>
-          <w:rFonts w:ascii="Courier New" w:hAnsi="Courier New" w:cs="Courier New"/>
-        </w:rPr>
-        <w:t>one month</w:t>
-      </w:r>
-      <w:proofErr w:type="gramEnd"/>
-      <w:r>
-        <w:rPr>
-          <w:rFonts w:ascii="Courier New" w:hAnsi="Courier New" w:cs="Courier New"/>
-        </w:rPr>
-        <w:t>, custom calendar.</w:t>
+        <w:t>The table should have a filter to view by last 24 hours, last 7 days, last one month, custom calendar.</w:t>
       </w:r>
     </w:p>
     <w:p>
@@ -4632,21 +4621,7 @@
         <w:rPr>
           <w:rFonts w:ascii="Courier New" w:hAnsi="Courier New" w:cs="Courier New"/>
         </w:rPr>
-        <w:t xml:space="preserve">The table should have a filter to view by last 24 hours, last 7 days, last </w:t>
-      </w:r>
-      <w:proofErr w:type="gramStart"/>
-      <w:r>
-        <w:rPr>
-          <w:rFonts w:ascii="Courier New" w:hAnsi="Courier New" w:cs="Courier New"/>
-        </w:rPr>
-        <w:t>one month</w:t>
-      </w:r>
-      <w:proofErr w:type="gramEnd"/>
-      <w:r>
-        <w:rPr>
-          <w:rFonts w:ascii="Courier New" w:hAnsi="Courier New" w:cs="Courier New"/>
-        </w:rPr>
-        <w:t>, custom calendar.</w:t>
+        <w:t>The table should have a filter to view by last 24 hours, last 7 days, last one month, custom calendar.</w:t>
       </w:r>
     </w:p>
     <w:p>
@@ -4732,21 +4707,7 @@
         <w:rPr>
           <w:rFonts w:ascii="Courier New" w:hAnsi="Courier New" w:cs="Courier New"/>
         </w:rPr>
-        <w:t xml:space="preserve">The table should have a filter to view by last 24 hours, last 7 days, last </w:t>
-      </w:r>
-      <w:proofErr w:type="gramStart"/>
-      <w:r>
-        <w:rPr>
-          <w:rFonts w:ascii="Courier New" w:hAnsi="Courier New" w:cs="Courier New"/>
-        </w:rPr>
-        <w:t>one month</w:t>
-      </w:r>
-      <w:proofErr w:type="gramEnd"/>
-      <w:r>
-        <w:rPr>
-          <w:rFonts w:ascii="Courier New" w:hAnsi="Courier New" w:cs="Courier New"/>
-        </w:rPr>
-        <w:t>, custom calendar.</w:t>
+        <w:t>The table should have a filter to view by last 24 hours, last 7 days, last one month, custom calendar.</w:t>
       </w:r>
     </w:p>
     <w:p>
@@ -4890,21 +4851,7 @@
         <w:rPr>
           <w:rFonts w:ascii="Courier New" w:hAnsi="Courier New" w:cs="Courier New"/>
         </w:rPr>
-        <w:t xml:space="preserve">The table should have a filter to view by last 24 hours, last 7 days, last </w:t>
-      </w:r>
-      <w:proofErr w:type="gramStart"/>
-      <w:r>
-        <w:rPr>
-          <w:rFonts w:ascii="Courier New" w:hAnsi="Courier New" w:cs="Courier New"/>
-        </w:rPr>
-        <w:t>one month</w:t>
-      </w:r>
-      <w:proofErr w:type="gramEnd"/>
-      <w:r>
-        <w:rPr>
-          <w:rFonts w:ascii="Courier New" w:hAnsi="Courier New" w:cs="Courier New"/>
-        </w:rPr>
-        <w:t>, custom calendar.</w:t>
+        <w:t>The table should have a filter to view by last 24 hours, last 7 days, last one month, custom calendar.</w:t>
       </w:r>
     </w:p>
     <w:p>
@@ -5026,21 +4973,7 @@
         <w:rPr>
           <w:rFonts w:ascii="Courier New" w:hAnsi="Courier New" w:cs="Courier New"/>
         </w:rPr>
-        <w:t xml:space="preserve">The table should have a filter to view by last 24 hours, last 7 days, last </w:t>
-      </w:r>
-      <w:proofErr w:type="gramStart"/>
-      <w:r>
-        <w:rPr>
-          <w:rFonts w:ascii="Courier New" w:hAnsi="Courier New" w:cs="Courier New"/>
-        </w:rPr>
-        <w:t>one month</w:t>
-      </w:r>
-      <w:proofErr w:type="gramEnd"/>
-      <w:r>
-        <w:rPr>
-          <w:rFonts w:ascii="Courier New" w:hAnsi="Courier New" w:cs="Courier New"/>
-        </w:rPr>
-        <w:t>, custom calendar.</w:t>
+        <w:t>The table should have a filter to view by last 24 hours, last 7 days, last one month, custom calendar.</w:t>
       </w:r>
     </w:p>
     <w:p>
@@ -5127,21 +5060,7 @@
         <w:rPr>
           <w:rFonts w:ascii="Courier New" w:hAnsi="Courier New" w:cs="Courier New"/>
         </w:rPr>
-        <w:t xml:space="preserve">The table should have a filter to view by last 24 hours, last 7 days, last </w:t>
-      </w:r>
-      <w:proofErr w:type="gramStart"/>
-      <w:r>
-        <w:rPr>
-          <w:rFonts w:ascii="Courier New" w:hAnsi="Courier New" w:cs="Courier New"/>
-        </w:rPr>
-        <w:t>one month</w:t>
-      </w:r>
-      <w:proofErr w:type="gramEnd"/>
-      <w:r>
-        <w:rPr>
-          <w:rFonts w:ascii="Courier New" w:hAnsi="Courier New" w:cs="Courier New"/>
-        </w:rPr>
-        <w:t>, custom calendar.</w:t>
+        <w:t>The table should have a filter to view by last 24 hours, last 7 days, last one month, custom calendar.</w:t>
       </w:r>
     </w:p>
     <w:p>
@@ -5249,21 +5168,7 @@
         <w:rPr>
           <w:rFonts w:ascii="Courier New" w:hAnsi="Courier New" w:cs="Courier New"/>
         </w:rPr>
-        <w:t xml:space="preserve">The table should have a filter to view by last 24 hours, last 7 days, last </w:t>
-      </w:r>
-      <w:proofErr w:type="gramStart"/>
-      <w:r>
-        <w:rPr>
-          <w:rFonts w:ascii="Courier New" w:hAnsi="Courier New" w:cs="Courier New"/>
-        </w:rPr>
-        <w:t>one month</w:t>
-      </w:r>
-      <w:proofErr w:type="gramEnd"/>
-      <w:r>
-        <w:rPr>
-          <w:rFonts w:ascii="Courier New" w:hAnsi="Courier New" w:cs="Courier New"/>
-        </w:rPr>
-        <w:t>, custom calendar.</w:t>
+        <w:t>The table should have a filter to view by last 24 hours, last 7 days, last one month, custom calendar.</w:t>
       </w:r>
     </w:p>
     <w:p>
@@ -5357,21 +5262,7 @@
         <w:rPr>
           <w:rFonts w:ascii="Courier New" w:hAnsi="Courier New" w:cs="Courier New"/>
         </w:rPr>
-        <w:t xml:space="preserve">The view calendar should open a page with a </w:t>
-      </w:r>
-      <w:proofErr w:type="gramStart"/>
-      <w:r>
-        <w:rPr>
-          <w:rFonts w:ascii="Courier New" w:hAnsi="Courier New" w:cs="Courier New"/>
-        </w:rPr>
-        <w:t>full page</w:t>
-      </w:r>
-      <w:proofErr w:type="gramEnd"/>
-      <w:r>
-        <w:rPr>
-          <w:rFonts w:ascii="Courier New" w:hAnsi="Courier New" w:cs="Courier New"/>
-        </w:rPr>
-        <w:t xml:space="preserve"> calendar with highlighted days to show which days the consultant has been booked on the calendar.</w:t>
+        <w:t>The view calendar should open a page with a full page calendar with highlighted days to show which days the consultant has been booked on the calendar.</w:t>
       </w:r>
     </w:p>
     <w:p>
@@ -5429,21 +5320,7 @@
         <w:rPr>
           <w:rFonts w:ascii="Courier New" w:hAnsi="Courier New" w:cs="Courier New"/>
         </w:rPr>
-        <w:t xml:space="preserve">The table should have a filter to view by last 24 hours, last 7 days, last </w:t>
-      </w:r>
-      <w:proofErr w:type="gramStart"/>
-      <w:r>
-        <w:rPr>
-          <w:rFonts w:ascii="Courier New" w:hAnsi="Courier New" w:cs="Courier New"/>
-        </w:rPr>
-        <w:t>one month</w:t>
-      </w:r>
-      <w:proofErr w:type="gramEnd"/>
-      <w:r>
-        <w:rPr>
-          <w:rFonts w:ascii="Courier New" w:hAnsi="Courier New" w:cs="Courier New"/>
-        </w:rPr>
-        <w:t>, custom calendar.</w:t>
+        <w:t>The table should have a filter to view by last 24 hours, last 7 days, last one month, custom calendar.</w:t>
       </w:r>
     </w:p>
     <w:p>
@@ -5524,21 +5401,7 @@
           <w:rFonts w:ascii="Courier New" w:hAnsi="Courier New" w:cs="Courier New"/>
         </w:rPr>
         <w:lastRenderedPageBreak/>
-        <w:t xml:space="preserve">The table should have a filter to view by last 24 hours, last 7 days, last </w:t>
-      </w:r>
-      <w:proofErr w:type="gramStart"/>
-      <w:r>
-        <w:rPr>
-          <w:rFonts w:ascii="Courier New" w:hAnsi="Courier New" w:cs="Courier New"/>
-        </w:rPr>
-        <w:t>one month</w:t>
-      </w:r>
-      <w:proofErr w:type="gramEnd"/>
-      <w:r>
-        <w:rPr>
-          <w:rFonts w:ascii="Courier New" w:hAnsi="Courier New" w:cs="Courier New"/>
-        </w:rPr>
-        <w:t>, custom calendar.</w:t>
+        <w:t>The table should have a filter to view by last 24 hours, last 7 days, last one month, custom calendar.</w:t>
       </w:r>
     </w:p>
     <w:p>
@@ -5696,21 +5559,7 @@
         <w:rPr>
           <w:rFonts w:ascii="Courier New" w:hAnsi="Courier New" w:cs="Courier New"/>
         </w:rPr>
-        <w:t xml:space="preserve">The table should have a filter to view by last 24 hours, last 7 days, last </w:t>
-      </w:r>
-      <w:proofErr w:type="gramStart"/>
-      <w:r>
-        <w:rPr>
-          <w:rFonts w:ascii="Courier New" w:hAnsi="Courier New" w:cs="Courier New"/>
-        </w:rPr>
-        <w:t>one month</w:t>
-      </w:r>
-      <w:proofErr w:type="gramEnd"/>
-      <w:r>
-        <w:rPr>
-          <w:rFonts w:ascii="Courier New" w:hAnsi="Courier New" w:cs="Courier New"/>
-        </w:rPr>
-        <w:t>, custom calendar.</w:t>
+        <w:t>The table should have a filter to view by last 24 hours, last 7 days, last one month, custom calendar.</w:t>
       </w:r>
     </w:p>
     <w:p>
@@ -5954,21 +5803,7 @@
         <w:rPr>
           <w:rFonts w:ascii="Courier New" w:hAnsi="Courier New" w:cs="Courier New"/>
         </w:rPr>
-        <w:t xml:space="preserve">The table should have a filter to view by last 24 hours, last 7 days, last </w:t>
-      </w:r>
-      <w:proofErr w:type="gramStart"/>
-      <w:r>
-        <w:rPr>
-          <w:rFonts w:ascii="Courier New" w:hAnsi="Courier New" w:cs="Courier New"/>
-        </w:rPr>
-        <w:t>one month</w:t>
-      </w:r>
-      <w:proofErr w:type="gramEnd"/>
-      <w:r>
-        <w:rPr>
-          <w:rFonts w:ascii="Courier New" w:hAnsi="Courier New" w:cs="Courier New"/>
-        </w:rPr>
-        <w:t>, custom calendar.</w:t>
+        <w:t>The table should have a filter to view by last 24 hours, last 7 days, last one month, custom calendar.</w:t>
       </w:r>
     </w:p>
     <w:p>
@@ -6055,21 +5890,7 @@
         <w:rPr>
           <w:rFonts w:ascii="Courier New" w:hAnsi="Courier New" w:cs="Courier New"/>
         </w:rPr>
-        <w:t xml:space="preserve">The table should have a filter to view by last 24 hours, last 7 days, last </w:t>
-      </w:r>
-      <w:proofErr w:type="gramStart"/>
-      <w:r>
-        <w:rPr>
-          <w:rFonts w:ascii="Courier New" w:hAnsi="Courier New" w:cs="Courier New"/>
-        </w:rPr>
-        <w:t>one month</w:t>
-      </w:r>
-      <w:proofErr w:type="gramEnd"/>
-      <w:r>
-        <w:rPr>
-          <w:rFonts w:ascii="Courier New" w:hAnsi="Courier New" w:cs="Courier New"/>
-        </w:rPr>
-        <w:t>, custom calendar.</w:t>
+        <w:t>The table should have a filter to view by last 24 hours, last 7 days, last one month, custom calendar.</w:t>
       </w:r>
     </w:p>
     <w:p>
@@ -6227,21 +6048,7 @@
         <w:rPr>
           <w:rFonts w:ascii="Courier New" w:hAnsi="Courier New" w:cs="Courier New"/>
         </w:rPr>
-        <w:t xml:space="preserve">The table should have a filter to view by last 24 hours, last 7 days, last </w:t>
-      </w:r>
-      <w:proofErr w:type="gramStart"/>
-      <w:r>
-        <w:rPr>
-          <w:rFonts w:ascii="Courier New" w:hAnsi="Courier New" w:cs="Courier New"/>
-        </w:rPr>
-        <w:t>one month</w:t>
-      </w:r>
-      <w:proofErr w:type="gramEnd"/>
-      <w:r>
-        <w:rPr>
-          <w:rFonts w:ascii="Courier New" w:hAnsi="Courier New" w:cs="Courier New"/>
-        </w:rPr>
-        <w:t>, custom calendar.</w:t>
+        <w:t>The table should have a filter to view by last 24 hours, last 7 days, last one month, custom calendar.</w:t>
       </w:r>
     </w:p>
     <w:p>
@@ -6594,21 +6401,7 @@
         <w:rPr>
           <w:rFonts w:ascii="Courier New" w:hAnsi="Courier New" w:cs="Courier New"/>
         </w:rPr>
-        <w:t xml:space="preserve">The table should have a filter to view by last 24 hours, last 7 days, last </w:t>
-      </w:r>
-      <w:proofErr w:type="gramStart"/>
-      <w:r>
-        <w:rPr>
-          <w:rFonts w:ascii="Courier New" w:hAnsi="Courier New" w:cs="Courier New"/>
-        </w:rPr>
-        <w:t>one month</w:t>
-      </w:r>
-      <w:proofErr w:type="gramEnd"/>
-      <w:r>
-        <w:rPr>
-          <w:rFonts w:ascii="Courier New" w:hAnsi="Courier New" w:cs="Courier New"/>
-        </w:rPr>
-        <w:t>, custom calendar.</w:t>
+        <w:t>The table should have a filter to view by last 24 hours, last 7 days, last one month, custom calendar.</w:t>
       </w:r>
     </w:p>
     <w:p>
@@ -6702,21 +6495,7 @@
         <w:rPr>
           <w:rFonts w:ascii="Courier New" w:hAnsi="Courier New" w:cs="Courier New"/>
         </w:rPr>
-        <w:t xml:space="preserve">The table should have a filter to view by last 24 hours, last 7 days, last </w:t>
-      </w:r>
-      <w:proofErr w:type="gramStart"/>
-      <w:r>
-        <w:rPr>
-          <w:rFonts w:ascii="Courier New" w:hAnsi="Courier New" w:cs="Courier New"/>
-        </w:rPr>
-        <w:t>one month</w:t>
-      </w:r>
-      <w:proofErr w:type="gramEnd"/>
-      <w:r>
-        <w:rPr>
-          <w:rFonts w:ascii="Courier New" w:hAnsi="Courier New" w:cs="Courier New"/>
-        </w:rPr>
-        <w:t>, custom calendar.</w:t>
+        <w:t>The table should have a filter to view by last 24 hours, last 7 days, last one month, custom calendar.</w:t>
       </w:r>
     </w:p>
     <w:p>
@@ -6810,21 +6589,7 @@
         <w:rPr>
           <w:rFonts w:ascii="Courier New" w:hAnsi="Courier New" w:cs="Courier New"/>
         </w:rPr>
-        <w:t xml:space="preserve">The table should have a filter to view by last 24 hours, last 7 days, last </w:t>
-      </w:r>
-      <w:proofErr w:type="gramStart"/>
-      <w:r>
-        <w:rPr>
-          <w:rFonts w:ascii="Courier New" w:hAnsi="Courier New" w:cs="Courier New"/>
-        </w:rPr>
-        <w:t>one month</w:t>
-      </w:r>
-      <w:proofErr w:type="gramEnd"/>
-      <w:r>
-        <w:rPr>
-          <w:rFonts w:ascii="Courier New" w:hAnsi="Courier New" w:cs="Courier New"/>
-        </w:rPr>
-        <w:t>, custom calendar.</w:t>
+        <w:t>The table should have a filter to view by last 24 hours, last 7 days, last one month, custom calendar.</w:t>
       </w:r>
     </w:p>
     <w:p>
@@ -7854,57 +7619,29 @@
         <w:rPr>
           <w:rFonts w:ascii="Courier New" w:hAnsi="Courier New" w:cs="Courier New"/>
         </w:rPr>
-        <w:t xml:space="preserve">The 40 </w:t>
-      </w:r>
-      <w:proofErr w:type="gramStart"/>
-      <w:r>
-        <w:rPr>
-          <w:rFonts w:ascii="Courier New" w:hAnsi="Courier New" w:cs="Courier New"/>
-        </w:rPr>
-        <w:t>column</w:t>
-      </w:r>
-      <w:proofErr w:type="gramEnd"/>
-      <w:r>
-        <w:rPr>
-          <w:rFonts w:ascii="Courier New" w:hAnsi="Courier New" w:cs="Courier New"/>
-        </w:rPr>
-        <w:t xml:space="preserve"> on the left has a table with the following columns: SN, Role Name, Total Functionalities, Total Assignees, Action (Edit, Delete).</w:t>
-      </w:r>
-    </w:p>
-    <w:p>
-      <w:pPr>
-        <w:pStyle w:val="PlainText"/>
-        <w:rPr>
-          <w:rFonts w:ascii="Courier New" w:hAnsi="Courier New" w:cs="Courier New"/>
-        </w:rPr>
-      </w:pPr>
-    </w:p>
-    <w:p>
-      <w:pPr>
-        <w:pStyle w:val="PlainText"/>
-        <w:rPr>
-          <w:rFonts w:ascii="Courier New" w:hAnsi="Courier New" w:cs="Courier New"/>
-        </w:rPr>
-      </w:pPr>
-      <w:r>
-        <w:rPr>
-          <w:rFonts w:ascii="Courier New" w:hAnsi="Courier New" w:cs="Courier New"/>
-        </w:rPr>
-        <w:t xml:space="preserve">The 60 </w:t>
-      </w:r>
-      <w:proofErr w:type="gramStart"/>
-      <w:r>
-        <w:rPr>
-          <w:rFonts w:ascii="Courier New" w:hAnsi="Courier New" w:cs="Courier New"/>
-        </w:rPr>
-        <w:t>column</w:t>
-      </w:r>
-      <w:proofErr w:type="gramEnd"/>
-      <w:r>
-        <w:rPr>
-          <w:rFonts w:ascii="Courier New" w:hAnsi="Courier New" w:cs="Courier New"/>
-        </w:rPr>
-        <w:t xml:space="preserve"> on the right has a title for "Create New Role", with the form field "Enter Role Title", followed by several checkboxes for features (Just labeled all checkboxes as Feature1, Feature2, Feature3, Feature4, etc. </w:t>
+        <w:t>The 40 column on the left has a table with the following columns: SN, Role Name, Total Functionalities, Total Assignees, Action (Edit, Delete).</w:t>
+      </w:r>
+    </w:p>
+    <w:p>
+      <w:pPr>
+        <w:pStyle w:val="PlainText"/>
+        <w:rPr>
+          <w:rFonts w:ascii="Courier New" w:hAnsi="Courier New" w:cs="Courier New"/>
+        </w:rPr>
+      </w:pPr>
+    </w:p>
+    <w:p>
+      <w:pPr>
+        <w:pStyle w:val="PlainText"/>
+        <w:rPr>
+          <w:rFonts w:ascii="Courier New" w:hAnsi="Courier New" w:cs="Courier New"/>
+        </w:rPr>
+      </w:pPr>
+      <w:r>
+        <w:rPr>
+          <w:rFonts w:ascii="Courier New" w:hAnsi="Courier New" w:cs="Courier New"/>
+        </w:rPr>
+        <w:t xml:space="preserve">The 60 column on the right has a title for "Create New Role", with the form field "Enter Role Title", followed by several checkboxes for features (Just labeled all checkboxes as Feature1, Feature2, Feature3, Feature4, etc. </w:t>
       </w:r>
     </w:p>
     <w:p>

--- a/Docs/Login Page doc.docx
+++ b/Docs/Login Page doc.docx
@@ -144,7 +144,23 @@
           <w:rFonts w:ascii="Courier New" w:hAnsi="Courier New" w:cs="Courier New"/>
           <w:highlight w:val="yellow"/>
         </w:rPr>
-        <w:t>The table should have a filter to view by last 24 hours, last 7 days, last one month, custom calendar.</w:t>
+        <w:t xml:space="preserve">The table should have a filter to view by last 24 hours, last 7 days, last </w:t>
+      </w:r>
+      <w:proofErr w:type="gramStart"/>
+      <w:r>
+        <w:rPr>
+          <w:rFonts w:ascii="Courier New" w:hAnsi="Courier New" w:cs="Courier New"/>
+          <w:highlight w:val="yellow"/>
+        </w:rPr>
+        <w:t>one month</w:t>
+      </w:r>
+      <w:proofErr w:type="gramEnd"/>
+      <w:r>
+        <w:rPr>
+          <w:rFonts w:ascii="Courier New" w:hAnsi="Courier New" w:cs="Courier New"/>
+          <w:highlight w:val="yellow"/>
+        </w:rPr>
+        <w:t>, custom calendar.</w:t>
       </w:r>
     </w:p>
     <w:p>
@@ -317,7 +333,23 @@
           <w:rFonts w:ascii="Courier New" w:hAnsi="Courier New" w:cs="Courier New"/>
           <w:highlight w:val="yellow"/>
         </w:rPr>
-        <w:t>The table should have a filter to view by last 24 hours, last 7 days, last one month, custom calendar.</w:t>
+        <w:t xml:space="preserve">The table should have a filter to view by last 24 hours, last 7 days, last </w:t>
+      </w:r>
+      <w:proofErr w:type="gramStart"/>
+      <w:r>
+        <w:rPr>
+          <w:rFonts w:ascii="Courier New" w:hAnsi="Courier New" w:cs="Courier New"/>
+          <w:highlight w:val="yellow"/>
+        </w:rPr>
+        <w:t>one month</w:t>
+      </w:r>
+      <w:proofErr w:type="gramEnd"/>
+      <w:r>
+        <w:rPr>
+          <w:rFonts w:ascii="Courier New" w:hAnsi="Courier New" w:cs="Courier New"/>
+          <w:highlight w:val="yellow"/>
+        </w:rPr>
+        <w:t>, custom calendar.</w:t>
       </w:r>
     </w:p>
     <w:p>
@@ -433,7 +465,23 @@
           <w:rFonts w:ascii="Courier New" w:hAnsi="Courier New" w:cs="Courier New"/>
           <w:highlight w:val="yellow"/>
         </w:rPr>
-        <w:t>The table should have a filter to view by last 24 hours, last 7 days, last one month, custom calendar.</w:t>
+        <w:t xml:space="preserve">The table should have a filter to view by last 24 hours, last 7 days, last </w:t>
+      </w:r>
+      <w:proofErr w:type="gramStart"/>
+      <w:r>
+        <w:rPr>
+          <w:rFonts w:ascii="Courier New" w:hAnsi="Courier New" w:cs="Courier New"/>
+          <w:highlight w:val="yellow"/>
+        </w:rPr>
+        <w:t>one month</w:t>
+      </w:r>
+      <w:proofErr w:type="gramEnd"/>
+      <w:r>
+        <w:rPr>
+          <w:rFonts w:ascii="Courier New" w:hAnsi="Courier New" w:cs="Courier New"/>
+          <w:highlight w:val="yellow"/>
+        </w:rPr>
+        <w:t>, custom calendar.</w:t>
       </w:r>
     </w:p>
     <w:p>
@@ -548,7 +596,23 @@
           <w:rFonts w:ascii="Courier New" w:hAnsi="Courier New" w:cs="Courier New"/>
           <w:highlight w:val="yellow"/>
         </w:rPr>
-        <w:t>The table should have a filter to view by last 24 hours, last 7 days, last one month, custom calendar.</w:t>
+        <w:t xml:space="preserve">The table should have a filter to view by last 24 hours, last 7 days, last </w:t>
+      </w:r>
+      <w:proofErr w:type="gramStart"/>
+      <w:r>
+        <w:rPr>
+          <w:rFonts w:ascii="Courier New" w:hAnsi="Courier New" w:cs="Courier New"/>
+          <w:highlight w:val="yellow"/>
+        </w:rPr>
+        <w:t>one month</w:t>
+      </w:r>
+      <w:proofErr w:type="gramEnd"/>
+      <w:r>
+        <w:rPr>
+          <w:rFonts w:ascii="Courier New" w:hAnsi="Courier New" w:cs="Courier New"/>
+          <w:highlight w:val="yellow"/>
+        </w:rPr>
+        <w:t>, custom calendar.</w:t>
       </w:r>
     </w:p>
     <w:p>
@@ -673,7 +737,23 @@
           <w:rFonts w:ascii="Courier New" w:hAnsi="Courier New" w:cs="Courier New"/>
           <w:highlight w:val="yellow"/>
         </w:rPr>
-        <w:t>The table should have a filter to view by last 24 hours, last 7 days, last one month, custom calendar.</w:t>
+        <w:t xml:space="preserve">The table should have a filter to view by last 24 hours, last 7 days, last </w:t>
+      </w:r>
+      <w:proofErr w:type="gramStart"/>
+      <w:r>
+        <w:rPr>
+          <w:rFonts w:ascii="Courier New" w:hAnsi="Courier New" w:cs="Courier New"/>
+          <w:highlight w:val="yellow"/>
+        </w:rPr>
+        <w:t>one month</w:t>
+      </w:r>
+      <w:proofErr w:type="gramEnd"/>
+      <w:r>
+        <w:rPr>
+          <w:rFonts w:ascii="Courier New" w:hAnsi="Courier New" w:cs="Courier New"/>
+          <w:highlight w:val="yellow"/>
+        </w:rPr>
+        <w:t>, custom calendar.</w:t>
       </w:r>
     </w:p>
     <w:p>
@@ -764,7 +844,23 @@
           <w:rFonts w:ascii="Courier New" w:hAnsi="Courier New" w:cs="Courier New"/>
           <w:highlight w:val="yellow"/>
         </w:rPr>
-        <w:t>The table should have a filter to view by last 24 hours, last 7 days, last one month, custom calendar.</w:t>
+        <w:t xml:space="preserve">The table should have a filter to view by last 24 hours, last 7 days, last </w:t>
+      </w:r>
+      <w:proofErr w:type="gramStart"/>
+      <w:r>
+        <w:rPr>
+          <w:rFonts w:ascii="Courier New" w:hAnsi="Courier New" w:cs="Courier New"/>
+          <w:highlight w:val="yellow"/>
+        </w:rPr>
+        <w:t>one month</w:t>
+      </w:r>
+      <w:proofErr w:type="gramEnd"/>
+      <w:r>
+        <w:rPr>
+          <w:rFonts w:ascii="Courier New" w:hAnsi="Courier New" w:cs="Courier New"/>
+          <w:highlight w:val="yellow"/>
+        </w:rPr>
+        <w:t>, custom calendar.</w:t>
       </w:r>
     </w:p>
     <w:p>
@@ -871,7 +967,23 @@
           <w:rFonts w:ascii="Courier New" w:hAnsi="Courier New" w:cs="Courier New"/>
           <w:highlight w:val="yellow"/>
         </w:rPr>
-        <w:t xml:space="preserve">The table should have a filter to view by last 24 hours, last 7 days, last one month, custom calendar. </w:t>
+        <w:t xml:space="preserve">The table should have a filter to view by last 24 hours, last 7 days, last </w:t>
+      </w:r>
+      <w:proofErr w:type="gramStart"/>
+      <w:r>
+        <w:rPr>
+          <w:rFonts w:ascii="Courier New" w:hAnsi="Courier New" w:cs="Courier New"/>
+          <w:highlight w:val="yellow"/>
+        </w:rPr>
+        <w:t>one month</w:t>
+      </w:r>
+      <w:proofErr w:type="gramEnd"/>
+      <w:r>
+        <w:rPr>
+          <w:rFonts w:ascii="Courier New" w:hAnsi="Courier New" w:cs="Courier New"/>
+          <w:highlight w:val="yellow"/>
+        </w:rPr>
+        <w:t xml:space="preserve">, custom calendar. </w:t>
       </w:r>
     </w:p>
     <w:p>
@@ -953,7 +1065,23 @@
           <w:rFonts w:ascii="Courier New" w:hAnsi="Courier New" w:cs="Courier New"/>
           <w:highlight w:val="yellow"/>
         </w:rPr>
-        <w:t xml:space="preserve">The table should have a filter to view by last 24 hours, last 7 days, last one month, custom calendar.  </w:t>
+        <w:t xml:space="preserve">The table should have a filter to view by last 24 hours, last 7 days, last </w:t>
+      </w:r>
+      <w:proofErr w:type="gramStart"/>
+      <w:r>
+        <w:rPr>
+          <w:rFonts w:ascii="Courier New" w:hAnsi="Courier New" w:cs="Courier New"/>
+          <w:highlight w:val="yellow"/>
+        </w:rPr>
+        <w:t>one month</w:t>
+      </w:r>
+      <w:proofErr w:type="gramEnd"/>
+      <w:r>
+        <w:rPr>
+          <w:rFonts w:ascii="Courier New" w:hAnsi="Courier New" w:cs="Courier New"/>
+          <w:highlight w:val="yellow"/>
+        </w:rPr>
+        <w:t xml:space="preserve">, custom calendar.  </w:t>
       </w:r>
     </w:p>
     <w:p>
@@ -1019,7 +1147,23 @@
           <w:rFonts w:ascii="Courier New" w:hAnsi="Courier New" w:cs="Courier New"/>
           <w:highlight w:val="yellow"/>
         </w:rPr>
-        <w:t xml:space="preserve">The table should have a filter to view by last 24 hours, last 7 days, last one month, custom calendar.  </w:t>
+        <w:t xml:space="preserve">The table should have a filter to view by last 24 hours, last 7 days, last </w:t>
+      </w:r>
+      <w:proofErr w:type="gramStart"/>
+      <w:r>
+        <w:rPr>
+          <w:rFonts w:ascii="Courier New" w:hAnsi="Courier New" w:cs="Courier New"/>
+          <w:highlight w:val="yellow"/>
+        </w:rPr>
+        <w:t>one month</w:t>
+      </w:r>
+      <w:proofErr w:type="gramEnd"/>
+      <w:r>
+        <w:rPr>
+          <w:rFonts w:ascii="Courier New" w:hAnsi="Courier New" w:cs="Courier New"/>
+          <w:highlight w:val="yellow"/>
+        </w:rPr>
+        <w:t xml:space="preserve">, custom calendar.  </w:t>
       </w:r>
     </w:p>
     <w:p>
@@ -1085,7 +1229,23 @@
           <w:rFonts w:ascii="Courier New" w:hAnsi="Courier New" w:cs="Courier New"/>
           <w:highlight w:val="yellow"/>
         </w:rPr>
-        <w:t xml:space="preserve">The table should have a filter to view by last 24 hours, last 7 days, last one month, custom calendar. </w:t>
+        <w:t xml:space="preserve">The table should have a filter to view by last 24 hours, last 7 days, last </w:t>
+      </w:r>
+      <w:proofErr w:type="gramStart"/>
+      <w:r>
+        <w:rPr>
+          <w:rFonts w:ascii="Courier New" w:hAnsi="Courier New" w:cs="Courier New"/>
+          <w:highlight w:val="yellow"/>
+        </w:rPr>
+        <w:t>one month</w:t>
+      </w:r>
+      <w:proofErr w:type="gramEnd"/>
+      <w:r>
+        <w:rPr>
+          <w:rFonts w:ascii="Courier New" w:hAnsi="Courier New" w:cs="Courier New"/>
+          <w:highlight w:val="yellow"/>
+        </w:rPr>
+        <w:t xml:space="preserve">, custom calendar. </w:t>
       </w:r>
     </w:p>
     <w:p>
@@ -1151,7 +1311,23 @@
           <w:rFonts w:ascii="Courier New" w:hAnsi="Courier New" w:cs="Courier New"/>
           <w:highlight w:val="yellow"/>
         </w:rPr>
-        <w:t xml:space="preserve">The table should have a filter to view by last 24 hours, last 7 days, last one month, custom calendar. </w:t>
+        <w:t xml:space="preserve">The table should have a filter to view by last 24 hours, last 7 days, last </w:t>
+      </w:r>
+      <w:proofErr w:type="gramStart"/>
+      <w:r>
+        <w:rPr>
+          <w:rFonts w:ascii="Courier New" w:hAnsi="Courier New" w:cs="Courier New"/>
+          <w:highlight w:val="yellow"/>
+        </w:rPr>
+        <w:t>one month</w:t>
+      </w:r>
+      <w:proofErr w:type="gramEnd"/>
+      <w:r>
+        <w:rPr>
+          <w:rFonts w:ascii="Courier New" w:hAnsi="Courier New" w:cs="Courier New"/>
+          <w:highlight w:val="yellow"/>
+        </w:rPr>
+        <w:t xml:space="preserve">, custom calendar. </w:t>
       </w:r>
     </w:p>
     <w:p>
@@ -1217,7 +1393,23 @@
           <w:rFonts w:ascii="Courier New" w:hAnsi="Courier New" w:cs="Courier New"/>
           <w:highlight w:val="yellow"/>
         </w:rPr>
-        <w:t xml:space="preserve">The table should have a filter to view by last 24 hours, last 7 days, last one month, custom calendar.  </w:t>
+        <w:t xml:space="preserve">The table should have a filter to view by last 24 hours, last 7 days, last </w:t>
+      </w:r>
+      <w:proofErr w:type="gramStart"/>
+      <w:r>
+        <w:rPr>
+          <w:rFonts w:ascii="Courier New" w:hAnsi="Courier New" w:cs="Courier New"/>
+          <w:highlight w:val="yellow"/>
+        </w:rPr>
+        <w:t>one month</w:t>
+      </w:r>
+      <w:proofErr w:type="gramEnd"/>
+      <w:r>
+        <w:rPr>
+          <w:rFonts w:ascii="Courier New" w:hAnsi="Courier New" w:cs="Courier New"/>
+          <w:highlight w:val="yellow"/>
+        </w:rPr>
+        <w:t xml:space="preserve">, custom calendar.  </w:t>
       </w:r>
     </w:p>
     <w:p>
@@ -1283,7 +1475,23 @@
           <w:rFonts w:ascii="Courier New" w:hAnsi="Courier New" w:cs="Courier New"/>
           <w:highlight w:val="yellow"/>
         </w:rPr>
-        <w:t xml:space="preserve">The table should have a filter to view by last 24 hours, last 7 days, last one month, custom calendar.  </w:t>
+        <w:t xml:space="preserve">The table should have a filter to view by last 24 hours, last 7 days, last </w:t>
+      </w:r>
+      <w:proofErr w:type="gramStart"/>
+      <w:r>
+        <w:rPr>
+          <w:rFonts w:ascii="Courier New" w:hAnsi="Courier New" w:cs="Courier New"/>
+          <w:highlight w:val="yellow"/>
+        </w:rPr>
+        <w:t>one month</w:t>
+      </w:r>
+      <w:proofErr w:type="gramEnd"/>
+      <w:r>
+        <w:rPr>
+          <w:rFonts w:ascii="Courier New" w:hAnsi="Courier New" w:cs="Courier New"/>
+          <w:highlight w:val="yellow"/>
+        </w:rPr>
+        <w:t xml:space="preserve">, custom calendar.  </w:t>
       </w:r>
     </w:p>
     <w:p>
@@ -1415,7 +1623,23 @@
           <w:rFonts w:ascii="Courier New" w:hAnsi="Courier New" w:cs="Courier New"/>
           <w:highlight w:val="yellow"/>
         </w:rPr>
-        <w:t xml:space="preserve">The table should have a filter to view by last 24 hours, last 7 days, last one month, custom calendar.  </w:t>
+        <w:t xml:space="preserve">The table should have a filter to view by last 24 hours, last 7 days, last </w:t>
+      </w:r>
+      <w:proofErr w:type="gramStart"/>
+      <w:r>
+        <w:rPr>
+          <w:rFonts w:ascii="Courier New" w:hAnsi="Courier New" w:cs="Courier New"/>
+          <w:highlight w:val="yellow"/>
+        </w:rPr>
+        <w:t>one month</w:t>
+      </w:r>
+      <w:proofErr w:type="gramEnd"/>
+      <w:r>
+        <w:rPr>
+          <w:rFonts w:ascii="Courier New" w:hAnsi="Courier New" w:cs="Courier New"/>
+          <w:highlight w:val="yellow"/>
+        </w:rPr>
+        <w:t xml:space="preserve">, custom calendar.  </w:t>
       </w:r>
     </w:p>
     <w:p>
@@ -1513,7 +1737,23 @@
           <w:rFonts w:ascii="Courier New" w:hAnsi="Courier New" w:cs="Courier New"/>
           <w:highlight w:val="yellow"/>
         </w:rPr>
-        <w:t xml:space="preserve">The table should have a filter to view by last 24 hours, last 7 days, last one month, custom calendar. </w:t>
+        <w:t xml:space="preserve">The table should have a filter to view by last 24 hours, last 7 days, last </w:t>
+      </w:r>
+      <w:proofErr w:type="gramStart"/>
+      <w:r>
+        <w:rPr>
+          <w:rFonts w:ascii="Courier New" w:hAnsi="Courier New" w:cs="Courier New"/>
+          <w:highlight w:val="yellow"/>
+        </w:rPr>
+        <w:t>one month</w:t>
+      </w:r>
+      <w:proofErr w:type="gramEnd"/>
+      <w:r>
+        <w:rPr>
+          <w:rFonts w:ascii="Courier New" w:hAnsi="Courier New" w:cs="Courier New"/>
+          <w:highlight w:val="yellow"/>
+        </w:rPr>
+        <w:t xml:space="preserve">, custom calendar. </w:t>
       </w:r>
     </w:p>
     <w:p>
@@ -1686,7 +1926,23 @@
           <w:rFonts w:ascii="Courier New" w:hAnsi="Courier New" w:cs="Courier New"/>
           <w:highlight w:val="yellow"/>
         </w:rPr>
-        <w:t>The table should have a filter to view by last 24 hours, last 7 days, last one month, custom calendar.</w:t>
+        <w:t xml:space="preserve">The table should have a filter to view by last 24 hours, last 7 days, last </w:t>
+      </w:r>
+      <w:proofErr w:type="gramStart"/>
+      <w:r>
+        <w:rPr>
+          <w:rFonts w:ascii="Courier New" w:hAnsi="Courier New" w:cs="Courier New"/>
+          <w:highlight w:val="yellow"/>
+        </w:rPr>
+        <w:t>one month</w:t>
+      </w:r>
+      <w:proofErr w:type="gramEnd"/>
+      <w:r>
+        <w:rPr>
+          <w:rFonts w:ascii="Courier New" w:hAnsi="Courier New" w:cs="Courier New"/>
+          <w:highlight w:val="yellow"/>
+        </w:rPr>
+        <w:t>, custom calendar.</w:t>
       </w:r>
     </w:p>
     <w:p>
@@ -1825,7 +2081,23 @@
           <w:rFonts w:ascii="Courier New" w:hAnsi="Courier New" w:cs="Courier New"/>
           <w:highlight w:val="yellow"/>
         </w:rPr>
-        <w:t>The table should have a filter to view by last 24 hours, last 7 days, last one month, custom calendar.</w:t>
+        <w:t xml:space="preserve">The table should have a filter to view by last 24 hours, last 7 days, last </w:t>
+      </w:r>
+      <w:proofErr w:type="gramStart"/>
+      <w:r>
+        <w:rPr>
+          <w:rFonts w:ascii="Courier New" w:hAnsi="Courier New" w:cs="Courier New"/>
+          <w:highlight w:val="yellow"/>
+        </w:rPr>
+        <w:t>one month</w:t>
+      </w:r>
+      <w:proofErr w:type="gramEnd"/>
+      <w:r>
+        <w:rPr>
+          <w:rFonts w:ascii="Courier New" w:hAnsi="Courier New" w:cs="Courier New"/>
+          <w:highlight w:val="yellow"/>
+        </w:rPr>
+        <w:t>, custom calendar.</w:t>
       </w:r>
     </w:p>
     <w:p>
@@ -1965,7 +2237,23 @@
           <w:highlight w:val="yellow"/>
         </w:rPr>
         <w:lastRenderedPageBreak/>
-        <w:t xml:space="preserve">This is a table with the following columns: SN, Document Title, File Type (Word, PDF, PPT), Timestamp, Uploaded by, Last Updated, Action (Replace, Download, Delete) </w:t>
+        <w:t xml:space="preserve">This is a table with the following columns: SN, Document Title, File Type (Word, PDF, PPT), Timestamp, </w:t>
+      </w:r>
+      <w:proofErr w:type="gramStart"/>
+      <w:r>
+        <w:rPr>
+          <w:rFonts w:ascii="Courier New" w:hAnsi="Courier New" w:cs="Courier New"/>
+          <w:highlight w:val="yellow"/>
+        </w:rPr>
+        <w:t>Uploaded</w:t>
+      </w:r>
+      <w:proofErr w:type="gramEnd"/>
+      <w:r>
+        <w:rPr>
+          <w:rFonts w:ascii="Courier New" w:hAnsi="Courier New" w:cs="Courier New"/>
+          <w:highlight w:val="yellow"/>
+        </w:rPr>
+        <w:t xml:space="preserve"> by, Last Updated, Action (Replace, Download, Delete) </w:t>
       </w:r>
     </w:p>
     <w:p>
@@ -2056,32 +2344,64 @@
           <w:rFonts w:ascii="Courier New" w:hAnsi="Courier New" w:cs="Courier New"/>
           <w:highlight w:val="yellow"/>
         </w:rPr>
-        <w:t>This is a table with the following columns: SN, Event Type (Birthday, Marriage, Holiday), Event Title, Date, Assigned Department, Action (Edit, Delete).</w:t>
-      </w:r>
-    </w:p>
-    <w:p>
-      <w:pPr>
-        <w:pStyle w:val="PlainText"/>
-        <w:rPr>
-          <w:rFonts w:ascii="Courier New" w:hAnsi="Courier New" w:cs="Courier New"/>
-          <w:highlight w:val="yellow"/>
-        </w:rPr>
-      </w:pPr>
-    </w:p>
-    <w:p>
-      <w:pPr>
-        <w:pStyle w:val="PlainText"/>
-        <w:rPr>
-          <w:rFonts w:ascii="Courier New" w:hAnsi="Courier New" w:cs="Courier New"/>
-          <w:highlight w:val="yellow"/>
-        </w:rPr>
-      </w:pPr>
-      <w:r>
-        <w:rPr>
-          <w:rFonts w:ascii="Courier New" w:hAnsi="Courier New" w:cs="Courier New"/>
-          <w:highlight w:val="yellow"/>
-        </w:rPr>
-        <w:t>The table should have a filter to view by last 24 hours, last 7 days, last one month, custom calendar.</w:t>
+        <w:t xml:space="preserve">This is a table with the following columns: SN, Event Type (Birthday, Marriage, Holiday), Event Title, Date, Assigned Department, </w:t>
+      </w:r>
+      <w:proofErr w:type="gramStart"/>
+      <w:r>
+        <w:rPr>
+          <w:rFonts w:ascii="Courier New" w:hAnsi="Courier New" w:cs="Courier New"/>
+          <w:highlight w:val="yellow"/>
+        </w:rPr>
+        <w:t>Action</w:t>
+      </w:r>
+      <w:proofErr w:type="gramEnd"/>
+      <w:r>
+        <w:rPr>
+          <w:rFonts w:ascii="Courier New" w:hAnsi="Courier New" w:cs="Courier New"/>
+          <w:highlight w:val="yellow"/>
+        </w:rPr>
+        <w:t xml:space="preserve"> (Edit, Delete).</w:t>
+      </w:r>
+    </w:p>
+    <w:p>
+      <w:pPr>
+        <w:pStyle w:val="PlainText"/>
+        <w:rPr>
+          <w:rFonts w:ascii="Courier New" w:hAnsi="Courier New" w:cs="Courier New"/>
+          <w:highlight w:val="yellow"/>
+        </w:rPr>
+      </w:pPr>
+    </w:p>
+    <w:p>
+      <w:pPr>
+        <w:pStyle w:val="PlainText"/>
+        <w:rPr>
+          <w:rFonts w:ascii="Courier New" w:hAnsi="Courier New" w:cs="Courier New"/>
+          <w:highlight w:val="yellow"/>
+        </w:rPr>
+      </w:pPr>
+      <w:r>
+        <w:rPr>
+          <w:rFonts w:ascii="Courier New" w:hAnsi="Courier New" w:cs="Courier New"/>
+          <w:highlight w:val="yellow"/>
+        </w:rPr>
+        <w:t xml:space="preserve">The table should have a filter to view by last 24 hours, last 7 days, last </w:t>
+      </w:r>
+      <w:proofErr w:type="gramStart"/>
+      <w:r>
+        <w:rPr>
+          <w:rFonts w:ascii="Courier New" w:hAnsi="Courier New" w:cs="Courier New"/>
+          <w:highlight w:val="yellow"/>
+        </w:rPr>
+        <w:t>one month</w:t>
+      </w:r>
+      <w:proofErr w:type="gramEnd"/>
+      <w:r>
+        <w:rPr>
+          <w:rFonts w:ascii="Courier New" w:hAnsi="Courier New" w:cs="Courier New"/>
+          <w:highlight w:val="yellow"/>
+        </w:rPr>
+        <w:t>, custom calendar.</w:t>
       </w:r>
     </w:p>
     <w:p>
@@ -2304,8 +2624,17 @@
           <w:rFonts w:ascii="Courier New" w:hAnsi="Courier New" w:cs="Courier New"/>
           <w:highlight w:val="yellow"/>
         </w:rPr>
-        <w:t>&gt;&gt;Manage Peer Review (Review Window, KPI Scorecard, )</w:t>
-      </w:r>
+        <w:t>&gt;&gt;Manage Peer Review (Review Window, KPI Scorecard</w:t>
+      </w:r>
+      <w:proofErr w:type="gramStart"/>
+      <w:r>
+        <w:rPr>
+          <w:rFonts w:ascii="Courier New" w:hAnsi="Courier New" w:cs="Courier New"/>
+          <w:highlight w:val="yellow"/>
+        </w:rPr>
+        <w:t>, )</w:t>
+      </w:r>
+      <w:proofErr w:type="gramEnd"/>
     </w:p>
     <w:p>
       <w:pPr>
@@ -2484,7 +2813,23 @@
           <w:highlight w:val="yellow"/>
         </w:rPr>
         <w:lastRenderedPageBreak/>
-        <w:t>The table should have a filter to view by last 24 hours, last 7 days, last one month, custom calendar.</w:t>
+        <w:t xml:space="preserve">The table should have a filter to view by last 24 hours, last 7 days, last </w:t>
+      </w:r>
+      <w:proofErr w:type="gramStart"/>
+      <w:r>
+        <w:rPr>
+          <w:rFonts w:ascii="Courier New" w:hAnsi="Courier New" w:cs="Courier New"/>
+          <w:highlight w:val="yellow"/>
+        </w:rPr>
+        <w:t>one month</w:t>
+      </w:r>
+      <w:proofErr w:type="gramEnd"/>
+      <w:r>
+        <w:rPr>
+          <w:rFonts w:ascii="Courier New" w:hAnsi="Courier New" w:cs="Courier New"/>
+          <w:highlight w:val="yellow"/>
+        </w:rPr>
+        <w:t>, custom calendar.</w:t>
       </w:r>
     </w:p>
     <w:p>
@@ -2613,7 +2958,23 @@
           <w:rFonts w:ascii="Courier New" w:hAnsi="Courier New" w:cs="Courier New"/>
           <w:highlight w:val="yellow"/>
         </w:rPr>
-        <w:t>The table should have a filter to view by last 24 hours, last 7 days, last one month, custom calendar.</w:t>
+        <w:t xml:space="preserve">The table should have a filter to view by last 24 hours, last 7 days, last </w:t>
+      </w:r>
+      <w:proofErr w:type="gramStart"/>
+      <w:r>
+        <w:rPr>
+          <w:rFonts w:ascii="Courier New" w:hAnsi="Courier New" w:cs="Courier New"/>
+          <w:highlight w:val="yellow"/>
+        </w:rPr>
+        <w:t>one month</w:t>
+      </w:r>
+      <w:proofErr w:type="gramEnd"/>
+      <w:r>
+        <w:rPr>
+          <w:rFonts w:ascii="Courier New" w:hAnsi="Courier New" w:cs="Courier New"/>
+          <w:highlight w:val="yellow"/>
+        </w:rPr>
+        <w:t>, custom calendar.</w:t>
       </w:r>
     </w:p>
     <w:p>
@@ -2975,7 +3336,23 @@
           <w:rFonts w:ascii="Courier New" w:hAnsi="Courier New" w:cs="Courier New"/>
           <w:highlight w:val="yellow"/>
         </w:rPr>
-        <w:t>The table should have a filter to view by last 24 hours, last 7 days, last one month, custom calendar.</w:t>
+        <w:t xml:space="preserve">The table should have a filter to view by last 24 hours, last 7 days, last </w:t>
+      </w:r>
+      <w:proofErr w:type="gramStart"/>
+      <w:r>
+        <w:rPr>
+          <w:rFonts w:ascii="Courier New" w:hAnsi="Courier New" w:cs="Courier New"/>
+          <w:highlight w:val="yellow"/>
+        </w:rPr>
+        <w:t>one month</w:t>
+      </w:r>
+      <w:proofErr w:type="gramEnd"/>
+      <w:r>
+        <w:rPr>
+          <w:rFonts w:ascii="Courier New" w:hAnsi="Courier New" w:cs="Courier New"/>
+          <w:highlight w:val="yellow"/>
+        </w:rPr>
+        <w:t>, custom calendar.</w:t>
       </w:r>
     </w:p>
     <w:p>
@@ -3105,7 +3482,23 @@
           <w:rFonts w:ascii="Courier New" w:hAnsi="Courier New" w:cs="Courier New"/>
           <w:highlight w:val="yellow"/>
         </w:rPr>
-        <w:t>The table should have a filter to view by last 24 hours, last 7 days, last one month, custom calendar.</w:t>
+        <w:t xml:space="preserve">The table should have a filter to view by last 24 hours, last 7 days, last </w:t>
+      </w:r>
+      <w:proofErr w:type="gramStart"/>
+      <w:r>
+        <w:rPr>
+          <w:rFonts w:ascii="Courier New" w:hAnsi="Courier New" w:cs="Courier New"/>
+          <w:highlight w:val="yellow"/>
+        </w:rPr>
+        <w:t>one month</w:t>
+      </w:r>
+      <w:proofErr w:type="gramEnd"/>
+      <w:r>
+        <w:rPr>
+          <w:rFonts w:ascii="Courier New" w:hAnsi="Courier New" w:cs="Courier New"/>
+          <w:highlight w:val="yellow"/>
+        </w:rPr>
+        <w:t>, custom calendar.</w:t>
       </w:r>
     </w:p>
     <w:p>
@@ -3197,7 +3590,23 @@
           <w:rFonts w:ascii="Courier New" w:hAnsi="Courier New" w:cs="Courier New"/>
           <w:highlight w:val="yellow"/>
         </w:rPr>
-        <w:t>The table should have a filter to view by last 24 hours, last 7 days, last one month, custom calendar.</w:t>
+        <w:t xml:space="preserve">The table should have a filter to view by last 24 hours, last 7 days, last </w:t>
+      </w:r>
+      <w:proofErr w:type="gramStart"/>
+      <w:r>
+        <w:rPr>
+          <w:rFonts w:ascii="Courier New" w:hAnsi="Courier New" w:cs="Courier New"/>
+          <w:highlight w:val="yellow"/>
+        </w:rPr>
+        <w:t>one month</w:t>
+      </w:r>
+      <w:proofErr w:type="gramEnd"/>
+      <w:r>
+        <w:rPr>
+          <w:rFonts w:ascii="Courier New" w:hAnsi="Courier New" w:cs="Courier New"/>
+          <w:highlight w:val="yellow"/>
+        </w:rPr>
+        <w:t>, custom calendar.</w:t>
       </w:r>
     </w:p>
     <w:p>
@@ -3296,7 +3705,23 @@
           <w:rFonts w:ascii="Courier New" w:hAnsi="Courier New" w:cs="Courier New"/>
           <w:highlight w:val="yellow"/>
         </w:rPr>
-        <w:t>The table should have a filter to view by last 24 hours, last 7 days, last one month, custom calendar.</w:t>
+        <w:t xml:space="preserve">The table should have a filter to view by last 24 hours, last 7 days, last </w:t>
+      </w:r>
+      <w:proofErr w:type="gramStart"/>
+      <w:r>
+        <w:rPr>
+          <w:rFonts w:ascii="Courier New" w:hAnsi="Courier New" w:cs="Courier New"/>
+          <w:highlight w:val="yellow"/>
+        </w:rPr>
+        <w:t>one month</w:t>
+      </w:r>
+      <w:proofErr w:type="gramEnd"/>
+      <w:r>
+        <w:rPr>
+          <w:rFonts w:ascii="Courier New" w:hAnsi="Courier New" w:cs="Courier New"/>
+          <w:highlight w:val="yellow"/>
+        </w:rPr>
+        <w:t>, custom calendar.</w:t>
       </w:r>
     </w:p>
     <w:p>
@@ -3408,7 +3833,23 @@
           <w:rFonts w:ascii="Courier New" w:hAnsi="Courier New" w:cs="Courier New"/>
           <w:highlight w:val="yellow"/>
         </w:rPr>
-        <w:t>The table should have a filter to view by last 24 hours, last 7 days, last one month, custom calendar.</w:t>
+        <w:t xml:space="preserve">The table should have a filter to view by last 24 hours, last 7 days, last </w:t>
+      </w:r>
+      <w:proofErr w:type="gramStart"/>
+      <w:r>
+        <w:rPr>
+          <w:rFonts w:ascii="Courier New" w:hAnsi="Courier New" w:cs="Courier New"/>
+          <w:highlight w:val="yellow"/>
+        </w:rPr>
+        <w:t>one month</w:t>
+      </w:r>
+      <w:proofErr w:type="gramEnd"/>
+      <w:r>
+        <w:rPr>
+          <w:rFonts w:ascii="Courier New" w:hAnsi="Courier New" w:cs="Courier New"/>
+          <w:highlight w:val="yellow"/>
+        </w:rPr>
+        <w:t>, custom calendar.</w:t>
       </w:r>
     </w:p>
     <w:p>
@@ -3508,7 +3949,23 @@
           <w:highlight w:val="yellow"/>
         </w:rPr>
         <w:lastRenderedPageBreak/>
-        <w:t>The table should have a filter to view by last 24 hours, last 7 days, last one month, custom calendar.</w:t>
+        <w:t xml:space="preserve">The table should have a filter to view by last 24 hours, last 7 days, last </w:t>
+      </w:r>
+      <w:proofErr w:type="gramStart"/>
+      <w:r>
+        <w:rPr>
+          <w:rFonts w:ascii="Courier New" w:hAnsi="Courier New" w:cs="Courier New"/>
+          <w:highlight w:val="yellow"/>
+        </w:rPr>
+        <w:t>one month</w:t>
+      </w:r>
+      <w:proofErr w:type="gramEnd"/>
+      <w:r>
+        <w:rPr>
+          <w:rFonts w:ascii="Courier New" w:hAnsi="Courier New" w:cs="Courier New"/>
+          <w:highlight w:val="yellow"/>
+        </w:rPr>
+        <w:t>, custom calendar.</w:t>
       </w:r>
     </w:p>
     <w:p>
@@ -3666,7 +4123,23 @@
           <w:rFonts w:ascii="Courier New" w:hAnsi="Courier New" w:cs="Courier New"/>
           <w:highlight w:val="yellow"/>
         </w:rPr>
-        <w:t>The table should have a filter to view by last 24 hours, last 7 days, last one month, custom calendar.</w:t>
+        <w:t xml:space="preserve">The table should have a filter to view by last 24 hours, last 7 days, last </w:t>
+      </w:r>
+      <w:proofErr w:type="gramStart"/>
+      <w:r>
+        <w:rPr>
+          <w:rFonts w:ascii="Courier New" w:hAnsi="Courier New" w:cs="Courier New"/>
+          <w:highlight w:val="yellow"/>
+        </w:rPr>
+        <w:t>one month</w:t>
+      </w:r>
+      <w:proofErr w:type="gramEnd"/>
+      <w:r>
+        <w:rPr>
+          <w:rFonts w:ascii="Courier New" w:hAnsi="Courier New" w:cs="Courier New"/>
+          <w:highlight w:val="yellow"/>
+        </w:rPr>
+        <w:t>, custom calendar.</w:t>
       </w:r>
     </w:p>
     <w:p>
@@ -3796,7 +4269,23 @@
           <w:rFonts w:ascii="Courier New" w:hAnsi="Courier New" w:cs="Courier New"/>
           <w:highlight w:val="yellow"/>
         </w:rPr>
-        <w:t>The table should have a filter to view by last 24 hours, last 7 days, last one month, custom calendar.</w:t>
+        <w:t xml:space="preserve">The table should have a filter to view by last 24 hours, last 7 days, last </w:t>
+      </w:r>
+      <w:proofErr w:type="gramStart"/>
+      <w:r>
+        <w:rPr>
+          <w:rFonts w:ascii="Courier New" w:hAnsi="Courier New" w:cs="Courier New"/>
+          <w:highlight w:val="yellow"/>
+        </w:rPr>
+        <w:t>one month</w:t>
+      </w:r>
+      <w:proofErr w:type="gramEnd"/>
+      <w:r>
+        <w:rPr>
+          <w:rFonts w:ascii="Courier New" w:hAnsi="Courier New" w:cs="Courier New"/>
+          <w:highlight w:val="yellow"/>
+        </w:rPr>
+        <w:t>, custom calendar.</w:t>
       </w:r>
     </w:p>
     <w:p>
@@ -3949,7 +4438,23 @@
           <w:rFonts w:ascii="Courier New" w:hAnsi="Courier New" w:cs="Courier New"/>
           <w:highlight w:val="yellow"/>
         </w:rPr>
-        <w:t>The table should have a filter to view by last 24 hours, last 7 days, last one month, custom calendar.</w:t>
+        <w:t xml:space="preserve">The table should have a filter to view by last 24 hours, last 7 days, last </w:t>
+      </w:r>
+      <w:proofErr w:type="gramStart"/>
+      <w:r>
+        <w:rPr>
+          <w:rFonts w:ascii="Courier New" w:hAnsi="Courier New" w:cs="Courier New"/>
+          <w:highlight w:val="yellow"/>
+        </w:rPr>
+        <w:t>one month</w:t>
+      </w:r>
+      <w:proofErr w:type="gramEnd"/>
+      <w:r>
+        <w:rPr>
+          <w:rFonts w:ascii="Courier New" w:hAnsi="Courier New" w:cs="Courier New"/>
+          <w:highlight w:val="yellow"/>
+        </w:rPr>
+        <w:t>, custom calendar.</w:t>
       </w:r>
     </w:p>
     <w:p>
@@ -4049,7 +4554,23 @@
           <w:rFonts w:ascii="Courier New" w:hAnsi="Courier New" w:cs="Courier New"/>
           <w:highlight w:val="yellow"/>
         </w:rPr>
-        <w:t>The table should have a filter to view by last 24 hours, last 7 days, last one month, custom calendar.</w:t>
+        <w:t xml:space="preserve">The table should have a filter to view by last 24 hours, last 7 days, last </w:t>
+      </w:r>
+      <w:proofErr w:type="gramStart"/>
+      <w:r>
+        <w:rPr>
+          <w:rFonts w:ascii="Courier New" w:hAnsi="Courier New" w:cs="Courier New"/>
+          <w:highlight w:val="yellow"/>
+        </w:rPr>
+        <w:t>one month</w:t>
+      </w:r>
+      <w:proofErr w:type="gramEnd"/>
+      <w:r>
+        <w:rPr>
+          <w:rFonts w:ascii="Courier New" w:hAnsi="Courier New" w:cs="Courier New"/>
+          <w:highlight w:val="yellow"/>
+        </w:rPr>
+        <w:t>, custom calendar.</w:t>
       </w:r>
     </w:p>
     <w:p>
@@ -4267,6 +4788,7 @@
       <w:r>
         <w:rPr>
           <w:rFonts w:ascii="Courier New" w:hAnsi="Courier New" w:cs="Courier New"/>
+          <w:highlight w:val="yellow"/>
         </w:rPr>
         <w:t xml:space="preserve">The view hospital action menu should open a page with a table with the following columns: SN, Hospital Name, Location, Address, Total </w:t>
       </w:r>
@@ -4274,6 +4796,7 @@
       <w:r>
         <w:rPr>
           <w:rFonts w:ascii="Courier New" w:hAnsi="Courier New" w:cs="Courier New"/>
+          <w:highlight w:val="yellow"/>
         </w:rPr>
         <w:t>Checkins</w:t>
       </w:r>
@@ -4281,6 +4804,7 @@
       <w:r>
         <w:rPr>
           <w:rFonts w:ascii="Courier New" w:hAnsi="Courier New" w:cs="Courier New"/>
+          <w:highlight w:val="yellow"/>
         </w:rPr>
         <w:t>.</w:t>
       </w:r>
@@ -4303,6 +4827,7 @@
       <w:r>
         <w:rPr>
           <w:rFonts w:ascii="Courier New" w:hAnsi="Courier New" w:cs="Courier New"/>
+          <w:highlight w:val="yellow"/>
         </w:rPr>
         <w:t>The View enrolments action menu should open a page with a table with the following columns: SN, Company Name, Location, First Name, Last Name, Email, Phone, Enrolment Date.</w:t>
       </w:r>
@@ -4325,6 +4850,7 @@
       <w:r>
         <w:rPr>
           <w:rFonts w:ascii="Courier New" w:hAnsi="Courier New" w:cs="Courier New"/>
+          <w:highlight w:val="yellow"/>
         </w:rPr>
         <w:t xml:space="preserve">&gt;&gt;Manage Hospital </w:t>
       </w:r>
@@ -4332,6 +4858,7 @@
       <w:r>
         <w:rPr>
           <w:rFonts w:ascii="Courier New" w:hAnsi="Courier New" w:cs="Courier New"/>
+          <w:highlight w:val="yellow"/>
         </w:rPr>
         <w:t>Checkins</w:t>
       </w:r>
@@ -4347,6 +4874,7 @@
       <w:r>
         <w:rPr>
           <w:rFonts w:ascii="Courier New" w:hAnsi="Courier New" w:cs="Courier New"/>
+          <w:highlight w:val="yellow"/>
         </w:rPr>
         <w:t xml:space="preserve">This is a table with the following columns: SN, HMO Name, Country, Package Name, Hospital Name, First Name, Last Name, Email, Phone, </w:t>
       </w:r>
@@ -4354,6 +4882,7 @@
       <w:r>
         <w:rPr>
           <w:rFonts w:ascii="Courier New" w:hAnsi="Courier New" w:cs="Courier New"/>
+          <w:highlight w:val="yellow"/>
         </w:rPr>
         <w:t>Checkin</w:t>
       </w:r>
@@ -4361,6 +4890,7 @@
       <w:r>
         <w:rPr>
           <w:rFonts w:ascii="Courier New" w:hAnsi="Courier New" w:cs="Courier New"/>
+          <w:highlight w:val="yellow"/>
         </w:rPr>
         <w:t xml:space="preserve"> Date, Rating (User 5 stars).</w:t>
       </w:r>
@@ -4383,34 +4913,61 @@
       <w:r>
         <w:rPr>
           <w:rFonts w:ascii="Courier New" w:hAnsi="Courier New" w:cs="Courier New"/>
-        </w:rPr>
-        <w:t xml:space="preserve">&gt;Manage Assessment </w:t>
-      </w:r>
-    </w:p>
-    <w:p>
-      <w:pPr>
-        <w:pStyle w:val="PlainText"/>
-        <w:rPr>
-          <w:rFonts w:ascii="Courier New" w:hAnsi="Courier New" w:cs="Courier New"/>
-        </w:rPr>
-      </w:pPr>
-      <w:r>
-        <w:rPr>
-          <w:rFonts w:ascii="Courier New" w:hAnsi="Courier New" w:cs="Courier New"/>
-        </w:rPr>
-        <w:t>&gt;&gt;Assessment  Subscriber Manager</w:t>
-      </w:r>
-    </w:p>
-    <w:p>
-      <w:pPr>
-        <w:pStyle w:val="PlainText"/>
-        <w:rPr>
-          <w:rFonts w:ascii="Courier New" w:hAnsi="Courier New" w:cs="Courier New"/>
-        </w:rPr>
-      </w:pPr>
-      <w:r>
-        <w:rPr>
-          <w:rFonts w:ascii="Courier New" w:hAnsi="Courier New" w:cs="Courier New"/>
+          <w:highlight w:val="yellow"/>
+        </w:rPr>
+        <w:t>&gt;Manage Assessment</w:t>
+      </w:r>
+      <w:r>
+        <w:rPr>
+          <w:rFonts w:ascii="Courier New" w:hAnsi="Courier New" w:cs="Courier New"/>
+        </w:rPr>
+        <w:t xml:space="preserve"> </w:t>
+      </w:r>
+    </w:p>
+    <w:p>
+      <w:pPr>
+        <w:pStyle w:val="PlainText"/>
+        <w:rPr>
+          <w:rFonts w:ascii="Courier New" w:hAnsi="Courier New" w:cs="Courier New"/>
+          <w:highlight w:val="yellow"/>
+        </w:rPr>
+      </w:pPr>
+      <w:r>
+        <w:rPr>
+          <w:rFonts w:ascii="Courier New" w:hAnsi="Courier New" w:cs="Courier New"/>
+          <w:highlight w:val="yellow"/>
+        </w:rPr>
+        <w:t>&gt;&gt;</w:t>
+      </w:r>
+      <w:proofErr w:type="gramStart"/>
+      <w:r>
+        <w:rPr>
+          <w:rFonts w:ascii="Courier New" w:hAnsi="Courier New" w:cs="Courier New"/>
+          <w:highlight w:val="yellow"/>
+        </w:rPr>
+        <w:t>Assessment  Subscriber</w:t>
+      </w:r>
+      <w:proofErr w:type="gramEnd"/>
+      <w:r>
+        <w:rPr>
+          <w:rFonts w:ascii="Courier New" w:hAnsi="Courier New" w:cs="Courier New"/>
+          <w:highlight w:val="yellow"/>
+        </w:rPr>
+        <w:t xml:space="preserve"> Manager</w:t>
+      </w:r>
+    </w:p>
+    <w:p>
+      <w:pPr>
+        <w:pStyle w:val="PlainText"/>
+        <w:rPr>
+          <w:rFonts w:ascii="Courier New" w:hAnsi="Courier New" w:cs="Courier New"/>
+          <w:highlight w:val="yellow"/>
+        </w:rPr>
+      </w:pPr>
+      <w:r>
+        <w:rPr>
+          <w:rFonts w:ascii="Courier New" w:hAnsi="Courier New" w:cs="Courier New"/>
+          <w:highlight w:val="yellow"/>
         </w:rPr>
         <w:t>&gt;&gt;&gt;&gt;Create New Assessment Subscriber</w:t>
       </w:r>
@@ -4425,6 +4982,7 @@
       <w:r>
         <w:rPr>
           <w:rFonts w:ascii="Courier New" w:hAnsi="Courier New" w:cs="Courier New"/>
+          <w:highlight w:val="yellow"/>
         </w:rPr>
         <w:t>This should be a web form with the following fields: Select Company, Enter Total Users, Select Billing Cycle, Amount (The Amount Field should automatically populate), Payment Mode (</w:t>
       </w:r>
@@ -4432,6 +4990,7 @@
       <w:r>
         <w:rPr>
           <w:rFonts w:ascii="Courier New" w:hAnsi="Courier New" w:cs="Courier New"/>
+          <w:highlight w:val="yellow"/>
         </w:rPr>
         <w:t>Colour</w:t>
       </w:r>
@@ -4439,6 +4998,7 @@
       <w:r>
         <w:rPr>
           <w:rFonts w:ascii="Courier New" w:hAnsi="Courier New" w:cs="Courier New"/>
+          <w:highlight w:val="yellow"/>
         </w:rPr>
         <w:t xml:space="preserve"> Coded: Card, Transfer, Cheque), Confirm Payment Button.</w:t>
       </w:r>
@@ -4461,6 +5021,7 @@
       <w:r>
         <w:rPr>
           <w:rFonts w:ascii="Courier New" w:hAnsi="Courier New" w:cs="Courier New"/>
+          <w:highlight w:val="yellow"/>
         </w:rPr>
         <w:t>&gt;&gt;&gt;&gt;View Assessment Subscribers</w:t>
       </w:r>
@@ -4470,11 +5031,13 @@
         <w:pStyle w:val="PlainText"/>
         <w:rPr>
           <w:rFonts w:ascii="Courier New" w:hAnsi="Courier New" w:cs="Courier New"/>
-        </w:rPr>
-      </w:pPr>
-      <w:r>
-        <w:rPr>
-          <w:rFonts w:ascii="Courier New" w:hAnsi="Courier New" w:cs="Courier New"/>
+          <w:highlight w:val="yellow"/>
+        </w:rPr>
+      </w:pPr>
+      <w:r>
+        <w:rPr>
+          <w:rFonts w:ascii="Courier New" w:hAnsi="Courier New" w:cs="Courier New"/>
+          <w:highlight w:val="yellow"/>
         </w:rPr>
         <w:t xml:space="preserve">This is a table that has the following columns: SN, Company Name, Location, First Name, Last Name, Email, Phone, Total Users, Billing Cycle, Expiration Date, Action (Suspend, Renew) </w:t>
       </w:r>
@@ -4484,33 +5047,52 @@
         <w:pStyle w:val="PlainText"/>
         <w:rPr>
           <w:rFonts w:ascii="Courier New" w:hAnsi="Courier New" w:cs="Courier New"/>
-        </w:rPr>
-      </w:pPr>
-    </w:p>
-    <w:p>
-      <w:pPr>
-        <w:pStyle w:val="PlainText"/>
-        <w:rPr>
-          <w:rFonts w:ascii="Courier New" w:hAnsi="Courier New" w:cs="Courier New"/>
-        </w:rPr>
-      </w:pPr>
-      <w:r>
-        <w:rPr>
-          <w:rFonts w:ascii="Courier New" w:hAnsi="Courier New" w:cs="Courier New"/>
-        </w:rPr>
-        <w:t>The table should have a filter to view by last 24 hours, last 7 days, last one month, custom calendar.</w:t>
-      </w:r>
-    </w:p>
-    <w:p>
-      <w:pPr>
-        <w:pStyle w:val="PlainText"/>
-        <w:rPr>
-          <w:rFonts w:ascii="Courier New" w:hAnsi="Courier New" w:cs="Courier New"/>
-        </w:rPr>
-      </w:pPr>
-      <w:r>
-        <w:rPr>
-          <w:rFonts w:ascii="Courier New" w:hAnsi="Courier New" w:cs="Courier New"/>
+          <w:highlight w:val="yellow"/>
+        </w:rPr>
+      </w:pPr>
+    </w:p>
+    <w:p>
+      <w:pPr>
+        <w:pStyle w:val="PlainText"/>
+        <w:rPr>
+          <w:rFonts w:ascii="Courier New" w:hAnsi="Courier New" w:cs="Courier New"/>
+        </w:rPr>
+      </w:pPr>
+      <w:r>
+        <w:rPr>
+          <w:rFonts w:ascii="Courier New" w:hAnsi="Courier New" w:cs="Courier New"/>
+          <w:highlight w:val="yellow"/>
+        </w:rPr>
+        <w:t xml:space="preserve">The table should have a filter to view by last 24 hours, last 7 days, last </w:t>
+      </w:r>
+      <w:proofErr w:type="gramStart"/>
+      <w:r>
+        <w:rPr>
+          <w:rFonts w:ascii="Courier New" w:hAnsi="Courier New" w:cs="Courier New"/>
+          <w:highlight w:val="yellow"/>
+        </w:rPr>
+        <w:t>one month</w:t>
+      </w:r>
+      <w:proofErr w:type="gramEnd"/>
+      <w:r>
+        <w:rPr>
+          <w:rFonts w:ascii="Courier New" w:hAnsi="Courier New" w:cs="Courier New"/>
+          <w:highlight w:val="yellow"/>
+        </w:rPr>
+        <w:t>, custom calendar.</w:t>
+      </w:r>
+    </w:p>
+    <w:p>
+      <w:pPr>
+        <w:pStyle w:val="PlainText"/>
+        <w:rPr>
+          <w:rFonts w:ascii="Courier New" w:hAnsi="Courier New" w:cs="Courier New"/>
+        </w:rPr>
+      </w:pPr>
+      <w:r>
+        <w:rPr>
+          <w:rFonts w:ascii="Courier New" w:hAnsi="Courier New" w:cs="Courier New"/>
+          <w:highlight w:val="yellow"/>
         </w:rPr>
         <w:t>The top of the table should have a button to "Add New Subscriber"</w:t>
       </w:r>
@@ -4525,6 +5107,7 @@
       <w:r>
         <w:rPr>
           <w:rFonts w:ascii="Courier New" w:hAnsi="Courier New" w:cs="Courier New"/>
+          <w:highlight w:val="yellow"/>
         </w:rPr>
         <w:lastRenderedPageBreak/>
         <w:t>The add new subscriber page should open the Create New Assessment Subscriber page.</w:t>
@@ -4548,6 +5131,7 @@
       <w:r>
         <w:rPr>
           <w:rFonts w:ascii="Courier New" w:hAnsi="Courier New" w:cs="Courier New"/>
+          <w:highlight w:val="yellow"/>
         </w:rPr>
         <w:t>&gt;&gt;&gt;&gt;Create Assessment Partner</w:t>
       </w:r>
@@ -4562,6 +5146,7 @@
       <w:r>
         <w:rPr>
           <w:rFonts w:ascii="Courier New" w:hAnsi="Courier New" w:cs="Courier New"/>
+          <w:highlight w:val="yellow"/>
         </w:rPr>
         <w:t>This should be a web form with the following fields: Enter Company Name, Select Location, First Name, Last Name, Email, Phone, Submit.</w:t>
       </w:r>
@@ -4584,6 +5169,7 @@
       <w:r>
         <w:rPr>
           <w:rFonts w:ascii="Courier New" w:hAnsi="Courier New" w:cs="Courier New"/>
+          <w:highlight w:val="yellow"/>
         </w:rPr>
         <w:t>&gt;&gt;&gt;&gt;View Assessment Partners</w:t>
       </w:r>
@@ -4598,6 +5184,7 @@
       <w:r>
         <w:rPr>
           <w:rFonts w:ascii="Courier New" w:hAnsi="Courier New" w:cs="Courier New"/>
+          <w:highlight w:val="yellow"/>
         </w:rPr>
         <w:t>This is a table with the following columns: SN, Company Name, Location, First Name, Last Name, Email, Phone, Action (Suspend)</w:t>
       </w:r>
@@ -4620,20 +5207,39 @@
       <w:r>
         <w:rPr>
           <w:rFonts w:ascii="Courier New" w:hAnsi="Courier New" w:cs="Courier New"/>
-        </w:rPr>
-        <w:t>The table should have a filter to view by last 24 hours, last 7 days, last one month, custom calendar.</w:t>
-      </w:r>
-    </w:p>
-    <w:p>
-      <w:pPr>
-        <w:pStyle w:val="PlainText"/>
-        <w:rPr>
-          <w:rFonts w:ascii="Courier New" w:hAnsi="Courier New" w:cs="Courier New"/>
-        </w:rPr>
-      </w:pPr>
-      <w:r>
-        <w:rPr>
-          <w:rFonts w:ascii="Courier New" w:hAnsi="Courier New" w:cs="Courier New"/>
+          <w:highlight w:val="yellow"/>
+        </w:rPr>
+        <w:t xml:space="preserve">The table should have a filter to view by last 24 hours, last 7 days, last </w:t>
+      </w:r>
+      <w:proofErr w:type="gramStart"/>
+      <w:r>
+        <w:rPr>
+          <w:rFonts w:ascii="Courier New" w:hAnsi="Courier New" w:cs="Courier New"/>
+          <w:highlight w:val="yellow"/>
+        </w:rPr>
+        <w:t>one month</w:t>
+      </w:r>
+      <w:proofErr w:type="gramEnd"/>
+      <w:r>
+        <w:rPr>
+          <w:rFonts w:ascii="Courier New" w:hAnsi="Courier New" w:cs="Courier New"/>
+          <w:highlight w:val="yellow"/>
+        </w:rPr>
+        <w:t>, custom calendar.</w:t>
+      </w:r>
+    </w:p>
+    <w:p>
+      <w:pPr>
+        <w:pStyle w:val="PlainText"/>
+        <w:rPr>
+          <w:rFonts w:ascii="Courier New" w:hAnsi="Courier New" w:cs="Courier New"/>
+          <w:highlight w:val="yellow"/>
+        </w:rPr>
+      </w:pPr>
+      <w:r>
+        <w:rPr>
+          <w:rFonts w:ascii="Courier New" w:hAnsi="Courier New" w:cs="Courier New"/>
+          <w:highlight w:val="yellow"/>
         </w:rPr>
         <w:t>The top of the table should have a button to "Add New Partner"</w:t>
       </w:r>
@@ -4648,6 +5254,7 @@
       <w:r>
         <w:rPr>
           <w:rFonts w:ascii="Courier New" w:hAnsi="Courier New" w:cs="Courier New"/>
+          <w:highlight w:val="yellow"/>
         </w:rPr>
         <w:t>The add new subscriber page should open the Create Assessment Partner page.</w:t>
       </w:r>
@@ -4670,6 +5277,7 @@
       <w:r>
         <w:rPr>
           <w:rFonts w:ascii="Courier New" w:hAnsi="Courier New" w:cs="Courier New"/>
+          <w:highlight w:val="yellow"/>
         </w:rPr>
         <w:t>&gt;&gt;Created Assessments</w:t>
       </w:r>
@@ -4684,6 +5292,7 @@
       <w:r>
         <w:rPr>
           <w:rFonts w:ascii="Courier New" w:hAnsi="Courier New" w:cs="Courier New"/>
+          <w:highlight w:val="yellow"/>
         </w:rPr>
         <w:t>This is a table with the following columns: SN, Company Name, Location, Assessment Title, Total Questions, Action (Edit, Delete).</w:t>
       </w:r>
@@ -4706,36 +5315,54 @@
       <w:r>
         <w:rPr>
           <w:rFonts w:ascii="Courier New" w:hAnsi="Courier New" w:cs="Courier New"/>
-        </w:rPr>
-        <w:t>The table should have a filter to view by last 24 hours, last 7 days, last one month, custom calendar.</w:t>
-      </w:r>
-    </w:p>
-    <w:p>
-      <w:pPr>
-        <w:pStyle w:val="PlainText"/>
-        <w:rPr>
-          <w:rFonts w:ascii="Courier New" w:hAnsi="Courier New" w:cs="Courier New"/>
-        </w:rPr>
-      </w:pPr>
-    </w:p>
-    <w:p>
-      <w:pPr>
-        <w:pStyle w:val="PlainText"/>
-        <w:rPr>
-          <w:rFonts w:ascii="Courier New" w:hAnsi="Courier New" w:cs="Courier New"/>
-        </w:rPr>
-      </w:pPr>
-    </w:p>
-    <w:p>
-      <w:pPr>
-        <w:pStyle w:val="PlainText"/>
-        <w:rPr>
-          <w:rFonts w:ascii="Courier New" w:hAnsi="Courier New" w:cs="Courier New"/>
-        </w:rPr>
-      </w:pPr>
-      <w:r>
-        <w:rPr>
-          <w:rFonts w:ascii="Courier New" w:hAnsi="Courier New" w:cs="Courier New"/>
+          <w:highlight w:val="yellow"/>
+        </w:rPr>
+        <w:t xml:space="preserve">The table should have a filter to view by last 24 hours, last 7 days, last </w:t>
+      </w:r>
+      <w:proofErr w:type="gramStart"/>
+      <w:r>
+        <w:rPr>
+          <w:rFonts w:ascii="Courier New" w:hAnsi="Courier New" w:cs="Courier New"/>
+          <w:highlight w:val="yellow"/>
+        </w:rPr>
+        <w:t>one month</w:t>
+      </w:r>
+      <w:proofErr w:type="gramEnd"/>
+      <w:r>
+        <w:rPr>
+          <w:rFonts w:ascii="Courier New" w:hAnsi="Courier New" w:cs="Courier New"/>
+          <w:highlight w:val="yellow"/>
+        </w:rPr>
+        <w:t>, custom calendar.</w:t>
+      </w:r>
+    </w:p>
+    <w:p>
+      <w:pPr>
+        <w:pStyle w:val="PlainText"/>
+        <w:rPr>
+          <w:rFonts w:ascii="Courier New" w:hAnsi="Courier New" w:cs="Courier New"/>
+        </w:rPr>
+      </w:pPr>
+    </w:p>
+    <w:p>
+      <w:pPr>
+        <w:pStyle w:val="PlainText"/>
+        <w:rPr>
+          <w:rFonts w:ascii="Courier New" w:hAnsi="Courier New" w:cs="Courier New"/>
+        </w:rPr>
+      </w:pPr>
+    </w:p>
+    <w:p>
+      <w:pPr>
+        <w:pStyle w:val="PlainText"/>
+        <w:rPr>
+          <w:rFonts w:ascii="Courier New" w:hAnsi="Courier New" w:cs="Courier New"/>
+        </w:rPr>
+      </w:pPr>
+      <w:r>
+        <w:rPr>
+          <w:rFonts w:ascii="Courier New" w:hAnsi="Courier New" w:cs="Courier New"/>
+          <w:highlight w:val="yellow"/>
         </w:rPr>
         <w:t>&gt;HR Advisory</w:t>
       </w:r>
@@ -4750,6 +5377,7 @@
       <w:r>
         <w:rPr>
           <w:rFonts w:ascii="Courier New" w:hAnsi="Courier New" w:cs="Courier New"/>
+          <w:highlight w:val="yellow"/>
         </w:rPr>
         <w:t>&gt;&gt;HR Advisory Subscriber Manager</w:t>
       </w:r>
@@ -4764,6 +5392,7 @@
       <w:r>
         <w:rPr>
           <w:rFonts w:ascii="Courier New" w:hAnsi="Courier New" w:cs="Courier New"/>
+          <w:highlight w:val="yellow"/>
         </w:rPr>
         <w:t>&gt;&gt;&gt;&gt;Create New HR Advisory Subscriber</w:t>
       </w:r>
@@ -4778,6 +5407,7 @@
       <w:r>
         <w:rPr>
           <w:rFonts w:ascii="Courier New" w:hAnsi="Courier New" w:cs="Courier New"/>
+          <w:highlight w:val="yellow"/>
         </w:rPr>
         <w:t>This should be a web form with the following fields: Select Company, Enter Total Users, Select Billing Cycle, Amount (The Amount Field should automatically populate), Payment Mode (</w:t>
       </w:r>
@@ -4785,6 +5415,7 @@
       <w:r>
         <w:rPr>
           <w:rFonts w:ascii="Courier New" w:hAnsi="Courier New" w:cs="Courier New"/>
+          <w:highlight w:val="yellow"/>
         </w:rPr>
         <w:t>Colour</w:t>
       </w:r>
@@ -4792,6 +5423,7 @@
       <w:r>
         <w:rPr>
           <w:rFonts w:ascii="Courier New" w:hAnsi="Courier New" w:cs="Courier New"/>
+          <w:highlight w:val="yellow"/>
         </w:rPr>
         <w:t xml:space="preserve"> Coded: Card, Transfer, Cheque), Confirm Payment Button.</w:t>
       </w:r>
@@ -4809,11 +5441,13 @@
         <w:pStyle w:val="PlainText"/>
         <w:rPr>
           <w:rFonts w:ascii="Courier New" w:hAnsi="Courier New" w:cs="Courier New"/>
-        </w:rPr>
-      </w:pPr>
-      <w:r>
-        <w:rPr>
-          <w:rFonts w:ascii="Courier New" w:hAnsi="Courier New" w:cs="Courier New"/>
+          <w:highlight w:val="yellow"/>
+        </w:rPr>
+      </w:pPr>
+      <w:r>
+        <w:rPr>
+          <w:rFonts w:ascii="Courier New" w:hAnsi="Courier New" w:cs="Courier New"/>
+          <w:highlight w:val="yellow"/>
         </w:rPr>
         <w:t>&gt;&gt;&gt;&gt;View HR Advisory Subscribers</w:t>
       </w:r>
@@ -4828,42 +5462,68 @@
       <w:r>
         <w:rPr>
           <w:rFonts w:ascii="Courier New" w:hAnsi="Courier New" w:cs="Courier New"/>
-        </w:rPr>
-        <w:t xml:space="preserve">This is a table that has the following columns: SN, Company Name, Location, First Name, Last Name, Email, Phone, Total Users, Billing Cycle, Expiration Date, Action (Suspend, Renew) </w:t>
-      </w:r>
-    </w:p>
-    <w:p>
-      <w:pPr>
-        <w:pStyle w:val="PlainText"/>
-        <w:rPr>
-          <w:rFonts w:ascii="Courier New" w:hAnsi="Courier New" w:cs="Courier New"/>
-        </w:rPr>
-      </w:pPr>
-    </w:p>
-    <w:p>
-      <w:pPr>
-        <w:pStyle w:val="PlainText"/>
-        <w:rPr>
-          <w:rFonts w:ascii="Courier New" w:hAnsi="Courier New" w:cs="Courier New"/>
-        </w:rPr>
-      </w:pPr>
-      <w:r>
-        <w:rPr>
-          <w:rFonts w:ascii="Courier New" w:hAnsi="Courier New" w:cs="Courier New"/>
-        </w:rPr>
-        <w:t>The table should have a filter to view by last 24 hours, last 7 days, last one month, custom calendar.</w:t>
-      </w:r>
-    </w:p>
-    <w:p>
-      <w:pPr>
-        <w:pStyle w:val="PlainText"/>
-        <w:rPr>
-          <w:rFonts w:ascii="Courier New" w:hAnsi="Courier New" w:cs="Courier New"/>
-        </w:rPr>
-      </w:pPr>
-      <w:r>
-        <w:rPr>
-          <w:rFonts w:ascii="Courier New" w:hAnsi="Courier New" w:cs="Courier New"/>
+          <w:highlight w:val="yellow"/>
+        </w:rPr>
+        <w:t>This is a table that has the following columns: SN, Company Name, Location, First Name, Last Name, Email, Phone, Total Users, Billing Cycle, Expiration Date, Action (Suspend, Renew)</w:t>
+      </w:r>
+      <w:r>
+        <w:rPr>
+          <w:rFonts w:ascii="Courier New" w:hAnsi="Courier New" w:cs="Courier New"/>
+        </w:rPr>
+        <w:t xml:space="preserve"> </w:t>
+      </w:r>
+    </w:p>
+    <w:p>
+      <w:pPr>
+        <w:pStyle w:val="PlainText"/>
+        <w:rPr>
+          <w:rFonts w:ascii="Courier New" w:hAnsi="Courier New" w:cs="Courier New"/>
+        </w:rPr>
+      </w:pPr>
+    </w:p>
+    <w:p>
+      <w:pPr>
+        <w:pStyle w:val="PlainText"/>
+        <w:rPr>
+          <w:rFonts w:ascii="Courier New" w:hAnsi="Courier New" w:cs="Courier New"/>
+        </w:rPr>
+      </w:pPr>
+      <w:r>
+        <w:rPr>
+          <w:rFonts w:ascii="Courier New" w:hAnsi="Courier New" w:cs="Courier New"/>
+          <w:highlight w:val="yellow"/>
+        </w:rPr>
+        <w:t xml:space="preserve">The table should have a filter to view by last 24 hours, last 7 days, last </w:t>
+      </w:r>
+      <w:proofErr w:type="gramStart"/>
+      <w:r>
+        <w:rPr>
+          <w:rFonts w:ascii="Courier New" w:hAnsi="Courier New" w:cs="Courier New"/>
+          <w:highlight w:val="yellow"/>
+        </w:rPr>
+        <w:t>one month</w:t>
+      </w:r>
+      <w:proofErr w:type="gramEnd"/>
+      <w:r>
+        <w:rPr>
+          <w:rFonts w:ascii="Courier New" w:hAnsi="Courier New" w:cs="Courier New"/>
+          <w:highlight w:val="yellow"/>
+        </w:rPr>
+        <w:t>, custom calendar.</w:t>
+      </w:r>
+    </w:p>
+    <w:p>
+      <w:pPr>
+        <w:pStyle w:val="PlainText"/>
+        <w:rPr>
+          <w:rFonts w:ascii="Courier New" w:hAnsi="Courier New" w:cs="Courier New"/>
+          <w:highlight w:val="yellow"/>
+        </w:rPr>
+      </w:pPr>
+      <w:r>
+        <w:rPr>
+          <w:rFonts w:ascii="Courier New" w:hAnsi="Courier New" w:cs="Courier New"/>
+          <w:highlight w:val="yellow"/>
         </w:rPr>
         <w:t>The top of the table should have a button to "Add New Subscriber"</w:t>
       </w:r>
@@ -4878,6 +5538,7 @@
       <w:r>
         <w:rPr>
           <w:rFonts w:ascii="Courier New" w:hAnsi="Courier New" w:cs="Courier New"/>
+          <w:highlight w:val="yellow"/>
         </w:rPr>
         <w:t>The add new subscriber page should open the Create New HR Advisory Subscriber page.</w:t>
       </w:r>
@@ -4900,6 +5561,7 @@
       <w:r>
         <w:rPr>
           <w:rFonts w:ascii="Courier New" w:hAnsi="Courier New" w:cs="Courier New"/>
+          <w:highlight w:val="yellow"/>
         </w:rPr>
         <w:t>&gt;&gt;&gt;&gt;Create HR Advisory Partner</w:t>
       </w:r>
@@ -4914,6 +5576,7 @@
       <w:r>
         <w:rPr>
           <w:rFonts w:ascii="Courier New" w:hAnsi="Courier New" w:cs="Courier New"/>
+          <w:highlight w:val="yellow"/>
         </w:rPr>
         <w:t>This should be a web form with the following fields: Enter Company Name, Select Location, First Name, Last Name, Email, Phone, Submit.</w:t>
       </w:r>
@@ -4936,6 +5599,7 @@
       <w:r>
         <w:rPr>
           <w:rFonts w:ascii="Courier New" w:hAnsi="Courier New" w:cs="Courier New"/>
+          <w:highlight w:val="yellow"/>
         </w:rPr>
         <w:t>&gt;&gt;&gt;&gt;View HR Advisory Partners</w:t>
       </w:r>
@@ -4945,11 +5609,13 @@
         <w:pStyle w:val="PlainText"/>
         <w:rPr>
           <w:rFonts w:ascii="Courier New" w:hAnsi="Courier New" w:cs="Courier New"/>
-        </w:rPr>
-      </w:pPr>
-      <w:r>
-        <w:rPr>
-          <w:rFonts w:ascii="Courier New" w:hAnsi="Courier New" w:cs="Courier New"/>
+          <w:highlight w:val="yellow"/>
+        </w:rPr>
+      </w:pPr>
+      <w:r>
+        <w:rPr>
+          <w:rFonts w:ascii="Courier New" w:hAnsi="Courier New" w:cs="Courier New"/>
+          <w:highlight w:val="yellow"/>
         </w:rPr>
         <w:t>This is a table with the following columns: SN, Company Name, Location, First Name, Last Name, Email, Phone, Action (Suspend)</w:t>
       </w:r>
@@ -4959,33 +5625,53 @@
         <w:pStyle w:val="PlainText"/>
         <w:rPr>
           <w:rFonts w:ascii="Courier New" w:hAnsi="Courier New" w:cs="Courier New"/>
-        </w:rPr>
-      </w:pPr>
-    </w:p>
-    <w:p>
-      <w:pPr>
-        <w:pStyle w:val="PlainText"/>
-        <w:rPr>
-          <w:rFonts w:ascii="Courier New" w:hAnsi="Courier New" w:cs="Courier New"/>
-        </w:rPr>
-      </w:pPr>
-      <w:r>
-        <w:rPr>
-          <w:rFonts w:ascii="Courier New" w:hAnsi="Courier New" w:cs="Courier New"/>
-        </w:rPr>
-        <w:t>The table should have a filter to view by last 24 hours, last 7 days, last one month, custom calendar.</w:t>
-      </w:r>
-    </w:p>
-    <w:p>
-      <w:pPr>
-        <w:pStyle w:val="PlainText"/>
-        <w:rPr>
-          <w:rFonts w:ascii="Courier New" w:hAnsi="Courier New" w:cs="Courier New"/>
-        </w:rPr>
-      </w:pPr>
-      <w:r>
-        <w:rPr>
-          <w:rFonts w:ascii="Courier New" w:hAnsi="Courier New" w:cs="Courier New"/>
+          <w:highlight w:val="yellow"/>
+        </w:rPr>
+      </w:pPr>
+    </w:p>
+    <w:p>
+      <w:pPr>
+        <w:pStyle w:val="PlainText"/>
+        <w:rPr>
+          <w:rFonts w:ascii="Courier New" w:hAnsi="Courier New" w:cs="Courier New"/>
+        </w:rPr>
+      </w:pPr>
+      <w:r>
+        <w:rPr>
+          <w:rFonts w:ascii="Courier New" w:hAnsi="Courier New" w:cs="Courier New"/>
+          <w:highlight w:val="yellow"/>
+        </w:rPr>
+        <w:t xml:space="preserve">The table should have a filter to view by last 24 hours, last 7 days, last </w:t>
+      </w:r>
+      <w:proofErr w:type="gramStart"/>
+      <w:r>
+        <w:rPr>
+          <w:rFonts w:ascii="Courier New" w:hAnsi="Courier New" w:cs="Courier New"/>
+          <w:highlight w:val="yellow"/>
+        </w:rPr>
+        <w:t>one month</w:t>
+      </w:r>
+      <w:proofErr w:type="gramEnd"/>
+      <w:r>
+        <w:rPr>
+          <w:rFonts w:ascii="Courier New" w:hAnsi="Courier New" w:cs="Courier New"/>
+          <w:highlight w:val="yellow"/>
+        </w:rPr>
+        <w:t>, custom calendar.</w:t>
+      </w:r>
+    </w:p>
+    <w:p>
+      <w:pPr>
+        <w:pStyle w:val="PlainText"/>
+        <w:rPr>
+          <w:rFonts w:ascii="Courier New" w:hAnsi="Courier New" w:cs="Courier New"/>
+          <w:highlight w:val="yellow"/>
+        </w:rPr>
+      </w:pPr>
+      <w:r>
+        <w:rPr>
+          <w:rFonts w:ascii="Courier New" w:hAnsi="Courier New" w:cs="Courier New"/>
+          <w:highlight w:val="yellow"/>
         </w:rPr>
         <w:lastRenderedPageBreak/>
         <w:t>The top of the table should have a button to "Add New Partner"</w:t>
@@ -5001,6 +5687,7 @@
       <w:r>
         <w:rPr>
           <w:rFonts w:ascii="Courier New" w:hAnsi="Courier New" w:cs="Courier New"/>
+          <w:highlight w:val="yellow"/>
         </w:rPr>
         <w:t>The add new subscriber page should open the Create HR Advisory Partner page.</w:t>
       </w:r>
@@ -5023,6 +5710,7 @@
       <w:r>
         <w:rPr>
           <w:rFonts w:ascii="Courier New" w:hAnsi="Courier New" w:cs="Courier New"/>
+          <w:highlight w:val="yellow"/>
         </w:rPr>
         <w:t>&gt;&gt;Manage FAQs</w:t>
       </w:r>
@@ -5037,6 +5725,7 @@
       <w:r>
         <w:rPr>
           <w:rFonts w:ascii="Courier New" w:hAnsi="Courier New" w:cs="Courier New"/>
+          <w:highlight w:val="yellow"/>
         </w:rPr>
         <w:t>This is a table with the following columns: SN, Timestamp, Question, Answer, Total Views, Action (Edit, Delete)</w:t>
       </w:r>
@@ -5059,20 +5748,38 @@
       <w:r>
         <w:rPr>
           <w:rFonts w:ascii="Courier New" w:hAnsi="Courier New" w:cs="Courier New"/>
-        </w:rPr>
-        <w:t>The table should have a filter to view by last 24 hours, last 7 days, last one month, custom calendar.</w:t>
-      </w:r>
-    </w:p>
-    <w:p>
-      <w:pPr>
-        <w:pStyle w:val="PlainText"/>
-        <w:rPr>
-          <w:rFonts w:ascii="Courier New" w:hAnsi="Courier New" w:cs="Courier New"/>
-        </w:rPr>
-      </w:pPr>
-      <w:r>
-        <w:rPr>
-          <w:rFonts w:ascii="Courier New" w:hAnsi="Courier New" w:cs="Courier New"/>
+          <w:highlight w:val="yellow"/>
+        </w:rPr>
+        <w:t xml:space="preserve">The table should have a filter to view by last 24 hours, last 7 days, last </w:t>
+      </w:r>
+      <w:proofErr w:type="gramStart"/>
+      <w:r>
+        <w:rPr>
+          <w:rFonts w:ascii="Courier New" w:hAnsi="Courier New" w:cs="Courier New"/>
+          <w:highlight w:val="yellow"/>
+        </w:rPr>
+        <w:t>one month</w:t>
+      </w:r>
+      <w:proofErr w:type="gramEnd"/>
+      <w:r>
+        <w:rPr>
+          <w:rFonts w:ascii="Courier New" w:hAnsi="Courier New" w:cs="Courier New"/>
+          <w:highlight w:val="yellow"/>
+        </w:rPr>
+        <w:t>, custom calendar.</w:t>
+      </w:r>
+    </w:p>
+    <w:p>
+      <w:pPr>
+        <w:pStyle w:val="PlainText"/>
+        <w:rPr>
+          <w:rFonts w:ascii="Courier New" w:hAnsi="Courier New" w:cs="Courier New"/>
+        </w:rPr>
+      </w:pPr>
+      <w:r>
+        <w:rPr>
+          <w:rFonts w:ascii="Courier New" w:hAnsi="Courier New" w:cs="Courier New"/>
+          <w:highlight w:val="yellow"/>
         </w:rPr>
         <w:t>The top of the table should have a button to "Add New FAQ"</w:t>
       </w:r>
@@ -5168,7 +5875,21 @@
         <w:rPr>
           <w:rFonts w:ascii="Courier New" w:hAnsi="Courier New" w:cs="Courier New"/>
         </w:rPr>
-        <w:t>The table should have a filter to view by last 24 hours, last 7 days, last one month, custom calendar.</w:t>
+        <w:t xml:space="preserve">The table should have a filter to view by last 24 hours, last 7 days, last </w:t>
+      </w:r>
+      <w:proofErr w:type="gramStart"/>
+      <w:r>
+        <w:rPr>
+          <w:rFonts w:ascii="Courier New" w:hAnsi="Courier New" w:cs="Courier New"/>
+        </w:rPr>
+        <w:t>one month</w:t>
+      </w:r>
+      <w:proofErr w:type="gramEnd"/>
+      <w:r>
+        <w:rPr>
+          <w:rFonts w:ascii="Courier New" w:hAnsi="Courier New" w:cs="Courier New"/>
+        </w:rPr>
+        <w:t>, custom calendar.</w:t>
       </w:r>
     </w:p>
     <w:p>
@@ -5262,7 +5983,21 @@
         <w:rPr>
           <w:rFonts w:ascii="Courier New" w:hAnsi="Courier New" w:cs="Courier New"/>
         </w:rPr>
-        <w:t>The view calendar should open a page with a full page calendar with highlighted days to show which days the consultant has been booked on the calendar.</w:t>
+        <w:t xml:space="preserve">The view calendar should open a page with a </w:t>
+      </w:r>
+      <w:proofErr w:type="gramStart"/>
+      <w:r>
+        <w:rPr>
+          <w:rFonts w:ascii="Courier New" w:hAnsi="Courier New" w:cs="Courier New"/>
+        </w:rPr>
+        <w:t>full page</w:t>
+      </w:r>
+      <w:proofErr w:type="gramEnd"/>
+      <w:r>
+        <w:rPr>
+          <w:rFonts w:ascii="Courier New" w:hAnsi="Courier New" w:cs="Courier New"/>
+        </w:rPr>
+        <w:t xml:space="preserve"> calendar with highlighted days to show which days the consultant has been booked on the calendar.</w:t>
       </w:r>
     </w:p>
     <w:p>
@@ -5320,7 +6055,21 @@
         <w:rPr>
           <w:rFonts w:ascii="Courier New" w:hAnsi="Courier New" w:cs="Courier New"/>
         </w:rPr>
-        <w:t>The table should have a filter to view by last 24 hours, last 7 days, last one month, custom calendar.</w:t>
+        <w:t xml:space="preserve">The table should have a filter to view by last 24 hours, last 7 days, last </w:t>
+      </w:r>
+      <w:proofErr w:type="gramStart"/>
+      <w:r>
+        <w:rPr>
+          <w:rFonts w:ascii="Courier New" w:hAnsi="Courier New" w:cs="Courier New"/>
+        </w:rPr>
+        <w:t>one month</w:t>
+      </w:r>
+      <w:proofErr w:type="gramEnd"/>
+      <w:r>
+        <w:rPr>
+          <w:rFonts w:ascii="Courier New" w:hAnsi="Courier New" w:cs="Courier New"/>
+        </w:rPr>
+        <w:t>, custom calendar.</w:t>
       </w:r>
     </w:p>
     <w:p>
@@ -5401,7 +6150,21 @@
           <w:rFonts w:ascii="Courier New" w:hAnsi="Courier New" w:cs="Courier New"/>
         </w:rPr>
         <w:lastRenderedPageBreak/>
-        <w:t>The table should have a filter to view by last 24 hours, last 7 days, last one month, custom calendar.</w:t>
+        <w:t xml:space="preserve">The table should have a filter to view by last 24 hours, last 7 days, last </w:t>
+      </w:r>
+      <w:proofErr w:type="gramStart"/>
+      <w:r>
+        <w:rPr>
+          <w:rFonts w:ascii="Courier New" w:hAnsi="Courier New" w:cs="Courier New"/>
+        </w:rPr>
+        <w:t>one month</w:t>
+      </w:r>
+      <w:proofErr w:type="gramEnd"/>
+      <w:r>
+        <w:rPr>
+          <w:rFonts w:ascii="Courier New" w:hAnsi="Courier New" w:cs="Courier New"/>
+        </w:rPr>
+        <w:t>, custom calendar.</w:t>
       </w:r>
     </w:p>
     <w:p>
@@ -5559,7 +6322,21 @@
         <w:rPr>
           <w:rFonts w:ascii="Courier New" w:hAnsi="Courier New" w:cs="Courier New"/>
         </w:rPr>
-        <w:t>The table should have a filter to view by last 24 hours, last 7 days, last one month, custom calendar.</w:t>
+        <w:t xml:space="preserve">The table should have a filter to view by last 24 hours, last 7 days, last </w:t>
+      </w:r>
+      <w:proofErr w:type="gramStart"/>
+      <w:r>
+        <w:rPr>
+          <w:rFonts w:ascii="Courier New" w:hAnsi="Courier New" w:cs="Courier New"/>
+        </w:rPr>
+        <w:t>one month</w:t>
+      </w:r>
+      <w:proofErr w:type="gramEnd"/>
+      <w:r>
+        <w:rPr>
+          <w:rFonts w:ascii="Courier New" w:hAnsi="Courier New" w:cs="Courier New"/>
+        </w:rPr>
+        <w:t>, custom calendar.</w:t>
       </w:r>
     </w:p>
     <w:p>
@@ -5803,7 +6580,21 @@
         <w:rPr>
           <w:rFonts w:ascii="Courier New" w:hAnsi="Courier New" w:cs="Courier New"/>
         </w:rPr>
-        <w:t>The table should have a filter to view by last 24 hours, last 7 days, last one month, custom calendar.</w:t>
+        <w:t xml:space="preserve">The table should have a filter to view by last 24 hours, last 7 days, last </w:t>
+      </w:r>
+      <w:proofErr w:type="gramStart"/>
+      <w:r>
+        <w:rPr>
+          <w:rFonts w:ascii="Courier New" w:hAnsi="Courier New" w:cs="Courier New"/>
+        </w:rPr>
+        <w:t>one month</w:t>
+      </w:r>
+      <w:proofErr w:type="gramEnd"/>
+      <w:r>
+        <w:rPr>
+          <w:rFonts w:ascii="Courier New" w:hAnsi="Courier New" w:cs="Courier New"/>
+        </w:rPr>
+        <w:t>, custom calendar.</w:t>
       </w:r>
     </w:p>
     <w:p>
@@ -5890,7 +6681,21 @@
         <w:rPr>
           <w:rFonts w:ascii="Courier New" w:hAnsi="Courier New" w:cs="Courier New"/>
         </w:rPr>
-        <w:t>The table should have a filter to view by last 24 hours, last 7 days, last one month, custom calendar.</w:t>
+        <w:t xml:space="preserve">The table should have a filter to view by last 24 hours, last 7 days, last </w:t>
+      </w:r>
+      <w:proofErr w:type="gramStart"/>
+      <w:r>
+        <w:rPr>
+          <w:rFonts w:ascii="Courier New" w:hAnsi="Courier New" w:cs="Courier New"/>
+        </w:rPr>
+        <w:t>one month</w:t>
+      </w:r>
+      <w:proofErr w:type="gramEnd"/>
+      <w:r>
+        <w:rPr>
+          <w:rFonts w:ascii="Courier New" w:hAnsi="Courier New" w:cs="Courier New"/>
+        </w:rPr>
+        <w:t>, custom calendar.</w:t>
       </w:r>
     </w:p>
     <w:p>
@@ -6048,7 +6853,21 @@
         <w:rPr>
           <w:rFonts w:ascii="Courier New" w:hAnsi="Courier New" w:cs="Courier New"/>
         </w:rPr>
-        <w:t>The table should have a filter to view by last 24 hours, last 7 days, last one month, custom calendar.</w:t>
+        <w:t xml:space="preserve">The table should have a filter to view by last 24 hours, last 7 days, last </w:t>
+      </w:r>
+      <w:proofErr w:type="gramStart"/>
+      <w:r>
+        <w:rPr>
+          <w:rFonts w:ascii="Courier New" w:hAnsi="Courier New" w:cs="Courier New"/>
+        </w:rPr>
+        <w:t>one month</w:t>
+      </w:r>
+      <w:proofErr w:type="gramEnd"/>
+      <w:r>
+        <w:rPr>
+          <w:rFonts w:ascii="Courier New" w:hAnsi="Courier New" w:cs="Courier New"/>
+        </w:rPr>
+        <w:t>, custom calendar.</w:t>
       </w:r>
     </w:p>
     <w:p>
@@ -6401,7 +7220,21 @@
         <w:rPr>
           <w:rFonts w:ascii="Courier New" w:hAnsi="Courier New" w:cs="Courier New"/>
         </w:rPr>
-        <w:t>The table should have a filter to view by last 24 hours, last 7 days, last one month, custom calendar.</w:t>
+        <w:t xml:space="preserve">The table should have a filter to view by last 24 hours, last 7 days, last </w:t>
+      </w:r>
+      <w:proofErr w:type="gramStart"/>
+      <w:r>
+        <w:rPr>
+          <w:rFonts w:ascii="Courier New" w:hAnsi="Courier New" w:cs="Courier New"/>
+        </w:rPr>
+        <w:t>one month</w:t>
+      </w:r>
+      <w:proofErr w:type="gramEnd"/>
+      <w:r>
+        <w:rPr>
+          <w:rFonts w:ascii="Courier New" w:hAnsi="Courier New" w:cs="Courier New"/>
+        </w:rPr>
+        <w:t>, custom calendar.</w:t>
       </w:r>
     </w:p>
     <w:p>
@@ -6495,7 +7328,21 @@
         <w:rPr>
           <w:rFonts w:ascii="Courier New" w:hAnsi="Courier New" w:cs="Courier New"/>
         </w:rPr>
-        <w:t>The table should have a filter to view by last 24 hours, last 7 days, last one month, custom calendar.</w:t>
+        <w:t xml:space="preserve">The table should have a filter to view by last 24 hours, last 7 days, last </w:t>
+      </w:r>
+      <w:proofErr w:type="gramStart"/>
+      <w:r>
+        <w:rPr>
+          <w:rFonts w:ascii="Courier New" w:hAnsi="Courier New" w:cs="Courier New"/>
+        </w:rPr>
+        <w:t>one month</w:t>
+      </w:r>
+      <w:proofErr w:type="gramEnd"/>
+      <w:r>
+        <w:rPr>
+          <w:rFonts w:ascii="Courier New" w:hAnsi="Courier New" w:cs="Courier New"/>
+        </w:rPr>
+        <w:t>, custom calendar.</w:t>
       </w:r>
     </w:p>
     <w:p>
@@ -6589,7 +7436,21 @@
         <w:rPr>
           <w:rFonts w:ascii="Courier New" w:hAnsi="Courier New" w:cs="Courier New"/>
         </w:rPr>
-        <w:t>The table should have a filter to view by last 24 hours, last 7 days, last one month, custom calendar.</w:t>
+        <w:t xml:space="preserve">The table should have a filter to view by last 24 hours, last 7 days, last </w:t>
+      </w:r>
+      <w:proofErr w:type="gramStart"/>
+      <w:r>
+        <w:rPr>
+          <w:rFonts w:ascii="Courier New" w:hAnsi="Courier New" w:cs="Courier New"/>
+        </w:rPr>
+        <w:t>one month</w:t>
+      </w:r>
+      <w:proofErr w:type="gramEnd"/>
+      <w:r>
+        <w:rPr>
+          <w:rFonts w:ascii="Courier New" w:hAnsi="Courier New" w:cs="Courier New"/>
+        </w:rPr>
+        <w:t>, custom calendar.</w:t>
       </w:r>
     </w:p>
     <w:p>
@@ -7619,29 +8480,57 @@
         <w:rPr>
           <w:rFonts w:ascii="Courier New" w:hAnsi="Courier New" w:cs="Courier New"/>
         </w:rPr>
-        <w:t>The 40 column on the left has a table with the following columns: SN, Role Name, Total Functionalities, Total Assignees, Action (Edit, Delete).</w:t>
-      </w:r>
-    </w:p>
-    <w:p>
-      <w:pPr>
-        <w:pStyle w:val="PlainText"/>
-        <w:rPr>
-          <w:rFonts w:ascii="Courier New" w:hAnsi="Courier New" w:cs="Courier New"/>
-        </w:rPr>
-      </w:pPr>
-    </w:p>
-    <w:p>
-      <w:pPr>
-        <w:pStyle w:val="PlainText"/>
-        <w:rPr>
-          <w:rFonts w:ascii="Courier New" w:hAnsi="Courier New" w:cs="Courier New"/>
-        </w:rPr>
-      </w:pPr>
-      <w:r>
-        <w:rPr>
-          <w:rFonts w:ascii="Courier New" w:hAnsi="Courier New" w:cs="Courier New"/>
-        </w:rPr>
-        <w:t xml:space="preserve">The 60 column on the right has a title for "Create New Role", with the form field "Enter Role Title", followed by several checkboxes for features (Just labeled all checkboxes as Feature1, Feature2, Feature3, Feature4, etc. </w:t>
+        <w:t xml:space="preserve">The 40 </w:t>
+      </w:r>
+      <w:proofErr w:type="gramStart"/>
+      <w:r>
+        <w:rPr>
+          <w:rFonts w:ascii="Courier New" w:hAnsi="Courier New" w:cs="Courier New"/>
+        </w:rPr>
+        <w:t>column</w:t>
+      </w:r>
+      <w:proofErr w:type="gramEnd"/>
+      <w:r>
+        <w:rPr>
+          <w:rFonts w:ascii="Courier New" w:hAnsi="Courier New" w:cs="Courier New"/>
+        </w:rPr>
+        <w:t xml:space="preserve"> on the left has a table with the following columns: SN, Role Name, Total Functionalities, Total Assignees, Action (Edit, Delete).</w:t>
+      </w:r>
+    </w:p>
+    <w:p>
+      <w:pPr>
+        <w:pStyle w:val="PlainText"/>
+        <w:rPr>
+          <w:rFonts w:ascii="Courier New" w:hAnsi="Courier New" w:cs="Courier New"/>
+        </w:rPr>
+      </w:pPr>
+    </w:p>
+    <w:p>
+      <w:pPr>
+        <w:pStyle w:val="PlainText"/>
+        <w:rPr>
+          <w:rFonts w:ascii="Courier New" w:hAnsi="Courier New" w:cs="Courier New"/>
+        </w:rPr>
+      </w:pPr>
+      <w:r>
+        <w:rPr>
+          <w:rFonts w:ascii="Courier New" w:hAnsi="Courier New" w:cs="Courier New"/>
+        </w:rPr>
+        <w:t xml:space="preserve">The 60 </w:t>
+      </w:r>
+      <w:proofErr w:type="gramStart"/>
+      <w:r>
+        <w:rPr>
+          <w:rFonts w:ascii="Courier New" w:hAnsi="Courier New" w:cs="Courier New"/>
+        </w:rPr>
+        <w:t>column</w:t>
+      </w:r>
+      <w:proofErr w:type="gramEnd"/>
+      <w:r>
+        <w:rPr>
+          <w:rFonts w:ascii="Courier New" w:hAnsi="Courier New" w:cs="Courier New"/>
+        </w:rPr>
+        <w:t xml:space="preserve"> on the right has a title for "Create New Role", with the form field "Enter Role Title", followed by several checkboxes for features (Just labeled all checkboxes as Feature1, Feature2, Feature3, Feature4, etc. </w:t>
       </w:r>
     </w:p>
     <w:p>

--- a/Docs/Login Page doc.docx
+++ b/Docs/Login Page doc.docx
@@ -5802,6 +5802,7 @@
       <w:r>
         <w:rPr>
           <w:rFonts w:ascii="Courier New" w:hAnsi="Courier New" w:cs="Courier New"/>
+          <w:highlight w:val="yellow"/>
         </w:rPr>
         <w:t xml:space="preserve">The add new </w:t>
       </w:r>
@@ -5809,6 +5810,7 @@
       <w:r>
         <w:rPr>
           <w:rFonts w:ascii="Courier New" w:hAnsi="Courier New" w:cs="Courier New"/>
+          <w:highlight w:val="yellow"/>
         </w:rPr>
         <w:t>faq</w:t>
       </w:r>
@@ -5816,6 +5818,7 @@
       <w:r>
         <w:rPr>
           <w:rFonts w:ascii="Courier New" w:hAnsi="Courier New" w:cs="Courier New"/>
+          <w:highlight w:val="yellow"/>
         </w:rPr>
         <w:t xml:space="preserve"> page should be a web form with the following fields: Enter Question, Enter Answer, Submit.</w:t>
       </w:r>
@@ -5838,6 +5841,7 @@
       <w:r>
         <w:rPr>
           <w:rFonts w:ascii="Courier New" w:hAnsi="Courier New" w:cs="Courier New"/>
+          <w:highlight w:val="yellow"/>
         </w:rPr>
         <w:t>&gt;&gt;Manage Knowledgebase</w:t>
       </w:r>
@@ -5852,6 +5856,7 @@
       <w:r>
         <w:rPr>
           <w:rFonts w:ascii="Courier New" w:hAnsi="Courier New" w:cs="Courier New"/>
+          <w:highlight w:val="yellow"/>
         </w:rPr>
         <w:t>This is a table with the following columns: SN, Timestamp, Knowledge Title, Total Views, Action (View, Edit, Delete)</w:t>
       </w:r>
@@ -5874,6 +5879,7 @@
       <w:r>
         <w:rPr>
           <w:rFonts w:ascii="Courier New" w:hAnsi="Courier New" w:cs="Courier New"/>
+          <w:highlight w:val="yellow"/>
         </w:rPr>
         <w:t xml:space="preserve">The table should have a filter to view by last 24 hours, last 7 days, last </w:t>
       </w:r>
@@ -5881,6 +5887,7 @@
       <w:r>
         <w:rPr>
           <w:rFonts w:ascii="Courier New" w:hAnsi="Courier New" w:cs="Courier New"/>
+          <w:highlight w:val="yellow"/>
         </w:rPr>
         <w:t>one month</w:t>
       </w:r>
@@ -5888,6 +5895,7 @@
       <w:r>
         <w:rPr>
           <w:rFonts w:ascii="Courier New" w:hAnsi="Courier New" w:cs="Courier New"/>
+          <w:highlight w:val="yellow"/>
         </w:rPr>
         <w:t>, custom calendar.</w:t>
       </w:r>
@@ -5902,6 +5910,7 @@
       <w:r>
         <w:rPr>
           <w:rFonts w:ascii="Courier New" w:hAnsi="Courier New" w:cs="Courier New"/>
+          <w:highlight w:val="yellow"/>
         </w:rPr>
         <w:t>The top of the table should have a button to "Add New Knowledge"</w:t>
       </w:r>
@@ -5924,6 +5933,7 @@
       <w:r>
         <w:rPr>
           <w:rFonts w:ascii="Courier New" w:hAnsi="Courier New" w:cs="Courier New"/>
+          <w:highlight w:val="yellow"/>
         </w:rPr>
         <w:t>The add new knowledge page should be a web page with a text editor: Enter Title, Create Page (HTML Text Editor), Submit.</w:t>
       </w:r>
@@ -5946,6 +5956,7 @@
       <w:r>
         <w:rPr>
           <w:rFonts w:ascii="Courier New" w:hAnsi="Courier New" w:cs="Courier New"/>
+          <w:highlight w:val="yellow"/>
         </w:rPr>
         <w:t>&gt;&gt;View Consulting Calendar</w:t>
       </w:r>
@@ -5960,6 +5971,7 @@
       <w:r>
         <w:rPr>
           <w:rFonts w:ascii="Courier New" w:hAnsi="Courier New" w:cs="Courier New"/>
+          <w:highlight w:val="yellow"/>
         </w:rPr>
         <w:t>This is a table with the following columns: SN, Company Name, Consultant First Name, Consultant Last Name, Email, Phone, Week days Availability, Hourly Availability, Action (View Calendar)</w:t>
       </w:r>
@@ -5982,6 +5994,7 @@
       <w:r>
         <w:rPr>
           <w:rFonts w:ascii="Courier New" w:hAnsi="Courier New" w:cs="Courier New"/>
+          <w:highlight w:val="yellow"/>
         </w:rPr>
         <w:t xml:space="preserve">The view calendar should open a page with a </w:t>
       </w:r>
@@ -5989,6 +6002,7 @@
       <w:r>
         <w:rPr>
           <w:rFonts w:ascii="Courier New" w:hAnsi="Courier New" w:cs="Courier New"/>
+          <w:highlight w:val="yellow"/>
         </w:rPr>
         <w:t>full page</w:t>
       </w:r>
@@ -5996,6 +6010,7 @@
       <w:r>
         <w:rPr>
           <w:rFonts w:ascii="Courier New" w:hAnsi="Courier New" w:cs="Courier New"/>
+          <w:highlight w:val="yellow"/>
         </w:rPr>
         <w:t xml:space="preserve"> calendar with highlighted days to show which days the consultant has been booked on the calendar.</w:t>
       </w:r>
@@ -6013,11 +6028,13 @@
         <w:pStyle w:val="PlainText"/>
         <w:rPr>
           <w:rFonts w:ascii="Courier New" w:hAnsi="Courier New" w:cs="Courier New"/>
-        </w:rPr>
-      </w:pPr>
-      <w:r>
-        <w:rPr>
-          <w:rFonts w:ascii="Courier New" w:hAnsi="Courier New" w:cs="Courier New"/>
+          <w:highlight w:val="yellow"/>
+        </w:rPr>
+      </w:pPr>
+      <w:r>
+        <w:rPr>
+          <w:rFonts w:ascii="Courier New" w:hAnsi="Courier New" w:cs="Courier New"/>
+          <w:highlight w:val="yellow"/>
         </w:rPr>
         <w:t>&gt;&gt;Booked Consulting (Accepted, Declined, In Progress, Completed, Ratings)</w:t>
       </w:r>
@@ -6032,6 +6049,7 @@
       <w:r>
         <w:rPr>
           <w:rFonts w:ascii="Courier New" w:hAnsi="Courier New" w:cs="Courier New"/>
+          <w:highlight w:val="yellow"/>
         </w:rPr>
         <w:t>This is a table with the following columns: SN, Company Name, Consultant First Name, Consultant Last Name, Email, Phone, Booked By, Timestamp, Status (Accepted, Declined, In Progress, Completed), Ratings (Use 5 Stars).</w:t>
       </w:r>
@@ -6054,6 +6072,7 @@
       <w:r>
         <w:rPr>
           <w:rFonts w:ascii="Courier New" w:hAnsi="Courier New" w:cs="Courier New"/>
+          <w:highlight w:val="yellow"/>
         </w:rPr>
         <w:t xml:space="preserve">The table should have a filter to view by last 24 hours, last 7 days, last </w:t>
       </w:r>
@@ -6061,6 +6080,7 @@
       <w:r>
         <w:rPr>
           <w:rFonts w:ascii="Courier New" w:hAnsi="Courier New" w:cs="Courier New"/>
+          <w:highlight w:val="yellow"/>
         </w:rPr>
         <w:t>one month</w:t>
       </w:r>
@@ -6068,6 +6088,7 @@
       <w:r>
         <w:rPr>
           <w:rFonts w:ascii="Courier New" w:hAnsi="Courier New" w:cs="Courier New"/>
+          <w:highlight w:val="yellow"/>
         </w:rPr>
         <w:t>, custom calendar.</w:t>
       </w:r>
@@ -6093,11 +6114,13 @@
         <w:pStyle w:val="PlainText"/>
         <w:rPr>
           <w:rFonts w:ascii="Courier New" w:hAnsi="Courier New" w:cs="Courier New"/>
-        </w:rPr>
-      </w:pPr>
-      <w:r>
-        <w:rPr>
-          <w:rFonts w:ascii="Courier New" w:hAnsi="Courier New" w:cs="Courier New"/>
+          <w:highlight w:val="yellow"/>
+        </w:rPr>
+      </w:pPr>
+      <w:r>
+        <w:rPr>
+          <w:rFonts w:ascii="Courier New" w:hAnsi="Courier New" w:cs="Courier New"/>
+          <w:highlight w:val="yellow"/>
         </w:rPr>
         <w:t>&gt;Asset Acquisition Management</w:t>
       </w:r>
@@ -6107,11 +6130,13 @@
         <w:pStyle w:val="PlainText"/>
         <w:rPr>
           <w:rFonts w:ascii="Courier New" w:hAnsi="Courier New" w:cs="Courier New"/>
-        </w:rPr>
-      </w:pPr>
-      <w:r>
-        <w:rPr>
-          <w:rFonts w:ascii="Courier New" w:hAnsi="Courier New" w:cs="Courier New"/>
+          <w:highlight w:val="yellow"/>
+        </w:rPr>
+      </w:pPr>
+      <w:r>
+        <w:rPr>
+          <w:rFonts w:ascii="Courier New" w:hAnsi="Courier New" w:cs="Courier New"/>
+          <w:highlight w:val="yellow"/>
         </w:rPr>
         <w:t xml:space="preserve">&gt;&gt;Manage Requests </w:t>
       </w:r>
@@ -6126,6 +6151,7 @@
       <w:r>
         <w:rPr>
           <w:rFonts w:ascii="Courier New" w:hAnsi="Courier New" w:cs="Courier New"/>
+          <w:highlight w:val="yellow"/>
         </w:rPr>
         <w:t>This is a table with the following columns: SN, Company Name, Location, First Name, Last Name, Email, Phone, Asset Type, Asset Amount, Guarantors First Name, Guarantors Last Name, Guarantors Email, Guarantors Phone, Status (Approved, Rejected), Action (Download Invoice, Download Guarantors Form).</w:t>
       </w:r>
@@ -6148,6 +6174,7 @@
       <w:r>
         <w:rPr>
           <w:rFonts w:ascii="Courier New" w:hAnsi="Courier New" w:cs="Courier New"/>
+          <w:highlight w:val="yellow"/>
         </w:rPr>
         <w:lastRenderedPageBreak/>
         <w:t xml:space="preserve">The table should have a filter to view by last 24 hours, last 7 days, last </w:t>
@@ -6156,6 +6183,7 @@
       <w:r>
         <w:rPr>
           <w:rFonts w:ascii="Courier New" w:hAnsi="Courier New" w:cs="Courier New"/>
+          <w:highlight w:val="yellow"/>
         </w:rPr>
         <w:t>one month</w:t>
       </w:r>
@@ -6163,6 +6191,7 @@
       <w:r>
         <w:rPr>
           <w:rFonts w:ascii="Courier New" w:hAnsi="Courier New" w:cs="Courier New"/>
+          <w:highlight w:val="yellow"/>
         </w:rPr>
         <w:t>, custom calendar.</w:t>
       </w:r>
@@ -6180,11 +6209,13 @@
         <w:pStyle w:val="PlainText"/>
         <w:rPr>
           <w:rFonts w:ascii="Courier New" w:hAnsi="Courier New" w:cs="Courier New"/>
-        </w:rPr>
-      </w:pPr>
-      <w:r>
-        <w:rPr>
-          <w:rFonts w:ascii="Courier New" w:hAnsi="Courier New" w:cs="Courier New"/>
+          <w:color w:val="FF0000"/>
+        </w:rPr>
+      </w:pPr>
+      <w:r>
+        <w:rPr>
+          <w:rFonts w:ascii="Courier New" w:hAnsi="Courier New" w:cs="Courier New"/>
+          <w:color w:val="FF0000"/>
         </w:rPr>
         <w:t>&gt;&gt;Manage Asset Guarantors (Please remove this menu - it is now deprecated)</w:t>
       </w:r>
@@ -6207,6 +6238,7 @@
       <w:r>
         <w:rPr>
           <w:rFonts w:ascii="Courier New" w:hAnsi="Courier New" w:cs="Courier New"/>
+          <w:highlight w:val="yellow"/>
         </w:rPr>
         <w:t>&gt;Performance Management</w:t>
       </w:r>
@@ -6221,6 +6253,7 @@
       <w:r>
         <w:rPr>
           <w:rFonts w:ascii="Courier New" w:hAnsi="Courier New" w:cs="Courier New"/>
+          <w:highlight w:val="yellow"/>
         </w:rPr>
         <w:t>&gt;&gt;Performance Subscriber Manager</w:t>
       </w:r>
@@ -6235,6 +6268,7 @@
       <w:r>
         <w:rPr>
           <w:rFonts w:ascii="Courier New" w:hAnsi="Courier New" w:cs="Courier New"/>
+          <w:highlight w:val="yellow"/>
         </w:rPr>
         <w:t>&gt;&gt;&gt;&gt;Create New Performance Subscriber</w:t>
       </w:r>
@@ -6249,6 +6283,7 @@
       <w:r>
         <w:rPr>
           <w:rFonts w:ascii="Courier New" w:hAnsi="Courier New" w:cs="Courier New"/>
+          <w:highlight w:val="yellow"/>
         </w:rPr>
         <w:t>This should be a web form with the following fields: Select Company, Enter Total Users, Select Billing Cycle, Amount (The Amount Field should automatically populate), Payment Mode (</w:t>
       </w:r>
@@ -6256,6 +6291,7 @@
       <w:r>
         <w:rPr>
           <w:rFonts w:ascii="Courier New" w:hAnsi="Courier New" w:cs="Courier New"/>
+          <w:highlight w:val="yellow"/>
         </w:rPr>
         <w:t>Colour</w:t>
       </w:r>
@@ -6263,28 +6299,60 @@
       <w:r>
         <w:rPr>
           <w:rFonts w:ascii="Courier New" w:hAnsi="Courier New" w:cs="Courier New"/>
-        </w:rPr>
-        <w:t xml:space="preserve"> Coded: Card, Transfer, Cheque), Confirm Payment Button.</w:t>
-      </w:r>
-    </w:p>
-    <w:p>
-      <w:pPr>
-        <w:pStyle w:val="PlainText"/>
-        <w:rPr>
-          <w:rFonts w:ascii="Courier New" w:hAnsi="Courier New" w:cs="Courier New"/>
-        </w:rPr>
-      </w:pPr>
-    </w:p>
-    <w:p>
-      <w:pPr>
-        <w:pStyle w:val="PlainText"/>
-        <w:rPr>
-          <w:rFonts w:ascii="Courier New" w:hAnsi="Courier New" w:cs="Courier New"/>
-        </w:rPr>
-      </w:pPr>
-      <w:r>
-        <w:rPr>
-          <w:rFonts w:ascii="Courier New" w:hAnsi="Courier New" w:cs="Courier New"/>
+          <w:highlight w:val="yellow"/>
+        </w:rPr>
+        <w:t xml:space="preserve"> Coded: Card, Transfer, Cheque), Confirm </w:t>
+      </w:r>
+      <w:proofErr w:type="gramStart"/>
+      <w:r>
+        <w:rPr>
+          <w:rFonts w:ascii="Courier New" w:hAnsi="Courier New" w:cs="Courier New"/>
+          <w:highlight w:val="yellow"/>
+        </w:rPr>
+        <w:t xml:space="preserve">Payment </w:t>
+      </w:r>
+      <w:r>
+        <w:rPr>
+          <w:rFonts w:ascii="Courier New" w:hAnsi="Courier New" w:cs="Courier New"/>
+          <w:highlight w:val="yellow"/>
+        </w:rPr>
+        <w:t xml:space="preserve"> </w:t>
+      </w:r>
+      <w:r>
+        <w:rPr>
+          <w:rFonts w:ascii="Courier New" w:hAnsi="Courier New" w:cs="Courier New"/>
+          <w:highlight w:val="yellow"/>
+        </w:rPr>
+        <w:tab/>
+      </w:r>
+      <w:proofErr w:type="gramEnd"/>
+      <w:r>
+        <w:rPr>
+          <w:rFonts w:ascii="Courier New" w:hAnsi="Courier New" w:cs="Courier New"/>
+          <w:highlight w:val="yellow"/>
+        </w:rPr>
+        <w:t>Button.</w:t>
+      </w:r>
+    </w:p>
+    <w:p>
+      <w:pPr>
+        <w:pStyle w:val="PlainText"/>
+        <w:rPr>
+          <w:rFonts w:ascii="Courier New" w:hAnsi="Courier New" w:cs="Courier New"/>
+        </w:rPr>
+      </w:pPr>
+    </w:p>
+    <w:p>
+      <w:pPr>
+        <w:pStyle w:val="PlainText"/>
+        <w:rPr>
+          <w:rFonts w:ascii="Courier New" w:hAnsi="Courier New" w:cs="Courier New"/>
+        </w:rPr>
+      </w:pPr>
+      <w:r>
+        <w:rPr>
+          <w:rFonts w:ascii="Courier New" w:hAnsi="Courier New" w:cs="Courier New"/>
+          <w:highlight w:val="yellow"/>
         </w:rPr>
         <w:t>&gt;&gt;&gt;&gt;View Performance Subscribers</w:t>
       </w:r>
@@ -6299,28 +6367,36 @@
       <w:r>
         <w:rPr>
           <w:rFonts w:ascii="Courier New" w:hAnsi="Courier New" w:cs="Courier New"/>
-        </w:rPr>
-        <w:t xml:space="preserve">This is a table that has the following columns: SN, Company Name, Location, First Name, Last Name, Email, Phone, Total Users, Billing Cycle, Expiration Date, Action (Suspend, Renew) </w:t>
-      </w:r>
-    </w:p>
-    <w:p>
-      <w:pPr>
-        <w:pStyle w:val="PlainText"/>
-        <w:rPr>
-          <w:rFonts w:ascii="Courier New" w:hAnsi="Courier New" w:cs="Courier New"/>
-        </w:rPr>
-      </w:pPr>
-    </w:p>
-    <w:p>
-      <w:pPr>
-        <w:pStyle w:val="PlainText"/>
-        <w:rPr>
-          <w:rFonts w:ascii="Courier New" w:hAnsi="Courier New" w:cs="Courier New"/>
-        </w:rPr>
-      </w:pPr>
-      <w:r>
-        <w:rPr>
-          <w:rFonts w:ascii="Courier New" w:hAnsi="Courier New" w:cs="Courier New"/>
+          <w:highlight w:val="yellow"/>
+        </w:rPr>
+        <w:t>This is a table that has the following columns: SN, Company Name, Location, First Name, Last Name, Email, Phone, Total Users, Billing Cycle, Expiration Date, Action (Suspend, Renew)</w:t>
+      </w:r>
+      <w:r>
+        <w:rPr>
+          <w:rFonts w:ascii="Courier New" w:hAnsi="Courier New" w:cs="Courier New"/>
+        </w:rPr>
+        <w:t xml:space="preserve"> </w:t>
+      </w:r>
+    </w:p>
+    <w:p>
+      <w:pPr>
+        <w:pStyle w:val="PlainText"/>
+        <w:rPr>
+          <w:rFonts w:ascii="Courier New" w:hAnsi="Courier New" w:cs="Courier New"/>
+        </w:rPr>
+      </w:pPr>
+    </w:p>
+    <w:p>
+      <w:pPr>
+        <w:pStyle w:val="PlainText"/>
+        <w:rPr>
+          <w:rFonts w:ascii="Courier New" w:hAnsi="Courier New" w:cs="Courier New"/>
+        </w:rPr>
+      </w:pPr>
+      <w:r>
+        <w:rPr>
+          <w:rFonts w:ascii="Courier New" w:hAnsi="Courier New" w:cs="Courier New"/>
+          <w:highlight w:val="yellow"/>
         </w:rPr>
         <w:t xml:space="preserve">The table should have a filter to view by last 24 hours, last 7 days, last </w:t>
       </w:r>
@@ -6328,6 +6404,7 @@
       <w:r>
         <w:rPr>
           <w:rFonts w:ascii="Courier New" w:hAnsi="Courier New" w:cs="Courier New"/>
+          <w:highlight w:val="yellow"/>
         </w:rPr>
         <w:t>one month</w:t>
       </w:r>
@@ -6335,6 +6412,7 @@
       <w:r>
         <w:rPr>
           <w:rFonts w:ascii="Courier New" w:hAnsi="Courier New" w:cs="Courier New"/>
+          <w:highlight w:val="yellow"/>
         </w:rPr>
         <w:t>, custom calendar.</w:t>
       </w:r>
@@ -6385,6 +6463,7 @@
       <w:r>
         <w:rPr>
           <w:rFonts w:ascii="Courier New" w:hAnsi="Courier New" w:cs="Courier New"/>
+          <w:highlight w:val="yellow"/>
         </w:rPr>
         <w:t>&gt;&gt;View Appraisal Window</w:t>
       </w:r>
@@ -6421,6 +6500,7 @@
       <w:r>
         <w:rPr>
           <w:rFonts w:ascii="Courier New" w:hAnsi="Courier New" w:cs="Courier New"/>
+          <w:highlight w:val="yellow"/>
         </w:rPr>
         <w:t>&gt;&gt;View KPI Scorecard</w:t>
       </w:r>

--- a/Docs/Login Page doc.docx
+++ b/Docs/Login Page doc.docx
@@ -8,12 +8,14 @@
         <w:rPr>
           <w:rFonts w:ascii="Courier New" w:hAnsi="Courier New" w:cs="Courier New"/>
           <w:color w:val="FF0000"/>
+          <w:highlight w:val="yellow"/>
         </w:rPr>
       </w:pPr>
       <w:r>
         <w:rPr>
           <w:rFonts w:ascii="Courier New" w:hAnsi="Courier New" w:cs="Courier New"/>
           <w:color w:val="FF0000"/>
+          <w:highlight w:val="yellow"/>
         </w:rPr>
         <w:t>&gt;Login Page</w:t>
       </w:r>
@@ -24,12 +26,14 @@
         <w:rPr>
           <w:rFonts w:ascii="Courier New" w:hAnsi="Courier New" w:cs="Courier New"/>
           <w:color w:val="FF0000"/>
+          <w:highlight w:val="yellow"/>
         </w:rPr>
       </w:pPr>
       <w:r>
         <w:rPr>
           <w:rFonts w:ascii="Courier New" w:hAnsi="Courier New" w:cs="Courier New"/>
           <w:color w:val="FF0000"/>
+          <w:highlight w:val="yellow"/>
         </w:rPr>
         <w:t>Please use the following as the reference for the login page.</w:t>
       </w:r>
@@ -40,6 +44,7 @@
         <w:rPr>
           <w:rFonts w:ascii="Courier New" w:hAnsi="Courier New" w:cs="Courier New"/>
           <w:color w:val="FF0000"/>
+          <w:highlight w:val="yellow"/>
         </w:rPr>
       </w:pPr>
     </w:p>
@@ -49,12 +54,14 @@
         <w:rPr>
           <w:rFonts w:ascii="Courier New" w:hAnsi="Courier New" w:cs="Courier New"/>
           <w:color w:val="FF0000"/>
+          <w:highlight w:val="yellow"/>
         </w:rPr>
       </w:pPr>
       <w:r>
         <w:rPr>
           <w:rFonts w:ascii="Courier New" w:hAnsi="Courier New" w:cs="Courier New"/>
           <w:color w:val="FF0000"/>
+          <w:highlight w:val="yellow"/>
         </w:rPr>
         <w:t>&gt;Password reset page</w:t>
       </w:r>
@@ -71,6 +78,7 @@
         <w:rPr>
           <w:rFonts w:ascii="Courier New" w:hAnsi="Courier New" w:cs="Courier New"/>
           <w:color w:val="FF0000"/>
+          <w:highlight w:val="yellow"/>
         </w:rPr>
         <w:t>Please use the following as the reference for the password reset page</w:t>
       </w:r>
@@ -3074,12 +3082,14 @@
         <w:rPr>
           <w:rFonts w:ascii="Courier New" w:hAnsi="Courier New" w:cs="Courier New"/>
           <w:color w:val="FF0000"/>
+          <w:highlight w:val="lightGray"/>
         </w:rPr>
       </w:pPr>
       <w:r>
         <w:rPr>
           <w:rFonts w:ascii="Courier New" w:hAnsi="Courier New" w:cs="Courier New"/>
           <w:color w:val="FF0000"/>
+          <w:highlight w:val="lightGray"/>
         </w:rPr>
         <w:t xml:space="preserve">&gt;&gt;Manage Leave Calendar </w:t>
       </w:r>
@@ -3096,6 +3106,7 @@
         <w:rPr>
           <w:rFonts w:ascii="Courier New" w:hAnsi="Courier New" w:cs="Courier New"/>
           <w:color w:val="FF0000"/>
+          <w:highlight w:val="lightGray"/>
         </w:rPr>
         <w:t>(Please Remove This Menu - It is now deprecated)</w:t>
       </w:r>
@@ -3115,12 +3126,14 @@
         <w:rPr>
           <w:rFonts w:ascii="Courier New" w:hAnsi="Courier New" w:cs="Courier New"/>
           <w:color w:val="FF0000"/>
+          <w:highlight w:val="lightGray"/>
         </w:rPr>
       </w:pPr>
       <w:r>
         <w:rPr>
           <w:rFonts w:ascii="Courier New" w:hAnsi="Courier New" w:cs="Courier New"/>
           <w:color w:val="FF0000"/>
+          <w:highlight w:val="lightGray"/>
         </w:rPr>
         <w:t>&gt;&gt;View Leave Requests</w:t>
       </w:r>
@@ -3137,6 +3150,7 @@
         <w:rPr>
           <w:rFonts w:ascii="Courier New" w:hAnsi="Courier New" w:cs="Courier New"/>
           <w:color w:val="FF0000"/>
+          <w:highlight w:val="lightGray"/>
         </w:rPr>
         <w:t>(Please Remove This Menu - It is now deprecated)</w:t>
       </w:r>
@@ -4339,6 +4353,7 @@
         <w:rPr>
           <w:rFonts w:ascii="Courier New" w:hAnsi="Courier New" w:cs="Courier New"/>
           <w:color w:val="FF0000"/>
+          <w:highlight w:val="lightGray"/>
         </w:rPr>
         <w:t>&gt;&gt;Manage Employee Data (Please remove this menu, it is now deprecated)</w:t>
       </w:r>
@@ -4355,6 +4370,7 @@
         <w:rPr>
           <w:rFonts w:ascii="Courier New" w:hAnsi="Courier New" w:cs="Courier New"/>
           <w:color w:val="FF0000"/>
+          <w:highlight w:val="lightGray"/>
         </w:rPr>
         <w:t>&gt;&gt;Completed Verification (Please remove this menu, it is now deprecated)</w:t>
       </w:r>
@@ -6216,6 +6232,7 @@
         <w:rPr>
           <w:rFonts w:ascii="Courier New" w:hAnsi="Courier New" w:cs="Courier New"/>
           <w:color w:val="FF0000"/>
+          <w:highlight w:val="lightGray"/>
         </w:rPr>
         <w:t>&gt;&gt;Manage Asset Guarantors (Please remove this menu - it is now deprecated)</w:t>
       </w:r>
@@ -6422,11 +6439,13 @@
         <w:pStyle w:val="PlainText"/>
         <w:rPr>
           <w:rFonts w:ascii="Courier New" w:hAnsi="Courier New" w:cs="Courier New"/>
-        </w:rPr>
-      </w:pPr>
-      <w:r>
-        <w:rPr>
-          <w:rFonts w:ascii="Courier New" w:hAnsi="Courier New" w:cs="Courier New"/>
+          <w:highlight w:val="yellow"/>
+        </w:rPr>
+      </w:pPr>
+      <w:r>
+        <w:rPr>
+          <w:rFonts w:ascii="Courier New" w:hAnsi="Courier New" w:cs="Courier New"/>
+          <w:highlight w:val="yellow"/>
         </w:rPr>
         <w:t>The top of the table should have a button to "Add New Subscriber"</w:t>
       </w:r>
@@ -6441,8 +6460,22 @@
       <w:r>
         <w:rPr>
           <w:rFonts w:ascii="Courier New" w:hAnsi="Courier New" w:cs="Courier New"/>
-        </w:rPr>
-        <w:t>The add new subscriber page should open the Create New Performance Subscriber page.</w:t>
+          <w:highlight w:val="yellow"/>
+        </w:rPr>
+        <w:t>The add new subscriber page should open the Create New Performance</w:t>
+      </w:r>
+      <w:r>
+        <w:rPr>
+          <w:rFonts w:ascii="Courier New" w:hAnsi="Courier New" w:cs="Courier New"/>
+        </w:rPr>
+        <w:t xml:space="preserve"> </w:t>
+      </w:r>
+      <w:r>
+        <w:rPr>
+          <w:rFonts w:ascii="Courier New" w:hAnsi="Courier New" w:cs="Courier New"/>
+          <w:highlight w:val="yellow"/>
+        </w:rPr>
+        <w:t>Subscriber page.</w:t>
       </w:r>
     </w:p>
     <w:p>
@@ -6478,6 +6511,7 @@
       <w:r>
         <w:rPr>
           <w:rFonts w:ascii="Courier New" w:hAnsi="Courier New" w:cs="Courier New"/>
+          <w:highlight w:val="yellow"/>
         </w:rPr>
         <w:t>This is a table with the following columns: SN, Company Name, Location, Appraisal Start Date, Appraisal End Date, Total KPI Score Card.</w:t>
       </w:r>
@@ -6515,6 +6549,7 @@
       <w:r>
         <w:rPr>
           <w:rFonts w:ascii="Courier New" w:hAnsi="Courier New" w:cs="Courier New"/>
+          <w:highlight w:val="yellow"/>
         </w:rPr>
         <w:t>This is a table with the following columns: SN, Company Name, Location, Score Card Title, Assigned Department, Timestamp.</w:t>
       </w:r>
@@ -6545,6 +6580,7 @@
       <w:r>
         <w:rPr>
           <w:rFonts w:ascii="Courier New" w:hAnsi="Courier New" w:cs="Courier New"/>
+          <w:highlight w:val="yellow"/>
         </w:rPr>
         <w:t>&gt;Internal Control Management</w:t>
       </w:r>
@@ -6559,6 +6595,7 @@
       <w:r>
         <w:rPr>
           <w:rFonts w:ascii="Courier New" w:hAnsi="Courier New" w:cs="Courier New"/>
+          <w:highlight w:val="yellow"/>
         </w:rPr>
         <w:t>&gt;&gt;Internal Control Subscriber Manager</w:t>
       </w:r>
@@ -6574,19 +6611,27 @@
         <w:rPr>
           <w:rFonts w:ascii="Courier New" w:hAnsi="Courier New" w:cs="Courier New"/>
         </w:rPr>
-        <w:t>&gt;&gt;&gt;&gt;Create New Performance Subscriber</w:t>
-      </w:r>
-    </w:p>
-    <w:p>
-      <w:pPr>
-        <w:pStyle w:val="PlainText"/>
-        <w:rPr>
-          <w:rFonts w:ascii="Courier New" w:hAnsi="Courier New" w:cs="Courier New"/>
-        </w:rPr>
-      </w:pPr>
-      <w:r>
-        <w:rPr>
-          <w:rFonts w:ascii="Courier New" w:hAnsi="Courier New" w:cs="Courier New"/>
+        <w:t>&gt;&gt;&gt;&gt;</w:t>
+      </w:r>
+      <w:r>
+        <w:rPr>
+          <w:rFonts w:ascii="Courier New" w:hAnsi="Courier New" w:cs="Courier New"/>
+          <w:highlight w:val="yellow"/>
+        </w:rPr>
+        <w:t>Create New Performance Subscriber</w:t>
+      </w:r>
+    </w:p>
+    <w:p>
+      <w:pPr>
+        <w:pStyle w:val="PlainText"/>
+        <w:rPr>
+          <w:rFonts w:ascii="Courier New" w:hAnsi="Courier New" w:cs="Courier New"/>
+        </w:rPr>
+      </w:pPr>
+      <w:r>
+        <w:rPr>
+          <w:rFonts w:ascii="Courier New" w:hAnsi="Courier New" w:cs="Courier New"/>
+          <w:highlight w:val="yellow"/>
         </w:rPr>
         <w:t>This should be a web form with the following fields: Select Company, Enter Total Users, Select Billing Cycle, Amount (The Amount Field should automatically populate), Payment Mode (</w:t>
       </w:r>
@@ -6594,6 +6639,7 @@
       <w:r>
         <w:rPr>
           <w:rFonts w:ascii="Courier New" w:hAnsi="Courier New" w:cs="Courier New"/>
+          <w:highlight w:val="yellow"/>
         </w:rPr>
         <w:t>Colour</w:t>
       </w:r>
@@ -6601,6 +6647,7 @@
       <w:r>
         <w:rPr>
           <w:rFonts w:ascii="Courier New" w:hAnsi="Courier New" w:cs="Courier New"/>
+          <w:highlight w:val="yellow"/>
         </w:rPr>
         <w:t xml:space="preserve"> Coded: Card, Transfer, Cheque), Confirm Payment Button.</w:t>
       </w:r>
@@ -6624,41 +6671,56 @@
         <w:rPr>
           <w:rFonts w:ascii="Courier New" w:hAnsi="Courier New" w:cs="Courier New"/>
         </w:rPr>
-        <w:t>&gt;&gt;&gt;&gt;View Internal Control Subscribers</w:t>
-      </w:r>
-    </w:p>
-    <w:p>
-      <w:pPr>
-        <w:pStyle w:val="PlainText"/>
-        <w:rPr>
-          <w:rFonts w:ascii="Courier New" w:hAnsi="Courier New" w:cs="Courier New"/>
-        </w:rPr>
-      </w:pPr>
-      <w:r>
-        <w:rPr>
-          <w:rFonts w:ascii="Courier New" w:hAnsi="Courier New" w:cs="Courier New"/>
-        </w:rPr>
-        <w:t xml:space="preserve">This is a table that has the following columns: SN, Company Name, Location, First Name, Last Name, Email, Phone, Total Users, Billing Cycle, Expiration Date, Action (Suspend, Renew) </w:t>
-      </w:r>
-    </w:p>
-    <w:p>
-      <w:pPr>
-        <w:pStyle w:val="PlainText"/>
-        <w:rPr>
-          <w:rFonts w:ascii="Courier New" w:hAnsi="Courier New" w:cs="Courier New"/>
-        </w:rPr>
-      </w:pPr>
-    </w:p>
-    <w:p>
-      <w:pPr>
-        <w:pStyle w:val="PlainText"/>
-        <w:rPr>
-          <w:rFonts w:ascii="Courier New" w:hAnsi="Courier New" w:cs="Courier New"/>
-        </w:rPr>
-      </w:pPr>
-      <w:r>
-        <w:rPr>
-          <w:rFonts w:ascii="Courier New" w:hAnsi="Courier New" w:cs="Courier New"/>
+        <w:t>&gt;&gt;&gt;&gt;</w:t>
+      </w:r>
+      <w:r>
+        <w:rPr>
+          <w:rFonts w:ascii="Courier New" w:hAnsi="Courier New" w:cs="Courier New"/>
+          <w:highlight w:val="yellow"/>
+        </w:rPr>
+        <w:t>View Internal Control Subscribers</w:t>
+      </w:r>
+    </w:p>
+    <w:p>
+      <w:pPr>
+        <w:pStyle w:val="PlainText"/>
+        <w:rPr>
+          <w:rFonts w:ascii="Courier New" w:hAnsi="Courier New" w:cs="Courier New"/>
+        </w:rPr>
+      </w:pPr>
+      <w:r>
+        <w:rPr>
+          <w:rFonts w:ascii="Courier New" w:hAnsi="Courier New" w:cs="Courier New"/>
+          <w:highlight w:val="yellow"/>
+        </w:rPr>
+        <w:t>This is a table that has the following columns: SN, Company Name, Location, First Name, Last Name, Email, Phone, Total Users, Billing Cycle, Expiration Date, Action (Suspend, Renew)</w:t>
+      </w:r>
+      <w:r>
+        <w:rPr>
+          <w:rFonts w:ascii="Courier New" w:hAnsi="Courier New" w:cs="Courier New"/>
+        </w:rPr>
+        <w:t xml:space="preserve"> </w:t>
+      </w:r>
+    </w:p>
+    <w:p>
+      <w:pPr>
+        <w:pStyle w:val="PlainText"/>
+        <w:rPr>
+          <w:rFonts w:ascii="Courier New" w:hAnsi="Courier New" w:cs="Courier New"/>
+        </w:rPr>
+      </w:pPr>
+    </w:p>
+    <w:p>
+      <w:pPr>
+        <w:pStyle w:val="PlainText"/>
+        <w:rPr>
+          <w:rFonts w:ascii="Courier New" w:hAnsi="Courier New" w:cs="Courier New"/>
+        </w:rPr>
+      </w:pPr>
+      <w:r>
+        <w:rPr>
+          <w:rFonts w:ascii="Courier New" w:hAnsi="Courier New" w:cs="Courier New"/>
+          <w:highlight w:val="yellow"/>
         </w:rPr>
         <w:t xml:space="preserve">The table should have a filter to view by last 24 hours, last 7 days, last </w:t>
       </w:r>
@@ -6666,6 +6728,7 @@
       <w:r>
         <w:rPr>
           <w:rFonts w:ascii="Courier New" w:hAnsi="Courier New" w:cs="Courier New"/>
+          <w:highlight w:val="yellow"/>
         </w:rPr>
         <w:t>one month</w:t>
       </w:r>
@@ -6673,6 +6736,7 @@
       <w:r>
         <w:rPr>
           <w:rFonts w:ascii="Courier New" w:hAnsi="Courier New" w:cs="Courier New"/>
+          <w:highlight w:val="yellow"/>
         </w:rPr>
         <w:t>, custom calendar.</w:t>
       </w:r>
@@ -6687,6 +6751,7 @@
       <w:r>
         <w:rPr>
           <w:rFonts w:ascii="Courier New" w:hAnsi="Courier New" w:cs="Courier New"/>
+          <w:highlight w:val="yellow"/>
         </w:rPr>
         <w:t>The top of the table should have a button to "Add New Subscriber"</w:t>
       </w:r>
@@ -6701,6 +6766,7 @@
       <w:r>
         <w:rPr>
           <w:rFonts w:ascii="Courier New" w:hAnsi="Courier New" w:cs="Courier New"/>
+          <w:highlight w:val="yellow"/>
         </w:rPr>
         <w:t>The add new subscriber page should open the Create New Internal Control Subscriber page.</w:t>
       </w:r>
@@ -6723,6 +6789,7 @@
       <w:r>
         <w:rPr>
           <w:rFonts w:ascii="Courier New" w:hAnsi="Courier New" w:cs="Courier New"/>
+          <w:highlight w:val="yellow"/>
         </w:rPr>
         <w:t>&gt;&gt;View Processes</w:t>
       </w:r>
@@ -6737,6 +6804,7 @@
       <w:r>
         <w:rPr>
           <w:rFonts w:ascii="Courier New" w:hAnsi="Courier New" w:cs="Courier New"/>
+          <w:highlight w:val="yellow"/>
         </w:rPr>
         <w:lastRenderedPageBreak/>
         <w:t>This is a table with the following columns: SN, Company Name, Location, Process Title, Process Date, Start Time, End Time, Status (Completed, Pending, Missed), Action (Edit, Delete).</w:t>
@@ -6760,6 +6828,7 @@
       <w:r>
         <w:rPr>
           <w:rFonts w:ascii="Courier New" w:hAnsi="Courier New" w:cs="Courier New"/>
+          <w:highlight w:val="yellow"/>
         </w:rPr>
         <w:t xml:space="preserve">The table should have a filter to view by last 24 hours, last 7 days, last </w:t>
       </w:r>
@@ -6767,6 +6836,7 @@
       <w:r>
         <w:rPr>
           <w:rFonts w:ascii="Courier New" w:hAnsi="Courier New" w:cs="Courier New"/>
+          <w:highlight w:val="yellow"/>
         </w:rPr>
         <w:t>one month</w:t>
       </w:r>
@@ -6774,6 +6844,7 @@
       <w:r>
         <w:rPr>
           <w:rFonts w:ascii="Courier New" w:hAnsi="Courier New" w:cs="Courier New"/>
+          <w:highlight w:val="yellow"/>
         </w:rPr>
         <w:t>, custom calendar.</w:t>
       </w:r>
@@ -6791,11 +6862,13 @@
         <w:pStyle w:val="PlainText"/>
         <w:rPr>
           <w:rFonts w:ascii="Courier New" w:hAnsi="Courier New" w:cs="Courier New"/>
-        </w:rPr>
-      </w:pPr>
-      <w:r>
-        <w:rPr>
-          <w:rFonts w:ascii="Courier New" w:hAnsi="Courier New" w:cs="Courier New"/>
+          <w:color w:val="FF0000"/>
+        </w:rPr>
+      </w:pPr>
+      <w:r>
+        <w:rPr>
+          <w:rFonts w:ascii="Courier New" w:hAnsi="Courier New" w:cs="Courier New"/>
+          <w:color w:val="FF0000"/>
         </w:rPr>
         <w:t>&gt;&gt;View Control Chart (Please remove this menu - it is now deprecated).</w:t>
       </w:r>
@@ -6805,19 +6878,22 @@
         <w:pStyle w:val="PlainText"/>
         <w:rPr>
           <w:rFonts w:ascii="Courier New" w:hAnsi="Courier New" w:cs="Courier New"/>
-        </w:rPr>
-      </w:pPr>
-    </w:p>
-    <w:p>
-      <w:pPr>
-        <w:pStyle w:val="PlainText"/>
-        <w:rPr>
-          <w:rFonts w:ascii="Courier New" w:hAnsi="Courier New" w:cs="Courier New"/>
-        </w:rPr>
-      </w:pPr>
-      <w:r>
-        <w:rPr>
-          <w:rFonts w:ascii="Courier New" w:hAnsi="Courier New" w:cs="Courier New"/>
+          <w:color w:val="FF0000"/>
+        </w:rPr>
+      </w:pPr>
+    </w:p>
+    <w:p>
+      <w:pPr>
+        <w:pStyle w:val="PlainText"/>
+        <w:rPr>
+          <w:rFonts w:ascii="Courier New" w:hAnsi="Courier New" w:cs="Courier New"/>
+          <w:color w:val="FF0000"/>
+        </w:rPr>
+      </w:pPr>
+      <w:r>
+        <w:rPr>
+          <w:rFonts w:ascii="Courier New" w:hAnsi="Courier New" w:cs="Courier New"/>
+          <w:color w:val="FF0000"/>
         </w:rPr>
         <w:t>&gt;Poke Management (Please remove this menu - it is now deprecated)</w:t>
       </w:r>
@@ -6827,11 +6903,13 @@
         <w:pStyle w:val="PlainText"/>
         <w:rPr>
           <w:rFonts w:ascii="Courier New" w:hAnsi="Courier New" w:cs="Courier New"/>
-        </w:rPr>
-      </w:pPr>
-      <w:r>
-        <w:rPr>
-          <w:rFonts w:ascii="Courier New" w:hAnsi="Courier New" w:cs="Courier New"/>
+          <w:color w:val="FF0000"/>
+        </w:rPr>
+      </w:pPr>
+      <w:r>
+        <w:rPr>
+          <w:rFonts w:ascii="Courier New" w:hAnsi="Courier New" w:cs="Courier New"/>
+          <w:color w:val="FF0000"/>
         </w:rPr>
         <w:t>&gt;&gt;Manage Poke (Please remove this menu - it is now deprecated)</w:t>
       </w:r>
@@ -6841,11 +6919,13 @@
         <w:pStyle w:val="PlainText"/>
         <w:rPr>
           <w:rFonts w:ascii="Courier New" w:hAnsi="Courier New" w:cs="Courier New"/>
-        </w:rPr>
-      </w:pPr>
-      <w:r>
-        <w:rPr>
-          <w:rFonts w:ascii="Courier New" w:hAnsi="Courier New" w:cs="Courier New"/>
+          <w:color w:val="FF0000"/>
+        </w:rPr>
+      </w:pPr>
+      <w:r>
+        <w:rPr>
+          <w:rFonts w:ascii="Courier New" w:hAnsi="Courier New" w:cs="Courier New"/>
+          <w:color w:val="FF0000"/>
         </w:rPr>
         <w:t>&gt;&gt;View Poke Usage (Please remove this menu - it is now deprecated)</w:t>
       </w:r>
@@ -6863,11 +6943,13 @@
         <w:pStyle w:val="PlainText"/>
         <w:rPr>
           <w:rFonts w:ascii="Courier New" w:hAnsi="Courier New" w:cs="Courier New"/>
-        </w:rPr>
-      </w:pPr>
-      <w:r>
-        <w:rPr>
-          <w:rFonts w:ascii="Courier New" w:hAnsi="Courier New" w:cs="Courier New"/>
+          <w:highlight w:val="yellow"/>
+        </w:rPr>
+      </w:pPr>
+      <w:r>
+        <w:rPr>
+          <w:rFonts w:ascii="Courier New" w:hAnsi="Courier New" w:cs="Courier New"/>
+          <w:highlight w:val="yellow"/>
         </w:rPr>
         <w:t>&gt;Partners Management</w:t>
       </w:r>
@@ -6882,6 +6964,7 @@
       <w:r>
         <w:rPr>
           <w:rFonts w:ascii="Courier New" w:hAnsi="Courier New" w:cs="Courier New"/>
+          <w:highlight w:val="yellow"/>
         </w:rPr>
         <w:t>&gt;&gt;Manage Partners</w:t>
       </w:r>
@@ -6896,6 +6979,7 @@
       <w:r>
         <w:rPr>
           <w:rFonts w:ascii="Courier New" w:hAnsi="Courier New" w:cs="Courier New"/>
+          <w:highlight w:val="yellow"/>
         </w:rPr>
         <w:t>This is a table with the following columns: SN, Partner Company, Location, Company Phone, Company Email, Company Website, First Name, Last Name, Email, Phone, Portfolio Modules, KYC Status (</w:t>
       </w:r>
@@ -6903,6 +6987,7 @@
       <w:r>
         <w:rPr>
           <w:rFonts w:ascii="Courier New" w:hAnsi="Courier New" w:cs="Courier New"/>
+          <w:highlight w:val="yellow"/>
         </w:rPr>
         <w:t>Colour</w:t>
       </w:r>
@@ -6910,6 +6995,7 @@
       <w:r>
         <w:rPr>
           <w:rFonts w:ascii="Courier New" w:hAnsi="Courier New" w:cs="Courier New"/>
+          <w:highlight w:val="yellow"/>
         </w:rPr>
         <w:t>-Coded: Unverified, Verified), Action (Download KYC Docs, Suspend).</w:t>
       </w:r>
@@ -6932,6 +7018,7 @@
       <w:r>
         <w:rPr>
           <w:rFonts w:ascii="Courier New" w:hAnsi="Courier New" w:cs="Courier New"/>
+          <w:highlight w:val="yellow"/>
         </w:rPr>
         <w:t xml:space="preserve">The table should have a filter to view by last 24 hours, last 7 days, last </w:t>
       </w:r>
@@ -6939,6 +7026,7 @@
       <w:r>
         <w:rPr>
           <w:rFonts w:ascii="Courier New" w:hAnsi="Courier New" w:cs="Courier New"/>
+          <w:highlight w:val="yellow"/>
         </w:rPr>
         <w:t>one month</w:t>
       </w:r>
@@ -6946,6 +7034,7 @@
       <w:r>
         <w:rPr>
           <w:rFonts w:ascii="Courier New" w:hAnsi="Courier New" w:cs="Courier New"/>
+          <w:highlight w:val="yellow"/>
         </w:rPr>
         <w:t>, custom calendar.</w:t>
       </w:r>
@@ -6960,6 +7049,7 @@
       <w:r>
         <w:rPr>
           <w:rFonts w:ascii="Courier New" w:hAnsi="Courier New" w:cs="Courier New"/>
+          <w:highlight w:val="yellow"/>
         </w:rPr>
         <w:t>The top of the table should have a button to "Add New Partner".</w:t>
       </w:r>
@@ -6982,6 +7072,7 @@
       <w:r>
         <w:rPr>
           <w:rFonts w:ascii="Courier New" w:hAnsi="Courier New" w:cs="Courier New"/>
+          <w:highlight w:val="yellow"/>
         </w:rPr>
         <w:t>The add new partner page should be a web form with the following form fields: Partner Company, Select Country, Enter Company Phone, Enter Company Email, Enter Company Website, Enter First Name, Enter Last Name, Enter Email, Enter Phone, Submit.</w:t>
       </w:r>
@@ -6999,11 +7090,13 @@
         <w:pStyle w:val="PlainText"/>
         <w:rPr>
           <w:rFonts w:ascii="Courier New" w:hAnsi="Courier New" w:cs="Courier New"/>
-        </w:rPr>
-      </w:pPr>
-      <w:r>
-        <w:rPr>
-          <w:rFonts w:ascii="Courier New" w:hAnsi="Courier New" w:cs="Courier New"/>
+          <w:highlight w:val="yellow"/>
+        </w:rPr>
+      </w:pPr>
+      <w:r>
+        <w:rPr>
+          <w:rFonts w:ascii="Courier New" w:hAnsi="Courier New" w:cs="Courier New"/>
+          <w:highlight w:val="yellow"/>
         </w:rPr>
         <w:t>&gt;&gt;Manage Portfolio (Proposal Letter, Pricing)</w:t>
       </w:r>
@@ -7018,6 +7111,7 @@
       <w:r>
         <w:rPr>
           <w:rFonts w:ascii="Courier New" w:hAnsi="Courier New" w:cs="Courier New"/>
+          <w:highlight w:val="yellow"/>
         </w:rPr>
         <w:t>This is a table with the following columns: SN, Partner Company, Location, Module, Pricing, Action (View Proposal Letter).</w:t>
       </w:r>
@@ -7040,6 +7134,7 @@
       <w:r>
         <w:rPr>
           <w:rFonts w:ascii="Courier New" w:hAnsi="Courier New" w:cs="Courier New"/>
+          <w:highlight w:val="yellow"/>
         </w:rPr>
         <w:t>&gt;&gt;Partner Ratings</w:t>
       </w:r>
@@ -7054,6 +7149,7 @@
       <w:r>
         <w:rPr>
           <w:rFonts w:ascii="Courier New" w:hAnsi="Courier New" w:cs="Courier New"/>
+          <w:highlight w:val="yellow"/>
         </w:rPr>
         <w:t>This is a table with the following columns: SN, Partner Company, Location, Module, Ratings (User 5 stars).</w:t>
       </w:r>
@@ -7071,11 +7167,13 @@
         <w:pStyle w:val="PlainText"/>
         <w:rPr>
           <w:rFonts w:ascii="Courier New" w:hAnsi="Courier New" w:cs="Courier New"/>
-        </w:rPr>
-      </w:pPr>
-      <w:r>
-        <w:rPr>
-          <w:rFonts w:ascii="Courier New" w:hAnsi="Courier New" w:cs="Courier New"/>
+          <w:highlight w:val="yellow"/>
+        </w:rPr>
+      </w:pPr>
+      <w:r>
+        <w:rPr>
+          <w:rFonts w:ascii="Courier New" w:hAnsi="Courier New" w:cs="Courier New"/>
+          <w:highlight w:val="yellow"/>
         </w:rPr>
         <w:t>&gt;&gt;Manage Bids</w:t>
       </w:r>
@@ -7090,6 +7188,7 @@
       <w:r>
         <w:rPr>
           <w:rFonts w:ascii="Courier New" w:hAnsi="Courier New" w:cs="Courier New"/>
+          <w:highlight w:val="yellow"/>
         </w:rPr>
         <w:t>This is a table with the following columns: SN, Partner Company, Location, Module, Bid Price, Bid Status (</w:t>
       </w:r>
@@ -7097,6 +7196,7 @@
       <w:r>
         <w:rPr>
           <w:rFonts w:ascii="Courier New" w:hAnsi="Courier New" w:cs="Courier New"/>
+          <w:highlight w:val="yellow"/>
         </w:rPr>
         <w:t>Colour</w:t>
       </w:r>
@@ -7104,6 +7204,7 @@
       <w:r>
         <w:rPr>
           <w:rFonts w:ascii="Courier New" w:hAnsi="Courier New" w:cs="Courier New"/>
+          <w:highlight w:val="yellow"/>
         </w:rPr>
         <w:t xml:space="preserve"> Coded: Rejected, Accepted), Timestamp.</w:t>
       </w:r>
@@ -7126,6 +7227,7 @@
       <w:r>
         <w:rPr>
           <w:rFonts w:ascii="Courier New" w:hAnsi="Courier New" w:cs="Courier New"/>
+          <w:highlight w:val="yellow"/>
         </w:rPr>
         <w:t>&gt;&gt;Manage Hires</w:t>
       </w:r>
@@ -7140,6 +7242,7 @@
       <w:r>
         <w:rPr>
           <w:rFonts w:ascii="Courier New" w:hAnsi="Courier New" w:cs="Courier New"/>
+          <w:highlight w:val="yellow"/>
         </w:rPr>
         <w:t>This is a table with the following columns: SN, Partner Company, Location, Module, Hiring Company Name, Timestamp, Hire Price, Job Status (</w:t>
       </w:r>
@@ -7147,6 +7250,7 @@
       <w:r>
         <w:rPr>
           <w:rFonts w:ascii="Courier New" w:hAnsi="Courier New" w:cs="Courier New"/>
+          <w:highlight w:val="yellow"/>
         </w:rPr>
         <w:t>Colour</w:t>
       </w:r>
@@ -7154,6 +7258,7 @@
       <w:r>
         <w:rPr>
           <w:rFonts w:ascii="Courier New" w:hAnsi="Courier New" w:cs="Courier New"/>
+          <w:highlight w:val="yellow"/>
         </w:rPr>
         <w:t>-Coded: Completed, In-Progress), Rating (Use 5 star).</w:t>
       </w:r>
@@ -7176,6 +7281,7 @@
       <w:r>
         <w:rPr>
           <w:rFonts w:ascii="Courier New" w:hAnsi="Courier New" w:cs="Courier New"/>
+          <w:highlight w:val="yellow"/>
         </w:rPr>
         <w:t>&gt;&gt;Partner Wallet</w:t>
       </w:r>
@@ -7190,6 +7296,7 @@
       <w:r>
         <w:rPr>
           <w:rFonts w:ascii="Courier New" w:hAnsi="Courier New" w:cs="Courier New"/>
+          <w:highlight w:val="yellow"/>
         </w:rPr>
         <w:t>This is a table with the following columns: SN, Partner Company, Location, Wallet Balance, Total Withdrawal, Total Earning, Last Activity.</w:t>
       </w:r>
@@ -7207,11 +7314,13 @@
         <w:pStyle w:val="PlainText"/>
         <w:rPr>
           <w:rFonts w:ascii="Courier New" w:hAnsi="Courier New" w:cs="Courier New"/>
-        </w:rPr>
-      </w:pPr>
-      <w:r>
-        <w:rPr>
-          <w:rFonts w:ascii="Courier New" w:hAnsi="Courier New" w:cs="Courier New"/>
+          <w:color w:val="FF0000"/>
+        </w:rPr>
+      </w:pPr>
+      <w:r>
+        <w:rPr>
+          <w:rFonts w:ascii="Courier New" w:hAnsi="Courier New" w:cs="Courier New"/>
+          <w:color w:val="FF0000"/>
         </w:rPr>
         <w:t>&gt;&gt;Partner Instructions (Remove this menu - it is now deprecated)</w:t>
       </w:r>
@@ -7248,6 +7357,7 @@
       <w:r>
         <w:rPr>
           <w:rFonts w:ascii="Courier New" w:hAnsi="Courier New" w:cs="Courier New"/>
+          <w:highlight w:val="yellow"/>
         </w:rPr>
         <w:lastRenderedPageBreak/>
         <w:t>&gt;&gt;Manage Resellers</w:t>
@@ -7258,11 +7368,13 @@
         <w:pStyle w:val="PlainText"/>
         <w:rPr>
           <w:rFonts w:ascii="Courier New" w:hAnsi="Courier New" w:cs="Courier New"/>
-        </w:rPr>
-      </w:pPr>
-      <w:r>
-        <w:rPr>
-          <w:rFonts w:ascii="Courier New" w:hAnsi="Courier New" w:cs="Courier New"/>
+          <w:highlight w:val="yellow"/>
+        </w:rPr>
+      </w:pPr>
+      <w:r>
+        <w:rPr>
+          <w:rFonts w:ascii="Courier New" w:hAnsi="Courier New" w:cs="Courier New"/>
+          <w:highlight w:val="yellow"/>
         </w:rPr>
         <w:t>This is a table with the following columns: SN, Reseller Company, Location, Company Phone, Company Email, Company Website, First Name, Last Name, Email, Phone, Portfolio Modules, KYC Status (</w:t>
       </w:r>
@@ -7270,6 +7382,7 @@
       <w:r>
         <w:rPr>
           <w:rFonts w:ascii="Courier New" w:hAnsi="Courier New" w:cs="Courier New"/>
+          <w:highlight w:val="yellow"/>
         </w:rPr>
         <w:t>Colour</w:t>
       </w:r>
@@ -7277,6 +7390,7 @@
       <w:r>
         <w:rPr>
           <w:rFonts w:ascii="Courier New" w:hAnsi="Courier New" w:cs="Courier New"/>
+          <w:highlight w:val="yellow"/>
         </w:rPr>
         <w:t>-Coded: Unverified, Verified), Action (Download KYC Docs, Suspend).</w:t>
       </w:r>
@@ -7286,19 +7400,21 @@
         <w:pStyle w:val="PlainText"/>
         <w:rPr>
           <w:rFonts w:ascii="Courier New" w:hAnsi="Courier New" w:cs="Courier New"/>
-        </w:rPr>
-      </w:pPr>
-    </w:p>
-    <w:p>
-      <w:pPr>
-        <w:pStyle w:val="PlainText"/>
-        <w:rPr>
-          <w:rFonts w:ascii="Courier New" w:hAnsi="Courier New" w:cs="Courier New"/>
-        </w:rPr>
-      </w:pPr>
-      <w:r>
-        <w:rPr>
-          <w:rFonts w:ascii="Courier New" w:hAnsi="Courier New" w:cs="Courier New"/>
+          <w:highlight w:val="yellow"/>
+        </w:rPr>
+      </w:pPr>
+    </w:p>
+    <w:p>
+      <w:pPr>
+        <w:pStyle w:val="PlainText"/>
+        <w:rPr>
+          <w:rFonts w:ascii="Courier New" w:hAnsi="Courier New" w:cs="Courier New"/>
+        </w:rPr>
+      </w:pPr>
+      <w:r>
+        <w:rPr>
+          <w:rFonts w:ascii="Courier New" w:hAnsi="Courier New" w:cs="Courier New"/>
+          <w:highlight w:val="yellow"/>
         </w:rPr>
         <w:t xml:space="preserve">The table should have a filter to view by last 24 hours, last 7 days, last </w:t>
       </w:r>
@@ -7306,6 +7422,7 @@
       <w:r>
         <w:rPr>
           <w:rFonts w:ascii="Courier New" w:hAnsi="Courier New" w:cs="Courier New"/>
+          <w:highlight w:val="yellow"/>
         </w:rPr>
         <w:t>one month</w:t>
       </w:r>
@@ -7313,6 +7430,7 @@
       <w:r>
         <w:rPr>
           <w:rFonts w:ascii="Courier New" w:hAnsi="Courier New" w:cs="Courier New"/>
+          <w:highlight w:val="yellow"/>
         </w:rPr>
         <w:t>, custom calendar.</w:t>
       </w:r>
@@ -7327,6 +7445,7 @@
       <w:r>
         <w:rPr>
           <w:rFonts w:ascii="Courier New" w:hAnsi="Courier New" w:cs="Courier New"/>
+          <w:highlight w:val="yellow"/>
         </w:rPr>
         <w:t>The top of the table should have a button to "Add New Resellers".</w:t>
       </w:r>
@@ -7349,6 +7468,7 @@
       <w:r>
         <w:rPr>
           <w:rFonts w:ascii="Courier New" w:hAnsi="Courier New" w:cs="Courier New"/>
+          <w:highlight w:val="yellow"/>
         </w:rPr>
         <w:t>The add new Resellers page should be a web form with the following form fields: Reseller Company, Select Country, Enter Company Phone, Enter Company Email, Enter Company Website, Enter First Name, Enter Last Name, Enter Email, Enter Phone, Submit.</w:t>
       </w:r>
@@ -7371,6 +7491,7 @@
       <w:r>
         <w:rPr>
           <w:rFonts w:ascii="Courier New" w:hAnsi="Courier New" w:cs="Courier New"/>
+          <w:highlight w:val="yellow"/>
         </w:rPr>
         <w:t>&gt;&gt;Reseller Customers</w:t>
       </w:r>
@@ -7385,28 +7506,36 @@
       <w:r>
         <w:rPr>
           <w:rFonts w:ascii="Courier New" w:hAnsi="Courier New" w:cs="Courier New"/>
-        </w:rPr>
-        <w:t xml:space="preserve">This is a table with the following columns: SN, Reseller Company, Location, Customer Company, Customer Email, Customer Phone, Subscribed Module, Billing Cycle, Payment Status (Paying, Not Paying), Timestamp, Action (Suspend) </w:t>
-      </w:r>
-    </w:p>
-    <w:p>
-      <w:pPr>
-        <w:pStyle w:val="PlainText"/>
-        <w:rPr>
-          <w:rFonts w:ascii="Courier New" w:hAnsi="Courier New" w:cs="Courier New"/>
-        </w:rPr>
-      </w:pPr>
-    </w:p>
-    <w:p>
-      <w:pPr>
-        <w:pStyle w:val="PlainText"/>
-        <w:rPr>
-          <w:rFonts w:ascii="Courier New" w:hAnsi="Courier New" w:cs="Courier New"/>
-        </w:rPr>
-      </w:pPr>
-      <w:r>
-        <w:rPr>
-          <w:rFonts w:ascii="Courier New" w:hAnsi="Courier New" w:cs="Courier New"/>
+          <w:highlight w:val="yellow"/>
+        </w:rPr>
+        <w:t>This is a table with the following columns: SN, Reseller Company, Location, Customer Company, Customer Email, Customer Phone, Subscribed Module, Billing Cycle, Payment Status (Paying, Not Paying), Timestamp, Action (Suspend)</w:t>
+      </w:r>
+      <w:r>
+        <w:rPr>
+          <w:rFonts w:ascii="Courier New" w:hAnsi="Courier New" w:cs="Courier New"/>
+        </w:rPr>
+        <w:t xml:space="preserve"> </w:t>
+      </w:r>
+    </w:p>
+    <w:p>
+      <w:pPr>
+        <w:pStyle w:val="PlainText"/>
+        <w:rPr>
+          <w:rFonts w:ascii="Courier New" w:hAnsi="Courier New" w:cs="Courier New"/>
+        </w:rPr>
+      </w:pPr>
+    </w:p>
+    <w:p>
+      <w:pPr>
+        <w:pStyle w:val="PlainText"/>
+        <w:rPr>
+          <w:rFonts w:ascii="Courier New" w:hAnsi="Courier New" w:cs="Courier New"/>
+        </w:rPr>
+      </w:pPr>
+      <w:r>
+        <w:rPr>
+          <w:rFonts w:ascii="Courier New" w:hAnsi="Courier New" w:cs="Courier New"/>
+          <w:highlight w:val="yellow"/>
         </w:rPr>
         <w:t xml:space="preserve">The table should have a filter to view by last 24 hours, last 7 days, last </w:t>
       </w:r>
@@ -7414,6 +7543,7 @@
       <w:r>
         <w:rPr>
           <w:rFonts w:ascii="Courier New" w:hAnsi="Courier New" w:cs="Courier New"/>
+          <w:highlight w:val="yellow"/>
         </w:rPr>
         <w:t>one month</w:t>
       </w:r>
@@ -7421,6 +7551,7 @@
       <w:r>
         <w:rPr>
           <w:rFonts w:ascii="Courier New" w:hAnsi="Courier New" w:cs="Courier New"/>
+          <w:highlight w:val="yellow"/>
         </w:rPr>
         <w:t>, custom calendar.</w:t>
       </w:r>
@@ -7435,6 +7566,7 @@
       <w:r>
         <w:rPr>
           <w:rFonts w:ascii="Courier New" w:hAnsi="Courier New" w:cs="Courier New"/>
+          <w:highlight w:val="yellow"/>
         </w:rPr>
         <w:t>The top of the table should have a button to "Add New Reseller Customer".</w:t>
       </w:r>
@@ -7457,6 +7589,7 @@
       <w:r>
         <w:rPr>
           <w:rFonts w:ascii="Courier New" w:hAnsi="Courier New" w:cs="Courier New"/>
+          <w:highlight w:val="yellow"/>
         </w:rPr>
         <w:t>The add new reseller customer should open a web page with form fields: Select Reseller, Enter Customer Company Name, Customer Email, Customer Phone, Submit.</w:t>
       </w:r>
@@ -7479,6 +7612,7 @@
       <w:r>
         <w:rPr>
           <w:rFonts w:ascii="Courier New" w:hAnsi="Courier New" w:cs="Courier New"/>
+          <w:highlight w:val="yellow"/>
         </w:rPr>
         <w:t>&gt;&gt;Reseller Sales</w:t>
       </w:r>
@@ -7493,6 +7627,7 @@
       <w:r>
         <w:rPr>
           <w:rFonts w:ascii="Courier New" w:hAnsi="Courier New" w:cs="Courier New"/>
+          <w:highlight w:val="yellow"/>
         </w:rPr>
         <w:t>This is a table with the following columns: SN, Reseller Company, Location, Customer Company, Subscribed Module, Paid Amount, Payment Method (Card, Transfer, Cheque), Timestamp.</w:t>
       </w:r>
@@ -7515,6 +7650,7 @@
       <w:r>
         <w:rPr>
           <w:rFonts w:ascii="Courier New" w:hAnsi="Courier New" w:cs="Courier New"/>
+          <w:highlight w:val="yellow"/>
         </w:rPr>
         <w:t xml:space="preserve">The table should have a filter to view by last 24 hours, last 7 days, last </w:t>
       </w:r>
@@ -7522,6 +7658,7 @@
       <w:r>
         <w:rPr>
           <w:rFonts w:ascii="Courier New" w:hAnsi="Courier New" w:cs="Courier New"/>
+          <w:highlight w:val="yellow"/>
         </w:rPr>
         <w:t>one month</w:t>
       </w:r>
@@ -7529,6 +7666,7 @@
       <w:r>
         <w:rPr>
           <w:rFonts w:ascii="Courier New" w:hAnsi="Courier New" w:cs="Courier New"/>
+          <w:highlight w:val="yellow"/>
         </w:rPr>
         <w:t>, custom calendar.</w:t>
       </w:r>
@@ -7546,11 +7684,13 @@
         <w:pStyle w:val="PlainText"/>
         <w:rPr>
           <w:rFonts w:ascii="Courier New" w:hAnsi="Courier New" w:cs="Courier New"/>
-        </w:rPr>
-      </w:pPr>
-      <w:r>
-        <w:rPr>
-          <w:rFonts w:ascii="Courier New" w:hAnsi="Courier New" w:cs="Courier New"/>
+          <w:highlight w:val="yellow"/>
+        </w:rPr>
+      </w:pPr>
+      <w:r>
+        <w:rPr>
+          <w:rFonts w:ascii="Courier New" w:hAnsi="Courier New" w:cs="Courier New"/>
+          <w:highlight w:val="yellow"/>
         </w:rPr>
         <w:t>&gt;&gt;Reseller Wallet</w:t>
       </w:r>
@@ -7565,6 +7705,7 @@
       <w:r>
         <w:rPr>
           <w:rFonts w:ascii="Courier New" w:hAnsi="Courier New" w:cs="Courier New"/>
+          <w:highlight w:val="yellow"/>
         </w:rPr>
         <w:t>This is a table with the following columns: SN, Reseller Company, Location, Wallet Balance, Total Withdrawal, Total Earning, Last Activity.</w:t>
       </w:r>
@@ -7595,6 +7736,7 @@
       <w:r>
         <w:rPr>
           <w:rFonts w:ascii="Courier New" w:hAnsi="Courier New" w:cs="Courier New"/>
+          <w:highlight w:val="yellow"/>
         </w:rPr>
         <w:t>&gt;Audit Trail Data</w:t>
       </w:r>
@@ -7609,6 +7751,7 @@
       <w:r>
         <w:rPr>
           <w:rFonts w:ascii="Courier New" w:hAnsi="Courier New" w:cs="Courier New"/>
+          <w:highlight w:val="yellow"/>
         </w:rPr>
         <w:t>&gt;&gt;Global Audit Trail</w:t>
       </w:r>
@@ -7623,6 +7766,7 @@
       <w:r>
         <w:rPr>
           <w:rFonts w:ascii="Courier New" w:hAnsi="Courier New" w:cs="Courier New"/>
+          <w:highlight w:val="yellow"/>
         </w:rPr>
         <w:t>&gt;&gt;&gt;&gt;Admin Authentication Log</w:t>
       </w:r>
@@ -7637,6 +7781,7 @@
       <w:r>
         <w:rPr>
           <w:rFonts w:ascii="Courier New" w:hAnsi="Courier New" w:cs="Courier New"/>
+          <w:highlight w:val="yellow"/>
         </w:rPr>
         <w:t xml:space="preserve">This is a table with the following column: SN, First Name, Last Name, Email, Phone, </w:t>
       </w:r>
@@ -7644,6 +7789,8 @@
       <w:r>
         <w:rPr>
           <w:rFonts w:ascii="Courier New" w:hAnsi="Courier New" w:cs="Courier New"/>
+          <w:highlight w:val="yellow"/>
+          <w:u w:val="single"/>
         </w:rPr>
         <w:t>Authetication</w:t>
       </w:r>
@@ -7651,6 +7798,8 @@
       <w:r>
         <w:rPr>
           <w:rFonts w:ascii="Courier New" w:hAnsi="Courier New" w:cs="Courier New"/>
+          <w:highlight w:val="yellow"/>
+          <w:u w:val="single"/>
         </w:rPr>
         <w:t xml:space="preserve"> Status (Successful, Failed), Timestamp.</w:t>
       </w:r>
@@ -7673,6 +7822,7 @@
       <w:r>
         <w:rPr>
           <w:rFonts w:ascii="Courier New" w:hAnsi="Courier New" w:cs="Courier New"/>
+          <w:highlight w:val="yellow"/>
         </w:rPr>
         <w:t>&gt;&gt;&gt;&gt;Admin Session Log</w:t>
       </w:r>
@@ -7687,6 +7837,7 @@
       <w:r>
         <w:rPr>
           <w:rFonts w:ascii="Courier New" w:hAnsi="Courier New" w:cs="Courier New"/>
+          <w:highlight w:val="yellow"/>
         </w:rPr>
         <w:t>This is a table with the following column: SN, First Name, Last Name, Email, Phone, Session Date, Session Start Time, Session End Time, Total Duration.</w:t>
       </w:r>
@@ -7709,6 +7860,7 @@
       <w:r>
         <w:rPr>
           <w:rFonts w:ascii="Courier New" w:hAnsi="Courier New" w:cs="Courier New"/>
+          <w:highlight w:val="yellow"/>
         </w:rPr>
         <w:t>&gt;&gt;&gt;&gt;Admin Activity Log</w:t>
       </w:r>
@@ -7723,6 +7875,7 @@
       <w:r>
         <w:rPr>
           <w:rFonts w:ascii="Courier New" w:hAnsi="Courier New" w:cs="Courier New"/>
+          <w:highlight w:val="yellow"/>
         </w:rPr>
         <w:lastRenderedPageBreak/>
         <w:t>This is a table with the following column: SN, First Name, Last Name, Email, Phone, Action, Timestamp.</w:t>
@@ -7746,6 +7899,7 @@
       <w:r>
         <w:rPr>
           <w:rFonts w:ascii="Courier New" w:hAnsi="Courier New" w:cs="Courier New"/>
+          <w:highlight w:val="yellow"/>
         </w:rPr>
         <w:t>&gt;&gt;&gt;&gt;Admin Password Reset Log</w:t>
       </w:r>
@@ -7760,6 +7914,7 @@
       <w:r>
         <w:rPr>
           <w:rFonts w:ascii="Courier New" w:hAnsi="Courier New" w:cs="Courier New"/>
+          <w:highlight w:val="yellow"/>
         </w:rPr>
         <w:t>This is a table with the following column: SN, First Name, Last Name, Email, Phone, Reset Status (Successful, Failed), Timestamp.</w:t>
       </w:r>
@@ -7790,6 +7945,7 @@
       <w:r>
         <w:rPr>
           <w:rFonts w:ascii="Courier New" w:hAnsi="Courier New" w:cs="Courier New"/>
+          <w:highlight w:val="yellow"/>
         </w:rPr>
         <w:t>&gt;&gt;Company Audit Trail</w:t>
       </w:r>
@@ -7804,6 +7960,7 @@
       <w:r>
         <w:rPr>
           <w:rFonts w:ascii="Courier New" w:hAnsi="Courier New" w:cs="Courier New"/>
+          <w:highlight w:val="yellow"/>
         </w:rPr>
         <w:t>&gt;&gt;&gt;&gt;Company Authentication Log</w:t>
       </w:r>
@@ -7818,6 +7975,7 @@
       <w:r>
         <w:rPr>
           <w:rFonts w:ascii="Courier New" w:hAnsi="Courier New" w:cs="Courier New"/>
+          <w:highlight w:val="yellow"/>
         </w:rPr>
         <w:t xml:space="preserve">This is a table with the following column: SN, Company Name, Location, First Name, Last Name, Email, Phone, </w:t>
       </w:r>
@@ -7825,6 +7983,7 @@
       <w:r>
         <w:rPr>
           <w:rFonts w:ascii="Courier New" w:hAnsi="Courier New" w:cs="Courier New"/>
+          <w:highlight w:val="yellow"/>
         </w:rPr>
         <w:t>Authetication</w:t>
       </w:r>
@@ -7832,6 +7991,7 @@
       <w:r>
         <w:rPr>
           <w:rFonts w:ascii="Courier New" w:hAnsi="Courier New" w:cs="Courier New"/>
+          <w:highlight w:val="yellow"/>
         </w:rPr>
         <w:t xml:space="preserve"> Status (Successful, Failed), Timestamp.</w:t>
       </w:r>
@@ -7854,6 +8014,7 @@
       <w:r>
         <w:rPr>
           <w:rFonts w:ascii="Courier New" w:hAnsi="Courier New" w:cs="Courier New"/>
+          <w:highlight w:val="yellow"/>
         </w:rPr>
         <w:t>&gt;&gt;&gt;&gt;Company Session Log</w:t>
       </w:r>
@@ -7868,6 +8029,7 @@
       <w:r>
         <w:rPr>
           <w:rFonts w:ascii="Courier New" w:hAnsi="Courier New" w:cs="Courier New"/>
+          <w:highlight w:val="yellow"/>
         </w:rPr>
         <w:t>This is a table with the following column: SN, Company Name, Location, First Name, Last Name, Email, Phone, Session Date, Session Start Time, Session End Time, Total Duration.</w:t>
       </w:r>
@@ -7890,6 +8052,7 @@
       <w:r>
         <w:rPr>
           <w:rFonts w:ascii="Courier New" w:hAnsi="Courier New" w:cs="Courier New"/>
+          <w:highlight w:val="yellow"/>
         </w:rPr>
         <w:t>&gt;&gt;&gt;&gt;Company Activity Log</w:t>
       </w:r>
@@ -7904,6 +8067,7 @@
       <w:r>
         <w:rPr>
           <w:rFonts w:ascii="Courier New" w:hAnsi="Courier New" w:cs="Courier New"/>
+          <w:highlight w:val="yellow"/>
         </w:rPr>
         <w:t>This is a table with the following column: SN, Company Name, Location, First Name, Last Name, Email, Phone, Action, Timestamp.</w:t>
       </w:r>
@@ -7926,6 +8090,7 @@
       <w:r>
         <w:rPr>
           <w:rFonts w:ascii="Courier New" w:hAnsi="Courier New" w:cs="Courier New"/>
+          <w:highlight w:val="yellow"/>
         </w:rPr>
         <w:t>&gt;&gt;&gt;&gt;Company Password Reset Log</w:t>
       </w:r>
@@ -7940,6 +8105,7 @@
       <w:r>
         <w:rPr>
           <w:rFonts w:ascii="Courier New" w:hAnsi="Courier New" w:cs="Courier New"/>
+          <w:highlight w:val="yellow"/>
         </w:rPr>
         <w:t>This is a table with the following column: SN, Company Name, Location, First Name, Last Name, Email, Phone, Reset Status (Successful, Failed), Timestamp.</w:t>
       </w:r>
@@ -7962,6 +8128,7 @@
       <w:r>
         <w:rPr>
           <w:rFonts w:ascii="Courier New" w:hAnsi="Courier New" w:cs="Courier New"/>
+          <w:highlight w:val="yellow"/>
         </w:rPr>
         <w:t>&gt;&gt;Partner Audit Trail</w:t>
       </w:r>
@@ -7976,6 +8143,7 @@
       <w:r>
         <w:rPr>
           <w:rFonts w:ascii="Courier New" w:hAnsi="Courier New" w:cs="Courier New"/>
+          <w:highlight w:val="yellow"/>
         </w:rPr>
         <w:t>&gt;&gt;&gt;&gt;Partner Authentication Log</w:t>
       </w:r>
@@ -7990,6 +8158,7 @@
       <w:r>
         <w:rPr>
           <w:rFonts w:ascii="Courier New" w:hAnsi="Courier New" w:cs="Courier New"/>
+          <w:highlight w:val="yellow"/>
         </w:rPr>
         <w:t xml:space="preserve">This is a table with the following column: SN, Company Name, Location, First Name, Last Name, Email, Phone, </w:t>
       </w:r>
@@ -7997,6 +8166,7 @@
       <w:r>
         <w:rPr>
           <w:rFonts w:ascii="Courier New" w:hAnsi="Courier New" w:cs="Courier New"/>
+          <w:highlight w:val="yellow"/>
         </w:rPr>
         <w:t>Authetication</w:t>
       </w:r>
@@ -8004,6 +8174,7 @@
       <w:r>
         <w:rPr>
           <w:rFonts w:ascii="Courier New" w:hAnsi="Courier New" w:cs="Courier New"/>
+          <w:highlight w:val="yellow"/>
         </w:rPr>
         <w:t xml:space="preserve"> Status (Successful, Failed), Timestamp.</w:t>
       </w:r>
@@ -8026,6 +8197,7 @@
       <w:r>
         <w:rPr>
           <w:rFonts w:ascii="Courier New" w:hAnsi="Courier New" w:cs="Courier New"/>
+          <w:highlight w:val="yellow"/>
         </w:rPr>
         <w:t>&gt;&gt;&gt;&gt;Partner Session Log</w:t>
       </w:r>
@@ -8040,6 +8212,7 @@
       <w:r>
         <w:rPr>
           <w:rFonts w:ascii="Courier New" w:hAnsi="Courier New" w:cs="Courier New"/>
+          <w:highlight w:val="yellow"/>
         </w:rPr>
         <w:t>This is a table with the following column: SN, Company Name, Location, First Name, Last Name, Email, Phone, Session Date, Session Start Time, Session End Time, Total Duration.</w:t>
       </w:r>
@@ -8062,6 +8235,7 @@
       <w:r>
         <w:rPr>
           <w:rFonts w:ascii="Courier New" w:hAnsi="Courier New" w:cs="Courier New"/>
+          <w:highlight w:val="yellow"/>
         </w:rPr>
         <w:t>&gt;&gt;&gt;&gt;Partner Activity Log</w:t>
       </w:r>
@@ -8076,6 +8250,7 @@
       <w:r>
         <w:rPr>
           <w:rFonts w:ascii="Courier New" w:hAnsi="Courier New" w:cs="Courier New"/>
+          <w:highlight w:val="yellow"/>
         </w:rPr>
         <w:t>This is a table with the following column: SN, Company Name, Location, First Name, Last Name, Email, Phone, Action, Timestamp.</w:t>
       </w:r>
@@ -8098,6 +8273,7 @@
       <w:r>
         <w:rPr>
           <w:rFonts w:ascii="Courier New" w:hAnsi="Courier New" w:cs="Courier New"/>
+          <w:highlight w:val="yellow"/>
         </w:rPr>
         <w:t>&gt;&gt;&gt;&gt;Partner Password Reset Log</w:t>
       </w:r>
@@ -8112,6 +8288,7 @@
       <w:r>
         <w:rPr>
           <w:rFonts w:ascii="Courier New" w:hAnsi="Courier New" w:cs="Courier New"/>
+          <w:highlight w:val="yellow"/>
         </w:rPr>
         <w:t>This is a table with the following column: SN, Company Name, Location, First Name, Last Name, Email, Phone, Reset Status (Successful, Failed), Timestamp.</w:t>
       </w:r>
@@ -8134,6 +8311,7 @@
       <w:r>
         <w:rPr>
           <w:rFonts w:ascii="Courier New" w:hAnsi="Courier New" w:cs="Courier New"/>
+          <w:highlight w:val="yellow"/>
         </w:rPr>
         <w:t>&gt;&gt;Reseller Audit Trail</w:t>
       </w:r>
@@ -8148,6 +8326,7 @@
       <w:r>
         <w:rPr>
           <w:rFonts w:ascii="Courier New" w:hAnsi="Courier New" w:cs="Courier New"/>
+          <w:highlight w:val="yellow"/>
         </w:rPr>
         <w:t>&gt;&gt;&gt;&gt;Reseller Authentication Log</w:t>
       </w:r>
@@ -8162,6 +8341,7 @@
       <w:r>
         <w:rPr>
           <w:rFonts w:ascii="Courier New" w:hAnsi="Courier New" w:cs="Courier New"/>
+          <w:highlight w:val="yellow"/>
         </w:rPr>
         <w:t xml:space="preserve">This is a table with the following column: SN, Company Name, Location, First Name, Last Name, Email, Phone, </w:t>
       </w:r>
@@ -8169,6 +8349,7 @@
       <w:r>
         <w:rPr>
           <w:rFonts w:ascii="Courier New" w:hAnsi="Courier New" w:cs="Courier New"/>
+          <w:highlight w:val="yellow"/>
         </w:rPr>
         <w:t>Authetication</w:t>
       </w:r>
@@ -8176,6 +8357,7 @@
       <w:r>
         <w:rPr>
           <w:rFonts w:ascii="Courier New" w:hAnsi="Courier New" w:cs="Courier New"/>
+          <w:highlight w:val="yellow"/>
         </w:rPr>
         <w:t xml:space="preserve"> Status (Successful, Failed), Timestamp.</w:t>
       </w:r>
@@ -8198,6 +8380,7 @@
       <w:r>
         <w:rPr>
           <w:rFonts w:ascii="Courier New" w:hAnsi="Courier New" w:cs="Courier New"/>
+          <w:highlight w:val="yellow"/>
         </w:rPr>
         <w:lastRenderedPageBreak/>
         <w:t>&gt;&gt;&gt;&gt;Reseller Session Log</w:t>
@@ -8213,6 +8396,7 @@
       <w:r>
         <w:rPr>
           <w:rFonts w:ascii="Courier New" w:hAnsi="Courier New" w:cs="Courier New"/>
+          <w:highlight w:val="yellow"/>
         </w:rPr>
         <w:t>This is a table with the following column: SN, Company Name, Location, First Name, Last Name, Email, Phone, Session Date, Session Start Time, Session End Time, Total Duration.</w:t>
       </w:r>
@@ -8235,6 +8419,7 @@
       <w:r>
         <w:rPr>
           <w:rFonts w:ascii="Courier New" w:hAnsi="Courier New" w:cs="Courier New"/>
+          <w:highlight w:val="yellow"/>
         </w:rPr>
         <w:t>&gt;&gt;&gt;&gt;Reseller Activity Log</w:t>
       </w:r>
@@ -8249,6 +8434,7 @@
       <w:r>
         <w:rPr>
           <w:rFonts w:ascii="Courier New" w:hAnsi="Courier New" w:cs="Courier New"/>
+          <w:highlight w:val="yellow"/>
         </w:rPr>
         <w:t>This is a table with the following column: SN, Company Name, Location, First Name, Last Name, Email, Phone, Action, Timestamp.</w:t>
       </w:r>
@@ -8271,6 +8457,7 @@
       <w:r>
         <w:rPr>
           <w:rFonts w:ascii="Courier New" w:hAnsi="Courier New" w:cs="Courier New"/>
+          <w:highlight w:val="yellow"/>
         </w:rPr>
         <w:t>&gt;&gt;&gt;&gt;Reseller Password Reset Log</w:t>
       </w:r>
@@ -8285,6 +8472,7 @@
       <w:r>
         <w:rPr>
           <w:rFonts w:ascii="Courier New" w:hAnsi="Courier New" w:cs="Courier New"/>
+          <w:highlight w:val="yellow"/>
         </w:rPr>
         <w:t>This is a table with the following column: SN, Company Name, Location, First Name, Last Name, Email, Phone, Reset Status (Successful, Failed), Timestamp.</w:t>
       </w:r>
@@ -8310,11 +8498,13 @@
         <w:pStyle w:val="PlainText"/>
         <w:rPr>
           <w:rFonts w:ascii="Courier New" w:hAnsi="Courier New" w:cs="Courier New"/>
-        </w:rPr>
-      </w:pPr>
-      <w:r>
-        <w:rPr>
-          <w:rFonts w:ascii="Courier New" w:hAnsi="Courier New" w:cs="Courier New"/>
+          <w:highlight w:val="yellow"/>
+        </w:rPr>
+      </w:pPr>
+      <w:r>
+        <w:rPr>
+          <w:rFonts w:ascii="Courier New" w:hAnsi="Courier New" w:cs="Courier New"/>
+          <w:highlight w:val="yellow"/>
         </w:rPr>
         <w:t>&gt;&gt;Candidate Audit Trail</w:t>
       </w:r>
@@ -8329,6 +8519,7 @@
       <w:r>
         <w:rPr>
           <w:rFonts w:ascii="Courier New" w:hAnsi="Courier New" w:cs="Courier New"/>
+          <w:highlight w:val="yellow"/>
         </w:rPr>
         <w:t>&gt;&gt;&gt;&gt;Candidate Authentication Log</w:t>
       </w:r>
@@ -8343,6 +8534,7 @@
       <w:r>
         <w:rPr>
           <w:rFonts w:ascii="Courier New" w:hAnsi="Courier New" w:cs="Courier New"/>
+          <w:highlight w:val="yellow"/>
         </w:rPr>
         <w:t xml:space="preserve">This is a table with the following column: SN, First Name, Last Name, Email, Phone, </w:t>
       </w:r>
@@ -8350,6 +8542,7 @@
       <w:r>
         <w:rPr>
           <w:rFonts w:ascii="Courier New" w:hAnsi="Courier New" w:cs="Courier New"/>
+          <w:highlight w:val="yellow"/>
         </w:rPr>
         <w:t>Authetication</w:t>
       </w:r>
@@ -8357,6 +8550,7 @@
       <w:r>
         <w:rPr>
           <w:rFonts w:ascii="Courier New" w:hAnsi="Courier New" w:cs="Courier New"/>
+          <w:highlight w:val="yellow"/>
         </w:rPr>
         <w:t xml:space="preserve"> Status (Successful, Failed), Timestamp.</w:t>
       </w:r>
@@ -8379,6 +8573,7 @@
       <w:r>
         <w:rPr>
           <w:rFonts w:ascii="Courier New" w:hAnsi="Courier New" w:cs="Courier New"/>
+          <w:highlight w:val="yellow"/>
         </w:rPr>
         <w:t>&gt;&gt;&gt;&gt;Candidate Session Log</w:t>
       </w:r>
@@ -8393,6 +8588,7 @@
       <w:r>
         <w:rPr>
           <w:rFonts w:ascii="Courier New" w:hAnsi="Courier New" w:cs="Courier New"/>
+          <w:highlight w:val="yellow"/>
         </w:rPr>
         <w:t>This is a table with the following column: SN, First Name, Last Name, Email, Phone, Session Date, Session Start Time, Session End Time, Total Duration.</w:t>
       </w:r>
@@ -8415,6 +8611,7 @@
       <w:r>
         <w:rPr>
           <w:rFonts w:ascii="Courier New" w:hAnsi="Courier New" w:cs="Courier New"/>
+          <w:highlight w:val="yellow"/>
         </w:rPr>
         <w:t>&gt;&gt;&gt;&gt;Candidate Activity Log</w:t>
       </w:r>
@@ -8429,6 +8626,7 @@
       <w:r>
         <w:rPr>
           <w:rFonts w:ascii="Courier New" w:hAnsi="Courier New" w:cs="Courier New"/>
+          <w:highlight w:val="yellow"/>
         </w:rPr>
         <w:t>This is a table with the following column: SN, First Name, Last Name, Email, Phone, Action, Timestamp.</w:t>
       </w:r>
@@ -8451,6 +8649,7 @@
       <w:r>
         <w:rPr>
           <w:rFonts w:ascii="Courier New" w:hAnsi="Courier New" w:cs="Courier New"/>
+          <w:highlight w:val="yellow"/>
         </w:rPr>
         <w:t>&gt;&gt;&gt;&gt;Candidate Password Reset Log</w:t>
       </w:r>
@@ -8465,6 +8664,7 @@
       <w:r>
         <w:rPr>
           <w:rFonts w:ascii="Courier New" w:hAnsi="Courier New" w:cs="Courier New"/>
+          <w:highlight w:val="yellow"/>
         </w:rPr>
         <w:t>This is a table with the following column: SN, First Name, Last Name, Email, Phone, Reset Status (Successful, Failed), Timestamp.</w:t>
       </w:r>
@@ -8495,20 +8695,28 @@
       <w:r>
         <w:rPr>
           <w:rFonts w:ascii="Courier New" w:hAnsi="Courier New" w:cs="Courier New"/>
-        </w:rPr>
-        <w:t xml:space="preserve">&gt; General Settings </w:t>
-      </w:r>
-    </w:p>
-    <w:p>
-      <w:pPr>
-        <w:pStyle w:val="PlainText"/>
-        <w:rPr>
-          <w:rFonts w:ascii="Courier New" w:hAnsi="Courier New" w:cs="Courier New"/>
-        </w:rPr>
-      </w:pPr>
-      <w:r>
-        <w:rPr>
-          <w:rFonts w:ascii="Courier New" w:hAnsi="Courier New" w:cs="Courier New"/>
+          <w:highlight w:val="yellow"/>
+        </w:rPr>
+        <w:t>&gt; General Settings</w:t>
+      </w:r>
+      <w:r>
+        <w:rPr>
+          <w:rFonts w:ascii="Courier New" w:hAnsi="Courier New" w:cs="Courier New"/>
+        </w:rPr>
+        <w:t xml:space="preserve"> </w:t>
+      </w:r>
+    </w:p>
+    <w:p>
+      <w:pPr>
+        <w:pStyle w:val="PlainText"/>
+        <w:rPr>
+          <w:rFonts w:ascii="Courier New" w:hAnsi="Courier New" w:cs="Courier New"/>
+        </w:rPr>
+      </w:pPr>
+      <w:r>
+        <w:rPr>
+          <w:rFonts w:ascii="Courier New" w:hAnsi="Courier New" w:cs="Courier New"/>
+          <w:highlight w:val="yellow"/>
         </w:rPr>
         <w:t>&gt;&gt;Role Based Manager</w:t>
       </w:r>
@@ -8523,6 +8731,7 @@
       <w:r>
         <w:rPr>
           <w:rFonts w:ascii="Courier New" w:hAnsi="Courier New" w:cs="Courier New"/>
+          <w:highlight w:val="yellow"/>
         </w:rPr>
         <w:t xml:space="preserve">This is a page </w:t>
       </w:r>
@@ -8530,6 +8739,7 @@
       <w:r>
         <w:rPr>
           <w:rFonts w:ascii="Courier New" w:hAnsi="Courier New" w:cs="Courier New"/>
+          <w:highlight w:val="yellow"/>
         </w:rPr>
         <w:t>splitted</w:t>
       </w:r>
@@ -8537,28 +8747,37 @@
       <w:r>
         <w:rPr>
           <w:rFonts w:ascii="Courier New" w:hAnsi="Courier New" w:cs="Courier New"/>
-        </w:rPr>
-        <w:t xml:space="preserve"> into 40/60 columns; </w:t>
-      </w:r>
-    </w:p>
-    <w:p>
-      <w:pPr>
-        <w:pStyle w:val="PlainText"/>
-        <w:rPr>
-          <w:rFonts w:ascii="Courier New" w:hAnsi="Courier New" w:cs="Courier New"/>
-        </w:rPr>
-      </w:pPr>
-    </w:p>
-    <w:p>
-      <w:pPr>
-        <w:pStyle w:val="PlainText"/>
-        <w:rPr>
-          <w:rFonts w:ascii="Courier New" w:hAnsi="Courier New" w:cs="Courier New"/>
-        </w:rPr>
-      </w:pPr>
-      <w:r>
-        <w:rPr>
-          <w:rFonts w:ascii="Courier New" w:hAnsi="Courier New" w:cs="Courier New"/>
+          <w:highlight w:val="yellow"/>
+        </w:rPr>
+        <w:t xml:space="preserve"> into 40/60 columns;</w:t>
+      </w:r>
+      <w:r>
+        <w:rPr>
+          <w:rFonts w:ascii="Courier New" w:hAnsi="Courier New" w:cs="Courier New"/>
+        </w:rPr>
+        <w:t xml:space="preserve"> </w:t>
+      </w:r>
+    </w:p>
+    <w:p>
+      <w:pPr>
+        <w:pStyle w:val="PlainText"/>
+        <w:rPr>
+          <w:rFonts w:ascii="Courier New" w:hAnsi="Courier New" w:cs="Courier New"/>
+        </w:rPr>
+      </w:pPr>
+    </w:p>
+    <w:p>
+      <w:pPr>
+        <w:pStyle w:val="PlainText"/>
+        <w:rPr>
+          <w:rFonts w:ascii="Courier New" w:hAnsi="Courier New" w:cs="Courier New"/>
+          <w:highlight w:val="yellow"/>
+        </w:rPr>
+      </w:pPr>
+      <w:r>
+        <w:rPr>
+          <w:rFonts w:ascii="Courier New" w:hAnsi="Courier New" w:cs="Courier New"/>
+          <w:highlight w:val="yellow"/>
         </w:rPr>
         <w:t xml:space="preserve">The 40 </w:t>
       </w:r>
@@ -8566,6 +8785,7 @@
       <w:r>
         <w:rPr>
           <w:rFonts w:ascii="Courier New" w:hAnsi="Courier New" w:cs="Courier New"/>
+          <w:highlight w:val="yellow"/>
         </w:rPr>
         <w:t>column</w:t>
       </w:r>
@@ -8573,6 +8793,7 @@
       <w:r>
         <w:rPr>
           <w:rFonts w:ascii="Courier New" w:hAnsi="Courier New" w:cs="Courier New"/>
+          <w:highlight w:val="yellow"/>
         </w:rPr>
         <w:t xml:space="preserve"> on the left has a table with the following columns: SN, Role Name, Total Functionalities, Total Assignees, Action (Edit, Delete).</w:t>
       </w:r>
@@ -8582,19 +8803,21 @@
         <w:pStyle w:val="PlainText"/>
         <w:rPr>
           <w:rFonts w:ascii="Courier New" w:hAnsi="Courier New" w:cs="Courier New"/>
-        </w:rPr>
-      </w:pPr>
-    </w:p>
-    <w:p>
-      <w:pPr>
-        <w:pStyle w:val="PlainText"/>
-        <w:rPr>
-          <w:rFonts w:ascii="Courier New" w:hAnsi="Courier New" w:cs="Courier New"/>
-        </w:rPr>
-      </w:pPr>
-      <w:r>
-        <w:rPr>
-          <w:rFonts w:ascii="Courier New" w:hAnsi="Courier New" w:cs="Courier New"/>
+          <w:highlight w:val="yellow"/>
+        </w:rPr>
+      </w:pPr>
+    </w:p>
+    <w:p>
+      <w:pPr>
+        <w:pStyle w:val="PlainText"/>
+        <w:rPr>
+          <w:rFonts w:ascii="Courier New" w:hAnsi="Courier New" w:cs="Courier New"/>
+        </w:rPr>
+      </w:pPr>
+      <w:r>
+        <w:rPr>
+          <w:rFonts w:ascii="Courier New" w:hAnsi="Courier New" w:cs="Courier New"/>
+          <w:highlight w:val="yellow"/>
         </w:rPr>
         <w:t xml:space="preserve">The 60 </w:t>
       </w:r>
@@ -8602,6 +8825,7 @@
       <w:r>
         <w:rPr>
           <w:rFonts w:ascii="Courier New" w:hAnsi="Courier New" w:cs="Courier New"/>
+          <w:highlight w:val="yellow"/>
         </w:rPr>
         <w:t>column</w:t>
       </w:r>
@@ -8609,28 +8833,36 @@
       <w:r>
         <w:rPr>
           <w:rFonts w:ascii="Courier New" w:hAnsi="Courier New" w:cs="Courier New"/>
-        </w:rPr>
-        <w:t xml:space="preserve"> on the right has a title for "Create New Role", with the form field "Enter Role Title", followed by several checkboxes for features (Just labeled all checkboxes as Feature1, Feature2, Feature3, Feature4, etc. </w:t>
-      </w:r>
-    </w:p>
-    <w:p>
-      <w:pPr>
-        <w:pStyle w:val="PlainText"/>
-        <w:rPr>
-          <w:rFonts w:ascii="Courier New" w:hAnsi="Courier New" w:cs="Courier New"/>
-        </w:rPr>
-      </w:pPr>
-    </w:p>
-    <w:p>
-      <w:pPr>
-        <w:pStyle w:val="PlainText"/>
-        <w:rPr>
-          <w:rFonts w:ascii="Courier New" w:hAnsi="Courier New" w:cs="Courier New"/>
-        </w:rPr>
-      </w:pPr>
-      <w:r>
-        <w:rPr>
-          <w:rFonts w:ascii="Courier New" w:hAnsi="Courier New" w:cs="Courier New"/>
+          <w:highlight w:val="yellow"/>
+        </w:rPr>
+        <w:t xml:space="preserve"> on the right has a title for "Create New Role", with the form field "Enter Role Title", followed by several checkboxes for features (Just labeled all checkboxes as Feature1, Feature2, Feature3, Feature4, etc.</w:t>
+      </w:r>
+      <w:r>
+        <w:rPr>
+          <w:rFonts w:ascii="Courier New" w:hAnsi="Courier New" w:cs="Courier New"/>
+        </w:rPr>
+        <w:t xml:space="preserve"> </w:t>
+      </w:r>
+    </w:p>
+    <w:p>
+      <w:pPr>
+        <w:pStyle w:val="PlainText"/>
+        <w:rPr>
+          <w:rFonts w:ascii="Courier New" w:hAnsi="Courier New" w:cs="Courier New"/>
+        </w:rPr>
+      </w:pPr>
+    </w:p>
+    <w:p>
+      <w:pPr>
+        <w:pStyle w:val="PlainText"/>
+        <w:rPr>
+          <w:rFonts w:ascii="Courier New" w:hAnsi="Courier New" w:cs="Courier New"/>
+        </w:rPr>
+      </w:pPr>
+      <w:r>
+        <w:rPr>
+          <w:rFonts w:ascii="Courier New" w:hAnsi="Courier New" w:cs="Courier New"/>
+          <w:highlight w:val="yellow"/>
         </w:rPr>
         <w:t>&gt;&gt;API Management</w:t>
       </w:r>
@@ -8645,6 +8877,7 @@
       <w:r>
         <w:rPr>
           <w:rFonts w:ascii="Courier New" w:hAnsi="Courier New" w:cs="Courier New"/>
+          <w:highlight w:val="yellow"/>
         </w:rPr>
         <w:t>&gt;&gt;Content Management</w:t>
       </w:r>
@@ -8659,6 +8892,7 @@
       <w:r>
         <w:rPr>
           <w:rFonts w:ascii="Courier New" w:hAnsi="Courier New" w:cs="Courier New"/>
+          <w:highlight w:val="yellow"/>
         </w:rPr>
         <w:t>&gt;&gt;&gt;&gt;Manage Textual Contents</w:t>
       </w:r>
@@ -8673,6 +8907,7 @@
       <w:r>
         <w:rPr>
           <w:rFonts w:ascii="Courier New" w:hAnsi="Courier New" w:cs="Courier New"/>
+          <w:highlight w:val="yellow"/>
         </w:rPr>
         <w:t>&gt;&gt;&gt;&gt;Manage Images (Logo)</w:t>
       </w:r>
@@ -8687,6 +8922,7 @@
       <w:r>
         <w:rPr>
           <w:rFonts w:ascii="Courier New" w:hAnsi="Courier New" w:cs="Courier New"/>
+          <w:highlight w:val="yellow"/>
         </w:rPr>
         <w:t>&gt;&gt;&gt;&gt;Manage Footer</w:t>
       </w:r>
@@ -8701,6 +8937,7 @@
       <w:r>
         <w:rPr>
           <w:rFonts w:ascii="Courier New" w:hAnsi="Courier New" w:cs="Courier New"/>
+          <w:highlight w:val="yellow"/>
         </w:rPr>
         <w:t>&gt;&gt;&gt;&gt;Manage Email Templates</w:t>
       </w:r>
